--- a/Projekat2/Veštačka Inteligencija- projekat2-17321_17080_17326.docx
+++ b/Projekat2/Veštačka Inteligencija- projekat2-17321_17080_17326.docx
@@ -1,6 +1,6 @@
 
 <file path=word/document.xml><?xml version="1.0" encoding="utf-8"?>
-<w:document xmlns:wpc="http://schemas.microsoft.com/office/word/2010/wordprocessingCanvas" xmlns:cx="http://schemas.microsoft.com/office/drawing/2014/chartex" xmlns:cx1="http://schemas.microsoft.com/office/drawing/2015/9/8/chartex" xmlns:mc="http://schemas.openxmlformats.org/markup-compatibility/2006" xmlns:o="urn:schemas-microsoft-com:office:office" xmlns:r="http://schemas.openxmlformats.org/officeDocument/2006/relationships" xmlns:m="http://schemas.openxmlformats.org/officeDocument/2006/math" xmlns:v="urn:schemas-microsoft-com:vml" xmlns:wp14="http://schemas.microsoft.com/office/word/2010/wordprocessingDrawing" xmlns:wp="http://schemas.openxmlformats.org/drawingml/2006/wordprocessingDrawing" xmlns:w10="urn:schemas-microsoft-com:office:word" xmlns:w="http://schemas.openxmlformats.org/wordprocessingml/2006/main" xmlns:w14="http://schemas.microsoft.com/office/word/2010/wordml" xmlns:w15="http://schemas.microsoft.com/office/word/2012/wordml" xmlns:w16se="http://schemas.microsoft.com/office/word/2015/wordml/symex" xmlns:wpg="http://schemas.microsoft.com/office/word/2010/wordprocessingGroup" xmlns:wpi="http://schemas.microsoft.com/office/word/2010/wordprocessingInk" xmlns:wne="http://schemas.microsoft.com/office/word/2006/wordml" xmlns:wps="http://schemas.microsoft.com/office/word/2010/wordprocessingShape" mc:Ignorable="w14 w15 w16se wp14">
+<w:document xmlns:wpc="http://schemas.microsoft.com/office/word/2010/wordprocessingCanvas" xmlns:cx="http://schemas.microsoft.com/office/drawing/2014/chartex" xmlns:cx1="http://schemas.microsoft.com/office/drawing/2015/9/8/chartex" xmlns:cx2="http://schemas.microsoft.com/office/drawing/2015/10/21/chartex" xmlns:cx3="http://schemas.microsoft.com/office/drawing/2016/5/9/chartex" xmlns:cx4="http://schemas.microsoft.com/office/drawing/2016/5/10/chartex" xmlns:cx5="http://schemas.microsoft.com/office/drawing/2016/5/11/chartex" xmlns:cx6="http://schemas.microsoft.com/office/drawing/2016/5/12/chartex" xmlns:cx7="http://schemas.microsoft.com/office/drawing/2016/5/13/chartex" xmlns:cx8="http://schemas.microsoft.com/office/drawing/2016/5/14/chartex" xmlns:mc="http://schemas.openxmlformats.org/markup-compatibility/2006" xmlns:aink="http://schemas.microsoft.com/office/drawing/2016/ink" xmlns:am3d="http://schemas.microsoft.com/office/drawing/2017/model3d" xmlns:o="urn:schemas-microsoft-com:office:office" xmlns:r="http://schemas.openxmlformats.org/officeDocument/2006/relationships" xmlns:m="http://schemas.openxmlformats.org/officeDocument/2006/math" xmlns:v="urn:schemas-microsoft-com:vml" xmlns:wp14="http://schemas.microsoft.com/office/word/2010/wordprocessingDrawing" xmlns:wp="http://schemas.openxmlformats.org/drawingml/2006/wordprocessingDrawing" xmlns:w10="urn:schemas-microsoft-com:office:word" xmlns:w="http://schemas.openxmlformats.org/wordprocessingml/2006/main" xmlns:w14="http://schemas.microsoft.com/office/word/2010/wordml" xmlns:w15="http://schemas.microsoft.com/office/word/2012/wordml" xmlns:w16cid="http://schemas.microsoft.com/office/word/2016/wordml/cid" xmlns:w16se="http://schemas.microsoft.com/office/word/2015/wordml/symex" xmlns:wpg="http://schemas.microsoft.com/office/word/2010/wordprocessingGroup" xmlns:wpi="http://schemas.microsoft.com/office/word/2010/wordprocessingInk" xmlns:wne="http://schemas.microsoft.com/office/word/2006/wordml" xmlns:wps="http://schemas.microsoft.com/office/word/2010/wordprocessingShape" mc:Ignorable="w14 w15 w16se w16cid wp14">
   <w:body>
     <w:p>
       <w:pPr>
@@ -623,12 +623,7 @@
     </w:p>
     <w:sdt>
       <w:sdtPr>
-        <w:rPr>
-          <w:rFonts w:asciiTheme="minorHAnsi" w:eastAsiaTheme="minorHAnsi" w:hAnsiTheme="minorHAnsi" w:cstheme="minorBidi"/>
-          <w:sz w:val="22"/>
-          <w:szCs w:val="22"/>
-        </w:rPr>
-        <w:id w:val="1150087821"/>
+        <w:id w:val="1671985922"/>
         <w:docPartObj>
           <w:docPartGallery w:val="Table of Contents"/>
           <w:docPartUnique/>
@@ -636,27 +631,32 @@
       </w:sdtPr>
       <w:sdtEndPr>
         <w:rPr>
+          <w:rFonts w:asciiTheme="minorHAnsi" w:eastAsiaTheme="minorHAnsi" w:hAnsiTheme="minorHAnsi" w:cstheme="minorBidi"/>
           <w:b/>
           <w:bCs/>
           <w:noProof/>
+          <w:sz w:val="22"/>
+          <w:szCs w:val="22"/>
         </w:rPr>
       </w:sdtEndPr>
       <w:sdtContent>
+        <w:bookmarkStart w:id="0" w:name="_GoBack" w:displacedByCustomXml="prev"/>
+        <w:bookmarkEnd w:id="0" w:displacedByCustomXml="prev"/>
         <w:p>
           <w:pPr>
             <w:pStyle w:val="TOCHeading"/>
           </w:pPr>
+          <w:r>
+            <w:t>Contents</w:t>
+          </w:r>
         </w:p>
         <w:p>
           <w:pPr>
             <w:pStyle w:val="TOC1"/>
-            <w:tabs>
-              <w:tab w:val="left" w:pos="180"/>
-            </w:tabs>
-            <w:ind w:left="180"/>
             <w:rPr>
               <w:rFonts w:eastAsiaTheme="minorEastAsia"/>
               <w:noProof/>
+              <w:lang w:val="sr-Cyrl-RS" w:eastAsia="sr-Cyrl-RS"/>
             </w:rPr>
           </w:pPr>
           <w:r>
@@ -668,7 +668,7 @@
           <w:r>
             <w:fldChar w:fldCharType="separate"/>
           </w:r>
-          <w:hyperlink w:anchor="_Toc93876148" w:history="1">
+          <w:hyperlink w:anchor="_Toc93884095" w:history="1">
             <w:r>
               <w:rPr>
                 <w:rStyle w:val="Hyperlink"/>
@@ -696,7 +696,7 @@
                 <w:noProof/>
                 <w:webHidden/>
               </w:rPr>
-              <w:instrText xml:space="preserve"> PAGEREF _Toc93876148 \h </w:instrText>
+              <w:instrText xml:space="preserve"> PAGEREF _Toc93884095 \h </w:instrText>
             </w:r>
             <w:r>
               <w:rPr>
@@ -730,16 +730,13 @@
         <w:p>
           <w:pPr>
             <w:pStyle w:val="TOC1"/>
-            <w:tabs>
-              <w:tab w:val="left" w:pos="180"/>
-            </w:tabs>
-            <w:ind w:left="180"/>
             <w:rPr>
               <w:rFonts w:eastAsiaTheme="minorEastAsia"/>
               <w:noProof/>
+              <w:lang w:val="sr-Cyrl-RS" w:eastAsia="sr-Cyrl-RS"/>
             </w:rPr>
           </w:pPr>
-          <w:hyperlink w:anchor="_Toc93876149" w:history="1">
+          <w:hyperlink w:anchor="_Toc93884096" w:history="1">
             <w:r>
               <w:rPr>
                 <w:rStyle w:val="Hyperlink"/>
@@ -767,7 +764,7 @@
                 <w:noProof/>
                 <w:webHidden/>
               </w:rPr>
-              <w:instrText xml:space="preserve"> PAGEREF _Toc93876149 \h </w:instrText>
+              <w:instrText xml:space="preserve"> PAGEREF _Toc93884096 \h </w:instrText>
             </w:r>
             <w:r>
               <w:rPr>
@@ -801,16 +798,13 @@
         <w:p>
           <w:pPr>
             <w:pStyle w:val="TOC1"/>
-            <w:tabs>
-              <w:tab w:val="left" w:pos="180"/>
-            </w:tabs>
-            <w:ind w:left="180"/>
             <w:rPr>
               <w:rFonts w:eastAsiaTheme="minorEastAsia"/>
               <w:noProof/>
+              <w:lang w:val="sr-Cyrl-RS" w:eastAsia="sr-Cyrl-RS"/>
             </w:rPr>
           </w:pPr>
-          <w:hyperlink w:anchor="_Toc93876150" w:history="1">
+          <w:hyperlink w:anchor="_Toc93884097" w:history="1">
             <w:r>
               <w:rPr>
                 <w:rStyle w:val="Hyperlink"/>
@@ -838,7 +832,7 @@
                 <w:noProof/>
                 <w:webHidden/>
               </w:rPr>
-              <w:instrText xml:space="preserve"> PAGEREF _Toc93876150 \h </w:instrText>
+              <w:instrText xml:space="preserve"> PAGEREF _Toc93884097 \h </w:instrText>
             </w:r>
             <w:r>
               <w:rPr>
@@ -858,7 +852,7 @@
                 <w:noProof/>
                 <w:webHidden/>
               </w:rPr>
-              <w:t>7</w:t>
+              <w:t>6</w:t>
             </w:r>
             <w:r>
               <w:rPr>
@@ -872,16 +866,13 @@
         <w:p>
           <w:pPr>
             <w:pStyle w:val="TOC1"/>
-            <w:tabs>
-              <w:tab w:val="left" w:pos="180"/>
-            </w:tabs>
-            <w:ind w:left="180"/>
             <w:rPr>
               <w:rFonts w:eastAsiaTheme="minorEastAsia"/>
               <w:noProof/>
+              <w:lang w:val="sr-Cyrl-RS" w:eastAsia="sr-Cyrl-RS"/>
             </w:rPr>
           </w:pPr>
-          <w:hyperlink w:anchor="_Toc93876151" w:history="1">
+          <w:hyperlink w:anchor="_Toc93884098" w:history="1">
             <w:r>
               <w:rPr>
                 <w:rStyle w:val="Hyperlink"/>
@@ -909,7 +900,7 @@
                 <w:noProof/>
                 <w:webHidden/>
               </w:rPr>
-              <w:instrText xml:space="preserve"> PAGEREF _Toc93876151 \h </w:instrText>
+              <w:instrText xml:space="preserve"> PAGEREF _Toc93884098 \h </w:instrText>
             </w:r>
             <w:r>
               <w:rPr>
@@ -929,7 +920,7 @@
                 <w:noProof/>
                 <w:webHidden/>
               </w:rPr>
-              <w:t>8</w:t>
+              <w:t>7</w:t>
             </w:r>
             <w:r>
               <w:rPr>
@@ -943,16 +934,13 @@
         <w:p>
           <w:pPr>
             <w:pStyle w:val="TOC1"/>
-            <w:tabs>
-              <w:tab w:val="left" w:pos="180"/>
-            </w:tabs>
-            <w:ind w:left="180"/>
             <w:rPr>
               <w:rFonts w:eastAsiaTheme="minorEastAsia"/>
               <w:noProof/>
+              <w:lang w:val="sr-Cyrl-RS" w:eastAsia="sr-Cyrl-RS"/>
             </w:rPr>
           </w:pPr>
-          <w:hyperlink w:anchor="_Toc93876152" w:history="1">
+          <w:hyperlink w:anchor="_Toc93884099" w:history="1">
             <w:r>
               <w:rPr>
                 <w:rStyle w:val="Hyperlink"/>
@@ -980,7 +968,7 @@
                 <w:noProof/>
                 <w:webHidden/>
               </w:rPr>
-              <w:instrText xml:space="preserve"> PAGEREF _Toc93876152 \h </w:instrText>
+              <w:instrText xml:space="preserve"> PAGEREF _Toc93884099 \h </w:instrText>
             </w:r>
             <w:r>
               <w:rPr>
@@ -1000,7 +988,7 @@
                 <w:noProof/>
                 <w:webHidden/>
               </w:rPr>
-              <w:t>9</w:t>
+              <w:t>8</w:t>
             </w:r>
             <w:r>
               <w:rPr>
@@ -1014,23 +1002,20 @@
         <w:p>
           <w:pPr>
             <w:pStyle w:val="TOC1"/>
-            <w:tabs>
-              <w:tab w:val="left" w:pos="180"/>
-            </w:tabs>
-            <w:ind w:left="180"/>
             <w:rPr>
               <w:rFonts w:eastAsiaTheme="minorEastAsia"/>
               <w:noProof/>
+              <w:lang w:val="sr-Cyrl-RS" w:eastAsia="sr-Cyrl-RS"/>
             </w:rPr>
           </w:pPr>
-          <w:hyperlink w:anchor="_Toc93876153" w:history="1">
+          <w:hyperlink w:anchor="_Toc93884100" w:history="1">
             <w:r>
               <w:rPr>
                 <w:rStyle w:val="Hyperlink"/>
                 <w:rFonts w:ascii="Times New Roman" w:hAnsi="Times New Roman" w:cs="Times New Roman"/>
                 <w:noProof/>
               </w:rPr>
-              <w:t>6. Fourierove transformacije</w:t>
+              <w:t>6. Vrste biometrijskih identifikacija</w:t>
             </w:r>
             <w:r>
               <w:rPr>
@@ -1051,7 +1036,7 @@
                 <w:noProof/>
                 <w:webHidden/>
               </w:rPr>
-              <w:instrText xml:space="preserve"> PAGEREF _Toc93876153 \h </w:instrText>
+              <w:instrText xml:space="preserve"> PAGEREF _Toc93884100 \h </w:instrText>
             </w:r>
             <w:r>
               <w:rPr>
@@ -1085,23 +1070,20 @@
         <w:p>
           <w:pPr>
             <w:pStyle w:val="TOC1"/>
-            <w:tabs>
-              <w:tab w:val="left" w:pos="180"/>
-            </w:tabs>
-            <w:ind w:left="180"/>
             <w:rPr>
               <w:rFonts w:eastAsiaTheme="minorEastAsia"/>
               <w:noProof/>
+              <w:lang w:val="sr-Cyrl-RS" w:eastAsia="sr-Cyrl-RS"/>
             </w:rPr>
           </w:pPr>
-          <w:hyperlink w:anchor="_Toc93876154" w:history="1">
+          <w:hyperlink w:anchor="_Toc93884101" w:history="1">
             <w:r>
               <w:rPr>
                 <w:rStyle w:val="Hyperlink"/>
                 <w:rFonts w:ascii="Times New Roman" w:hAnsi="Times New Roman" w:cs="Times New Roman"/>
                 <w:noProof/>
               </w:rPr>
-              <w:t>7. Vrste biometrijskih identifikacija</w:t>
+              <w:t>7. Fizička biometrija</w:t>
             </w:r>
             <w:r>
               <w:rPr>
@@ -1122,7 +1104,7 @@
                 <w:noProof/>
                 <w:webHidden/>
               </w:rPr>
-              <w:instrText xml:space="preserve"> PAGEREF _Toc93876154 \h </w:instrText>
+              <w:instrText xml:space="preserve"> PAGEREF _Toc93884101 \h </w:instrText>
             </w:r>
             <w:r>
               <w:rPr>
@@ -1142,7 +1124,7 @@
                 <w:noProof/>
                 <w:webHidden/>
               </w:rPr>
-              <w:t>10</w:t>
+              <w:t>9</w:t>
             </w:r>
             <w:r>
               <w:rPr>
@@ -1156,23 +1138,20 @@
         <w:p>
           <w:pPr>
             <w:pStyle w:val="TOC1"/>
-            <w:tabs>
-              <w:tab w:val="left" w:pos="180"/>
-            </w:tabs>
-            <w:ind w:left="180"/>
             <w:rPr>
               <w:rFonts w:eastAsiaTheme="minorEastAsia"/>
               <w:noProof/>
+              <w:lang w:val="sr-Cyrl-RS" w:eastAsia="sr-Cyrl-RS"/>
             </w:rPr>
           </w:pPr>
-          <w:hyperlink w:anchor="_Toc93876155" w:history="1">
+          <w:hyperlink w:anchor="_Toc93884102" w:history="1">
             <w:r>
               <w:rPr>
                 <w:rStyle w:val="Hyperlink"/>
                 <w:rFonts w:ascii="Times New Roman" w:hAnsi="Times New Roman" w:cs="Times New Roman"/>
                 <w:noProof/>
               </w:rPr>
-              <w:t>8. Fizička biometrija</w:t>
+              <w:t>7.1. Čitanje DNK zapisa</w:t>
             </w:r>
             <w:r>
               <w:rPr>
@@ -1193,7 +1172,7 @@
                 <w:noProof/>
                 <w:webHidden/>
               </w:rPr>
-              <w:instrText xml:space="preserve"> PAGEREF _Toc93876155 \h </w:instrText>
+              <w:instrText xml:space="preserve"> PAGEREF _Toc93884102 \h </w:instrText>
             </w:r>
             <w:r>
               <w:rPr>
@@ -1213,7 +1192,7 @@
                 <w:noProof/>
                 <w:webHidden/>
               </w:rPr>
-              <w:t>11</w:t>
+              <w:t>10</w:t>
             </w:r>
             <w:r>
               <w:rPr>
@@ -1227,24 +1206,20 @@
         <w:p>
           <w:pPr>
             <w:pStyle w:val="TOC1"/>
-            <w:tabs>
-              <w:tab w:val="left" w:pos="450"/>
-              <w:tab w:val="left" w:pos="720"/>
-            </w:tabs>
-            <w:ind w:left="450"/>
             <w:rPr>
               <w:rFonts w:eastAsiaTheme="minorEastAsia"/>
               <w:noProof/>
+              <w:lang w:val="sr-Cyrl-RS" w:eastAsia="sr-Cyrl-RS"/>
             </w:rPr>
           </w:pPr>
-          <w:hyperlink w:anchor="_Toc93876156" w:history="1">
+          <w:hyperlink w:anchor="_Toc93884103" w:history="1">
             <w:r>
               <w:rPr>
                 <w:rStyle w:val="Hyperlink"/>
                 <w:rFonts w:ascii="Times New Roman" w:hAnsi="Times New Roman" w:cs="Times New Roman"/>
                 <w:noProof/>
               </w:rPr>
-              <w:t>8.1. Čitanje DNK zapisa</w:t>
+              <w:t>7.2. Otisak prsta</w:t>
             </w:r>
             <w:r>
               <w:rPr>
@@ -1265,7 +1240,7 @@
                 <w:noProof/>
                 <w:webHidden/>
               </w:rPr>
-              <w:instrText xml:space="preserve"> PAGEREF _Toc93876156 \h </w:instrText>
+              <w:instrText xml:space="preserve"> PAGEREF _Toc93884103 \h </w:instrText>
             </w:r>
             <w:r>
               <w:rPr>
@@ -1285,7 +1260,7 @@
                 <w:noProof/>
                 <w:webHidden/>
               </w:rPr>
-              <w:t>12</w:t>
+              <w:t>11</w:t>
             </w:r>
             <w:r>
               <w:rPr>
@@ -1299,24 +1274,20 @@
         <w:p>
           <w:pPr>
             <w:pStyle w:val="TOC1"/>
-            <w:tabs>
-              <w:tab w:val="left" w:pos="450"/>
-              <w:tab w:val="left" w:pos="720"/>
-            </w:tabs>
-            <w:ind w:left="450"/>
             <w:rPr>
               <w:rFonts w:eastAsiaTheme="minorEastAsia"/>
               <w:noProof/>
+              <w:lang w:val="sr-Cyrl-RS" w:eastAsia="sr-Cyrl-RS"/>
             </w:rPr>
           </w:pPr>
-          <w:hyperlink w:anchor="_Toc93876157" w:history="1">
+          <w:hyperlink w:anchor="_Toc93884104" w:history="1">
             <w:r>
               <w:rPr>
                 <w:rStyle w:val="Hyperlink"/>
                 <w:rFonts w:ascii="Times New Roman" w:hAnsi="Times New Roman" w:cs="Times New Roman"/>
                 <w:noProof/>
               </w:rPr>
-              <w:t>8.2. Otisak prsta</w:t>
+              <w:t>7.3. Skeniranje oka</w:t>
             </w:r>
             <w:r>
               <w:rPr>
@@ -1337,7 +1308,7 @@
                 <w:noProof/>
                 <w:webHidden/>
               </w:rPr>
-              <w:instrText xml:space="preserve"> PAGEREF _Toc93876157 \h </w:instrText>
+              <w:instrText xml:space="preserve"> PAGEREF _Toc93884104 \h </w:instrText>
             </w:r>
             <w:r>
               <w:rPr>
@@ -1357,7 +1328,7 @@
                 <w:noProof/>
                 <w:webHidden/>
               </w:rPr>
-              <w:t>13</w:t>
+              <w:t>12</w:t>
             </w:r>
             <w:r>
               <w:rPr>
@@ -1371,24 +1342,20 @@
         <w:p>
           <w:pPr>
             <w:pStyle w:val="TOC1"/>
-            <w:tabs>
-              <w:tab w:val="left" w:pos="450"/>
-              <w:tab w:val="left" w:pos="720"/>
-            </w:tabs>
-            <w:ind w:left="450"/>
             <w:rPr>
               <w:rFonts w:eastAsiaTheme="minorEastAsia"/>
               <w:noProof/>
+              <w:lang w:val="sr-Cyrl-RS" w:eastAsia="sr-Cyrl-RS"/>
             </w:rPr>
           </w:pPr>
-          <w:hyperlink w:anchor="_Toc93876158" w:history="1">
+          <w:hyperlink w:anchor="_Toc93884105" w:history="1">
             <w:r>
               <w:rPr>
                 <w:rStyle w:val="Hyperlink"/>
                 <w:rFonts w:ascii="Times New Roman" w:hAnsi="Times New Roman" w:cs="Times New Roman"/>
                 <w:noProof/>
               </w:rPr>
-              <w:t>8.3. Skeniranje oka</w:t>
+              <w:t>7.4. Face Recognition (proces prepoznavanja lica)</w:t>
             </w:r>
             <w:r>
               <w:rPr>
@@ -1409,7 +1376,7 @@
                 <w:noProof/>
                 <w:webHidden/>
               </w:rPr>
-              <w:instrText xml:space="preserve"> PAGEREF _Toc93876158 \h </w:instrText>
+              <w:instrText xml:space="preserve"> PAGEREF _Toc93884105 \h </w:instrText>
             </w:r>
             <w:r>
               <w:rPr>
@@ -1429,79 +1396,7 @@
                 <w:noProof/>
                 <w:webHidden/>
               </w:rPr>
-              <w:t>14</w:t>
-            </w:r>
-            <w:r>
-              <w:rPr>
-                <w:noProof/>
-                <w:webHidden/>
-              </w:rPr>
-              <w:fldChar w:fldCharType="end"/>
-            </w:r>
-          </w:hyperlink>
-        </w:p>
-        <w:p>
-          <w:pPr>
-            <w:pStyle w:val="TOC1"/>
-            <w:tabs>
-              <w:tab w:val="left" w:pos="450"/>
-              <w:tab w:val="left" w:pos="720"/>
-            </w:tabs>
-            <w:ind w:left="450"/>
-            <w:rPr>
-              <w:rFonts w:eastAsiaTheme="minorEastAsia"/>
-              <w:noProof/>
-            </w:rPr>
-          </w:pPr>
-          <w:hyperlink w:anchor="_Toc93876159" w:history="1">
-            <w:r>
-              <w:rPr>
-                <w:rStyle w:val="Hyperlink"/>
-                <w:rFonts w:ascii="Times New Roman" w:hAnsi="Times New Roman" w:cs="Times New Roman"/>
-                <w:noProof/>
-              </w:rPr>
-              <w:t>8.4. Face Recognition (proces prepoznavanja lica)</w:t>
-            </w:r>
-            <w:r>
-              <w:rPr>
-                <w:noProof/>
-                <w:webHidden/>
-              </w:rPr>
-              <w:tab/>
-            </w:r>
-            <w:r>
-              <w:rPr>
-                <w:noProof/>
-                <w:webHidden/>
-              </w:rPr>
-              <w:fldChar w:fldCharType="begin"/>
-            </w:r>
-            <w:r>
-              <w:rPr>
-                <w:noProof/>
-                <w:webHidden/>
-              </w:rPr>
-              <w:instrText xml:space="preserve"> PAGEREF _Toc93876159 \h </w:instrText>
-            </w:r>
-            <w:r>
-              <w:rPr>
-                <w:noProof/>
-                <w:webHidden/>
-              </w:rPr>
-            </w:r>
-            <w:r>
-              <w:rPr>
-                <w:noProof/>
-                <w:webHidden/>
-              </w:rPr>
-              <w:fldChar w:fldCharType="separate"/>
-            </w:r>
-            <w:r>
-              <w:rPr>
-                <w:noProof/>
-                <w:webHidden/>
-              </w:rPr>
-              <w:t>15</w:t>
+              <w:t>13</w:t>
             </w:r>
             <w:r>
               <w:rPr>
@@ -1518,20 +1413,20 @@
             <w:tabs>
               <w:tab w:val="right" w:leader="dot" w:pos="9350"/>
             </w:tabs>
-            <w:ind w:left="180" w:firstLine="540"/>
             <w:rPr>
               <w:rFonts w:eastAsiaTheme="minorEastAsia"/>
               <w:noProof/>
+              <w:lang w:val="sr-Cyrl-RS" w:eastAsia="sr-Cyrl-RS"/>
             </w:rPr>
           </w:pPr>
-          <w:hyperlink w:anchor="_Toc93876160" w:history="1">
+          <w:hyperlink w:anchor="_Toc93884106" w:history="1">
             <w:r>
               <w:rPr>
                 <w:rStyle w:val="Hyperlink"/>
                 <w:rFonts w:ascii="Times New Roman" w:hAnsi="Times New Roman" w:cs="Times New Roman"/>
                 <w:noProof/>
               </w:rPr>
-              <w:t>8.4.1. Psihologija prepoznavanja lica</w:t>
+              <w:t>7.4.1. Psihologija prepoznavanja lica</w:t>
             </w:r>
             <w:r>
               <w:rPr>
@@ -1552,7 +1447,7 @@
                 <w:noProof/>
                 <w:webHidden/>
               </w:rPr>
-              <w:instrText xml:space="preserve"> PAGEREF _Toc93876160 \h </w:instrText>
+              <w:instrText xml:space="preserve"> PAGEREF _Toc93884106 \h </w:instrText>
             </w:r>
             <w:r>
               <w:rPr>
@@ -1572,7 +1467,7 @@
                 <w:noProof/>
                 <w:webHidden/>
               </w:rPr>
-              <w:t>16</w:t>
+              <w:t>14</w:t>
             </w:r>
             <w:r>
               <w:rPr>
@@ -1589,20 +1484,20 @@
             <w:tabs>
               <w:tab w:val="right" w:leader="dot" w:pos="9350"/>
             </w:tabs>
-            <w:ind w:left="180" w:firstLine="540"/>
             <w:rPr>
               <w:rFonts w:eastAsiaTheme="minorEastAsia"/>
               <w:noProof/>
+              <w:lang w:val="sr-Cyrl-RS" w:eastAsia="sr-Cyrl-RS"/>
             </w:rPr>
           </w:pPr>
-          <w:hyperlink w:anchor="_Toc93876161" w:history="1">
+          <w:hyperlink w:anchor="_Toc93884107" w:history="1">
             <w:r>
               <w:rPr>
                 <w:rStyle w:val="Hyperlink"/>
                 <w:rFonts w:ascii="Times New Roman" w:eastAsia="Times New Roman" w:hAnsi="Times New Roman" w:cs="Times New Roman"/>
                 <w:noProof/>
               </w:rPr>
-              <w:t>8.4.2. Crte lica</w:t>
+              <w:t>7.4.2. Crte lica</w:t>
             </w:r>
             <w:r>
               <w:rPr>
@@ -1623,7 +1518,7 @@
                 <w:noProof/>
                 <w:webHidden/>
               </w:rPr>
-              <w:instrText xml:space="preserve"> PAGEREF _Toc93876161 \h </w:instrText>
+              <w:instrText xml:space="preserve"> PAGEREF _Toc93884107 \h </w:instrText>
             </w:r>
             <w:r>
               <w:rPr>
@@ -1643,7 +1538,7 @@
                 <w:noProof/>
                 <w:webHidden/>
               </w:rPr>
-              <w:t>17</w:t>
+              <w:t>14</w:t>
             </w:r>
             <w:r>
               <w:rPr>
@@ -1660,20 +1555,20 @@
             <w:tabs>
               <w:tab w:val="right" w:leader="dot" w:pos="9350"/>
             </w:tabs>
-            <w:ind w:left="180" w:firstLine="540"/>
             <w:rPr>
               <w:rFonts w:eastAsiaTheme="minorEastAsia"/>
               <w:noProof/>
+              <w:lang w:val="sr-Cyrl-RS" w:eastAsia="sr-Cyrl-RS"/>
             </w:rPr>
           </w:pPr>
-          <w:hyperlink w:anchor="_Toc93876162" w:history="1">
+          <w:hyperlink w:anchor="_Toc93884108" w:history="1">
             <w:r>
               <w:rPr>
                 <w:rStyle w:val="Hyperlink"/>
                 <w:rFonts w:ascii="Times New Roman" w:hAnsi="Times New Roman" w:cs="Times New Roman"/>
                 <w:noProof/>
               </w:rPr>
-              <w:t>8.4.3. Dizajn sistema za prepoznavanje lica</w:t>
+              <w:t>7.4.3. Dizajn sistema za prepoznavanje lica</w:t>
             </w:r>
             <w:r>
               <w:rPr>
@@ -1694,7 +1589,7 @@
                 <w:noProof/>
                 <w:webHidden/>
               </w:rPr>
-              <w:instrText xml:space="preserve"> PAGEREF _Toc93876162 \h </w:instrText>
+              <w:instrText xml:space="preserve"> PAGEREF _Toc93884108 \h </w:instrText>
             </w:r>
             <w:r>
               <w:rPr>
@@ -1714,7 +1609,7 @@
                 <w:noProof/>
                 <w:webHidden/>
               </w:rPr>
-              <w:t>18</w:t>
+              <w:t>15</w:t>
             </w:r>
             <w:r>
               <w:rPr>
@@ -1729,23 +1624,22 @@
           <w:pPr>
             <w:pStyle w:val="TOC2"/>
             <w:tabs>
-              <w:tab w:val="left" w:pos="270"/>
               <w:tab w:val="right" w:leader="dot" w:pos="9350"/>
             </w:tabs>
-            <w:ind w:left="180" w:firstLine="990"/>
             <w:rPr>
               <w:rFonts w:eastAsiaTheme="minorEastAsia"/>
               <w:noProof/>
+              <w:lang w:val="sr-Cyrl-RS" w:eastAsia="sr-Cyrl-RS"/>
             </w:rPr>
           </w:pPr>
-          <w:hyperlink w:anchor="_Toc93876175" w:history="1">
+          <w:hyperlink w:anchor="_Toc93884121" w:history="1">
             <w:r>
               <w:rPr>
                 <w:rStyle w:val="Hyperlink"/>
                 <w:rFonts w:ascii="Times New Roman" w:hAnsi="Times New Roman" w:cs="Times New Roman"/>
                 <w:noProof/>
               </w:rPr>
-              <w:t>8.4.3.1. 2D Senzori</w:t>
+              <w:t>7.4.3.1. 2D Senzori</w:t>
             </w:r>
             <w:r>
               <w:rPr>
@@ -1766,7 +1660,7 @@
                 <w:noProof/>
                 <w:webHidden/>
               </w:rPr>
-              <w:instrText xml:space="preserve"> PAGEREF _Toc93876175 \h </w:instrText>
+              <w:instrText xml:space="preserve"> PAGEREF _Toc93884121 \h </w:instrText>
             </w:r>
             <w:r>
               <w:rPr>
@@ -1786,7 +1680,7 @@
                 <w:noProof/>
                 <w:webHidden/>
               </w:rPr>
-              <w:t>18</w:t>
+              <w:t>16</w:t>
             </w:r>
             <w:r>
               <w:rPr>
@@ -1801,23 +1695,22 @@
           <w:pPr>
             <w:pStyle w:val="TOC2"/>
             <w:tabs>
-              <w:tab w:val="left" w:pos="270"/>
               <w:tab w:val="right" w:leader="dot" w:pos="9350"/>
             </w:tabs>
-            <w:ind w:left="180" w:firstLine="990"/>
             <w:rPr>
               <w:rFonts w:eastAsiaTheme="minorEastAsia"/>
               <w:noProof/>
+              <w:lang w:val="sr-Cyrl-RS" w:eastAsia="sr-Cyrl-RS"/>
             </w:rPr>
           </w:pPr>
-          <w:hyperlink w:anchor="_Toc93876176" w:history="1">
+          <w:hyperlink w:anchor="_Toc93884122" w:history="1">
             <w:r>
               <w:rPr>
                 <w:rStyle w:val="Hyperlink"/>
                 <w:rFonts w:ascii="Times New Roman" w:hAnsi="Times New Roman" w:cs="Times New Roman"/>
                 <w:noProof/>
               </w:rPr>
-              <w:t>8.4.3.2. 3D Senzori</w:t>
+              <w:t>7.4.3.2. 3D Senzori</w:t>
             </w:r>
             <w:r>
               <w:rPr>
@@ -1838,7 +1731,7 @@
                 <w:noProof/>
                 <w:webHidden/>
               </w:rPr>
-              <w:instrText xml:space="preserve"> PAGEREF _Toc93876176 \h </w:instrText>
+              <w:instrText xml:space="preserve"> PAGEREF _Toc93884122 \h </w:instrText>
             </w:r>
             <w:r>
               <w:rPr>
@@ -1858,7 +1751,7 @@
                 <w:noProof/>
                 <w:webHidden/>
               </w:rPr>
-              <w:t>20</w:t>
+              <w:t>17</w:t>
             </w:r>
             <w:r>
               <w:rPr>
@@ -1873,23 +1766,22 @@
           <w:pPr>
             <w:pStyle w:val="TOC2"/>
             <w:tabs>
-              <w:tab w:val="left" w:pos="270"/>
               <w:tab w:val="right" w:leader="dot" w:pos="9350"/>
             </w:tabs>
-            <w:ind w:left="180" w:firstLine="990"/>
             <w:rPr>
               <w:rFonts w:eastAsiaTheme="minorEastAsia"/>
               <w:noProof/>
+              <w:lang w:val="sr-Cyrl-RS" w:eastAsia="sr-Cyrl-RS"/>
             </w:rPr>
           </w:pPr>
-          <w:hyperlink w:anchor="_Toc93876177" w:history="1">
+          <w:hyperlink w:anchor="_Toc93884123" w:history="1">
             <w:r>
               <w:rPr>
                 <w:rStyle w:val="Hyperlink"/>
                 <w:rFonts w:ascii="Times New Roman" w:hAnsi="Times New Roman" w:cs="Times New Roman"/>
                 <w:noProof/>
               </w:rPr>
-              <w:t>8.4.3.3. Ekstrakcija i usklađivanje karakteristika</w:t>
+              <w:t>7.4.3.3. Ekstrakcija i usklađivanje karakteristika</w:t>
             </w:r>
             <w:r>
               <w:rPr>
@@ -1910,7 +1802,7 @@
                 <w:noProof/>
                 <w:webHidden/>
               </w:rPr>
-              <w:instrText xml:space="preserve"> PAGEREF _Toc93876177 \h </w:instrText>
+              <w:instrText xml:space="preserve"> PAGEREF _Toc93884123 \h </w:instrText>
             </w:r>
             <w:r>
               <w:rPr>
@@ -1930,7 +1822,7 @@
                 <w:noProof/>
                 <w:webHidden/>
               </w:rPr>
-              <w:t>21</w:t>
+              <w:t>18</w:t>
             </w:r>
             <w:r>
               <w:rPr>
@@ -1945,23 +1837,22 @@
           <w:pPr>
             <w:pStyle w:val="TOC2"/>
             <w:tabs>
-              <w:tab w:val="left" w:pos="270"/>
               <w:tab w:val="right" w:leader="dot" w:pos="9350"/>
             </w:tabs>
-            <w:ind w:left="180" w:firstLine="540"/>
             <w:rPr>
               <w:rFonts w:eastAsiaTheme="minorEastAsia"/>
               <w:noProof/>
+              <w:lang w:val="sr-Cyrl-RS" w:eastAsia="sr-Cyrl-RS"/>
             </w:rPr>
           </w:pPr>
-          <w:hyperlink w:anchor="_Toc93876178" w:history="1">
+          <w:hyperlink w:anchor="_Toc93884124" w:history="1">
             <w:r>
               <w:rPr>
                 <w:rStyle w:val="Hyperlink"/>
                 <w:rFonts w:ascii="Times New Roman" w:hAnsi="Times New Roman" w:cs="Times New Roman"/>
                 <w:noProof/>
               </w:rPr>
-              <w:t>8.4.4. Prepoznavanje lica na osnovu izgleda</w:t>
+              <w:t>7.4.4. Prepoznavanje lica na osnovu izgleda</w:t>
             </w:r>
             <w:r>
               <w:rPr>
@@ -1982,7 +1873,7 @@
                 <w:noProof/>
                 <w:webHidden/>
               </w:rPr>
-              <w:instrText xml:space="preserve"> PAGEREF _Toc93876178 \h </w:instrText>
+              <w:instrText xml:space="preserve"> PAGEREF _Toc93884124 \h </w:instrText>
             </w:r>
             <w:r>
               <w:rPr>
@@ -2002,7 +1893,7 @@
                 <w:noProof/>
                 <w:webHidden/>
               </w:rPr>
-              <w:t>21</w:t>
+              <w:t>18</w:t>
             </w:r>
             <w:r>
               <w:rPr>
@@ -2017,23 +1908,22 @@
           <w:pPr>
             <w:pStyle w:val="TOC2"/>
             <w:tabs>
-              <w:tab w:val="left" w:pos="270"/>
               <w:tab w:val="right" w:leader="dot" w:pos="9350"/>
             </w:tabs>
-            <w:ind w:left="180" w:firstLine="990"/>
             <w:rPr>
               <w:rFonts w:eastAsiaTheme="minorEastAsia"/>
               <w:noProof/>
+              <w:lang w:val="sr-Cyrl-RS" w:eastAsia="sr-Cyrl-RS"/>
             </w:rPr>
           </w:pPr>
-          <w:hyperlink w:anchor="_Toc93876179" w:history="1">
+          <w:hyperlink w:anchor="_Toc93884125" w:history="1">
             <w:r>
               <w:rPr>
                 <w:rStyle w:val="Hyperlink"/>
                 <w:rFonts w:ascii="Times New Roman" w:hAnsi="Times New Roman" w:cs="Times New Roman"/>
                 <w:noProof/>
               </w:rPr>
-              <w:t>8.4.4.1. Analiza glavnih komponenti</w:t>
+              <w:t>7.4.4.1. Analiza glavnih komponenti</w:t>
             </w:r>
             <w:r>
               <w:rPr>
@@ -2054,7 +1944,7 @@
                 <w:noProof/>
                 <w:webHidden/>
               </w:rPr>
-              <w:instrText xml:space="preserve"> PAGEREF _Toc93876179 \h </w:instrText>
+              <w:instrText xml:space="preserve"> PAGEREF _Toc93884125 \h </w:instrText>
             </w:r>
             <w:r>
               <w:rPr>
@@ -2074,7 +1964,7 @@
                 <w:noProof/>
                 <w:webHidden/>
               </w:rPr>
-              <w:t>22</w:t>
+              <w:t>19</w:t>
             </w:r>
             <w:r>
               <w:rPr>
@@ -2089,23 +1979,22 @@
           <w:pPr>
             <w:pStyle w:val="TOC2"/>
             <w:tabs>
-              <w:tab w:val="left" w:pos="270"/>
               <w:tab w:val="right" w:leader="dot" w:pos="9350"/>
             </w:tabs>
-            <w:ind w:left="180" w:firstLine="990"/>
             <w:rPr>
               <w:rFonts w:eastAsiaTheme="minorEastAsia"/>
               <w:noProof/>
+              <w:lang w:val="sr-Cyrl-RS" w:eastAsia="sr-Cyrl-RS"/>
             </w:rPr>
           </w:pPr>
-          <w:hyperlink w:anchor="_Toc93876180" w:history="1">
+          <w:hyperlink w:anchor="_Toc93884126" w:history="1">
             <w:r>
               <w:rPr>
                 <w:rStyle w:val="Hyperlink"/>
                 <w:rFonts w:ascii="Times New Roman" w:hAnsi="Times New Roman" w:cs="Times New Roman"/>
                 <w:noProof/>
               </w:rPr>
-              <w:t>8.4.4.2. Linearna diskriminatna analiza</w:t>
+              <w:t>7.4.4.2. Linearna diskriminatna analiza</w:t>
             </w:r>
             <w:r>
               <w:rPr>
@@ -2126,7 +2015,7 @@
                 <w:noProof/>
                 <w:webHidden/>
               </w:rPr>
-              <w:instrText xml:space="preserve"> PAGEREF _Toc93876180 \h </w:instrText>
+              <w:instrText xml:space="preserve"> PAGEREF _Toc93884126 \h </w:instrText>
             </w:r>
             <w:r>
               <w:rPr>
@@ -2146,7 +2035,7 @@
                 <w:noProof/>
                 <w:webHidden/>
               </w:rPr>
-              <w:t>23</w:t>
+              <w:t>19</w:t>
             </w:r>
             <w:r>
               <w:rPr>
@@ -2161,23 +2050,22 @@
           <w:pPr>
             <w:pStyle w:val="TOC2"/>
             <w:tabs>
-              <w:tab w:val="left" w:pos="270"/>
               <w:tab w:val="right" w:leader="dot" w:pos="9350"/>
             </w:tabs>
-            <w:ind w:left="180" w:firstLine="540"/>
             <w:rPr>
               <w:rFonts w:eastAsiaTheme="minorEastAsia"/>
               <w:noProof/>
+              <w:lang w:val="sr-Cyrl-RS" w:eastAsia="sr-Cyrl-RS"/>
             </w:rPr>
           </w:pPr>
-          <w:hyperlink w:anchor="_Toc93876181" w:history="1">
+          <w:hyperlink w:anchor="_Toc93884127" w:history="1">
             <w:r>
               <w:rPr>
                 <w:rStyle w:val="Hyperlink"/>
                 <w:rFonts w:ascii="Times New Roman" w:hAnsi="Times New Roman" w:cs="Times New Roman"/>
                 <w:noProof/>
               </w:rPr>
-              <w:t>8.4.5. Prepoznavanje lica na osnovu modela</w:t>
+              <w:t>7.4.5. Prepoznavanje lica na osnovu modela</w:t>
             </w:r>
             <w:r>
               <w:rPr>
@@ -2198,7 +2086,7 @@
                 <w:noProof/>
                 <w:webHidden/>
               </w:rPr>
-              <w:instrText xml:space="preserve"> PAGEREF _Toc93876181 \h </w:instrText>
+              <w:instrText xml:space="preserve"> PAGEREF _Toc93884127 \h </w:instrText>
             </w:r>
             <w:r>
               <w:rPr>
@@ -2218,7 +2106,7 @@
                 <w:noProof/>
                 <w:webHidden/>
               </w:rPr>
-              <w:t>24</w:t>
+              <w:t>20</w:t>
             </w:r>
             <w:r>
               <w:rPr>
@@ -2233,22 +2121,21 @@
           <w:pPr>
             <w:pStyle w:val="TOC2"/>
             <w:tabs>
-              <w:tab w:val="left" w:pos="270"/>
               <w:tab w:val="right" w:leader="dot" w:pos="9350"/>
             </w:tabs>
-            <w:ind w:left="180" w:firstLine="990"/>
             <w:rPr>
               <w:rFonts w:eastAsiaTheme="minorEastAsia"/>
               <w:noProof/>
+              <w:lang w:val="sr-Cyrl-RS" w:eastAsia="sr-Cyrl-RS"/>
             </w:rPr>
           </w:pPr>
-          <w:hyperlink w:anchor="_Toc93876182" w:history="1">
+          <w:hyperlink w:anchor="_Toc93884128" w:history="1">
             <w:r>
               <w:rPr>
                 <w:rStyle w:val="Hyperlink"/>
                 <w:noProof/>
               </w:rPr>
-              <w:t>8.4.5.1.</w:t>
+              <w:t>7.4.5.1.</w:t>
             </w:r>
             <w:r>
               <w:rPr>
@@ -2277,7 +2164,7 @@
                 <w:noProof/>
                 <w:webHidden/>
               </w:rPr>
-              <w:instrText xml:space="preserve"> PAGEREF _Toc93876182 \h </w:instrText>
+              <w:instrText xml:space="preserve"> PAGEREF _Toc93884128 \h </w:instrText>
             </w:r>
             <w:r>
               <w:rPr>
@@ -2297,7 +2184,7 @@
                 <w:noProof/>
                 <w:webHidden/>
               </w:rPr>
-              <w:t>24</w:t>
+              <w:t>21</w:t>
             </w:r>
             <w:r>
               <w:rPr>
@@ -2312,23 +2199,22 @@
           <w:pPr>
             <w:pStyle w:val="TOC2"/>
             <w:tabs>
-              <w:tab w:val="left" w:pos="270"/>
               <w:tab w:val="right" w:leader="dot" w:pos="9350"/>
             </w:tabs>
-            <w:ind w:left="180" w:firstLine="540"/>
             <w:rPr>
               <w:rFonts w:eastAsiaTheme="minorEastAsia"/>
               <w:noProof/>
+              <w:lang w:val="sr-Cyrl-RS" w:eastAsia="sr-Cyrl-RS"/>
             </w:rPr>
           </w:pPr>
-          <w:hyperlink w:anchor="_Toc93876183" w:history="1">
+          <w:hyperlink w:anchor="_Toc93884129" w:history="1">
             <w:r>
               <w:rPr>
                 <w:rStyle w:val="Hyperlink"/>
                 <w:rFonts w:ascii="Times New Roman" w:hAnsi="Times New Roman" w:cs="Times New Roman"/>
                 <w:noProof/>
               </w:rPr>
-              <w:t>8.4.6. Prepoznavanje lica zasnovano na teksturi</w:t>
+              <w:t>7.4.6. Prepoznavanje lica zasnovano na teksturi</w:t>
             </w:r>
             <w:r>
               <w:rPr>
@@ -2349,7 +2235,7 @@
                 <w:noProof/>
                 <w:webHidden/>
               </w:rPr>
-              <w:instrText xml:space="preserve"> PAGEREF _Toc93876183 \h </w:instrText>
+              <w:instrText xml:space="preserve"> PAGEREF _Toc93884129 \h </w:instrText>
             </w:r>
             <w:r>
               <w:rPr>
@@ -2369,7 +2255,7 @@
                 <w:noProof/>
                 <w:webHidden/>
               </w:rPr>
-              <w:t>26</w:t>
+              <w:t>22</w:t>
             </w:r>
             <w:r>
               <w:rPr>
@@ -2384,23 +2270,22 @@
           <w:pPr>
             <w:pStyle w:val="TOC2"/>
             <w:tabs>
-              <w:tab w:val="left" w:pos="270"/>
               <w:tab w:val="right" w:leader="dot" w:pos="9350"/>
             </w:tabs>
-            <w:ind w:left="180" w:firstLine="990"/>
             <w:rPr>
               <w:rFonts w:eastAsiaTheme="minorEastAsia"/>
               <w:noProof/>
+              <w:lang w:val="sr-Cyrl-RS" w:eastAsia="sr-Cyrl-RS"/>
             </w:rPr>
           </w:pPr>
-          <w:hyperlink w:anchor="_Toc93876184" w:history="1">
+          <w:hyperlink w:anchor="_Toc93884130" w:history="1">
             <w:r>
               <w:rPr>
                 <w:rStyle w:val="Hyperlink"/>
                 <w:rFonts w:ascii="Times New Roman" w:hAnsi="Times New Roman" w:cs="Times New Roman"/>
                 <w:noProof/>
               </w:rPr>
-              <w:t>8.4.6.1. Skalarna invarijantna transformacija obeležja</w:t>
+              <w:t>7.4.6.1. Skalarna invarijantna transformacija obeležja</w:t>
             </w:r>
             <w:r>
               <w:rPr>
@@ -2421,7 +2306,7 @@
                 <w:noProof/>
                 <w:webHidden/>
               </w:rPr>
-              <w:instrText xml:space="preserve"> PAGEREF _Toc93876184 \h </w:instrText>
+              <w:instrText xml:space="preserve"> PAGEREF _Toc93884130 \h </w:instrText>
             </w:r>
             <w:r>
               <w:rPr>
@@ -2441,7 +2326,7 @@
                 <w:noProof/>
                 <w:webHidden/>
               </w:rPr>
-              <w:t>26</w:t>
+              <w:t>22</w:t>
             </w:r>
             <w:r>
               <w:rPr>
@@ -2456,23 +2341,22 @@
           <w:pPr>
             <w:pStyle w:val="TOC2"/>
             <w:tabs>
-              <w:tab w:val="left" w:pos="270"/>
               <w:tab w:val="right" w:leader="dot" w:pos="9350"/>
             </w:tabs>
-            <w:ind w:left="180" w:firstLine="990"/>
             <w:rPr>
               <w:rFonts w:eastAsiaTheme="minorEastAsia"/>
               <w:noProof/>
+              <w:lang w:val="sr-Cyrl-RS" w:eastAsia="sr-Cyrl-RS"/>
             </w:rPr>
           </w:pPr>
-          <w:hyperlink w:anchor="_Toc93876185" w:history="1">
+          <w:hyperlink w:anchor="_Toc93884131" w:history="1">
             <w:r>
               <w:rPr>
                 <w:rStyle w:val="Hyperlink"/>
                 <w:rFonts w:ascii="Times New Roman" w:hAnsi="Times New Roman" w:cs="Times New Roman"/>
                 <w:noProof/>
               </w:rPr>
-              <w:t>8.4.6.2. Lokalni binarni obrazac</w:t>
+              <w:t>7.4.6.2. Lokalni binarni obrazac</w:t>
             </w:r>
             <w:r>
               <w:rPr>
@@ -2493,7 +2377,7 @@
                 <w:noProof/>
                 <w:webHidden/>
               </w:rPr>
-              <w:instrText xml:space="preserve"> PAGEREF _Toc93876185 \h </w:instrText>
+              <w:instrText xml:space="preserve"> PAGEREF _Toc93884131 \h </w:instrText>
             </w:r>
             <w:r>
               <w:rPr>
@@ -2513,7 +2397,7 @@
                 <w:noProof/>
                 <w:webHidden/>
               </w:rPr>
-              <w:t>27</w:t>
+              <w:t>23</w:t>
             </w:r>
             <w:r>
               <w:rPr>
@@ -2527,23 +2411,20 @@
         <w:p>
           <w:pPr>
             <w:pStyle w:val="TOC1"/>
-            <w:tabs>
-              <w:tab w:val="left" w:pos="270"/>
-            </w:tabs>
-            <w:ind w:left="180"/>
             <w:rPr>
               <w:rFonts w:eastAsiaTheme="minorEastAsia"/>
               <w:noProof/>
+              <w:lang w:val="sr-Cyrl-RS" w:eastAsia="sr-Cyrl-RS"/>
             </w:rPr>
           </w:pPr>
-          <w:hyperlink w:anchor="_Toc93876186" w:history="1">
+          <w:hyperlink w:anchor="_Toc93884132" w:history="1">
             <w:r>
               <w:rPr>
                 <w:rStyle w:val="Hyperlink"/>
                 <w:rFonts w:ascii="Times New Roman" w:hAnsi="Times New Roman" w:cs="Times New Roman"/>
                 <w:noProof/>
               </w:rPr>
-              <w:t>9. Biometrija ponašanja</w:t>
+              <w:t>8. Biometrija ponašanja</w:t>
             </w:r>
             <w:r>
               <w:rPr>
@@ -2564,7 +2445,7 @@
                 <w:noProof/>
                 <w:webHidden/>
               </w:rPr>
-              <w:instrText xml:space="preserve"> PAGEREF _Toc93876186 \h </w:instrText>
+              <w:instrText xml:space="preserve"> PAGEREF _Toc93884132 \h </w:instrText>
             </w:r>
             <w:r>
               <w:rPr>
@@ -2584,7 +2465,7 @@
                 <w:noProof/>
                 <w:webHidden/>
               </w:rPr>
-              <w:t>28</w:t>
+              <w:t>24</w:t>
             </w:r>
             <w:r>
               <w:rPr>
@@ -2598,23 +2479,20 @@
         <w:p>
           <w:pPr>
             <w:pStyle w:val="TOC1"/>
-            <w:tabs>
-              <w:tab w:val="left" w:pos="270"/>
-            </w:tabs>
-            <w:ind w:left="180" w:firstLine="270"/>
             <w:rPr>
               <w:rFonts w:eastAsiaTheme="minorEastAsia"/>
               <w:noProof/>
+              <w:lang w:val="sr-Cyrl-RS" w:eastAsia="sr-Cyrl-RS"/>
             </w:rPr>
           </w:pPr>
-          <w:hyperlink w:anchor="_Toc93876187" w:history="1">
+          <w:hyperlink w:anchor="_Toc93884133" w:history="1">
             <w:r>
               <w:rPr>
                 <w:rStyle w:val="Hyperlink"/>
                 <w:rFonts w:ascii="Times New Roman" w:hAnsi="Times New Roman" w:cs="Times New Roman"/>
                 <w:noProof/>
               </w:rPr>
-              <w:t>9.1. Prepoznavanje glasa</w:t>
+              <w:t>8.1. Prepoznavanje glasa</w:t>
             </w:r>
             <w:r>
               <w:rPr>
@@ -2635,7 +2513,7 @@
                 <w:noProof/>
                 <w:webHidden/>
               </w:rPr>
-              <w:instrText xml:space="preserve"> PAGEREF _Toc93876187 \h </w:instrText>
+              <w:instrText xml:space="preserve"> PAGEREF _Toc93884133 \h </w:instrText>
             </w:r>
             <w:r>
               <w:rPr>
@@ -2655,7 +2533,7 @@
                 <w:noProof/>
                 <w:webHidden/>
               </w:rPr>
-              <w:t>28</w:t>
+              <w:t>25</w:t>
             </w:r>
             <w:r>
               <w:rPr>
@@ -2669,23 +2547,20 @@
         <w:p>
           <w:pPr>
             <w:pStyle w:val="TOC1"/>
-            <w:tabs>
-              <w:tab w:val="left" w:pos="270"/>
-            </w:tabs>
-            <w:ind w:left="180" w:firstLine="270"/>
             <w:rPr>
               <w:rFonts w:eastAsiaTheme="minorEastAsia"/>
               <w:noProof/>
+              <w:lang w:val="sr-Cyrl-RS" w:eastAsia="sr-Cyrl-RS"/>
             </w:rPr>
           </w:pPr>
-          <w:hyperlink w:anchor="_Toc93876188" w:history="1">
+          <w:hyperlink w:anchor="_Toc93884134" w:history="1">
             <w:r>
               <w:rPr>
                 <w:rStyle w:val="Hyperlink"/>
                 <w:rFonts w:ascii="Times New Roman" w:hAnsi="Times New Roman" w:cs="Times New Roman"/>
                 <w:noProof/>
               </w:rPr>
-              <w:t>9.2. Prepoznavanje rukopisa ili potpisa</w:t>
+              <w:t>8.2. Prepoznavanje rukopisa ili potpisa</w:t>
             </w:r>
             <w:r>
               <w:rPr>
@@ -2706,7 +2581,7 @@
                 <w:noProof/>
                 <w:webHidden/>
               </w:rPr>
-              <w:instrText xml:space="preserve"> PAGEREF _Toc93876188 \h </w:instrText>
+              <w:instrText xml:space="preserve"> PAGEREF _Toc93884134 \h </w:instrText>
             </w:r>
             <w:r>
               <w:rPr>
@@ -2726,7 +2601,7 @@
                 <w:noProof/>
                 <w:webHidden/>
               </w:rPr>
-              <w:t>29</w:t>
+              <w:t>25</w:t>
             </w:r>
             <w:r>
               <w:rPr>
@@ -2740,23 +2615,20 @@
         <w:p>
           <w:pPr>
             <w:pStyle w:val="TOC1"/>
-            <w:tabs>
-              <w:tab w:val="left" w:pos="270"/>
-            </w:tabs>
-            <w:ind w:left="180" w:firstLine="270"/>
             <w:rPr>
               <w:rFonts w:eastAsiaTheme="minorEastAsia"/>
               <w:noProof/>
+              <w:lang w:val="sr-Cyrl-RS" w:eastAsia="sr-Cyrl-RS"/>
             </w:rPr>
           </w:pPr>
-          <w:hyperlink w:anchor="_Toc93876189" w:history="1">
+          <w:hyperlink w:anchor="_Toc93884135" w:history="1">
             <w:r>
               <w:rPr>
                 <w:rStyle w:val="Hyperlink"/>
                 <w:rFonts w:ascii="Times New Roman" w:hAnsi="Times New Roman" w:cs="Times New Roman"/>
                 <w:noProof/>
               </w:rPr>
-              <w:t>9.3. Prepoznavanje kucanja na tastaturi</w:t>
+              <w:t>8.3. Prepoznavanje kucanja na tastaturi</w:t>
             </w:r>
             <w:r>
               <w:rPr>
@@ -2777,7 +2649,7 @@
                 <w:noProof/>
                 <w:webHidden/>
               </w:rPr>
-              <w:instrText xml:space="preserve"> PAGEREF _Toc93876189 \h </w:instrText>
+              <w:instrText xml:space="preserve"> PAGEREF _Toc93884135 \h </w:instrText>
             </w:r>
             <w:r>
               <w:rPr>
@@ -2797,7 +2669,7 @@
                 <w:noProof/>
                 <w:webHidden/>
               </w:rPr>
-              <w:t>30</w:t>
+              <w:t>26</w:t>
             </w:r>
             <w:r>
               <w:rPr>
@@ -2811,23 +2683,20 @@
         <w:p>
           <w:pPr>
             <w:pStyle w:val="TOC1"/>
-            <w:tabs>
-              <w:tab w:val="left" w:pos="270"/>
-            </w:tabs>
-            <w:ind w:left="180" w:firstLine="270"/>
             <w:rPr>
               <w:rFonts w:eastAsiaTheme="minorEastAsia"/>
               <w:noProof/>
+              <w:lang w:val="sr-Cyrl-RS" w:eastAsia="sr-Cyrl-RS"/>
             </w:rPr>
           </w:pPr>
-          <w:hyperlink w:anchor="_Toc93876190" w:history="1">
+          <w:hyperlink w:anchor="_Toc93884136" w:history="1">
             <w:r>
               <w:rPr>
                 <w:rStyle w:val="Hyperlink"/>
                 <w:rFonts w:ascii="Times New Roman" w:hAnsi="Times New Roman" w:cs="Times New Roman"/>
                 <w:noProof/>
               </w:rPr>
-              <w:t>9.4. Prepoznavanje mirisa</w:t>
+              <w:t>8.4. Prepoznavanje mirisa</w:t>
             </w:r>
             <w:r>
               <w:rPr>
@@ -2848,7 +2717,7 @@
                 <w:noProof/>
                 <w:webHidden/>
               </w:rPr>
-              <w:instrText xml:space="preserve"> PAGEREF _Toc93876190 \h </w:instrText>
+              <w:instrText xml:space="preserve"> PAGEREF _Toc93884136 \h </w:instrText>
             </w:r>
             <w:r>
               <w:rPr>
@@ -2868,7 +2737,7 @@
                 <w:noProof/>
                 <w:webHidden/>
               </w:rPr>
-              <w:t>31</w:t>
+              <w:t>27</w:t>
             </w:r>
             <w:r>
               <w:rPr>
@@ -2882,23 +2751,20 @@
         <w:p>
           <w:pPr>
             <w:pStyle w:val="TOC1"/>
-            <w:tabs>
-              <w:tab w:val="left" w:pos="270"/>
-            </w:tabs>
-            <w:ind w:left="180"/>
             <w:rPr>
               <w:rFonts w:eastAsiaTheme="minorEastAsia"/>
               <w:noProof/>
+              <w:lang w:val="sr-Cyrl-RS" w:eastAsia="sr-Cyrl-RS"/>
             </w:rPr>
           </w:pPr>
-          <w:hyperlink w:anchor="_Toc93876191" w:history="1">
+          <w:hyperlink w:anchor="_Toc93884137" w:history="1">
             <w:r>
               <w:rPr>
                 <w:rStyle w:val="Hyperlink"/>
                 <w:rFonts w:ascii="Times New Roman" w:hAnsi="Times New Roman" w:cs="Times New Roman"/>
                 <w:noProof/>
               </w:rPr>
-              <w:t>10. Poređenje biometrijskih tehnika</w:t>
+              <w:t>9. Poređenje biometrijskih tehnika</w:t>
             </w:r>
             <w:r>
               <w:rPr>
@@ -2919,7 +2785,7 @@
                 <w:noProof/>
                 <w:webHidden/>
               </w:rPr>
-              <w:instrText xml:space="preserve"> PAGEREF _Toc93876191 \h </w:instrText>
+              <w:instrText xml:space="preserve"> PAGEREF _Toc93884137 \h </w:instrText>
             </w:r>
             <w:r>
               <w:rPr>
@@ -2939,7 +2805,7 @@
                 <w:noProof/>
                 <w:webHidden/>
               </w:rPr>
-              <w:t>32</w:t>
+              <w:t>27</w:t>
             </w:r>
             <w:r>
               <w:rPr>
@@ -2953,16 +2819,13 @@
         <w:p>
           <w:pPr>
             <w:pStyle w:val="TOC1"/>
-            <w:tabs>
-              <w:tab w:val="left" w:pos="270"/>
-            </w:tabs>
-            <w:ind w:left="180"/>
             <w:rPr>
               <w:rFonts w:eastAsiaTheme="minorEastAsia"/>
               <w:noProof/>
+              <w:lang w:val="sr-Cyrl-RS" w:eastAsia="sr-Cyrl-RS"/>
             </w:rPr>
           </w:pPr>
-          <w:hyperlink w:anchor="_Toc93876192" w:history="1">
+          <w:hyperlink w:anchor="_Toc93884138" w:history="1">
             <w:r>
               <w:rPr>
                 <w:rStyle w:val="Hyperlink"/>
@@ -2970,7 +2833,7 @@
                 <w:noProof/>
                 <w:lang w:val="hr-HR"/>
               </w:rPr>
-              <w:t>11. Zaključak</w:t>
+              <w:t>10. Zaključak</w:t>
             </w:r>
             <w:r>
               <w:rPr>
@@ -2991,7 +2854,7 @@
                 <w:noProof/>
                 <w:webHidden/>
               </w:rPr>
-              <w:instrText xml:space="preserve"> PAGEREF _Toc93876192 \h </w:instrText>
+              <w:instrText xml:space="preserve"> PAGEREF _Toc93884138 \h </w:instrText>
             </w:r>
             <w:r>
               <w:rPr>
@@ -3011,7 +2874,7 @@
                 <w:noProof/>
                 <w:webHidden/>
               </w:rPr>
-              <w:t>34</w:t>
+              <w:t>29</w:t>
             </w:r>
             <w:r>
               <w:rPr>
@@ -3025,23 +2888,20 @@
         <w:p>
           <w:pPr>
             <w:pStyle w:val="TOC1"/>
-            <w:tabs>
-              <w:tab w:val="left" w:pos="270"/>
-            </w:tabs>
-            <w:ind w:left="180"/>
             <w:rPr>
               <w:rFonts w:eastAsiaTheme="minorEastAsia"/>
               <w:noProof/>
+              <w:lang w:val="sr-Cyrl-RS" w:eastAsia="sr-Cyrl-RS"/>
             </w:rPr>
           </w:pPr>
-          <w:hyperlink w:anchor="_Toc93876193" w:history="1">
+          <w:hyperlink w:anchor="_Toc93884139" w:history="1">
             <w:r>
               <w:rPr>
                 <w:rStyle w:val="Hyperlink"/>
                 <w:rFonts w:ascii="Times New Roman" w:hAnsi="Times New Roman" w:cs="Times New Roman"/>
                 <w:noProof/>
               </w:rPr>
-              <w:t>12. Literatura</w:t>
+              <w:t>11. Literatura</w:t>
             </w:r>
             <w:r>
               <w:rPr>
@@ -3062,7 +2922,7 @@
                 <w:noProof/>
                 <w:webHidden/>
               </w:rPr>
-              <w:instrText xml:space="preserve"> PAGEREF _Toc93876193 \h </w:instrText>
+              <w:instrText xml:space="preserve"> PAGEREF _Toc93884139 \h </w:instrText>
             </w:r>
             <w:r>
               <w:rPr>
@@ -3082,7 +2942,7 @@
                 <w:noProof/>
                 <w:webHidden/>
               </w:rPr>
-              <w:t>35</w:t>
+              <w:t>30</w:t>
             </w:r>
             <w:r>
               <w:rPr>
@@ -3094,11 +2954,6 @@
           </w:hyperlink>
         </w:p>
         <w:p>
-          <w:pPr>
-            <w:tabs>
-              <w:tab w:val="left" w:pos="270"/>
-            </w:tabs>
-          </w:pPr>
           <w:r>
             <w:rPr>
               <w:b/>
@@ -3334,16 +3189,15 @@
           <w:color w:val="000000" w:themeColor="text1"/>
         </w:rPr>
       </w:pPr>
-      <w:bookmarkStart w:id="0" w:name="_Toc93876148"/>
+      <w:bookmarkStart w:id="1" w:name="_Toc93884095"/>
       <w:r>
         <w:rPr>
           <w:rFonts w:ascii="Times New Roman" w:hAnsi="Times New Roman" w:cs="Times New Roman"/>
           <w:color w:val="000000" w:themeColor="text1"/>
         </w:rPr>
-        <w:lastRenderedPageBreak/>
         <w:t>Uvod</w:t>
       </w:r>
-      <w:bookmarkEnd w:id="0"/>
+      <w:bookmarkEnd w:id="1"/>
     </w:p>
     <w:p>
       <w:pPr>
@@ -3366,6 +3220,7 @@
           <w:sz w:val="24"/>
           <w:szCs w:val="24"/>
         </w:rPr>
+        <w:lastRenderedPageBreak/>
         <w:t xml:space="preserve">Biometrija </w:t>
       </w:r>
       <w:r>
@@ -3382,25 +3237,7 @@
           <w:sz w:val="24"/>
           <w:szCs w:val="24"/>
         </w:rPr>
-        <w:t xml:space="preserve">se bavi prepoznavanjem identiteta osobe. Bazira se </w:t>
-      </w:r>
-      <w:proofErr w:type="gramStart"/>
-      <w:r>
-        <w:rPr>
-          <w:rFonts w:ascii="Times New Roman" w:hAnsi="Times New Roman" w:cs="Times New Roman"/>
-          <w:sz w:val="24"/>
-          <w:szCs w:val="24"/>
-        </w:rPr>
-        <w:t>na</w:t>
-      </w:r>
-      <w:proofErr w:type="gramEnd"/>
-      <w:r>
-        <w:rPr>
-          <w:rFonts w:ascii="Times New Roman" w:hAnsi="Times New Roman" w:cs="Times New Roman"/>
-          <w:sz w:val="24"/>
-          <w:szCs w:val="24"/>
-        </w:rPr>
-        <w:t xml:space="preserve"> fizičkim</w:t>
+        <w:t>se bavi prepoznavanjem identiteta osobe. Bazira se na fizičkim</w:t>
       </w:r>
       <w:r>
         <w:rPr>
@@ -3504,25 +3341,7 @@
           <w:sz w:val="24"/>
           <w:szCs w:val="24"/>
         </w:rPr>
-        <w:t xml:space="preserve"> koristeći automatske </w:t>
-      </w:r>
-      <w:proofErr w:type="gramStart"/>
-      <w:r>
-        <w:rPr>
-          <w:rFonts w:ascii="Times New Roman" w:hAnsi="Times New Roman" w:cs="Times New Roman"/>
-          <w:sz w:val="24"/>
-          <w:szCs w:val="24"/>
-        </w:rPr>
-        <w:t>ili</w:t>
-      </w:r>
-      <w:proofErr w:type="gramEnd"/>
-      <w:r>
-        <w:rPr>
-          <w:rFonts w:ascii="Times New Roman" w:hAnsi="Times New Roman" w:cs="Times New Roman"/>
-          <w:sz w:val="24"/>
-          <w:szCs w:val="24"/>
-        </w:rPr>
-        <w:t xml:space="preserve"> </w:t>
+        <w:t xml:space="preserve"> koristeći automatske ili </w:t>
       </w:r>
       <w:r>
         <w:rPr>
@@ -3557,51 +3376,15 @@
           <w:sz w:val="24"/>
           <w:szCs w:val="24"/>
         </w:rPr>
-        <w:t xml:space="preserve"> različito značenje, zavisno </w:t>
-      </w:r>
-      <w:proofErr w:type="gramStart"/>
-      <w:r>
-        <w:rPr>
-          <w:rFonts w:ascii="Times New Roman" w:hAnsi="Times New Roman" w:cs="Times New Roman"/>
-          <w:sz w:val="24"/>
-          <w:szCs w:val="24"/>
-        </w:rPr>
-        <w:t>od</w:t>
-      </w:r>
-      <w:proofErr w:type="gramEnd"/>
-      <w:r>
-        <w:rPr>
-          <w:rFonts w:ascii="Times New Roman" w:hAnsi="Times New Roman" w:cs="Times New Roman"/>
-          <w:sz w:val="24"/>
-          <w:szCs w:val="24"/>
-        </w:rPr>
-        <w:t xml:space="preserve"> </w:t>
-      </w:r>
-      <w:r>
-        <w:rPr>
-          <w:rFonts w:ascii="Times New Roman" w:hAnsi="Times New Roman" w:cs="Times New Roman"/>
-          <w:sz w:val="24"/>
-          <w:szCs w:val="24"/>
-        </w:rPr>
-        <w:t xml:space="preserve">konteksta u kom se koristi. Sama reč potiče </w:t>
-      </w:r>
-      <w:proofErr w:type="gramStart"/>
-      <w:r>
-        <w:rPr>
-          <w:rFonts w:ascii="Times New Roman" w:hAnsi="Times New Roman" w:cs="Times New Roman"/>
-          <w:sz w:val="24"/>
-          <w:szCs w:val="24"/>
-        </w:rPr>
-        <w:t>od</w:t>
-      </w:r>
-      <w:proofErr w:type="gramEnd"/>
-      <w:r>
-        <w:rPr>
-          <w:rFonts w:ascii="Times New Roman" w:hAnsi="Times New Roman" w:cs="Times New Roman"/>
-          <w:sz w:val="24"/>
-          <w:szCs w:val="24"/>
-        </w:rPr>
-        <w:t xml:space="preserve"> grčkih reči </w:t>
+        <w:t xml:space="preserve"> različito značenje, zavisno od </w:t>
+      </w:r>
+      <w:r>
+        <w:rPr>
+          <w:rFonts w:ascii="Times New Roman" w:hAnsi="Times New Roman" w:cs="Times New Roman"/>
+          <w:sz w:val="24"/>
+          <w:szCs w:val="24"/>
+        </w:rPr>
+        <w:t xml:space="preserve">konteksta u kom se koristi. Sama reč potiče od grčkih reči </w:t>
       </w:r>
       <w:r>
         <w:rPr>
@@ -3670,25 +3453,7 @@
           <w:sz w:val="24"/>
           <w:szCs w:val="24"/>
         </w:rPr>
-        <w:t xml:space="preserve">Pojam identifikacija potiče </w:t>
-      </w:r>
-      <w:proofErr w:type="gramStart"/>
-      <w:r>
-        <w:rPr>
-          <w:rFonts w:ascii="Times New Roman" w:hAnsi="Times New Roman" w:cs="Times New Roman"/>
-          <w:sz w:val="24"/>
-          <w:szCs w:val="24"/>
-        </w:rPr>
-        <w:t>od</w:t>
-      </w:r>
-      <w:proofErr w:type="gramEnd"/>
-      <w:r>
-        <w:rPr>
-          <w:rFonts w:ascii="Times New Roman" w:hAnsi="Times New Roman" w:cs="Times New Roman"/>
-          <w:sz w:val="24"/>
-          <w:szCs w:val="24"/>
-        </w:rPr>
-        <w:t xml:space="preserve"> latinske reči </w:t>
+        <w:t xml:space="preserve">Pojam identifikacija potiče od latinske reči </w:t>
       </w:r>
       <w:r>
         <w:rPr>
@@ -3705,25 +3470,7 @@
           <w:sz w:val="24"/>
           <w:szCs w:val="24"/>
         </w:rPr>
-        <w:t xml:space="preserve">ustanovljenje identičnosti, istovetnosti, a u savremenom društvu označava povezanost određenog podatka po ličnosti sa njom samom. Biometrijska identifikacija se temelji </w:t>
-      </w:r>
-      <w:proofErr w:type="gramStart"/>
-      <w:r>
-        <w:rPr>
-          <w:rFonts w:ascii="Times New Roman" w:hAnsi="Times New Roman" w:cs="Times New Roman"/>
-          <w:sz w:val="24"/>
-          <w:szCs w:val="24"/>
-        </w:rPr>
-        <w:t>na</w:t>
-      </w:r>
-      <w:proofErr w:type="gramEnd"/>
-      <w:r>
-        <w:rPr>
-          <w:rFonts w:ascii="Times New Roman" w:hAnsi="Times New Roman" w:cs="Times New Roman"/>
-          <w:sz w:val="24"/>
-          <w:szCs w:val="24"/>
-        </w:rPr>
-        <w:t xml:space="preserve"> uvažavanju čovekovih individualnih fizičkih osobina ili elemenata ponašanja, njihovom evidentiranju i arhiviranju, kao i njihovim poređenjem u procesu identifikacije sa osobinama osobe čiji se ide</w:t>
+        <w:t>ustanovljenje identičnosti, istovetnosti, a u savremenom društvu označava povezanost određenog podatka po ličnosti sa njom samom. Biometrijska identifikacija se temelji na uvažavanju čovekovih individualnih fizičkih osobina ili elemenata ponašanja, njihovom evidentiranju i arhiviranju, kao i njihovim poređenjem u procesu identifikacije sa osobinama osobe čiji se ide</w:t>
       </w:r>
       <w:r>
         <w:rPr>
@@ -3784,7 +3531,7 @@
             <v:path o:extrusionok="f" gradientshapeok="t" o:connecttype="rect"/>
             <o:lock v:ext="edit" aspectratio="t"/>
           </v:shapetype>
-          <v:shape id="_x0000_i1169" type="#_x0000_t75" style="width:271.2pt;height:204pt">
+          <v:shape id="_x0000_i1025" type="#_x0000_t75" style="width:271.2pt;height:204pt">
             <v:imagedata r:id="rId9" o:title="tradic"/>
           </v:shape>
         </w:pict>
@@ -3858,7 +3605,7 @@
         </w:rPr>
         <w:lastRenderedPageBreak/>
         <w:pict>
-          <v:shape id="_x0000_i1170" type="#_x0000_t75" style="width:245.4pt;height:169.8pt">
+          <v:shape id="_x0000_i1026" type="#_x0000_t75" style="width:245.4pt;height:169.8pt">
             <v:imagedata r:id="rId10" o:title="biomprep"/>
           </v:shape>
         </w:pict>
@@ -3917,43 +3664,7 @@
           <w:sz w:val="24"/>
           <w:szCs w:val="24"/>
         </w:rPr>
-        <w:t xml:space="preserve"> njihove vrednosti karakteristične za tačno određenog čoveka (verovatnoća da se pronađu dve osobe </w:t>
-      </w:r>
-      <w:proofErr w:type="gramStart"/>
-      <w:r>
-        <w:rPr>
-          <w:rFonts w:ascii="Times New Roman" w:hAnsi="Times New Roman" w:cs="Times New Roman"/>
-          <w:sz w:val="24"/>
-          <w:szCs w:val="24"/>
-        </w:rPr>
-        <w:t>sa</w:t>
-      </w:r>
-      <w:proofErr w:type="gramEnd"/>
-      <w:r>
-        <w:rPr>
-          <w:rFonts w:ascii="Times New Roman" w:hAnsi="Times New Roman" w:cs="Times New Roman"/>
-          <w:sz w:val="24"/>
-          <w:szCs w:val="24"/>
-        </w:rPr>
-        <w:t xml:space="preserve"> istim otiskom prsta je gotovo isključena), biometrijske metode se uspešno mogu primenjivati pri identifikaciji osoba sa vrlo niskim nivoom greške. Suština biometrije se temelji </w:t>
-      </w:r>
-      <w:proofErr w:type="gramStart"/>
-      <w:r>
-        <w:rPr>
-          <w:rFonts w:ascii="Times New Roman" w:hAnsi="Times New Roman" w:cs="Times New Roman"/>
-          <w:sz w:val="24"/>
-          <w:szCs w:val="24"/>
-        </w:rPr>
-        <w:t>na</w:t>
-      </w:r>
-      <w:proofErr w:type="gramEnd"/>
-      <w:r>
-        <w:rPr>
-          <w:rFonts w:ascii="Times New Roman" w:hAnsi="Times New Roman" w:cs="Times New Roman"/>
-          <w:sz w:val="24"/>
-          <w:szCs w:val="24"/>
-        </w:rPr>
-        <w:t xml:space="preserve"> činjenici da ona proučava karakteristike koje su trajne, individualne i merljive, odnosno uporedive. </w:t>
+        <w:t xml:space="preserve"> njihove vrednosti karakteristične za tačno određenog čoveka (verovatnoća da se pronađu dve osobe sa istim otiskom prsta je gotovo isključena), biometrijske metode se uspešno mogu primenjivati pri identifikaciji osoba sa vrlo niskim nivoom greške. Suština biometrije se temelji na činjenici da ona proučava karakteristike koje su trajne, individualne i merljive, odnosno uporedive. </w:t>
       </w:r>
     </w:p>
     <w:p>
@@ -4134,7 +3845,7 @@
           <w:sz w:val="20"/>
         </w:rPr>
         <w:pict>
-          <v:shape id="_x0000_i1171" type="#_x0000_t75" style="width:267pt;height:175.2pt">
+          <v:shape id="_x0000_i1027" type="#_x0000_t75" style="width:267.15pt;height:175.1pt">
             <v:imagedata r:id="rId11" o:title="x"/>
           </v:shape>
         </w:pict>
@@ -4181,7 +3892,7 @@
           <w:color w:val="000000" w:themeColor="text1"/>
         </w:rPr>
       </w:pPr>
-      <w:bookmarkStart w:id="1" w:name="_Toc93876149"/>
+      <w:bookmarkStart w:id="2" w:name="_Toc93884096"/>
       <w:r>
         <w:rPr>
           <w:rFonts w:ascii="Times New Roman" w:hAnsi="Times New Roman" w:cs="Times New Roman"/>
@@ -4190,7 +3901,7 @@
         <w:lastRenderedPageBreak/>
         <w:t>Istorija razvoja biometrije</w:t>
       </w:r>
-      <w:bookmarkEnd w:id="1"/>
+      <w:bookmarkEnd w:id="2"/>
     </w:p>
     <w:p>
       <w:pPr>
@@ -4211,94 +3922,14 @@
           <w:rFonts w:ascii="Times New Roman" w:hAnsi="Times New Roman" w:cs="Times New Roman"/>
           <w:sz w:val="24"/>
         </w:rPr>
-        <w:t xml:space="preserve">Jedan </w:t>
-      </w:r>
-      <w:proofErr w:type="gramStart"/>
-      <w:r>
-        <w:rPr>
-          <w:rFonts w:ascii="Times New Roman" w:hAnsi="Times New Roman" w:cs="Times New Roman"/>
-          <w:sz w:val="24"/>
-        </w:rPr>
-        <w:t>od</w:t>
-      </w:r>
-      <w:proofErr w:type="gramEnd"/>
-      <w:r>
-        <w:rPr>
-          <w:rFonts w:ascii="Times New Roman" w:hAnsi="Times New Roman" w:cs="Times New Roman"/>
-          <w:sz w:val="24"/>
-        </w:rPr>
-        <w:t xml:space="preserve"> najstarijih i najosnovnijih primera karakteristika, koje se koriste za prepoznavanje od strane drugih ljudi, je lice. </w:t>
-      </w:r>
-      <w:proofErr w:type="gramStart"/>
-      <w:r>
-        <w:rPr>
-          <w:rFonts w:ascii="Times New Roman" w:hAnsi="Times New Roman" w:cs="Times New Roman"/>
-          <w:sz w:val="24"/>
-        </w:rPr>
-        <w:t>Od</w:t>
-      </w:r>
-      <w:proofErr w:type="gramEnd"/>
-      <w:r>
-        <w:rPr>
-          <w:rFonts w:ascii="Times New Roman" w:hAnsi="Times New Roman" w:cs="Times New Roman"/>
-          <w:sz w:val="24"/>
-        </w:rPr>
-        <w:t xml:space="preserve"> samih početaka civilizacije, ljudi koriste lice za prepoznavanje osoba. Koncept prepoznavanja ljudi </w:t>
-      </w:r>
-      <w:proofErr w:type="gramStart"/>
-      <w:r>
-        <w:rPr>
-          <w:rFonts w:ascii="Times New Roman" w:hAnsi="Times New Roman" w:cs="Times New Roman"/>
-          <w:sz w:val="24"/>
-        </w:rPr>
-        <w:t>od</w:t>
-      </w:r>
-      <w:proofErr w:type="gramEnd"/>
-      <w:r>
-        <w:rPr>
-          <w:rFonts w:ascii="Times New Roman" w:hAnsi="Times New Roman" w:cs="Times New Roman"/>
-          <w:sz w:val="24"/>
-        </w:rPr>
-        <w:t xml:space="preserve"> strane ljudi vidljiv je i u npr. </w:t>
-      </w:r>
-      <w:proofErr w:type="gramStart"/>
-      <w:r>
-        <w:rPr>
-          <w:rFonts w:ascii="Times New Roman" w:hAnsi="Times New Roman" w:cs="Times New Roman"/>
-          <w:sz w:val="24"/>
-        </w:rPr>
-        <w:t>prepoznavanju</w:t>
-      </w:r>
-      <w:proofErr w:type="gramEnd"/>
-      <w:r>
-        <w:rPr>
-          <w:rFonts w:ascii="Times New Roman" w:hAnsi="Times New Roman" w:cs="Times New Roman"/>
-          <w:sz w:val="24"/>
-        </w:rPr>
-        <w:t xml:space="preserve"> govora (govornika, onoga koji govori), kao i u ostalim primerima prepoznavanja karakteristika svakodnevnog ponašanja. Ostale karakteristike, korišćene za prepoznavanje tokom istorije civilizacije su mnogo formalnije. Neki od primera su: otisci šake na slikama u pećinama, za koje se smatra da ih je ostavio praistorijski čovek pre 31000 godina, otisci prstiju kojima su rani kineski trgovci potvrđivali poslovne transakcije, na isti način kao i trgovci u Vavilonu oko 500 godine pre nove ere itd. </w:t>
-      </w:r>
-      <w:r>
-        <w:rPr>
-          <w:rFonts w:ascii="Times New Roman" w:hAnsi="Times New Roman" w:cs="Times New Roman"/>
-          <w:sz w:val="24"/>
-        </w:rPr>
-        <w:t xml:space="preserve">Najstariji slučajevi korišćenja biometrije zebeleženi su još u starom Egiptu gde su trgovci evidentirali karakteristike drugih trgovaca </w:t>
-      </w:r>
-      <w:proofErr w:type="gramStart"/>
-      <w:r>
-        <w:rPr>
-          <w:rFonts w:ascii="Times New Roman" w:hAnsi="Times New Roman" w:cs="Times New Roman"/>
-          <w:sz w:val="24"/>
-        </w:rPr>
-        <w:t>sa</w:t>
-      </w:r>
-      <w:proofErr w:type="gramEnd"/>
-      <w:r>
-        <w:rPr>
-          <w:rFonts w:ascii="Times New Roman" w:hAnsi="Times New Roman" w:cs="Times New Roman"/>
-          <w:sz w:val="24"/>
-        </w:rPr>
-        <w:t xml:space="preserve"> kojima su sarađivali. </w:t>
+        <w:t xml:space="preserve">Jedan od najstarijih i najosnovnijih primera karakteristika, koje se koriste za prepoznavanje od strane drugih ljudi, je lice. Od samih početaka civilizacije, ljudi koriste lice za prepoznavanje osoba. Koncept prepoznavanja ljudi od strane ljudi vidljiv je i u npr. prepoznavanju govora (govornika, onoga koji govori), kao i u ostalim primerima prepoznavanja karakteristika svakodnevnog ponašanja. Ostale karakteristike, korišćene za prepoznavanje tokom istorije civilizacije su mnogo formalnije. Neki od primera su: otisci šake na slikama u pećinama, za koje se smatra da ih je ostavio praistorijski čovek pre 31000 godina, otisci prstiju kojima su rani kineski trgovci potvrđivali poslovne transakcije, na isti način kao i trgovci u Vavilonu oko 500 godine pre nove ere itd. </w:t>
+      </w:r>
+      <w:r>
+        <w:rPr>
+          <w:rFonts w:ascii="Times New Roman" w:hAnsi="Times New Roman" w:cs="Times New Roman"/>
+          <w:sz w:val="24"/>
+        </w:rPr>
+        <w:t xml:space="preserve">Najstariji slučajevi korišćenja biometrije zebeleženi su još u starom Egiptu gde su trgovci evidentirali karakteristike drugih trgovaca sa kojima su sarađivali. </w:t>
       </w:r>
     </w:p>
     <w:p>
@@ -4342,25 +3973,7 @@
           <w:sz w:val="24"/>
           <w:szCs w:val="24"/>
         </w:rPr>
-        <w:t xml:space="preserve">Nakon terorističkih napada </w:t>
-      </w:r>
-      <w:proofErr w:type="gramStart"/>
-      <w:r>
-        <w:rPr>
-          <w:rFonts w:ascii="Times New Roman" w:hAnsi="Times New Roman"/>
-          <w:sz w:val="24"/>
-          <w:szCs w:val="24"/>
-        </w:rPr>
-        <w:t>na</w:t>
-      </w:r>
-      <w:proofErr w:type="gramEnd"/>
-      <w:r>
-        <w:rPr>
-          <w:rFonts w:ascii="Times New Roman" w:hAnsi="Times New Roman"/>
-          <w:sz w:val="24"/>
-          <w:szCs w:val="24"/>
-        </w:rPr>
-        <w:t xml:space="preserve"> SAD 11.septembra 2001.godine, biometrijske tehnologije doživljavaju pravu ekspanziju</w:t>
+        <w:t>Nakon terorističkih napada na SAD 11.septembra 2001.godine, biometrijske tehnologije doživljavaju pravu ekspanziju</w:t>
       </w:r>
       <w:r>
         <w:rPr>
@@ -4395,7 +4008,7 @@
           <w:color w:val="000000" w:themeColor="text1"/>
         </w:rPr>
       </w:pPr>
-      <w:bookmarkStart w:id="2" w:name="_Toc93876150"/>
+      <w:bookmarkStart w:id="3" w:name="_Toc93884097"/>
       <w:r>
         <w:rPr>
           <w:rFonts w:ascii="Times New Roman" w:hAnsi="Times New Roman" w:cs="Times New Roman"/>
@@ -4403,7 +4016,7 @@
         </w:rPr>
         <w:t>Autentifikacija</w:t>
       </w:r>
-      <w:bookmarkEnd w:id="2"/>
+      <w:bookmarkEnd w:id="3"/>
     </w:p>
     <w:p>
       <w:pPr>
@@ -4424,23 +4037,7 @@
           <w:rFonts w:ascii="Times New Roman" w:hAnsi="Times New Roman" w:cs="Times New Roman"/>
           <w:sz w:val="24"/>
         </w:rPr>
-        <w:t xml:space="preserve">Situacija u svetu </w:t>
-      </w:r>
-      <w:proofErr w:type="gramStart"/>
-      <w:r>
-        <w:rPr>
-          <w:rFonts w:ascii="Times New Roman" w:hAnsi="Times New Roman" w:cs="Times New Roman"/>
-          <w:sz w:val="24"/>
-        </w:rPr>
-        <w:t>danas</w:t>
-      </w:r>
-      <w:proofErr w:type="gramEnd"/>
-      <w:r>
-        <w:rPr>
-          <w:rFonts w:ascii="Times New Roman" w:hAnsi="Times New Roman" w:cs="Times New Roman"/>
-          <w:sz w:val="24"/>
-        </w:rPr>
-        <w:t xml:space="preserve"> čini bezbednost sve važnijom stavkom u našim životima pa samim tim i svakodnevna autentifikacija ima daleko veći znač</w:t>
+        <w:t>Situacija u svetu danas čini bezbednost sve važnijom stavkom u našim životima pa samim tim i svakodnevna autentifikacija ima daleko veći znač</w:t>
       </w:r>
       <w:r>
         <w:rPr>
@@ -4454,23 +4051,7 @@
           <w:rFonts w:ascii="Times New Roman" w:hAnsi="Times New Roman" w:cs="Times New Roman"/>
           <w:sz w:val="24"/>
         </w:rPr>
-        <w:t xml:space="preserve">. Važno je pomenuti da autentifikacija samo potvrđuje identitet i ništa dalje ne čini </w:t>
-      </w:r>
-      <w:proofErr w:type="gramStart"/>
-      <w:r>
-        <w:rPr>
-          <w:rFonts w:ascii="Times New Roman" w:hAnsi="Times New Roman" w:cs="Times New Roman"/>
-          <w:sz w:val="24"/>
-        </w:rPr>
-        <w:t>sa</w:t>
-      </w:r>
-      <w:proofErr w:type="gramEnd"/>
-      <w:r>
-        <w:rPr>
-          <w:rFonts w:ascii="Times New Roman" w:hAnsi="Times New Roman" w:cs="Times New Roman"/>
-          <w:sz w:val="24"/>
-        </w:rPr>
-        <w:t xml:space="preserve"> njime niti definiše njegova prava pristupa. </w:t>
+        <w:t xml:space="preserve">. Važno je pomenuti da autentifikacija samo potvrđuje identitet i ništa dalje ne čini sa njime niti definiše njegova prava pristupa. </w:t>
       </w:r>
     </w:p>
     <w:p>
@@ -4599,23 +4180,7 @@
           <w:rFonts w:ascii="Times New Roman" w:hAnsi="Times New Roman" w:cs="Times New Roman"/>
           <w:sz w:val="24"/>
         </w:rPr>
-        <w:t xml:space="preserve">Kod verifikacije vrši se potvrđivanje identiteta neke osobe u smislu poređenja dobijenog podatka </w:t>
-      </w:r>
-      <w:proofErr w:type="gramStart"/>
-      <w:r>
-        <w:rPr>
-          <w:rFonts w:ascii="Times New Roman" w:hAnsi="Times New Roman" w:cs="Times New Roman"/>
-          <w:sz w:val="24"/>
-        </w:rPr>
-        <w:t>sa</w:t>
-      </w:r>
-      <w:proofErr w:type="gramEnd"/>
-      <w:r>
-        <w:rPr>
-          <w:rFonts w:ascii="Times New Roman" w:hAnsi="Times New Roman" w:cs="Times New Roman"/>
-          <w:sz w:val="24"/>
-        </w:rPr>
-        <w:t xml:space="preserve"> tačno određenim uzorkom u bazi podataka. Ovaj oblik autentifikacije predstavlja 1:1 sistem. </w:t>
+        <w:t xml:space="preserve">Kod verifikacije vrši se potvrđivanje identiteta neke osobe u smislu poređenja dobijenog podatka sa tačno određenim uzorkom u bazi podataka. Ovaj oblik autentifikacije predstavlja 1:1 sistem. </w:t>
       </w:r>
     </w:p>
     <w:p>
@@ -4653,39 +4218,7 @@
           <w:rFonts w:ascii="Times New Roman" w:hAnsi="Times New Roman" w:cs="Times New Roman"/>
           <w:sz w:val="24"/>
         </w:rPr>
-        <w:t xml:space="preserve">U slučaju identifikacije, vrši se provera podudaranja dobijenog uzorka </w:t>
-      </w:r>
-      <w:proofErr w:type="gramStart"/>
-      <w:r>
-        <w:rPr>
-          <w:rFonts w:ascii="Times New Roman" w:hAnsi="Times New Roman" w:cs="Times New Roman"/>
-          <w:sz w:val="24"/>
-        </w:rPr>
-        <w:t>sa</w:t>
-      </w:r>
-      <w:proofErr w:type="gramEnd"/>
-      <w:r>
-        <w:rPr>
-          <w:rFonts w:ascii="Times New Roman" w:hAnsi="Times New Roman" w:cs="Times New Roman"/>
-          <w:sz w:val="24"/>
-        </w:rPr>
-        <w:t xml:space="preserve"> svim sačuvanim uzorcima u bazi podataka s ciljem dobijanja podatka o identitetu neke osobe. Ovaj sistem predstavlja 1</w:t>
-      </w:r>
-      <w:proofErr w:type="gramStart"/>
-      <w:r>
-        <w:rPr>
-          <w:rFonts w:ascii="Times New Roman" w:hAnsi="Times New Roman" w:cs="Times New Roman"/>
-          <w:sz w:val="24"/>
-        </w:rPr>
-        <w:t>:N</w:t>
-      </w:r>
-      <w:proofErr w:type="gramEnd"/>
-      <w:r>
-        <w:rPr>
-          <w:rFonts w:ascii="Times New Roman" w:hAnsi="Times New Roman" w:cs="Times New Roman"/>
-          <w:sz w:val="24"/>
-        </w:rPr>
-        <w:t xml:space="preserve"> (1:više) sistem autentifikacije. </w:t>
+        <w:t xml:space="preserve">U slučaju identifikacije, vrši se provera podudaranja dobijenog uzorka sa svim sačuvanim uzorcima u bazi podataka s ciljem dobijanja podatka o identitetu neke osobe. Ovaj sistem predstavlja 1:N (1:više) sistem autentifikacije. </w:t>
       </w:r>
     </w:p>
     <w:p>
@@ -4703,71 +4236,7 @@
           <w:rFonts w:ascii="Times New Roman" w:hAnsi="Times New Roman" w:cs="Times New Roman"/>
           <w:sz w:val="24"/>
         </w:rPr>
-        <w:t xml:space="preserve">Oba tipa autentifikacije se koriste kod biometrijskih autentifikacionih sistema, a koji </w:t>
-      </w:r>
-      <w:proofErr w:type="gramStart"/>
-      <w:r>
-        <w:rPr>
-          <w:rFonts w:ascii="Times New Roman" w:hAnsi="Times New Roman" w:cs="Times New Roman"/>
-          <w:sz w:val="24"/>
-        </w:rPr>
-        <w:t>će</w:t>
-      </w:r>
-      <w:proofErr w:type="gramEnd"/>
-      <w:r>
-        <w:rPr>
-          <w:rFonts w:ascii="Times New Roman" w:hAnsi="Times New Roman" w:cs="Times New Roman"/>
-          <w:sz w:val="24"/>
-        </w:rPr>
-        <w:t xml:space="preserve"> biti upotrebljen zavisi konkretno od aplikacije. Pored ova dva osnovna tipa, postoji još i tzv. </w:t>
-      </w:r>
-      <w:proofErr w:type="gramStart"/>
-      <w:r>
-        <w:rPr>
-          <w:rFonts w:ascii="Times New Roman" w:hAnsi="Times New Roman" w:cs="Times New Roman"/>
-          <w:sz w:val="24"/>
-        </w:rPr>
-        <w:t>negativna</w:t>
-      </w:r>
-      <w:proofErr w:type="gramEnd"/>
-      <w:r>
-        <w:rPr>
-          <w:rFonts w:ascii="Times New Roman" w:hAnsi="Times New Roman" w:cs="Times New Roman"/>
-          <w:sz w:val="24"/>
-        </w:rPr>
-        <w:t xml:space="preserve"> identifikacija gde korisnik treba da potvrdi da njegov identitet ne odgovara traženom identitetu. U ovom slučaj, gde se takođe vrši 1</w:t>
-      </w:r>
-      <w:proofErr w:type="gramStart"/>
-      <w:r>
-        <w:rPr>
-          <w:rFonts w:ascii="Times New Roman" w:hAnsi="Times New Roman" w:cs="Times New Roman"/>
-          <w:sz w:val="24"/>
-        </w:rPr>
-        <w:t>:N</w:t>
-      </w:r>
-      <w:proofErr w:type="gramEnd"/>
-      <w:r>
-        <w:rPr>
-          <w:rFonts w:ascii="Times New Roman" w:hAnsi="Times New Roman" w:cs="Times New Roman"/>
-          <w:sz w:val="24"/>
-        </w:rPr>
-        <w:t xml:space="preserve"> pretraga, pozitivan odgovor o podudaranju se dobija samo u slučaju da se uneti podatak u najvećoj mogućoj meri poklapa sa sačuvanim šablonom, u suprotnom se prihvata tvrdnja korisnika da nije ta osoba koja se traži. Sistem se često koristi </w:t>
-      </w:r>
-      <w:proofErr w:type="gramStart"/>
-      <w:r>
-        <w:rPr>
-          <w:rFonts w:ascii="Times New Roman" w:hAnsi="Times New Roman" w:cs="Times New Roman"/>
-          <w:sz w:val="24"/>
-        </w:rPr>
-        <w:t>na</w:t>
-      </w:r>
-      <w:proofErr w:type="gramEnd"/>
-      <w:r>
-        <w:rPr>
-          <w:rFonts w:ascii="Times New Roman" w:hAnsi="Times New Roman" w:cs="Times New Roman"/>
-          <w:sz w:val="24"/>
-        </w:rPr>
-        <w:t xml:space="preserve"> aerodromima gde se putnici proveravaju da li su eventualno na „crnim listama“.</w:t>
+        <w:t>Oba tipa autentifikacije se koriste kod biometrijskih autentifikacionih sistema, a koji će biti upotrebljen zavisi konkretno od aplikacije. Pored ova dva osnovna tipa, postoji još i tzv. negativna identifikacija gde korisnik treba da potvrdi da njegov identitet ne odgovara traženom identitetu. U ovom slučaj, gde se takođe vrši 1:N pretraga, pozitivan odgovor o podudaranju se dobija samo u slučaju da se uneti podatak u najvećoj mogućoj meri poklapa sa sačuvanim šablonom, u suprotnom se prihvata tvrdnja korisnika da nije ta osoba koja se traži. Sistem se često koristi na aerodromima gde se putnici proveravaju da li su eventualno na „crnim listama“.</w:t>
       </w:r>
     </w:p>
     <w:p>
@@ -4794,7 +4263,7 @@
           <w:color w:val="000000" w:themeColor="text1"/>
         </w:rPr>
       </w:pPr>
-      <w:bookmarkStart w:id="3" w:name="_Toc93876151"/>
+      <w:bookmarkStart w:id="4" w:name="_Toc93884098"/>
       <w:r>
         <w:rPr>
           <w:rFonts w:ascii="Times New Roman" w:hAnsi="Times New Roman" w:cs="Times New Roman"/>
@@ -4802,7 +4271,7 @@
         </w:rPr>
         <w:t>Metodi autentifikacije</w:t>
       </w:r>
-      <w:bookmarkEnd w:id="3"/>
+      <w:bookmarkEnd w:id="4"/>
     </w:p>
     <w:p/>
     <w:p>
@@ -4819,23 +4288,7 @@
           <w:rFonts w:ascii="Times New Roman" w:hAnsi="Times New Roman" w:cs="Times New Roman"/>
           <w:sz w:val="24"/>
         </w:rPr>
-        <w:t xml:space="preserve">Danas postoje tri metoda autentifikovanja </w:t>
-      </w:r>
-      <w:proofErr w:type="gramStart"/>
-      <w:r>
-        <w:rPr>
-          <w:rFonts w:ascii="Times New Roman" w:hAnsi="Times New Roman" w:cs="Times New Roman"/>
-          <w:sz w:val="24"/>
-        </w:rPr>
-        <w:t>sebe</w:t>
-      </w:r>
-      <w:proofErr w:type="gramEnd"/>
-      <w:r>
-        <w:rPr>
-          <w:rFonts w:ascii="Times New Roman" w:hAnsi="Times New Roman" w:cs="Times New Roman"/>
-          <w:sz w:val="24"/>
-        </w:rPr>
-        <w:t xml:space="preserve"> drugoj osobi ili sistemu.</w:t>
+        <w:t>Danas postoje tri metoda autentifikovanja sebe drugoj osobi ili sistemu.</w:t>
       </w:r>
     </w:p>
     <w:p>
@@ -4926,25 +4379,7 @@
           <w:b/>
           <w:sz w:val="24"/>
         </w:rPr>
-        <w:t xml:space="preserve">Bazirana </w:t>
-      </w:r>
-      <w:proofErr w:type="gramStart"/>
-      <w:r>
-        <w:rPr>
-          <w:rFonts w:ascii="Times New Roman" w:hAnsi="Times New Roman" w:cs="Times New Roman"/>
-          <w:b/>
-          <w:sz w:val="24"/>
-        </w:rPr>
-        <w:t>na</w:t>
-      </w:r>
-      <w:proofErr w:type="gramEnd"/>
-      <w:r>
-        <w:rPr>
-          <w:rFonts w:ascii="Times New Roman" w:hAnsi="Times New Roman" w:cs="Times New Roman"/>
-          <w:b/>
-          <w:sz w:val="24"/>
-        </w:rPr>
-        <w:t xml:space="preserve"> znanju</w:t>
+        <w:t>Bazirana na znanju</w:t>
       </w:r>
       <w:r>
         <w:rPr>
@@ -4959,23 +4394,7 @@
           <w:rFonts w:ascii="Times New Roman" w:hAnsi="Times New Roman" w:cs="Times New Roman"/>
           <w:sz w:val="24"/>
         </w:rPr>
-        <w:t xml:space="preserve">ajčešće je to lozinka </w:t>
-      </w:r>
-      <w:proofErr w:type="gramStart"/>
-      <w:r>
-        <w:rPr>
-          <w:rFonts w:ascii="Times New Roman" w:hAnsi="Times New Roman" w:cs="Times New Roman"/>
-          <w:sz w:val="24"/>
-        </w:rPr>
-        <w:t>ili</w:t>
-      </w:r>
-      <w:proofErr w:type="gramEnd"/>
-      <w:r>
-        <w:rPr>
-          <w:rFonts w:ascii="Times New Roman" w:hAnsi="Times New Roman" w:cs="Times New Roman"/>
-          <w:sz w:val="24"/>
-        </w:rPr>
-        <w:t xml:space="preserve"> PIN ko</w:t>
+        <w:t>ajčešće je to lozinka ili PIN ko</w:t>
       </w:r>
       <w:r>
         <w:rPr>
@@ -5012,23 +4431,7 @@
           <w:rFonts w:ascii="Times New Roman" w:hAnsi="Times New Roman" w:cs="Times New Roman"/>
           <w:sz w:val="24"/>
         </w:rPr>
-        <w:t xml:space="preserve">koje je lako pogoditi </w:t>
-      </w:r>
-      <w:proofErr w:type="gramStart"/>
-      <w:r>
-        <w:rPr>
-          <w:rFonts w:ascii="Times New Roman" w:hAnsi="Times New Roman" w:cs="Times New Roman"/>
-          <w:sz w:val="24"/>
-        </w:rPr>
-        <w:t>ili</w:t>
-      </w:r>
-      <w:proofErr w:type="gramEnd"/>
-      <w:r>
-        <w:rPr>
-          <w:rFonts w:ascii="Times New Roman" w:hAnsi="Times New Roman" w:cs="Times New Roman"/>
-          <w:sz w:val="24"/>
-        </w:rPr>
-        <w:t xml:space="preserve"> ih zapisuju na papir.</w:t>
+        <w:t>koje je lako pogoditi ili ih zapisuju na papir.</w:t>
       </w:r>
     </w:p>
     <w:p>
@@ -5053,25 +4456,7 @@
           <w:b/>
           <w:sz w:val="24"/>
         </w:rPr>
-        <w:t xml:space="preserve">Bazirana </w:t>
-      </w:r>
-      <w:proofErr w:type="gramStart"/>
-      <w:r>
-        <w:rPr>
-          <w:rFonts w:ascii="Times New Roman" w:hAnsi="Times New Roman" w:cs="Times New Roman"/>
-          <w:b/>
-          <w:sz w:val="24"/>
-        </w:rPr>
-        <w:t>na</w:t>
-      </w:r>
-      <w:proofErr w:type="gramEnd"/>
-      <w:r>
-        <w:rPr>
-          <w:rFonts w:ascii="Times New Roman" w:hAnsi="Times New Roman" w:cs="Times New Roman"/>
-          <w:b/>
-          <w:sz w:val="24"/>
-        </w:rPr>
-        <w:t xml:space="preserve"> objektu</w:t>
+        <w:t>Bazirana na objektu</w:t>
       </w:r>
       <w:r>
         <w:rPr>
@@ -5087,23 +4472,7 @@
           <w:sz w:val="24"/>
         </w:rPr>
         <w:br/>
-        <w:t xml:space="preserve">kartice, pasoši, platne kartice...Dobra osobina je ta što korisnik </w:t>
-      </w:r>
-      <w:proofErr w:type="gramStart"/>
-      <w:r>
-        <w:rPr>
-          <w:rFonts w:ascii="Times New Roman" w:hAnsi="Times New Roman" w:cs="Times New Roman"/>
-          <w:sz w:val="24"/>
-        </w:rPr>
-        <w:t>nema</w:t>
-      </w:r>
-      <w:proofErr w:type="gramEnd"/>
-      <w:r>
-        <w:rPr>
-          <w:rFonts w:ascii="Times New Roman" w:hAnsi="Times New Roman" w:cs="Times New Roman"/>
-          <w:sz w:val="24"/>
-        </w:rPr>
-        <w:t xml:space="preserve"> potrebe da pamti bilo</w:t>
+        <w:t>kartice, pasoši, platne kartice...Dobra osobina je ta što korisnik nema potrebe da pamti bilo</w:t>
       </w:r>
       <w:r>
         <w:rPr>
@@ -5153,25 +4522,7 @@
           <w:sz w:val="24"/>
         </w:rPr>
         <w:br/>
-        <w:t xml:space="preserve">Bazirana </w:t>
-      </w:r>
-      <w:proofErr w:type="gramStart"/>
-      <w:r>
-        <w:rPr>
-          <w:rFonts w:ascii="Times New Roman" w:hAnsi="Times New Roman" w:cs="Times New Roman"/>
-          <w:b/>
-          <w:sz w:val="24"/>
-        </w:rPr>
-        <w:t>na</w:t>
-      </w:r>
-      <w:proofErr w:type="gramEnd"/>
-      <w:r>
-        <w:rPr>
-          <w:rFonts w:ascii="Times New Roman" w:hAnsi="Times New Roman" w:cs="Times New Roman"/>
-          <w:b/>
-          <w:sz w:val="24"/>
-        </w:rPr>
-        <w:t xml:space="preserve"> biometriji</w:t>
+        <w:t>Bazirana na biometriji</w:t>
       </w:r>
       <w:r>
         <w:rPr>
@@ -5195,23 +4546,7 @@
           <w:sz w:val="24"/>
         </w:rPr>
         <w:br/>
-        <w:t xml:space="preserve">menja veoma malo. Ovde ne postoji mogućnost gubljenja </w:t>
-      </w:r>
-      <w:proofErr w:type="gramStart"/>
-      <w:r>
-        <w:rPr>
-          <w:rFonts w:ascii="Times New Roman" w:hAnsi="Times New Roman" w:cs="Times New Roman"/>
-          <w:sz w:val="24"/>
-        </w:rPr>
-        <w:t>ili</w:t>
-      </w:r>
-      <w:proofErr w:type="gramEnd"/>
-      <w:r>
-        <w:rPr>
-          <w:rFonts w:ascii="Times New Roman" w:hAnsi="Times New Roman" w:cs="Times New Roman"/>
-          <w:sz w:val="24"/>
-        </w:rPr>
-        <w:t xml:space="preserve"> zaboravljanja identifikatora, a i</w:t>
+        <w:t>menja veoma malo. Ovde ne postoji mogućnost gubljenja ili zaboravljanja identifikatora, a i</w:t>
       </w:r>
       <w:r>
         <w:rPr>
@@ -5254,7 +4589,7 @@
           <w:color w:val="000000" w:themeColor="text1"/>
         </w:rPr>
       </w:pPr>
-      <w:bookmarkStart w:id="4" w:name="_Toc93876152"/>
+      <w:bookmarkStart w:id="5" w:name="_Toc93884099"/>
       <w:r>
         <w:rPr>
           <w:rFonts w:ascii="Times New Roman" w:hAnsi="Times New Roman" w:cs="Times New Roman"/>
@@ -5262,7 +4597,7 @@
         </w:rPr>
         <w:t>Digitalizacija kao osnova biometrije</w:t>
       </w:r>
-      <w:bookmarkEnd w:id="4"/>
+      <w:bookmarkEnd w:id="5"/>
     </w:p>
     <w:p>
       <w:pPr>
@@ -5301,46 +4636,14 @@
           <w:rFonts w:ascii="Times New Roman" w:hAnsi="Times New Roman" w:cs="Times New Roman"/>
           <w:sz w:val="24"/>
         </w:rPr>
-        <w:t xml:space="preserve">e skeniranjem i sl. potrebno je prevesti u digitalni format s kojim računar može raditi. To je proces u kojem se analogni signal pretvara u digitalni </w:t>
-      </w:r>
-      <w:proofErr w:type="gramStart"/>
-      <w:r>
-        <w:rPr>
-          <w:rFonts w:ascii="Times New Roman" w:hAnsi="Times New Roman" w:cs="Times New Roman"/>
-          <w:sz w:val="24"/>
-        </w:rPr>
-        <w:t>te</w:t>
-      </w:r>
-      <w:proofErr w:type="gramEnd"/>
-      <w:r>
-        <w:rPr>
-          <w:rFonts w:ascii="Times New Roman" w:hAnsi="Times New Roman" w:cs="Times New Roman"/>
-          <w:sz w:val="24"/>
-        </w:rPr>
-        <w:t xml:space="preserve"> prepoznaje programskom opremom. Što je kvalitetnija oprema, to su veće šanse za prepoznavanje uzorka. Analogni signal se pretvara u digitalni korištenjem elektroničkog DAC (eng. digital audio-video converter) uređaja. Sam proces se u suš</w:t>
-      </w:r>
-      <w:r>
-        <w:rPr>
-          <w:rFonts w:ascii="Times New Roman" w:hAnsi="Times New Roman" w:cs="Times New Roman"/>
-          <w:sz w:val="24"/>
-        </w:rPr>
-        <w:t xml:space="preserve">tini sastoji </w:t>
-      </w:r>
-      <w:proofErr w:type="gramStart"/>
-      <w:r>
-        <w:rPr>
-          <w:rFonts w:ascii="Times New Roman" w:hAnsi="Times New Roman" w:cs="Times New Roman"/>
-          <w:sz w:val="24"/>
-        </w:rPr>
-        <w:t>od</w:t>
-      </w:r>
-      <w:proofErr w:type="gramEnd"/>
-      <w:r>
-        <w:rPr>
-          <w:rFonts w:ascii="Times New Roman" w:hAnsi="Times New Roman" w:cs="Times New Roman"/>
-          <w:sz w:val="24"/>
-        </w:rPr>
-        <w:t xml:space="preserve"> niza Furijeovih</w:t>
+        <w:t>e skeniranjem i sl. potrebno je prevesti u digitalni format s kojim računar može raditi. To je proces u kojem se analogni signal pretvara u digitalni te prepoznaje programskom opremom. Što je kvalitetnija oprema, to su veće šanse za prepoznavanje uzorka. Analogni signal se pretvara u digitalni korištenjem elektroničkog DAC (eng. digital audio-video converter) uređaja. Sam proces se u suš</w:t>
+      </w:r>
+      <w:r>
+        <w:rPr>
+          <w:rFonts w:ascii="Times New Roman" w:hAnsi="Times New Roman" w:cs="Times New Roman"/>
+          <w:sz w:val="24"/>
+        </w:rPr>
+        <w:t>tini sastoji od niza Furijeovih</w:t>
       </w:r>
       <w:r>
         <w:rPr>
@@ -5479,7 +4782,7 @@
           <w:color w:val="000000" w:themeColor="text1"/>
         </w:rPr>
       </w:pPr>
-      <w:bookmarkStart w:id="5" w:name="_Toc93876154"/>
+      <w:bookmarkStart w:id="6" w:name="_Toc93884100"/>
       <w:r>
         <w:rPr>
           <w:rFonts w:ascii="Times New Roman" w:hAnsi="Times New Roman" w:cs="Times New Roman"/>
@@ -5488,7 +4791,7 @@
         <w:lastRenderedPageBreak/>
         <w:t>Vrste biometrijskih identifikacija</w:t>
       </w:r>
-      <w:bookmarkEnd w:id="5"/>
+      <w:bookmarkEnd w:id="6"/>
     </w:p>
     <w:p>
       <w:pPr>
@@ -5580,23 +4883,7 @@
           <w:rFonts w:ascii="Times New Roman" w:hAnsi="Times New Roman" w:cs="Times New Roman"/>
           <w:sz w:val="24"/>
         </w:rPr>
-        <w:t xml:space="preserve">Identifikacija </w:t>
-      </w:r>
-      <w:proofErr w:type="gramStart"/>
-      <w:r>
-        <w:rPr>
-          <w:rFonts w:ascii="Times New Roman" w:hAnsi="Times New Roman" w:cs="Times New Roman"/>
-          <w:sz w:val="24"/>
-        </w:rPr>
-        <w:t>na</w:t>
-      </w:r>
-      <w:proofErr w:type="gramEnd"/>
-      <w:r>
-        <w:rPr>
-          <w:rFonts w:ascii="Times New Roman" w:hAnsi="Times New Roman" w:cs="Times New Roman"/>
-          <w:sz w:val="24"/>
-        </w:rPr>
-        <w:t xml:space="preserve"> osnovu fizičkih karakteristika subjekta koje se mogu realizovati posmatranjem otisaka prstiju, fizionomije lica, geometrije dlana, irisa (dužice) oka, fundusa (retine) oka.</w:t>
+        <w:t>Identifikacija na osnovu fizičkih karakteristika subjekta koje se mogu realizovati posmatranjem otisaka prstiju, fizionomije lica, geometrije dlana, irisa (dužice) oka, fundusa (retine) oka.</w:t>
       </w:r>
     </w:p>
     <w:p>
@@ -5618,23 +4905,7 @@
           <w:rFonts w:ascii="Times New Roman" w:hAnsi="Times New Roman" w:cs="Times New Roman"/>
           <w:sz w:val="24"/>
         </w:rPr>
-        <w:t xml:space="preserve">Identifikacije </w:t>
-      </w:r>
-      <w:proofErr w:type="gramStart"/>
-      <w:r>
-        <w:rPr>
-          <w:rFonts w:ascii="Times New Roman" w:hAnsi="Times New Roman" w:cs="Times New Roman"/>
-          <w:sz w:val="24"/>
-        </w:rPr>
-        <w:t>na</w:t>
-      </w:r>
-      <w:proofErr w:type="gramEnd"/>
-      <w:r>
-        <w:rPr>
-          <w:rFonts w:ascii="Times New Roman" w:hAnsi="Times New Roman" w:cs="Times New Roman"/>
-          <w:sz w:val="24"/>
-        </w:rPr>
-        <w:t xml:space="preserve"> osnovu karakteristika ponašanja subjekta koje se mogu realizovati posmatranjem karakteristika glasa, potpisa, dinamike kucanja na tastaturi.</w:t>
+        <w:t>Identifikacije na osnovu karakteristika ponašanja subjekta koje se mogu realizovati posmatranjem karakteristika glasa, potpisa, dinamike kucanja na tastaturi.</w:t>
       </w:r>
     </w:p>
     <w:p>
@@ -5658,46 +4929,14 @@
           <w:rFonts w:ascii="Times New Roman" w:hAnsi="Times New Roman" w:cs="Times New Roman"/>
           <w:sz w:val="24"/>
         </w:rPr>
-        <w:t xml:space="preserve">, prednost je davana fizičkim karakteristikama u odnosu </w:t>
-      </w:r>
-      <w:proofErr w:type="gramStart"/>
-      <w:r>
-        <w:rPr>
-          <w:rFonts w:ascii="Times New Roman" w:hAnsi="Times New Roman" w:cs="Times New Roman"/>
-          <w:sz w:val="24"/>
-        </w:rPr>
-        <w:t>na</w:t>
-      </w:r>
-      <w:proofErr w:type="gramEnd"/>
-      <w:r>
-        <w:rPr>
-          <w:rFonts w:ascii="Times New Roman" w:hAnsi="Times New Roman" w:cs="Times New Roman"/>
-          <w:sz w:val="24"/>
-        </w:rPr>
-        <w:t xml:space="preserve"> ponašajne karakteristike. Prevladavalo je mišljenje da fizičke </w:t>
-      </w:r>
-      <w:r>
-        <w:rPr>
-          <w:rFonts w:ascii="Times New Roman" w:hAnsi="Times New Roman" w:cs="Times New Roman"/>
-          <w:sz w:val="24"/>
-        </w:rPr>
-        <w:t xml:space="preserve">karakteristike, u odnosu </w:t>
-      </w:r>
-      <w:proofErr w:type="gramStart"/>
-      <w:r>
-        <w:rPr>
-          <w:rFonts w:ascii="Times New Roman" w:hAnsi="Times New Roman" w:cs="Times New Roman"/>
-          <w:sz w:val="24"/>
-        </w:rPr>
-        <w:t>na</w:t>
-      </w:r>
-      <w:proofErr w:type="gramEnd"/>
-      <w:r>
-        <w:rPr>
-          <w:rFonts w:ascii="Times New Roman" w:hAnsi="Times New Roman" w:cs="Times New Roman"/>
-          <w:sz w:val="24"/>
-        </w:rPr>
-        <w:t xml:space="preserve"> ponašajne, poseduju „uočljivost“. Prema tom</w:t>
+        <w:t xml:space="preserve">, prednost je davana fizičkim karakteristikama u odnosu na ponašajne karakteristike. Prevladavalo je mišljenje da fizičke </w:t>
+      </w:r>
+      <w:r>
+        <w:rPr>
+          <w:rFonts w:ascii="Times New Roman" w:hAnsi="Times New Roman" w:cs="Times New Roman"/>
+          <w:sz w:val="24"/>
+        </w:rPr>
+        <w:t>karakteristike, u odnosu na ponašajne, poseduju „uočljivost“. Prema tom</w:t>
       </w:r>
       <w:r>
         <w:rPr>
@@ -5718,23 +4957,7 @@
           <w:rFonts w:ascii="Times New Roman" w:hAnsi="Times New Roman" w:cs="Times New Roman"/>
           <w:sz w:val="24"/>
         </w:rPr>
-        <w:t xml:space="preserve">erenje kako su fizičke karakteristike pouzdanije </w:t>
-      </w:r>
-      <w:proofErr w:type="gramStart"/>
-      <w:r>
-        <w:rPr>
-          <w:rFonts w:ascii="Times New Roman" w:hAnsi="Times New Roman" w:cs="Times New Roman"/>
-          <w:sz w:val="24"/>
-        </w:rPr>
-        <w:t>od</w:t>
-      </w:r>
-      <w:proofErr w:type="gramEnd"/>
-      <w:r>
-        <w:rPr>
-          <w:rFonts w:ascii="Times New Roman" w:hAnsi="Times New Roman" w:cs="Times New Roman"/>
-          <w:sz w:val="24"/>
-        </w:rPr>
-        <w:t xml:space="preserve"> ponašajnih, jer one imaju tendenciju manjih razlika unutar grupa, nego li to i</w:t>
+        <w:t>erenje kako su fizičke karakteristike pouzdanije od ponašajnih, jer one imaju tendenciju manjih razlika unutar grupa, nego li to i</w:t>
       </w:r>
       <w:r>
         <w:rPr>
@@ -5768,7 +4991,7 @@
           <w:color w:val="000000" w:themeColor="text1"/>
         </w:rPr>
       </w:pPr>
-      <w:bookmarkStart w:id="6" w:name="_Toc93876155"/>
+      <w:bookmarkStart w:id="7" w:name="_Toc93884101"/>
       <w:r>
         <w:rPr>
           <w:rFonts w:ascii="Times New Roman" w:hAnsi="Times New Roman" w:cs="Times New Roman"/>
@@ -5776,7 +4999,7 @@
         </w:rPr>
         <w:t>Fizička biometrija</w:t>
       </w:r>
-      <w:bookmarkEnd w:id="6"/>
+      <w:bookmarkEnd w:id="7"/>
     </w:p>
     <w:p>
       <w:pPr>
@@ -5832,39 +5055,7 @@
           <w:rFonts w:ascii="Times New Roman" w:hAnsi="Times New Roman" w:cs="Times New Roman"/>
           <w:sz w:val="24"/>
         </w:rPr>
-        <w:t xml:space="preserve">i njegovim jedinstvenim karakteristikama. Temelj fizičke biometrije je ljudska fizička jedinstvenost koja omogućuje raspoznavanje ljudi </w:t>
-      </w:r>
-      <w:proofErr w:type="gramStart"/>
-      <w:r>
-        <w:rPr>
-          <w:rFonts w:ascii="Times New Roman" w:hAnsi="Times New Roman" w:cs="Times New Roman"/>
-          <w:sz w:val="24"/>
-        </w:rPr>
-        <w:t>na</w:t>
-      </w:r>
-      <w:proofErr w:type="gramEnd"/>
-      <w:r>
-        <w:rPr>
-          <w:rFonts w:ascii="Times New Roman" w:hAnsi="Times New Roman" w:cs="Times New Roman"/>
-          <w:sz w:val="24"/>
-        </w:rPr>
-        <w:t xml:space="preserve"> osnovi iste i korištenje pripadajućih opisa uzoraka za njihovo prepoznavanje. Prepoznati uzorci mogu se koristiti u kombinaciji </w:t>
-      </w:r>
-      <w:proofErr w:type="gramStart"/>
-      <w:r>
-        <w:rPr>
-          <w:rFonts w:ascii="Times New Roman" w:hAnsi="Times New Roman" w:cs="Times New Roman"/>
-          <w:sz w:val="24"/>
-        </w:rPr>
-        <w:t>sa</w:t>
-      </w:r>
-      <w:proofErr w:type="gramEnd"/>
-      <w:r>
-        <w:rPr>
-          <w:rFonts w:ascii="Times New Roman" w:hAnsi="Times New Roman" w:cs="Times New Roman"/>
-          <w:sz w:val="24"/>
-        </w:rPr>
-        <w:t xml:space="preserve"> ostalim klasičnim zapisima kojima se jedinstveno opisuju osobe.</w:t>
+        <w:t>i njegovim jedinstvenim karakteristikama. Temelj fizičke biometrije je ljudska fizička jedinstvenost koja omogućuje raspoznavanje ljudi na osnovi iste i korištenje pripadajućih opisa uzoraka za njihovo prepoznavanje. Prepoznati uzorci mogu se koristiti u kombinaciji sa ostalim klasičnim zapisima kojima se jedinstveno opisuju osobe.</w:t>
       </w:r>
     </w:p>
     <w:p>
@@ -5893,7 +5084,7 @@
         </w:rPr>
         <w:lastRenderedPageBreak/>
         <w:pict>
-          <v:shape id="_x0000_i1172" type="#_x0000_t75" style="width:258pt;height:273.6pt">
+          <v:shape id="_x0000_i1028" type="#_x0000_t75" style="width:258.05pt;height:273.7pt">
             <v:imagedata r:id="rId13" o:title="tehnike"/>
           </v:shape>
         </w:pict>
@@ -5970,7 +5161,6 @@
           <w:color w:val="000000" w:themeColor="text1"/>
         </w:rPr>
       </w:pPr>
-      <w:bookmarkStart w:id="7" w:name="_Toc93876156"/>
       <w:r>
         <w:rPr>
           <w:rFonts w:ascii="Times New Roman" w:hAnsi="Times New Roman" w:cs="Times New Roman"/>
@@ -5978,6 +5168,7 @@
         </w:rPr>
         <w:t xml:space="preserve"> </w:t>
       </w:r>
+      <w:bookmarkStart w:id="8" w:name="_Toc93884102"/>
       <w:r>
         <w:rPr>
           <w:rFonts w:ascii="Times New Roman" w:hAnsi="Times New Roman" w:cs="Times New Roman"/>
@@ -5985,7 +5176,7 @@
         </w:rPr>
         <w:t>Čitanje DNK zapisa</w:t>
       </w:r>
-      <w:bookmarkEnd w:id="7"/>
+      <w:bookmarkEnd w:id="8"/>
     </w:p>
     <w:p/>
     <w:p>
@@ -6016,46 +5207,14 @@
           <w:rFonts w:ascii="Times New Roman" w:hAnsi="Times New Roman" w:cs="Times New Roman"/>
           <w:sz w:val="24"/>
         </w:rPr>
-        <w:t xml:space="preserve"> sir Alec </w:t>
-      </w:r>
-      <w:proofErr w:type="gramStart"/>
-      <w:r>
-        <w:rPr>
-          <w:rFonts w:ascii="Times New Roman" w:hAnsi="Times New Roman" w:cs="Times New Roman"/>
-          <w:sz w:val="24"/>
-        </w:rPr>
-        <w:t>Jeff</w:t>
-      </w:r>
-      <w:r>
-        <w:rPr>
-          <w:rFonts w:ascii="Times New Roman" w:hAnsi="Times New Roman" w:cs="Times New Roman"/>
-          <w:sz w:val="24"/>
-        </w:rPr>
-        <w:t>reys</w:t>
-      </w:r>
-      <w:proofErr w:type="gramEnd"/>
-      <w:r>
-        <w:rPr>
-          <w:rFonts w:ascii="Times New Roman" w:hAnsi="Times New Roman" w:cs="Times New Roman"/>
-          <w:sz w:val="24"/>
-        </w:rPr>
-        <w:t xml:space="preserve"> prvi je 1984. </w:t>
-      </w:r>
-      <w:proofErr w:type="gramStart"/>
-      <w:r>
-        <w:rPr>
-          <w:rFonts w:ascii="Times New Roman" w:hAnsi="Times New Roman" w:cs="Times New Roman"/>
-          <w:sz w:val="24"/>
-        </w:rPr>
-        <w:t>godine</w:t>
-      </w:r>
-      <w:proofErr w:type="gramEnd"/>
-      <w:r>
-        <w:rPr>
-          <w:rFonts w:ascii="Times New Roman" w:hAnsi="Times New Roman" w:cs="Times New Roman"/>
-          <w:sz w:val="24"/>
-        </w:rPr>
-        <w:t xml:space="preserve"> prim</w:t>
+        <w:t xml:space="preserve"> sir Alec Jeff</w:t>
+      </w:r>
+      <w:r>
+        <w:rPr>
+          <w:rFonts w:ascii="Times New Roman" w:hAnsi="Times New Roman" w:cs="Times New Roman"/>
+          <w:sz w:val="24"/>
+        </w:rPr>
+        <w:t>reys prvi je 1984. godine prim</w:t>
       </w:r>
       <w:r>
         <w:rPr>
@@ -6104,46 +5263,14 @@
           <w:rFonts w:ascii="Times New Roman" w:hAnsi="Times New Roman" w:cs="Times New Roman"/>
           <w:sz w:val="24"/>
         </w:rPr>
-        <w:t xml:space="preserve">metodu identifikacije. Analiza DNK je zasigurno jedna </w:t>
-      </w:r>
-      <w:proofErr w:type="gramStart"/>
-      <w:r>
-        <w:rPr>
-          <w:rFonts w:ascii="Times New Roman" w:hAnsi="Times New Roman" w:cs="Times New Roman"/>
-          <w:sz w:val="24"/>
-        </w:rPr>
-        <w:t>od</w:t>
-      </w:r>
-      <w:proofErr w:type="gramEnd"/>
-      <w:r>
-        <w:rPr>
-          <w:rFonts w:ascii="Times New Roman" w:hAnsi="Times New Roman" w:cs="Times New Roman"/>
-          <w:sz w:val="24"/>
-        </w:rPr>
-        <w:t xml:space="preserve"> najznačajnijih i najpouzdanijih biometrijskih metoda identifikacije. Koristi se u mnogim područjima istraživan</w:t>
-      </w:r>
-      <w:r>
-        <w:rPr>
-          <w:rFonts w:ascii="Times New Roman" w:hAnsi="Times New Roman" w:cs="Times New Roman"/>
-          <w:sz w:val="24"/>
-        </w:rPr>
-        <w:t xml:space="preserve">ja, a </w:t>
-      </w:r>
-      <w:proofErr w:type="gramStart"/>
-      <w:r>
-        <w:rPr>
-          <w:rFonts w:ascii="Times New Roman" w:hAnsi="Times New Roman" w:cs="Times New Roman"/>
-          <w:sz w:val="24"/>
-        </w:rPr>
-        <w:t>nama</w:t>
-      </w:r>
-      <w:proofErr w:type="gramEnd"/>
-      <w:r>
-        <w:rPr>
-          <w:rFonts w:ascii="Times New Roman" w:hAnsi="Times New Roman" w:cs="Times New Roman"/>
-          <w:sz w:val="24"/>
-        </w:rPr>
-        <w:t xml:space="preserve"> najzanimljivija prim</w:t>
+        <w:t>metodu identifikacije. Analiza DNK je zasigurno jedna od najznačajnijih i najpouzdanijih biometrijskih metoda identifikacije. Koristi se u mnogim područjima istraživan</w:t>
+      </w:r>
+      <w:r>
+        <w:rPr>
+          <w:rFonts w:ascii="Times New Roman" w:hAnsi="Times New Roman" w:cs="Times New Roman"/>
+          <w:sz w:val="24"/>
+        </w:rPr>
+        <w:t>ja, a nama najzanimljivija prim</w:t>
       </w:r>
       <w:r>
         <w:rPr>
@@ -6240,23 +5367,7 @@
           <w:rFonts w:ascii="Times New Roman" w:hAnsi="Times New Roman" w:cs="Times New Roman"/>
           <w:sz w:val="24"/>
         </w:rPr>
-        <w:t xml:space="preserve">VNTR </w:t>
-      </w:r>
-      <w:proofErr w:type="gramStart"/>
-      <w:r>
-        <w:rPr>
-          <w:rFonts w:ascii="Times New Roman" w:hAnsi="Times New Roman" w:cs="Times New Roman"/>
-          <w:sz w:val="24"/>
-        </w:rPr>
-        <w:t>ili</w:t>
-      </w:r>
-      <w:proofErr w:type="gramEnd"/>
-      <w:r>
-        <w:rPr>
-          <w:rFonts w:ascii="Times New Roman" w:hAnsi="Times New Roman" w:cs="Times New Roman"/>
-          <w:sz w:val="24"/>
-        </w:rPr>
-        <w:t xml:space="preserve"> varijabilni (polimorfni) ponavljajući </w:t>
+        <w:t xml:space="preserve">VNTR ili varijabilni (polimorfni) ponavljajući </w:t>
       </w:r>
       <w:r>
         <w:rPr>
@@ -6322,53 +5433,12 @@
         </w:rPr>
         <w:t xml:space="preserve">i </w:t>
       </w:r>
-      <w:proofErr w:type="gramStart"/>
-      <w:r>
-        <w:rPr>
-          <w:rFonts w:ascii="Times New Roman" w:hAnsi="Times New Roman" w:cs="Times New Roman"/>
-          <w:sz w:val="24"/>
-        </w:rPr>
-        <w:t>ili</w:t>
-      </w:r>
-      <w:proofErr w:type="gramEnd"/>
-      <w:r>
-        <w:rPr>
-          <w:rFonts w:ascii="Times New Roman" w:hAnsi="Times New Roman" w:cs="Times New Roman"/>
-          <w:sz w:val="24"/>
-        </w:rPr>
-        <w:t xml:space="preserve"> STR (short tandem repeats). Iako se ove sekvence pojavljuju u DNK svake osobe, broj ponavljanja sekvenci jako se razlikuje </w:t>
-      </w:r>
-      <w:proofErr w:type="gramStart"/>
-      <w:r>
-        <w:rPr>
-          <w:rFonts w:ascii="Times New Roman" w:hAnsi="Times New Roman" w:cs="Times New Roman"/>
-          <w:sz w:val="24"/>
-        </w:rPr>
-        <w:t>od</w:t>
-      </w:r>
-      <w:proofErr w:type="gramEnd"/>
-      <w:r>
-        <w:rPr>
-          <w:rFonts w:ascii="Times New Roman" w:hAnsi="Times New Roman" w:cs="Times New Roman"/>
-          <w:sz w:val="24"/>
-        </w:rPr>
-        <w:t xml:space="preserve"> osobe do osobe. Upravo se </w:t>
-      </w:r>
-      <w:proofErr w:type="gramStart"/>
-      <w:r>
-        <w:rPr>
-          <w:rFonts w:ascii="Times New Roman" w:hAnsi="Times New Roman" w:cs="Times New Roman"/>
-          <w:sz w:val="24"/>
-        </w:rPr>
-        <w:t>na</w:t>
-      </w:r>
-      <w:proofErr w:type="gramEnd"/>
-      <w:r>
-        <w:rPr>
-          <w:rFonts w:ascii="Times New Roman" w:hAnsi="Times New Roman" w:cs="Times New Roman"/>
-          <w:sz w:val="24"/>
-        </w:rPr>
-        <w:t xml:space="preserve"> utvrđivanju broja i dužine ponavljanja tih sekvenci temelji identifikacija osoba metodama analize DNK.</w:t>
+      <w:r>
+        <w:rPr>
+          <w:rFonts w:ascii="Times New Roman" w:hAnsi="Times New Roman" w:cs="Times New Roman"/>
+          <w:sz w:val="24"/>
+        </w:rPr>
+        <w:t>ili STR (short tandem repeats). Iako se ove sekvence pojavljuju u DNK svake osobe, broj ponavljanja sekvenci jako se razlikuje od osobe do osobe. Upravo se na utvrđivanju broja i dužine ponavljanja tih sekvenci temelji identifikacija osoba metodama analize DNK.</w:t>
       </w:r>
     </w:p>
     <w:p>
@@ -6490,7 +5560,6 @@
           <w:color w:val="000000" w:themeColor="text1"/>
         </w:rPr>
       </w:pPr>
-      <w:bookmarkStart w:id="8" w:name="_Toc93876157"/>
       <w:r>
         <w:rPr>
           <w:rFonts w:ascii="Times New Roman" w:hAnsi="Times New Roman" w:cs="Times New Roman"/>
@@ -6498,6 +5567,7 @@
         </w:rPr>
         <w:t xml:space="preserve"> </w:t>
       </w:r>
+      <w:bookmarkStart w:id="9" w:name="_Toc93884103"/>
       <w:r>
         <w:rPr>
           <w:rFonts w:ascii="Times New Roman" w:hAnsi="Times New Roman" w:cs="Times New Roman"/>
@@ -6505,7 +5575,7 @@
         </w:rPr>
         <w:t>Otisak prsta</w:t>
       </w:r>
-      <w:bookmarkEnd w:id="8"/>
+      <w:bookmarkEnd w:id="9"/>
     </w:p>
     <w:p>
       <w:pPr>
@@ -6525,23 +5595,7 @@
           <w:rFonts w:ascii="Times New Roman" w:hAnsi="Times New Roman" w:cs="Times New Roman"/>
           <w:sz w:val="24"/>
         </w:rPr>
-        <w:t xml:space="preserve">Otisak prsta je najkorišćenija metoda identifikacije kod biometrijskih pametnih kartica. Svaka osoba ima jedinstven otisak prsta koji se sastoji </w:t>
-      </w:r>
-      <w:proofErr w:type="gramStart"/>
-      <w:r>
-        <w:rPr>
-          <w:rFonts w:ascii="Times New Roman" w:hAnsi="Times New Roman" w:cs="Times New Roman"/>
-          <w:sz w:val="24"/>
-        </w:rPr>
-        <w:t>od</w:t>
-      </w:r>
-      <w:proofErr w:type="gramEnd"/>
-      <w:r>
-        <w:rPr>
-          <w:rFonts w:ascii="Times New Roman" w:hAnsi="Times New Roman" w:cs="Times New Roman"/>
-          <w:sz w:val="24"/>
-        </w:rPr>
-        <w:t xml:space="preserve"> dolina i brazdi (udubljenja i</w:t>
+        <w:t>Otisak prsta je najkorišćenija metoda identifikacije kod biometrijskih pametnih kartica. Svaka osoba ima jedinstven otisak prsta koji se sastoji od dolina i brazdi (udubljenja i</w:t>
       </w:r>
       <w:r>
         <w:rPr>
@@ -6572,23 +5626,7 @@
           <w:rFonts w:ascii="Times New Roman" w:hAnsi="Times New Roman" w:cs="Times New Roman"/>
           <w:sz w:val="24"/>
         </w:rPr>
-        <w:t xml:space="preserve">Autentifikacija putem otisaka prsta je veoma jednostavna. Prvo, korisnik se prijavi </w:t>
-      </w:r>
-      <w:proofErr w:type="gramStart"/>
-      <w:r>
-        <w:rPr>
-          <w:rFonts w:ascii="Times New Roman" w:hAnsi="Times New Roman" w:cs="Times New Roman"/>
-          <w:sz w:val="24"/>
-        </w:rPr>
-        <w:t>na</w:t>
-      </w:r>
-      <w:proofErr w:type="gramEnd"/>
-      <w:r>
-        <w:rPr>
-          <w:rFonts w:ascii="Times New Roman" w:hAnsi="Times New Roman" w:cs="Times New Roman"/>
-          <w:sz w:val="24"/>
-        </w:rPr>
-        <w:t xml:space="preserve"> sistem</w:t>
+        <w:t>Autentifikacija putem otisaka prsta je veoma jednostavna. Prvo, korisnik se prijavi na sistem</w:t>
       </w:r>
       <w:r>
         <w:rPr>
@@ -6616,23 +5654,7 @@
           <w:rFonts w:ascii="Times New Roman" w:hAnsi="Times New Roman" w:cs="Times New Roman"/>
           <w:sz w:val="24"/>
         </w:rPr>
-        <w:t xml:space="preserve">obradi i postavi u fajl </w:t>
-      </w:r>
-      <w:proofErr w:type="gramStart"/>
-      <w:r>
-        <w:rPr>
-          <w:rFonts w:ascii="Times New Roman" w:hAnsi="Times New Roman" w:cs="Times New Roman"/>
-          <w:sz w:val="24"/>
-        </w:rPr>
-        <w:t>na</w:t>
-      </w:r>
-      <w:proofErr w:type="gramEnd"/>
-      <w:r>
-        <w:rPr>
-          <w:rFonts w:ascii="Times New Roman" w:hAnsi="Times New Roman" w:cs="Times New Roman"/>
-          <w:sz w:val="24"/>
-        </w:rPr>
-        <w:t xml:space="preserve"> glavnom računaru ili lokalnom procesoru kod mobilnih uređaja.</w:t>
+        <w:t>obradi i postavi u fajl na glavnom računaru ili lokalnom procesoru kod mobilnih uređaja.</w:t>
       </w:r>
       <w:r>
         <w:rPr>
@@ -6646,33 +5668,8 @@
           <w:rFonts w:ascii="Times New Roman" w:hAnsi="Times New Roman" w:cs="Times New Roman"/>
           <w:sz w:val="24"/>
         </w:rPr>
-        <w:t xml:space="preserve">Sačuvani podatak predstavlja tzv. </w:t>
-      </w:r>
-      <w:proofErr w:type="gramStart"/>
-      <w:r>
-        <w:rPr>
-          <w:rFonts w:ascii="Times New Roman" w:hAnsi="Times New Roman" w:cs="Times New Roman"/>
-          <w:sz w:val="24"/>
-        </w:rPr>
-        <w:t>šablon</w:t>
-      </w:r>
-      <w:proofErr w:type="gramEnd"/>
-      <w:r>
-        <w:rPr>
-          <w:rFonts w:ascii="Times New Roman" w:hAnsi="Times New Roman" w:cs="Times New Roman"/>
-          <w:sz w:val="24"/>
-        </w:rPr>
-        <w:t xml:space="preserve"> korisnikovog otiska prsta. Pri verifikaciji otiska</w:t>
-      </w:r>
-      <w:proofErr w:type="gramStart"/>
-      <w:r>
-        <w:rPr>
-          <w:rFonts w:ascii="Times New Roman" w:hAnsi="Times New Roman" w:cs="Times New Roman"/>
-          <w:sz w:val="24"/>
-        </w:rPr>
-        <w:t>,</w:t>
-      </w:r>
-      <w:proofErr w:type="gramEnd"/>
+        <w:t>Sačuvani podatak predstavlja tzv. šablon korisnikovog otiska prsta. Pri verifikaciji otiska,</w:t>
+      </w:r>
       <w:r>
         <w:rPr>
           <w:rFonts w:ascii="Times New Roman" w:hAnsi="Times New Roman" w:cs="Times New Roman"/>
@@ -6708,21 +5705,12 @@
         </w:rPr>
         <w:br/>
       </w:r>
-      <w:proofErr w:type="gramStart"/>
-      <w:r>
-        <w:rPr>
-          <w:rFonts w:ascii="Times New Roman" w:hAnsi="Times New Roman" w:cs="Times New Roman"/>
-          <w:sz w:val="24"/>
-        </w:rPr>
-        <w:t>od</w:t>
-      </w:r>
-      <w:proofErr w:type="gramEnd"/>
-      <w:r>
-        <w:rPr>
-          <w:rFonts w:ascii="Times New Roman" w:hAnsi="Times New Roman" w:cs="Times New Roman"/>
-          <w:sz w:val="24"/>
-        </w:rPr>
-        <w:t xml:space="preserve"> 1-2s.</w:t>
+      <w:r>
+        <w:rPr>
+          <w:rFonts w:ascii="Times New Roman" w:hAnsi="Times New Roman" w:cs="Times New Roman"/>
+          <w:sz w:val="24"/>
+        </w:rPr>
+        <w:t>od 1-2s.</w:t>
       </w:r>
     </w:p>
     <w:p>
@@ -6810,23 +5798,7 @@
           <w:rFonts w:ascii="Times New Roman" w:hAnsi="Times New Roman" w:cs="Times New Roman"/>
           <w:sz w:val="24"/>
         </w:rPr>
-        <w:t xml:space="preserve">podataka, što može da traje satima </w:t>
-      </w:r>
-      <w:proofErr w:type="gramStart"/>
-      <w:r>
-        <w:rPr>
-          <w:rFonts w:ascii="Times New Roman" w:hAnsi="Times New Roman" w:cs="Times New Roman"/>
-          <w:sz w:val="24"/>
-        </w:rPr>
-        <w:t>ili</w:t>
-      </w:r>
-      <w:proofErr w:type="gramEnd"/>
-      <w:r>
-        <w:rPr>
-          <w:rFonts w:ascii="Times New Roman" w:hAnsi="Times New Roman" w:cs="Times New Roman"/>
-          <w:sz w:val="24"/>
-        </w:rPr>
-        <w:t xml:space="preserve"> danima. </w:t>
+        <w:t xml:space="preserve">podataka, što može da traje satima ili danima. </w:t>
       </w:r>
     </w:p>
     <w:p>
@@ -6843,23 +5815,7 @@
           <w:rFonts w:ascii="Times New Roman" w:hAnsi="Times New Roman" w:cs="Times New Roman"/>
           <w:sz w:val="24"/>
         </w:rPr>
-        <w:t xml:space="preserve">Različita je i tehnologija kojom se skenira otisak i ona se najčešće bazira </w:t>
-      </w:r>
-      <w:proofErr w:type="gramStart"/>
-      <w:r>
-        <w:rPr>
-          <w:rFonts w:ascii="Times New Roman" w:hAnsi="Times New Roman" w:cs="Times New Roman"/>
-          <w:sz w:val="24"/>
-        </w:rPr>
-        <w:t>na</w:t>
-      </w:r>
-      <w:proofErr w:type="gramEnd"/>
-      <w:r>
-        <w:rPr>
-          <w:rFonts w:ascii="Times New Roman" w:hAnsi="Times New Roman" w:cs="Times New Roman"/>
-          <w:sz w:val="24"/>
-        </w:rPr>
-        <w:t xml:space="preserve"> kapacitivnim, optičkim ili ultrazvučnim senzorima</w:t>
+        <w:t>Različita je i tehnologija kojom se skenira otisak i ona se najčešće bazira na kapacitivnim, optičkim ili ultrazvučnim senzorima</w:t>
       </w:r>
     </w:p>
     <w:p>
@@ -6875,7 +5831,7 @@
           <w:rFonts w:ascii="Times New Roman" w:hAnsi="Times New Roman" w:cs="Times New Roman"/>
         </w:rPr>
         <w:pict>
-          <v:shape id="_x0000_i1173" type="#_x0000_t75" style="width:339.6pt;height:177pt">
+          <v:shape id="_x0000_i1029" type="#_x0000_t75" style="width:339.6pt;height:177pt">
             <v:imagedata r:id="rId15" o:title="fingerprint"/>
           </v:shape>
         </w:pict>
@@ -6893,21 +5849,7 @@
         <w:rPr>
           <w:rFonts w:ascii="Times New Roman" w:hAnsi="Times New Roman" w:cs="Times New Roman"/>
         </w:rPr>
-        <w:t xml:space="preserve">Proces </w:t>
-      </w:r>
-      <w:proofErr w:type="gramStart"/>
-      <w:r>
-        <w:rPr>
-          <w:rFonts w:ascii="Times New Roman" w:hAnsi="Times New Roman" w:cs="Times New Roman"/>
-        </w:rPr>
-        <w:t>od</w:t>
-      </w:r>
-      <w:proofErr w:type="gramEnd"/>
-      <w:r>
-        <w:rPr>
-          <w:rFonts w:ascii="Times New Roman" w:hAnsi="Times New Roman" w:cs="Times New Roman"/>
-        </w:rPr>
-        <w:t xml:space="preserve"> originalne slike do šablona</w:t>
+        <w:t>Proces od originalne slike do šablona</w:t>
       </w:r>
     </w:p>
     <w:p>
@@ -6933,7 +5875,6 @@
           <w:color w:val="000000" w:themeColor="text1"/>
         </w:rPr>
       </w:pPr>
-      <w:bookmarkStart w:id="9" w:name="_Toc93876158"/>
       <w:r>
         <w:rPr>
           <w:rFonts w:ascii="Times New Roman" w:hAnsi="Times New Roman" w:cs="Times New Roman"/>
@@ -6941,23 +5882,15 @@
         </w:rPr>
         <w:t xml:space="preserve"> </w:t>
       </w:r>
+      <w:bookmarkStart w:id="10" w:name="_Toc93884104"/>
       <w:r>
         <w:rPr>
           <w:rFonts w:ascii="Times New Roman" w:hAnsi="Times New Roman" w:cs="Times New Roman"/>
           <w:color w:val="000000" w:themeColor="text1"/>
         </w:rPr>
-        <w:t xml:space="preserve">Skeniranje </w:t>
-      </w:r>
-      <w:proofErr w:type="gramStart"/>
-      <w:r>
-        <w:rPr>
-          <w:rFonts w:ascii="Times New Roman" w:hAnsi="Times New Roman" w:cs="Times New Roman"/>
-          <w:color w:val="000000" w:themeColor="text1"/>
-        </w:rPr>
-        <w:t>oka</w:t>
-      </w:r>
-      <w:bookmarkEnd w:id="9"/>
-      <w:proofErr w:type="gramEnd"/>
+        <w:t>Skeniranje oka</w:t>
+      </w:r>
+      <w:bookmarkEnd w:id="10"/>
     </w:p>
     <w:p/>
     <w:p>
@@ -7024,25 +5957,7 @@
           <w:szCs w:val="24"/>
         </w:rPr>
         <w:br/>
-        <w:t xml:space="preserve">identifikaciju, a ne samo za verifikaciju. Za snimanje dužice dovoljna je obična kamera. Vreme verifikacije je obično manje </w:t>
-      </w:r>
-      <w:proofErr w:type="gramStart"/>
-      <w:r>
-        <w:rPr>
-          <w:rFonts w:ascii="Times New Roman" w:hAnsi="Times New Roman" w:cs="Times New Roman"/>
-          <w:sz w:val="24"/>
-          <w:szCs w:val="24"/>
-        </w:rPr>
-        <w:t>od</w:t>
-      </w:r>
-      <w:proofErr w:type="gramEnd"/>
-      <w:r>
-        <w:rPr>
-          <w:rFonts w:ascii="Times New Roman" w:hAnsi="Times New Roman" w:cs="Times New Roman"/>
-          <w:sz w:val="24"/>
-          <w:szCs w:val="24"/>
-        </w:rPr>
-        <w:t xml:space="preserve"> 5 sekundi. Da bi se izbeglo</w:t>
+        <w:t>identifikaciju, a ne samo za verifikaciju. Za snimanje dužice dovoljna je obična kamera. Vreme verifikacije je obično manje od 5 sekundi. Da bi se izbeglo</w:t>
       </w:r>
       <w:r>
         <w:rPr>
@@ -7058,25 +5973,7 @@
           <w:sz w:val="24"/>
           <w:szCs w:val="24"/>
         </w:rPr>
-        <w:t xml:space="preserve">korišćenje veštačkog </w:t>
-      </w:r>
-      <w:proofErr w:type="gramStart"/>
-      <w:r>
-        <w:rPr>
-          <w:rFonts w:ascii="Times New Roman" w:hAnsi="Times New Roman" w:cs="Times New Roman"/>
-          <w:sz w:val="24"/>
-          <w:szCs w:val="24"/>
-        </w:rPr>
-        <w:t>oka</w:t>
-      </w:r>
-      <w:proofErr w:type="gramEnd"/>
-      <w:r>
-        <w:rPr>
-          <w:rFonts w:ascii="Times New Roman" w:hAnsi="Times New Roman" w:cs="Times New Roman"/>
-          <w:sz w:val="24"/>
-          <w:szCs w:val="24"/>
-        </w:rPr>
-        <w:t>, sistem može da osvetli oko i da vidi da li dolazi do skupljanja</w:t>
+        <w:t>korišćenje veštačkog oka, sistem može da osvetli oko i da vidi da li dolazi do skupljanja</w:t>
       </w:r>
       <w:r>
         <w:rPr>
@@ -7124,18 +6021,8 @@
           <w:sz w:val="24"/>
           <w:szCs w:val="24"/>
         </w:rPr>
-        <w:t xml:space="preserve">Dilatacija zenice je prirodna osobina </w:t>
-      </w:r>
-      <w:proofErr w:type="gramStart"/>
-      <w:r>
-        <w:rPr>
-          <w:rFonts w:ascii="Times New Roman" w:hAnsi="Times New Roman" w:cs="Times New Roman"/>
-          <w:sz w:val="24"/>
-          <w:szCs w:val="24"/>
-        </w:rPr>
-        <w:t>oka</w:t>
-      </w:r>
-      <w:proofErr w:type="gramEnd"/>
+        <w:t>Dilatacija zenice je prirodna osobina oka</w:t>
+      </w:r>
       <w:r>
         <w:rPr>
           <w:rFonts w:ascii="Times New Roman" w:hAnsi="Times New Roman" w:cs="Times New Roman"/>
@@ -7166,25 +6053,7 @@
           <w:sz w:val="24"/>
           <w:szCs w:val="24"/>
         </w:rPr>
-        <w:t xml:space="preserve">postoji, čitač </w:t>
-      </w:r>
-      <w:proofErr w:type="gramStart"/>
-      <w:r>
-        <w:rPr>
-          <w:rFonts w:ascii="Times New Roman" w:hAnsi="Times New Roman" w:cs="Times New Roman"/>
-          <w:sz w:val="24"/>
-          <w:szCs w:val="24"/>
-        </w:rPr>
-        <w:t>sa</w:t>
-      </w:r>
-      <w:proofErr w:type="gramEnd"/>
-      <w:r>
-        <w:rPr>
-          <w:rFonts w:ascii="Times New Roman" w:hAnsi="Times New Roman" w:cs="Times New Roman"/>
-          <w:sz w:val="24"/>
-          <w:szCs w:val="24"/>
-        </w:rPr>
-        <w:t xml:space="preserve"> sigurnošću konstatuje</w:t>
+        <w:t>postoji, čitač sa sigurnošću konstatuje</w:t>
       </w:r>
       <w:r>
         <w:rPr>
@@ -7217,7 +6086,7 @@
         </w:rPr>
         <w:lastRenderedPageBreak/>
         <w:pict>
-          <v:shape id="_x0000_i1174" type="#_x0000_t75" style="width:283.8pt;height:119.4pt">
+          <v:shape id="_x0000_i1030" type="#_x0000_t75" style="width:283.8pt;height:119.4pt">
             <v:imagedata r:id="rId16" o:title="oko"/>
           </v:shape>
         </w:pict>
@@ -7237,23 +6106,7 @@
           <w:rFonts w:ascii="Times New Roman" w:hAnsi="Times New Roman" w:cs="Times New Roman"/>
           <w:sz w:val="24"/>
         </w:rPr>
-        <w:t xml:space="preserve">Rožnjača </w:t>
-      </w:r>
-      <w:proofErr w:type="gramStart"/>
-      <w:r>
-        <w:rPr>
-          <w:rFonts w:ascii="Times New Roman" w:hAnsi="Times New Roman" w:cs="Times New Roman"/>
-          <w:sz w:val="24"/>
-        </w:rPr>
-        <w:t>oka</w:t>
-      </w:r>
-      <w:proofErr w:type="gramEnd"/>
-      <w:r>
-        <w:rPr>
-          <w:rFonts w:ascii="Times New Roman" w:hAnsi="Times New Roman" w:cs="Times New Roman"/>
-          <w:sz w:val="24"/>
-        </w:rPr>
-        <w:t xml:space="preserve"> i njen negativ</w:t>
+        <w:t>Rožnjača oka i njen negativ</w:t>
       </w:r>
     </w:p>
     <w:p>
@@ -7280,7 +6133,6 @@
           <w:color w:val="000000" w:themeColor="text1"/>
         </w:rPr>
       </w:pPr>
-      <w:bookmarkStart w:id="10" w:name="_Toc93876159"/>
       <w:r>
         <w:rPr>
           <w:rFonts w:ascii="Times New Roman" w:hAnsi="Times New Roman" w:cs="Times New Roman"/>
@@ -7288,6 +6140,7 @@
         </w:rPr>
         <w:t xml:space="preserve"> </w:t>
       </w:r>
+      <w:bookmarkStart w:id="11" w:name="_Toc93884105"/>
       <w:r>
         <w:rPr>
           <w:rFonts w:ascii="Times New Roman" w:hAnsi="Times New Roman" w:cs="Times New Roman"/>
@@ -7295,7 +6148,7 @@
         </w:rPr>
         <w:t>Face Recognition (proces prepoznavanja lica)</w:t>
       </w:r>
-      <w:bookmarkEnd w:id="10"/>
+      <w:bookmarkEnd w:id="11"/>
     </w:p>
     <w:p>
       <w:pPr>
@@ -7323,39 +6176,7 @@
           <w:rFonts w:ascii="Times New Roman" w:hAnsi="Times New Roman" w:cs="Times New Roman"/>
           <w:sz w:val="24"/>
         </w:rPr>
-        <w:t xml:space="preserve">čovekove glave krećući se </w:t>
-      </w:r>
-      <w:proofErr w:type="gramStart"/>
-      <w:r>
-        <w:rPr>
-          <w:rFonts w:ascii="Times New Roman" w:hAnsi="Times New Roman" w:cs="Times New Roman"/>
-          <w:sz w:val="24"/>
-        </w:rPr>
-        <w:t>od</w:t>
-      </w:r>
-      <w:proofErr w:type="gramEnd"/>
-      <w:r>
-        <w:rPr>
-          <w:rFonts w:ascii="Times New Roman" w:hAnsi="Times New Roman" w:cs="Times New Roman"/>
-          <w:sz w:val="24"/>
-        </w:rPr>
-        <w:t xml:space="preserve"> čela sve do brade uključujuči oči, usta, obraze, nos kao i ostale delove. Ono predstavlja deo koji najviše interaguje </w:t>
-      </w:r>
-      <w:proofErr w:type="gramStart"/>
-      <w:r>
-        <w:rPr>
-          <w:rFonts w:ascii="Times New Roman" w:hAnsi="Times New Roman" w:cs="Times New Roman"/>
-          <w:sz w:val="24"/>
-        </w:rPr>
-        <w:t>sa</w:t>
-      </w:r>
-      <w:proofErr w:type="gramEnd"/>
-      <w:r>
-        <w:rPr>
-          <w:rFonts w:ascii="Times New Roman" w:hAnsi="Times New Roman" w:cs="Times New Roman"/>
-          <w:sz w:val="24"/>
-        </w:rPr>
-        <w:t xml:space="preserve"> ostatkom sveta kao </w:t>
+        <w:t xml:space="preserve">čovekove glave krećući se od čela sve do brade uključujuči oči, usta, obraze, nos kao i ostale delove. Ono predstavlja deo koji najviše interaguje sa ostatkom sveta kao </w:t>
       </w:r>
       <w:r>
         <w:rPr>
@@ -7383,23 +6204,7 @@
           <w:rFonts w:ascii="Times New Roman" w:hAnsi="Times New Roman" w:cs="Times New Roman"/>
           <w:sz w:val="24"/>
         </w:rPr>
-        <w:t xml:space="preserve">. Smatra se da je lice najviše korišćena biometrijska osobina koja se koristi </w:t>
-      </w:r>
-      <w:proofErr w:type="gramStart"/>
-      <w:r>
-        <w:rPr>
-          <w:rFonts w:ascii="Times New Roman" w:hAnsi="Times New Roman" w:cs="Times New Roman"/>
-          <w:sz w:val="24"/>
-        </w:rPr>
-        <w:t>od</w:t>
-      </w:r>
-      <w:proofErr w:type="gramEnd"/>
-      <w:r>
-        <w:rPr>
-          <w:rFonts w:ascii="Times New Roman" w:hAnsi="Times New Roman" w:cs="Times New Roman"/>
-          <w:sz w:val="24"/>
-        </w:rPr>
-        <w:t xml:space="preserve"> strane ljud</w:t>
+        <w:t>. Smatra se da je lice najviše korišćena biometrijska osobina koja se koristi od strane ljud</w:t>
       </w:r>
       <w:r>
         <w:rPr>
@@ -7413,23 +6218,7 @@
           <w:rFonts w:ascii="Times New Roman" w:hAnsi="Times New Roman" w:cs="Times New Roman"/>
           <w:sz w:val="24"/>
         </w:rPr>
-        <w:t xml:space="preserve"> drugih, kao i autentifikaciju identiteta među ljudima. Samim </w:t>
-      </w:r>
-      <w:proofErr w:type="gramStart"/>
-      <w:r>
-        <w:rPr>
-          <w:rFonts w:ascii="Times New Roman" w:hAnsi="Times New Roman" w:cs="Times New Roman"/>
-          <w:sz w:val="24"/>
-        </w:rPr>
-        <w:t>tim</w:t>
-      </w:r>
-      <w:proofErr w:type="gramEnd"/>
-      <w:r>
-        <w:rPr>
-          <w:rFonts w:ascii="Times New Roman" w:hAnsi="Times New Roman" w:cs="Times New Roman"/>
-          <w:sz w:val="24"/>
-        </w:rPr>
-        <w:t xml:space="preserve"> praksa je da se slike ljudskih lica ugrađuju u različita dokumenta u cilju lakše i tačnije identifikacije ljudi.</w:t>
+        <w:t xml:space="preserve"> drugih, kao i autentifikaciju identiteta među ljudima. Samim tim praksa je da se slike ljudskih lica ugrađuju u različita dokumenta u cilju lakše i tačnije identifikacije ljudi.</w:t>
       </w:r>
     </w:p>
     <w:p>
@@ -7446,23 +6235,7 @@
           <w:rFonts w:ascii="Times New Roman" w:hAnsi="Times New Roman" w:cs="Times New Roman"/>
           <w:sz w:val="24"/>
         </w:rPr>
-        <w:t xml:space="preserve">Proces prepoznavanja lica može da se definiše kao proces uspostavljanja identiteta neke osobe </w:t>
-      </w:r>
-      <w:proofErr w:type="gramStart"/>
-      <w:r>
-        <w:rPr>
-          <w:rFonts w:ascii="Times New Roman" w:hAnsi="Times New Roman" w:cs="Times New Roman"/>
-          <w:sz w:val="24"/>
-        </w:rPr>
-        <w:t>na</w:t>
-      </w:r>
-      <w:proofErr w:type="gramEnd"/>
-      <w:r>
-        <w:rPr>
-          <w:rFonts w:ascii="Times New Roman" w:hAnsi="Times New Roman" w:cs="Times New Roman"/>
-          <w:sz w:val="24"/>
-        </w:rPr>
-        <w:t xml:space="preserve"> osnovu njegovih/</w:t>
+        <w:t>Proces prepoznavanja lica može da se definiše kao proces uspostavljanja identiteta neke osobe na osnovu njegovih/</w:t>
       </w:r>
       <w:r>
         <w:rPr>
@@ -7539,23 +6312,7 @@
           <w:rFonts w:ascii="Times New Roman" w:hAnsi="Times New Roman" w:cs="Times New Roman"/>
           <w:sz w:val="24"/>
         </w:rPr>
-        <w:t xml:space="preserve">Iako se jave određene sličnosti u procesu prepoznavanja lica one mogu biti posledica rodbinskih veza što dodatno otežava posao. Obučavanje mašina da prepozna ista lica uzimajući u obzir sve navedene moguće promene kao i sličnosti u odnosu </w:t>
-      </w:r>
-      <w:proofErr w:type="gramStart"/>
-      <w:r>
-        <w:rPr>
-          <w:rFonts w:ascii="Times New Roman" w:hAnsi="Times New Roman" w:cs="Times New Roman"/>
-          <w:sz w:val="24"/>
-        </w:rPr>
-        <w:t>na</w:t>
-      </w:r>
-      <w:proofErr w:type="gramEnd"/>
-      <w:r>
-        <w:rPr>
-          <w:rFonts w:ascii="Times New Roman" w:hAnsi="Times New Roman" w:cs="Times New Roman"/>
-          <w:sz w:val="24"/>
-        </w:rPr>
-        <w:t xml:space="preserve"> druge ljude je veoma težak posao pogotovo zato što tačna kognitivni i neuronski procesi uključeni kod ljudi za prepoznavanje lica jos uvek nisu do kraja poznati.</w:t>
+        <w:t>Iako se jave određene sličnosti u procesu prepoznavanja lica one mogu biti posledica rodbinskih veza što dodatno otežava posao. Obučavanje mašina da prepozna ista lica uzimajući u obzir sve navedene moguće promene kao i sličnosti u odnosu na druge ljude je veoma težak posao pogotovo zato što tačna kognitivni i neuronski procesi uključeni kod ljudi za prepoznavanje lica jos uvek nisu do kraja poznati.</w:t>
       </w:r>
     </w:p>
     <w:p>
@@ -7579,23 +6336,7 @@
           <w:rFonts w:ascii="Times New Roman" w:hAnsi="Times New Roman" w:cs="Times New Roman"/>
           <w:sz w:val="24"/>
         </w:rPr>
-        <w:t xml:space="preserve"> lica </w:t>
-      </w:r>
-      <w:proofErr w:type="gramStart"/>
-      <w:r>
-        <w:rPr>
-          <w:rFonts w:ascii="Times New Roman" w:hAnsi="Times New Roman" w:cs="Times New Roman"/>
-          <w:sz w:val="24"/>
-        </w:rPr>
-        <w:t>sa</w:t>
-      </w:r>
-      <w:proofErr w:type="gramEnd"/>
-      <w:r>
-        <w:rPr>
-          <w:rFonts w:ascii="Times New Roman" w:hAnsi="Times New Roman" w:cs="Times New Roman"/>
-          <w:sz w:val="24"/>
-        </w:rPr>
-        <w:t xml:space="preserve"> velikih</w:t>
+        <w:t xml:space="preserve"> lica sa velikih</w:t>
       </w:r>
       <w:r>
         <w:rPr>
@@ -7623,23 +6364,7 @@
           <w:rFonts w:ascii="Times New Roman" w:hAnsi="Times New Roman" w:cs="Times New Roman"/>
           <w:sz w:val="24"/>
         </w:rPr>
-        <w:t xml:space="preserve"> odnosu </w:t>
-      </w:r>
-      <w:proofErr w:type="gramStart"/>
-      <w:r>
-        <w:rPr>
-          <w:rFonts w:ascii="Times New Roman" w:hAnsi="Times New Roman" w:cs="Times New Roman"/>
-          <w:sz w:val="24"/>
-        </w:rPr>
-        <w:t>na</w:t>
-      </w:r>
-      <w:proofErr w:type="gramEnd"/>
-      <w:r>
-        <w:rPr>
-          <w:rFonts w:ascii="Times New Roman" w:hAnsi="Times New Roman" w:cs="Times New Roman"/>
-          <w:sz w:val="24"/>
-        </w:rPr>
-        <w:t xml:space="preserve"> druge vrste biometrij</w:t>
+        <w:t xml:space="preserve"> odnosu na druge vrste biometrij</w:t>
       </w:r>
       <w:r>
         <w:rPr>
@@ -7968,37 +6693,7 @@
           <w:rFonts w:ascii="Times New Roman" w:hAnsi="Times New Roman" w:cs="Times New Roman"/>
           <w:sz w:val="24"/>
         </w:rPr>
-        <w:t xml:space="preserve">Promene u izgledu koje mogu uticati </w:t>
-      </w:r>
-      <w:proofErr w:type="gramStart"/>
-      <w:r>
-        <w:rPr>
-          <w:rFonts w:ascii="Times New Roman" w:hAnsi="Times New Roman" w:cs="Times New Roman"/>
-          <w:sz w:val="24"/>
-        </w:rPr>
-        <w:t>na</w:t>
-      </w:r>
-      <w:proofErr w:type="gramEnd"/>
-      <w:r>
-        <w:rPr>
-          <w:rFonts w:ascii="Times New Roman" w:hAnsi="Times New Roman" w:cs="Times New Roman"/>
-          <w:sz w:val="24"/>
-        </w:rPr>
-        <w:t xml:space="preserve"> proces prepoznavanja.</w:t>
-      </w:r>
-      <w:r>
-        <w:rPr>
-          <w:rFonts w:ascii="Times New Roman" w:hAnsi="Times New Roman" w:cs="Times New Roman"/>
-          <w:sz w:val="24"/>
-        </w:rPr>
-        <w:t xml:space="preserve">    </w:t>
-      </w:r>
-      <w:r>
-        <w:rPr>
-          <w:rFonts w:ascii="Times New Roman" w:hAnsi="Times New Roman" w:cs="Times New Roman"/>
-          <w:sz w:val="24"/>
-        </w:rPr>
-        <w:t xml:space="preserve"> Sličnosti u izgledu ljudi.</w:t>
+        <w:t>Promene u izgledu koje mogu uticati na proces prepoznavanja.     Sličnosti u izgledu ljudi.</w:t>
       </w:r>
     </w:p>
     <w:p>
@@ -8038,14 +6733,14 @@
           <w:rFonts w:ascii="Times New Roman" w:hAnsi="Times New Roman" w:cs="Times New Roman"/>
         </w:rPr>
       </w:pPr>
-      <w:bookmarkStart w:id="11" w:name="_Toc93876160"/>
+      <w:bookmarkStart w:id="12" w:name="_Toc93884106"/>
       <w:r>
         <w:rPr>
           <w:rFonts w:ascii="Times New Roman" w:hAnsi="Times New Roman" w:cs="Times New Roman"/>
         </w:rPr>
         <w:t>Psihologija prepoznavanja lica</w:t>
       </w:r>
-      <w:bookmarkEnd w:id="11"/>
+      <w:bookmarkEnd w:id="12"/>
     </w:p>
     <w:p>
       <w:pPr>
@@ -8187,25 +6882,7 @@
           <w:sz w:val="24"/>
           <w:szCs w:val="24"/>
         </w:rPr>
-        <w:t xml:space="preserve">Na primer, </w:t>
-      </w:r>
-      <w:proofErr w:type="gramStart"/>
-      <w:r>
-        <w:rPr>
-          <w:rFonts w:ascii="Times New Roman" w:hAnsi="Times New Roman" w:cs="Times New Roman"/>
-          <w:sz w:val="24"/>
-          <w:szCs w:val="24"/>
-        </w:rPr>
-        <w:t>na</w:t>
-      </w:r>
-      <w:proofErr w:type="gramEnd"/>
-      <w:r>
-        <w:rPr>
-          <w:rFonts w:ascii="Times New Roman" w:hAnsi="Times New Roman" w:cs="Times New Roman"/>
-          <w:sz w:val="24"/>
-          <w:szCs w:val="24"/>
-        </w:rPr>
-        <w:t xml:space="preserve"> osnovu zapažanja da ljudi mogu da prepoznaju karikature</w:t>
+        <w:t>Na primer, na osnovu zapažanja da ljudi mogu da prepoznaju karikature</w:t>
       </w:r>
       <w:r>
         <w:rPr>
@@ -8327,14 +7004,14 @@
           <w:rFonts w:ascii="Times New Roman" w:eastAsia="Times New Roman" w:hAnsi="Times New Roman" w:cs="Times New Roman"/>
         </w:rPr>
       </w:pPr>
-      <w:bookmarkStart w:id="12" w:name="_Toc93876161"/>
+      <w:bookmarkStart w:id="13" w:name="_Toc93884107"/>
       <w:r>
         <w:rPr>
           <w:rFonts w:ascii="Times New Roman" w:eastAsia="Times New Roman" w:hAnsi="Times New Roman" w:cs="Times New Roman"/>
         </w:rPr>
         <w:t>Crte lica</w:t>
       </w:r>
-      <w:bookmarkEnd w:id="12"/>
+      <w:bookmarkEnd w:id="13"/>
     </w:p>
     <w:p>
       <w:pPr>
@@ -8374,25 +7051,7 @@
           <w:rFonts w:ascii="Times New Roman" w:hAnsi="Times New Roman" w:cs="Times New Roman"/>
           <w:sz w:val="24"/>
         </w:rPr>
-        <w:t xml:space="preserve">dimenzije lica </w:t>
-      </w:r>
-      <w:proofErr w:type="gramStart"/>
-      <w:r>
-        <w:rPr>
-          <w:rStyle w:val="y2iqfc"/>
-          <w:rFonts w:ascii="Times New Roman" w:hAnsi="Times New Roman" w:cs="Times New Roman"/>
-          <w:sz w:val="24"/>
-        </w:rPr>
-        <w:t>na</w:t>
-      </w:r>
-      <w:proofErr w:type="gramEnd"/>
-      <w:r>
-        <w:rPr>
-          <w:rStyle w:val="y2iqfc"/>
-          <w:rFonts w:ascii="Times New Roman" w:hAnsi="Times New Roman" w:cs="Times New Roman"/>
-          <w:sz w:val="24"/>
-        </w:rPr>
-        <w:t xml:space="preserve"> osnovu skupa a</w:t>
+        <w:t>dimenzije lica na osnovu skupa a</w:t>
       </w:r>
       <w:r>
         <w:rPr>
@@ -8441,25 +7100,7 @@
           <w:rFonts w:ascii="Times New Roman" w:hAnsi="Times New Roman" w:cs="Times New Roman"/>
           <w:sz w:val="24"/>
         </w:rPr>
-        <w:t xml:space="preserve"> </w:t>
-      </w:r>
-      <w:proofErr w:type="gramStart"/>
-      <w:r>
-        <w:rPr>
-          <w:rStyle w:val="y2iqfc"/>
-          <w:rFonts w:ascii="Times New Roman" w:hAnsi="Times New Roman" w:cs="Times New Roman"/>
-          <w:sz w:val="24"/>
-        </w:rPr>
-        <w:t>rasta</w:t>
-      </w:r>
-      <w:proofErr w:type="gramEnd"/>
-      <w:r>
-        <w:rPr>
-          <w:rStyle w:val="y2iqfc"/>
-          <w:rFonts w:ascii="Times New Roman" w:hAnsi="Times New Roman" w:cs="Times New Roman"/>
-          <w:sz w:val="24"/>
-        </w:rPr>
-        <w:t xml:space="preserve"> kod ljudi kao i razume</w:t>
+        <w:t xml:space="preserve"> rasta kod ljudi kao i razume</w:t>
       </w:r>
       <w:r>
         <w:rPr>
@@ -8631,25 +7272,23 @@
           <w:rFonts w:ascii="Times New Roman" w:hAnsi="Times New Roman" w:cs="Times New Roman"/>
           <w:sz w:val="24"/>
         </w:rPr>
-        <w:t xml:space="preserve">Detalji nivoa 1 sastoje se </w:t>
-      </w:r>
-      <w:proofErr w:type="gramStart"/>
+        <w:t>Detalji nivoa 1 sastoje se od grubih karakteristika lica koje je lako uočiti.</w:t>
+      </w:r>
       <w:r>
         <w:rPr>
           <w:rStyle w:val="y2iqfc"/>
           <w:rFonts w:ascii="Times New Roman" w:hAnsi="Times New Roman" w:cs="Times New Roman"/>
           <w:sz w:val="24"/>
         </w:rPr>
-        <w:t>od</w:t>
-      </w:r>
-      <w:proofErr w:type="gramEnd"/>
+        <w:t xml:space="preserve"> </w:t>
+      </w:r>
       <w:r>
         <w:rPr>
           <w:rStyle w:val="y2iqfc"/>
           <w:rFonts w:ascii="Times New Roman" w:hAnsi="Times New Roman" w:cs="Times New Roman"/>
           <w:sz w:val="24"/>
         </w:rPr>
-        <w:t xml:space="preserve"> grubih karakteristika lica koje je lako uočiti.</w:t>
+        <w:t>Primeri uključuju opštu geometriju lica i globalnu boju kože. Takve karakteristike se mogu koristiti</w:t>
       </w:r>
       <w:r>
         <w:rPr>
@@ -8657,7 +7296,7 @@
           <w:rFonts w:ascii="Times New Roman" w:hAnsi="Times New Roman" w:cs="Times New Roman"/>
           <w:sz w:val="24"/>
         </w:rPr>
-        <w:t xml:space="preserve"> </w:t>
+        <w:t xml:space="preserve"> za brzo razlikovanje između</w:t>
       </w:r>
       <w:r>
         <w:rPr>
@@ -8665,7 +7304,7 @@
           <w:rFonts w:ascii="Times New Roman" w:hAnsi="Times New Roman" w:cs="Times New Roman"/>
           <w:sz w:val="24"/>
         </w:rPr>
-        <w:t>Primeri uključuju opštu geometriju lica i globalnu boju kože. Takve karakteristike se mogu koristiti</w:t>
+        <w:t xml:space="preserve"> kratkog okruglog lica </w:t>
       </w:r>
       <w:r>
         <w:rPr>
@@ -8673,7 +7312,7 @@
           <w:rFonts w:ascii="Times New Roman" w:hAnsi="Times New Roman" w:cs="Times New Roman"/>
           <w:sz w:val="24"/>
         </w:rPr>
-        <w:t xml:space="preserve"> za brzo razlikovanje između</w:t>
+        <w:t>i izduženog tankog lica, lica koja pokazuje</w:t>
       </w:r>
       <w:r>
         <w:rPr>
@@ -8681,7 +7320,7 @@
           <w:rFonts w:ascii="Times New Roman" w:hAnsi="Times New Roman" w:cs="Times New Roman"/>
           <w:sz w:val="24"/>
         </w:rPr>
-        <w:t xml:space="preserve"> kratkog okruglog lica </w:t>
+        <w:t xml:space="preserve"> pretežn</w:t>
       </w:r>
       <w:r>
         <w:rPr>
@@ -8689,41 +7328,7 @@
           <w:rFonts w:ascii="Times New Roman" w:hAnsi="Times New Roman" w:cs="Times New Roman"/>
           <w:sz w:val="24"/>
         </w:rPr>
-        <w:t>i izduženog tankog lica, lica koja pokazuje</w:t>
-      </w:r>
-      <w:r>
-        <w:rPr>
-          <w:rStyle w:val="y2iqfc"/>
-          <w:rFonts w:ascii="Times New Roman" w:hAnsi="Times New Roman" w:cs="Times New Roman"/>
-          <w:sz w:val="24"/>
-        </w:rPr>
-        <w:t xml:space="preserve"> pretežn</w:t>
-      </w:r>
-      <w:r>
-        <w:rPr>
-          <w:rStyle w:val="y2iqfc"/>
-          <w:rFonts w:ascii="Times New Roman" w:hAnsi="Times New Roman" w:cs="Times New Roman"/>
-          <w:sz w:val="24"/>
-        </w:rPr>
-        <w:t xml:space="preserve">o muške </w:t>
-      </w:r>
-      <w:proofErr w:type="gramStart"/>
-      <w:r>
-        <w:rPr>
-          <w:rStyle w:val="y2iqfc"/>
-          <w:rFonts w:ascii="Times New Roman" w:hAnsi="Times New Roman" w:cs="Times New Roman"/>
-          <w:sz w:val="24"/>
-        </w:rPr>
-        <w:t>ili</w:t>
-      </w:r>
-      <w:proofErr w:type="gramEnd"/>
-      <w:r>
-        <w:rPr>
-          <w:rStyle w:val="y2iqfc"/>
-          <w:rFonts w:ascii="Times New Roman" w:hAnsi="Times New Roman" w:cs="Times New Roman"/>
-          <w:sz w:val="24"/>
-        </w:rPr>
-        <w:t xml:space="preserve"> ženske karakteristike ili</w:t>
+        <w:t>o muške ili ženske karakteristike ili</w:t>
       </w:r>
       <w:r>
         <w:rPr>
@@ -8754,25 +7359,23 @@
           <w:rFonts w:ascii="Times New Roman" w:hAnsi="Times New Roman" w:cs="Times New Roman"/>
           <w:sz w:val="24"/>
         </w:rPr>
-        <w:t xml:space="preserve">Detalji nivoa 2 sastoje se </w:t>
-      </w:r>
-      <w:proofErr w:type="gramStart"/>
+        <w:t>Detalji nivoa 2 sastoje se od lokalizovanih informacija o licu kao što je struktura</w:t>
+      </w:r>
       <w:r>
         <w:rPr>
           <w:rStyle w:val="y2iqfc"/>
           <w:rFonts w:ascii="Times New Roman" w:hAnsi="Times New Roman" w:cs="Times New Roman"/>
           <w:sz w:val="24"/>
         </w:rPr>
-        <w:t>od</w:t>
-      </w:r>
-      <w:proofErr w:type="gramEnd"/>
+        <w:t xml:space="preserve"> komponenta</w:t>
+      </w:r>
       <w:r>
         <w:rPr>
           <w:rStyle w:val="y2iqfc"/>
           <w:rFonts w:ascii="Times New Roman" w:hAnsi="Times New Roman" w:cs="Times New Roman"/>
           <w:sz w:val="24"/>
         </w:rPr>
-        <w:t xml:space="preserve"> lokalizovanih informacija o licu kao što je struktura</w:t>
+        <w:t xml:space="preserve"> lica (npr. oči), odnos između komponenti lica,</w:t>
       </w:r>
       <w:r>
         <w:rPr>
@@ -8780,22 +7383,6 @@
           <w:rFonts w:ascii="Times New Roman" w:hAnsi="Times New Roman" w:cs="Times New Roman"/>
           <w:sz w:val="24"/>
         </w:rPr>
-        <w:t xml:space="preserve"> komponenta</w:t>
-      </w:r>
-      <w:r>
-        <w:rPr>
-          <w:rStyle w:val="y2iqfc"/>
-          <w:rFonts w:ascii="Times New Roman" w:hAnsi="Times New Roman" w:cs="Times New Roman"/>
-          <w:sz w:val="24"/>
-        </w:rPr>
-        <w:t xml:space="preserve"> lica (npr. oči), odnos između komponenti lica,</w:t>
-      </w:r>
-      <w:r>
-        <w:rPr>
-          <w:rStyle w:val="y2iqfc"/>
-          <w:rFonts w:ascii="Times New Roman" w:hAnsi="Times New Roman" w:cs="Times New Roman"/>
-          <w:sz w:val="24"/>
-        </w:rPr>
         <w:t xml:space="preserve"> </w:t>
       </w:r>
       <w:r>
@@ -8817,17 +7404,8 @@
           <w:rFonts w:ascii="Times New Roman" w:hAnsi="Times New Roman" w:cs="Times New Roman"/>
           <w:sz w:val="24"/>
         </w:rPr>
-        <w:t xml:space="preserve">arakteristike lokalnih regiona lica mogu se predstaviti pomoću geometrijskih </w:t>
-      </w:r>
-      <w:proofErr w:type="gramStart"/>
-      <w:r>
-        <w:rPr>
-          <w:rFonts w:ascii="Times New Roman" w:hAnsi="Times New Roman" w:cs="Times New Roman"/>
-          <w:sz w:val="24"/>
-        </w:rPr>
-        <w:t>ili</w:t>
-      </w:r>
-      <w:proofErr w:type="gramEnd"/>
+        <w:t>arakteristike lokalnih regiona lica mogu se predstaviti pomoću geometrijskih ili</w:t>
+      </w:r>
       <w:r>
         <w:rPr>
           <w:rFonts w:ascii="Times New Roman" w:hAnsi="Times New Roman" w:cs="Times New Roman"/>
@@ -8896,25 +7474,7 @@
           <w:sz w:val="24"/>
           <w:szCs w:val="20"/>
         </w:rPr>
-        <w:t xml:space="preserve">Detalji nivoa 3 sastoje se </w:t>
-      </w:r>
-      <w:proofErr w:type="gramStart"/>
-      <w:r>
-        <w:rPr>
-          <w:rFonts w:ascii="Times New Roman" w:eastAsia="Times New Roman" w:hAnsi="Times New Roman" w:cs="Times New Roman"/>
-          <w:sz w:val="24"/>
-          <w:szCs w:val="20"/>
-        </w:rPr>
-        <w:t>od</w:t>
-      </w:r>
-      <w:proofErr w:type="gramEnd"/>
-      <w:r>
-        <w:rPr>
-          <w:rFonts w:ascii="Times New Roman" w:eastAsia="Times New Roman" w:hAnsi="Times New Roman" w:cs="Times New Roman"/>
-          <w:sz w:val="24"/>
-          <w:szCs w:val="20"/>
-        </w:rPr>
-        <w:t xml:space="preserve"> nestrukturiranih, mikro nivoa na licu, što uključuje</w:t>
+        <w:t>Detalji nivoa 3 sastoje se od nestrukturiranih, mikro nivoa na licu, što uključuje</w:t>
       </w:r>
       <w:r>
         <w:rPr>
@@ -9173,22 +7733,22 @@
           <w:rFonts w:ascii="Times New Roman" w:hAnsi="Times New Roman" w:cs="Times New Roman"/>
         </w:rPr>
       </w:pPr>
-      <w:bookmarkStart w:id="13" w:name="_Toc93870917"/>
-      <w:bookmarkStart w:id="14" w:name="_Toc93874491"/>
-      <w:bookmarkStart w:id="15" w:name="_Toc93874685"/>
-      <w:bookmarkStart w:id="16" w:name="_Toc93874746"/>
-      <w:bookmarkStart w:id="17" w:name="_Toc93876162"/>
-      <w:bookmarkEnd w:id="13"/>
+      <w:bookmarkStart w:id="14" w:name="_Toc93870917"/>
+      <w:bookmarkStart w:id="15" w:name="_Toc93874491"/>
+      <w:bookmarkStart w:id="16" w:name="_Toc93874685"/>
+      <w:bookmarkStart w:id="17" w:name="_Toc93874746"/>
+      <w:bookmarkStart w:id="18" w:name="_Toc93884108"/>
       <w:bookmarkEnd w:id="14"/>
       <w:bookmarkEnd w:id="15"/>
       <w:bookmarkEnd w:id="16"/>
+      <w:bookmarkEnd w:id="17"/>
       <w:r>
         <w:rPr>
           <w:rFonts w:ascii="Times New Roman" w:hAnsi="Times New Roman" w:cs="Times New Roman"/>
         </w:rPr>
         <w:t>Dizajn sistema za prepoznavanje lica</w:t>
       </w:r>
-      <w:bookmarkEnd w:id="17"/>
+      <w:bookmarkEnd w:id="18"/>
     </w:p>
     <w:p>
       <w:pPr>
@@ -9231,25 +7791,23 @@
           <w:rFonts w:ascii="Times New Roman" w:hAnsi="Times New Roman" w:cs="Times New Roman"/>
           <w:sz w:val="24"/>
         </w:rPr>
-        <w:t xml:space="preserve">a sastoji se </w:t>
-      </w:r>
-      <w:proofErr w:type="gramStart"/>
+        <w:t xml:space="preserve">a sastoji se od tri modula: </w:t>
+      </w:r>
       <w:r>
         <w:rPr>
           <w:rStyle w:val="y2iqfc"/>
           <w:rFonts w:ascii="Times New Roman" w:hAnsi="Times New Roman" w:cs="Times New Roman"/>
           <w:sz w:val="24"/>
         </w:rPr>
-        <w:t>od</w:t>
-      </w:r>
-      <w:proofErr w:type="gramEnd"/>
+        <w:t>akvizicija slike,</w:t>
+      </w:r>
       <w:r>
         <w:rPr>
           <w:rStyle w:val="y2iqfc"/>
           <w:rFonts w:ascii="Times New Roman" w:hAnsi="Times New Roman" w:cs="Times New Roman"/>
           <w:sz w:val="24"/>
         </w:rPr>
-        <w:t xml:space="preserve"> tri modula: </w:t>
+        <w:t xml:space="preserve"> </w:t>
       </w:r>
       <w:r>
         <w:rPr>
@@ -9257,7 +7815,7 @@
           <w:rFonts w:ascii="Times New Roman" w:hAnsi="Times New Roman" w:cs="Times New Roman"/>
           <w:sz w:val="24"/>
         </w:rPr>
-        <w:t>akvizicija slike,</w:t>
+        <w:t>detekc</w:t>
       </w:r>
       <w:r>
         <w:rPr>
@@ -9265,7 +7823,7 @@
           <w:rFonts w:ascii="Times New Roman" w:hAnsi="Times New Roman" w:cs="Times New Roman"/>
           <w:sz w:val="24"/>
         </w:rPr>
-        <w:t xml:space="preserve"> </w:t>
+        <w:t xml:space="preserve">iju lica i podudaranje lica. </w:t>
       </w:r>
       <w:r>
         <w:rPr>
@@ -9273,41 +7831,7 @@
           <w:rFonts w:ascii="Times New Roman" w:hAnsi="Times New Roman" w:cs="Times New Roman"/>
           <w:sz w:val="24"/>
         </w:rPr>
-        <w:t>detekc</w:t>
-      </w:r>
-      <w:r>
-        <w:rPr>
-          <w:rStyle w:val="y2iqfc"/>
-          <w:rFonts w:ascii="Times New Roman" w:hAnsi="Times New Roman" w:cs="Times New Roman"/>
-          <w:sz w:val="24"/>
-        </w:rPr>
-        <w:t xml:space="preserve">iju lica i podudaranje lica. </w:t>
-      </w:r>
-      <w:r>
-        <w:rPr>
-          <w:rStyle w:val="y2iqfc"/>
-          <w:rFonts w:ascii="Times New Roman" w:hAnsi="Times New Roman" w:cs="Times New Roman"/>
-          <w:sz w:val="24"/>
-        </w:rPr>
-        <w:t xml:space="preserve">Slika lica dobijena </w:t>
-      </w:r>
-      <w:proofErr w:type="gramStart"/>
-      <w:r>
-        <w:rPr>
-          <w:rStyle w:val="y2iqfc"/>
-          <w:rFonts w:ascii="Times New Roman" w:hAnsi="Times New Roman" w:cs="Times New Roman"/>
-          <w:sz w:val="24"/>
-        </w:rPr>
-        <w:t>od</w:t>
-      </w:r>
-      <w:proofErr w:type="gramEnd"/>
-      <w:r>
-        <w:rPr>
-          <w:rStyle w:val="y2iqfc"/>
-          <w:rFonts w:ascii="Times New Roman" w:hAnsi="Times New Roman" w:cs="Times New Roman"/>
-          <w:sz w:val="24"/>
-        </w:rPr>
-        <w:t xml:space="preserve"> senzora mož</w:t>
+        <w:t>Slika lica dobijena od senzora mož</w:t>
       </w:r>
       <w:r>
         <w:rPr>
@@ -9404,25 +7928,23 @@
           <w:rFonts w:ascii="Times New Roman" w:hAnsi="Times New Roman" w:cs="Times New Roman"/>
           <w:sz w:val="24"/>
         </w:rPr>
-        <w:t xml:space="preserve">(poznat i kao lokalizacija lica </w:t>
-      </w:r>
-      <w:proofErr w:type="gramStart"/>
+        <w:t>(poznat i kao lokalizacija lica ili segmentacij</w:t>
+      </w:r>
       <w:r>
         <w:rPr>
           <w:rStyle w:val="y2iqfc"/>
           <w:rFonts w:ascii="Times New Roman" w:hAnsi="Times New Roman" w:cs="Times New Roman"/>
           <w:sz w:val="24"/>
         </w:rPr>
-        <w:t>ili</w:t>
-      </w:r>
-      <w:proofErr w:type="gramEnd"/>
+        <w:t>a) se odnosi na proces kojim se određuje pozicija lica na slici</w:t>
+      </w:r>
       <w:r>
         <w:rPr>
           <w:rStyle w:val="y2iqfc"/>
           <w:rFonts w:ascii="Times New Roman" w:hAnsi="Times New Roman" w:cs="Times New Roman"/>
           <w:sz w:val="24"/>
         </w:rPr>
-        <w:t xml:space="preserve"> segmentacij</w:t>
+        <w:t xml:space="preserve"> i određuje se njegov prostorni obim. </w:t>
       </w:r>
       <w:r>
         <w:rPr>
@@ -9430,7 +7952,7 @@
           <w:rFonts w:ascii="Times New Roman" w:hAnsi="Times New Roman" w:cs="Times New Roman"/>
           <w:sz w:val="24"/>
         </w:rPr>
-        <w:t>a) se odnosi na proces kojim se određuje pozicija lica na slici</w:t>
+        <w:t>Ovaj zadatak može biti značajno izazovan</w:t>
       </w:r>
       <w:r>
         <w:rPr>
@@ -9438,34 +7960,8 @@
           <w:rFonts w:ascii="Times New Roman" w:hAnsi="Times New Roman" w:cs="Times New Roman"/>
           <w:sz w:val="24"/>
         </w:rPr>
-        <w:t xml:space="preserve"> i određuje se njegov prostorni obim. </w:t>
-      </w:r>
-      <w:r>
-        <w:rPr>
-          <w:rStyle w:val="y2iqfc"/>
-          <w:rFonts w:ascii="Times New Roman" w:hAnsi="Times New Roman" w:cs="Times New Roman"/>
-          <w:sz w:val="24"/>
-        </w:rPr>
-        <w:t>Ovaj zadatak može biti značajno izazovan</w:t>
-      </w:r>
-      <w:r>
-        <w:rPr>
-          <w:rStyle w:val="y2iqfc"/>
-          <w:rFonts w:ascii="Times New Roman" w:hAnsi="Times New Roman" w:cs="Times New Roman"/>
-          <w:sz w:val="24"/>
-        </w:rPr>
-        <w:t xml:space="preserve"> kada se lice objekta nalazi u pretrpanoj pozadini </w:t>
-      </w:r>
-      <w:proofErr w:type="gramStart"/>
-      <w:r>
-        <w:rPr>
-          <w:rStyle w:val="y2iqfc"/>
-          <w:rFonts w:ascii="Times New Roman" w:hAnsi="Times New Roman" w:cs="Times New Roman"/>
-          <w:sz w:val="24"/>
-        </w:rPr>
-        <w:t>ili</w:t>
-      </w:r>
-      <w:proofErr w:type="gramEnd"/>
+        <w:t xml:space="preserve"> kada se lice objekta nalazi u pretrpanoj pozadini ili</w:t>
+      </w:r>
     </w:p>
     <w:p>
       <w:pPr>
@@ -9477,23 +7973,21 @@
           <w:sz w:val="24"/>
         </w:rPr>
       </w:pPr>
-      <w:proofErr w:type="gramStart"/>
       <w:r>
         <w:rPr>
           <w:rStyle w:val="y2iqfc"/>
           <w:rFonts w:ascii="Times New Roman" w:hAnsi="Times New Roman" w:cs="Times New Roman"/>
           <w:sz w:val="24"/>
         </w:rPr>
-        <w:t>kada</w:t>
-      </w:r>
-      <w:proofErr w:type="gramEnd"/>
+        <w:t>kada je više slika lica u različitim razmeram</w:t>
+      </w:r>
       <w:r>
         <w:rPr>
           <w:rStyle w:val="y2iqfc"/>
           <w:rFonts w:ascii="Times New Roman" w:hAnsi="Times New Roman" w:cs="Times New Roman"/>
           <w:sz w:val="24"/>
         </w:rPr>
-        <w:t xml:space="preserve"> je više slika lica u različitim razmeram</w:t>
+        <w:t xml:space="preserve">a dostupno u okviru iste slike. </w:t>
       </w:r>
       <w:r>
         <w:rPr>
@@ -9501,7 +7995,7 @@
           <w:rFonts w:ascii="Times New Roman" w:hAnsi="Times New Roman" w:cs="Times New Roman"/>
           <w:sz w:val="24"/>
         </w:rPr>
-        <w:t xml:space="preserve">a dostupno u okviru iste slike. </w:t>
+        <w:t>Zbog ka</w:t>
       </w:r>
       <w:r>
         <w:rPr>
@@ -9509,7 +8003,7 @@
           <w:rFonts w:ascii="Times New Roman" w:hAnsi="Times New Roman" w:cs="Times New Roman"/>
           <w:sz w:val="24"/>
         </w:rPr>
-        <w:t>Zbog ka</w:t>
+        <w:t xml:space="preserve">rakterističnih </w:t>
       </w:r>
       <w:r>
         <w:rPr>
@@ -9517,7 +8011,7 @@
           <w:rFonts w:ascii="Times New Roman" w:hAnsi="Times New Roman" w:cs="Times New Roman"/>
           <w:sz w:val="24"/>
         </w:rPr>
-        <w:t xml:space="preserve">rakterističnih </w:t>
+        <w:t xml:space="preserve">šara očiju, </w:t>
       </w:r>
       <w:r>
         <w:rPr>
@@ -9525,7 +8019,7 @@
           <w:rFonts w:ascii="Times New Roman" w:hAnsi="Times New Roman" w:cs="Times New Roman"/>
           <w:sz w:val="24"/>
         </w:rPr>
-        <w:t xml:space="preserve">šara očiju, </w:t>
+        <w:t>kod većine</w:t>
       </w:r>
       <w:r>
         <w:rPr>
@@ -9533,7 +8027,7 @@
           <w:rFonts w:ascii="Times New Roman" w:hAnsi="Times New Roman" w:cs="Times New Roman"/>
           <w:sz w:val="24"/>
         </w:rPr>
-        <w:t>kod većine</w:t>
+        <w:t xml:space="preserve"> k</w:t>
       </w:r>
       <w:r>
         <w:rPr>
@@ -9541,7 +8035,7 @@
           <w:rFonts w:ascii="Times New Roman" w:hAnsi="Times New Roman" w:cs="Times New Roman"/>
           <w:sz w:val="24"/>
         </w:rPr>
-        <w:t xml:space="preserve"> k</w:t>
+        <w:t>omercijalnih prepoznavanja lica sistem</w:t>
       </w:r>
       <w:r>
         <w:rPr>
@@ -9549,7 +8043,7 @@
           <w:rFonts w:ascii="Times New Roman" w:hAnsi="Times New Roman" w:cs="Times New Roman"/>
           <w:sz w:val="24"/>
         </w:rPr>
-        <w:t>omercijalnih prepoznavanja lica sistem</w:t>
+        <w:t>i prvo detektuju dva oka pre</w:t>
       </w:r>
       <w:r>
         <w:rPr>
@@ -9557,25 +8051,23 @@
           <w:rFonts w:ascii="Times New Roman" w:hAnsi="Times New Roman" w:cs="Times New Roman"/>
           <w:sz w:val="24"/>
         </w:rPr>
-        <w:t xml:space="preserve">i prvo detektuju dva </w:t>
-      </w:r>
-      <w:proofErr w:type="gramStart"/>
+        <w:t xml:space="preserve"> lokalizacije prostornog opsega </w:t>
+      </w:r>
       <w:r>
         <w:rPr>
           <w:rStyle w:val="y2iqfc"/>
           <w:rFonts w:ascii="Times New Roman" w:hAnsi="Times New Roman" w:cs="Times New Roman"/>
           <w:sz w:val="24"/>
         </w:rPr>
-        <w:t>oka</w:t>
-      </w:r>
-      <w:proofErr w:type="gramEnd"/>
+        <w:t>lice. Smatra se da je detekcija lica u 3D sl</w:t>
+      </w:r>
       <w:r>
         <w:rPr>
           <w:rStyle w:val="y2iqfc"/>
           <w:rFonts w:ascii="Times New Roman" w:hAnsi="Times New Roman" w:cs="Times New Roman"/>
           <w:sz w:val="24"/>
         </w:rPr>
-        <w:t xml:space="preserve"> pre</w:t>
+        <w:t xml:space="preserve">ikama lakši problem u poređenju </w:t>
       </w:r>
       <w:r>
         <w:rPr>
@@ -9583,7 +8075,7 @@
           <w:rFonts w:ascii="Times New Roman" w:hAnsi="Times New Roman" w:cs="Times New Roman"/>
           <w:sz w:val="24"/>
         </w:rPr>
-        <w:t xml:space="preserve"> lokalizacije prostornog opsega </w:t>
+        <w:t>na 2D slike zbog dostupnosti informacij</w:t>
       </w:r>
       <w:r>
         <w:rPr>
@@ -9591,7 +8083,7 @@
           <w:rFonts w:ascii="Times New Roman" w:hAnsi="Times New Roman" w:cs="Times New Roman"/>
           <w:sz w:val="24"/>
         </w:rPr>
-        <w:t>lice. Smatra se da je detekcija lica u 3D sl</w:t>
+        <w:t xml:space="preserve">a o dubini. U video strimovima </w:t>
       </w:r>
       <w:r>
         <w:rPr>
@@ -9599,67 +8091,15 @@
           <w:rFonts w:ascii="Times New Roman" w:hAnsi="Times New Roman" w:cs="Times New Roman"/>
           <w:sz w:val="24"/>
         </w:rPr>
-        <w:t xml:space="preserve">ikama lakši problem u poređenju </w:t>
-      </w:r>
-      <w:proofErr w:type="gramStart"/>
+        <w:t>detekc</w:t>
+      </w:r>
       <w:r>
         <w:rPr>
           <w:rStyle w:val="y2iqfc"/>
           <w:rFonts w:ascii="Times New Roman" w:hAnsi="Times New Roman" w:cs="Times New Roman"/>
           <w:sz w:val="24"/>
         </w:rPr>
-        <w:t>na</w:t>
-      </w:r>
-      <w:proofErr w:type="gramEnd"/>
-      <w:r>
-        <w:rPr>
-          <w:rStyle w:val="y2iqfc"/>
-          <w:rFonts w:ascii="Times New Roman" w:hAnsi="Times New Roman" w:cs="Times New Roman"/>
-          <w:sz w:val="24"/>
-        </w:rPr>
-        <w:t xml:space="preserve"> 2D slike zbog dostupnosti informacij</w:t>
-      </w:r>
-      <w:r>
-        <w:rPr>
-          <w:rStyle w:val="y2iqfc"/>
-          <w:rFonts w:ascii="Times New Roman" w:hAnsi="Times New Roman" w:cs="Times New Roman"/>
-          <w:sz w:val="24"/>
-        </w:rPr>
-        <w:t xml:space="preserve">a o dubini. U video strimovima </w:t>
-      </w:r>
-      <w:r>
-        <w:rPr>
-          <w:rStyle w:val="y2iqfc"/>
-          <w:rFonts w:ascii="Times New Roman" w:hAnsi="Times New Roman" w:cs="Times New Roman"/>
-          <w:sz w:val="24"/>
-        </w:rPr>
-        <w:t>detekc</w:t>
-      </w:r>
-      <w:r>
-        <w:rPr>
-          <w:rStyle w:val="y2iqfc"/>
-          <w:rFonts w:ascii="Times New Roman" w:hAnsi="Times New Roman" w:cs="Times New Roman"/>
-          <w:sz w:val="24"/>
-        </w:rPr>
-        <w:t xml:space="preserve">ija lica se vrši detekcijom lica </w:t>
-      </w:r>
-      <w:proofErr w:type="gramStart"/>
-      <w:r>
-        <w:rPr>
-          <w:rStyle w:val="y2iqfc"/>
-          <w:rFonts w:ascii="Times New Roman" w:hAnsi="Times New Roman" w:cs="Times New Roman"/>
-          <w:sz w:val="24"/>
-        </w:rPr>
-        <w:t>na</w:t>
-      </w:r>
-      <w:proofErr w:type="gramEnd"/>
-      <w:r>
-        <w:rPr>
-          <w:rStyle w:val="y2iqfc"/>
-          <w:rFonts w:ascii="Times New Roman" w:hAnsi="Times New Roman" w:cs="Times New Roman"/>
-          <w:sz w:val="24"/>
-        </w:rPr>
-        <w:t xml:space="preserve"> svakoj slici u sekvenci slika videa. </w:t>
+        <w:t xml:space="preserve">ija lica se vrši detekcijom lica na svakoj slici u sekvenci slika videa. </w:t>
       </w:r>
       <w:r>
         <w:rPr>
@@ -9755,20 +8195,24 @@
           <w:szCs w:val="26"/>
         </w:rPr>
       </w:pPr>
-      <w:bookmarkStart w:id="18" w:name="_Toc93870932"/>
-      <w:bookmarkStart w:id="19" w:name="_Toc93874506"/>
-      <w:bookmarkStart w:id="20" w:name="_Toc93874700"/>
-      <w:bookmarkStart w:id="21" w:name="_Toc93874761"/>
-      <w:bookmarkStart w:id="22" w:name="_Toc93876068"/>
-      <w:bookmarkStart w:id="23" w:name="_Toc93876116"/>
-      <w:bookmarkStart w:id="24" w:name="_Toc93876163"/>
-      <w:bookmarkEnd w:id="18"/>
+      <w:bookmarkStart w:id="19" w:name="_Toc93870932"/>
+      <w:bookmarkStart w:id="20" w:name="_Toc93874506"/>
+      <w:bookmarkStart w:id="21" w:name="_Toc93874700"/>
+      <w:bookmarkStart w:id="22" w:name="_Toc93874761"/>
+      <w:bookmarkStart w:id="23" w:name="_Toc93876068"/>
+      <w:bookmarkStart w:id="24" w:name="_Toc93876116"/>
+      <w:bookmarkStart w:id="25" w:name="_Toc93876163"/>
+      <w:bookmarkStart w:id="26" w:name="_Toc93884058"/>
+      <w:bookmarkStart w:id="27" w:name="_Toc93884109"/>
       <w:bookmarkEnd w:id="19"/>
       <w:bookmarkEnd w:id="20"/>
       <w:bookmarkEnd w:id="21"/>
       <w:bookmarkEnd w:id="22"/>
       <w:bookmarkEnd w:id="23"/>
       <w:bookmarkEnd w:id="24"/>
+      <w:bookmarkEnd w:id="25"/>
+      <w:bookmarkEnd w:id="26"/>
+      <w:bookmarkEnd w:id="27"/>
     </w:p>
     <w:p>
       <w:pPr>
@@ -9789,20 +8233,24 @@
           <w:szCs w:val="26"/>
         </w:rPr>
       </w:pPr>
-      <w:bookmarkStart w:id="25" w:name="_Toc93870933"/>
-      <w:bookmarkStart w:id="26" w:name="_Toc93874507"/>
-      <w:bookmarkStart w:id="27" w:name="_Toc93874701"/>
-      <w:bookmarkStart w:id="28" w:name="_Toc93874762"/>
-      <w:bookmarkStart w:id="29" w:name="_Toc93876069"/>
-      <w:bookmarkStart w:id="30" w:name="_Toc93876117"/>
-      <w:bookmarkStart w:id="31" w:name="_Toc93876164"/>
-      <w:bookmarkEnd w:id="25"/>
-      <w:bookmarkEnd w:id="26"/>
-      <w:bookmarkEnd w:id="27"/>
+      <w:bookmarkStart w:id="28" w:name="_Toc93870933"/>
+      <w:bookmarkStart w:id="29" w:name="_Toc93874507"/>
+      <w:bookmarkStart w:id="30" w:name="_Toc93874701"/>
+      <w:bookmarkStart w:id="31" w:name="_Toc93874762"/>
+      <w:bookmarkStart w:id="32" w:name="_Toc93876069"/>
+      <w:bookmarkStart w:id="33" w:name="_Toc93876117"/>
+      <w:bookmarkStart w:id="34" w:name="_Toc93876164"/>
+      <w:bookmarkStart w:id="35" w:name="_Toc93884059"/>
+      <w:bookmarkStart w:id="36" w:name="_Toc93884110"/>
       <w:bookmarkEnd w:id="28"/>
       <w:bookmarkEnd w:id="29"/>
       <w:bookmarkEnd w:id="30"/>
       <w:bookmarkEnd w:id="31"/>
+      <w:bookmarkEnd w:id="32"/>
+      <w:bookmarkEnd w:id="33"/>
+      <w:bookmarkEnd w:id="34"/>
+      <w:bookmarkEnd w:id="35"/>
+      <w:bookmarkEnd w:id="36"/>
     </w:p>
     <w:p>
       <w:pPr>
@@ -9823,20 +8271,24 @@
           <w:szCs w:val="26"/>
         </w:rPr>
       </w:pPr>
-      <w:bookmarkStart w:id="32" w:name="_Toc93870934"/>
-      <w:bookmarkStart w:id="33" w:name="_Toc93874508"/>
-      <w:bookmarkStart w:id="34" w:name="_Toc93874702"/>
-      <w:bookmarkStart w:id="35" w:name="_Toc93874763"/>
-      <w:bookmarkStart w:id="36" w:name="_Toc93876070"/>
-      <w:bookmarkStart w:id="37" w:name="_Toc93876118"/>
-      <w:bookmarkStart w:id="38" w:name="_Toc93876165"/>
-      <w:bookmarkEnd w:id="32"/>
-      <w:bookmarkEnd w:id="33"/>
-      <w:bookmarkEnd w:id="34"/>
-      <w:bookmarkEnd w:id="35"/>
-      <w:bookmarkEnd w:id="36"/>
+      <w:bookmarkStart w:id="37" w:name="_Toc93870934"/>
+      <w:bookmarkStart w:id="38" w:name="_Toc93874508"/>
+      <w:bookmarkStart w:id="39" w:name="_Toc93874702"/>
+      <w:bookmarkStart w:id="40" w:name="_Toc93874763"/>
+      <w:bookmarkStart w:id="41" w:name="_Toc93876070"/>
+      <w:bookmarkStart w:id="42" w:name="_Toc93876118"/>
+      <w:bookmarkStart w:id="43" w:name="_Toc93876165"/>
+      <w:bookmarkStart w:id="44" w:name="_Toc93884060"/>
+      <w:bookmarkStart w:id="45" w:name="_Toc93884111"/>
       <w:bookmarkEnd w:id="37"/>
       <w:bookmarkEnd w:id="38"/>
+      <w:bookmarkEnd w:id="39"/>
+      <w:bookmarkEnd w:id="40"/>
+      <w:bookmarkEnd w:id="41"/>
+      <w:bookmarkEnd w:id="42"/>
+      <w:bookmarkEnd w:id="43"/>
+      <w:bookmarkEnd w:id="44"/>
+      <w:bookmarkEnd w:id="45"/>
     </w:p>
     <w:p>
       <w:pPr>
@@ -9857,20 +8309,24 @@
           <w:szCs w:val="26"/>
         </w:rPr>
       </w:pPr>
-      <w:bookmarkStart w:id="39" w:name="_Toc93870935"/>
-      <w:bookmarkStart w:id="40" w:name="_Toc93874509"/>
-      <w:bookmarkStart w:id="41" w:name="_Toc93874703"/>
-      <w:bookmarkStart w:id="42" w:name="_Toc93874764"/>
-      <w:bookmarkStart w:id="43" w:name="_Toc93876071"/>
-      <w:bookmarkStart w:id="44" w:name="_Toc93876119"/>
-      <w:bookmarkStart w:id="45" w:name="_Toc93876166"/>
-      <w:bookmarkEnd w:id="39"/>
-      <w:bookmarkEnd w:id="40"/>
-      <w:bookmarkEnd w:id="41"/>
-      <w:bookmarkEnd w:id="42"/>
-      <w:bookmarkEnd w:id="43"/>
-      <w:bookmarkEnd w:id="44"/>
-      <w:bookmarkEnd w:id="45"/>
+      <w:bookmarkStart w:id="46" w:name="_Toc93870935"/>
+      <w:bookmarkStart w:id="47" w:name="_Toc93874509"/>
+      <w:bookmarkStart w:id="48" w:name="_Toc93874703"/>
+      <w:bookmarkStart w:id="49" w:name="_Toc93874764"/>
+      <w:bookmarkStart w:id="50" w:name="_Toc93876071"/>
+      <w:bookmarkStart w:id="51" w:name="_Toc93876119"/>
+      <w:bookmarkStart w:id="52" w:name="_Toc93876166"/>
+      <w:bookmarkStart w:id="53" w:name="_Toc93884061"/>
+      <w:bookmarkStart w:id="54" w:name="_Toc93884112"/>
+      <w:bookmarkEnd w:id="46"/>
+      <w:bookmarkEnd w:id="47"/>
+      <w:bookmarkEnd w:id="48"/>
+      <w:bookmarkEnd w:id="49"/>
+      <w:bookmarkEnd w:id="50"/>
+      <w:bookmarkEnd w:id="51"/>
+      <w:bookmarkEnd w:id="52"/>
+      <w:bookmarkEnd w:id="53"/>
+      <w:bookmarkEnd w:id="54"/>
     </w:p>
     <w:p>
       <w:pPr>
@@ -9891,20 +8347,24 @@
           <w:szCs w:val="26"/>
         </w:rPr>
       </w:pPr>
-      <w:bookmarkStart w:id="46" w:name="_Toc93870936"/>
-      <w:bookmarkStart w:id="47" w:name="_Toc93874510"/>
-      <w:bookmarkStart w:id="48" w:name="_Toc93874704"/>
-      <w:bookmarkStart w:id="49" w:name="_Toc93874765"/>
-      <w:bookmarkStart w:id="50" w:name="_Toc93876072"/>
-      <w:bookmarkStart w:id="51" w:name="_Toc93876120"/>
-      <w:bookmarkStart w:id="52" w:name="_Toc93876167"/>
-      <w:bookmarkEnd w:id="46"/>
-      <w:bookmarkEnd w:id="47"/>
-      <w:bookmarkEnd w:id="48"/>
-      <w:bookmarkEnd w:id="49"/>
-      <w:bookmarkEnd w:id="50"/>
-      <w:bookmarkEnd w:id="51"/>
-      <w:bookmarkEnd w:id="52"/>
+      <w:bookmarkStart w:id="55" w:name="_Toc93870936"/>
+      <w:bookmarkStart w:id="56" w:name="_Toc93874510"/>
+      <w:bookmarkStart w:id="57" w:name="_Toc93874704"/>
+      <w:bookmarkStart w:id="58" w:name="_Toc93874765"/>
+      <w:bookmarkStart w:id="59" w:name="_Toc93876072"/>
+      <w:bookmarkStart w:id="60" w:name="_Toc93876120"/>
+      <w:bookmarkStart w:id="61" w:name="_Toc93876167"/>
+      <w:bookmarkStart w:id="62" w:name="_Toc93884062"/>
+      <w:bookmarkStart w:id="63" w:name="_Toc93884113"/>
+      <w:bookmarkEnd w:id="55"/>
+      <w:bookmarkEnd w:id="56"/>
+      <w:bookmarkEnd w:id="57"/>
+      <w:bookmarkEnd w:id="58"/>
+      <w:bookmarkEnd w:id="59"/>
+      <w:bookmarkEnd w:id="60"/>
+      <w:bookmarkEnd w:id="61"/>
+      <w:bookmarkEnd w:id="62"/>
+      <w:bookmarkEnd w:id="63"/>
     </w:p>
     <w:p>
       <w:pPr>
@@ -9925,20 +8385,24 @@
           <w:szCs w:val="26"/>
         </w:rPr>
       </w:pPr>
-      <w:bookmarkStart w:id="53" w:name="_Toc93870937"/>
-      <w:bookmarkStart w:id="54" w:name="_Toc93874511"/>
-      <w:bookmarkStart w:id="55" w:name="_Toc93874705"/>
-      <w:bookmarkStart w:id="56" w:name="_Toc93874766"/>
-      <w:bookmarkStart w:id="57" w:name="_Toc93876073"/>
-      <w:bookmarkStart w:id="58" w:name="_Toc93876121"/>
-      <w:bookmarkStart w:id="59" w:name="_Toc93876168"/>
-      <w:bookmarkEnd w:id="53"/>
-      <w:bookmarkEnd w:id="54"/>
-      <w:bookmarkEnd w:id="55"/>
-      <w:bookmarkEnd w:id="56"/>
-      <w:bookmarkEnd w:id="57"/>
-      <w:bookmarkEnd w:id="58"/>
-      <w:bookmarkEnd w:id="59"/>
+      <w:bookmarkStart w:id="64" w:name="_Toc93870937"/>
+      <w:bookmarkStart w:id="65" w:name="_Toc93874511"/>
+      <w:bookmarkStart w:id="66" w:name="_Toc93874705"/>
+      <w:bookmarkStart w:id="67" w:name="_Toc93874766"/>
+      <w:bookmarkStart w:id="68" w:name="_Toc93876073"/>
+      <w:bookmarkStart w:id="69" w:name="_Toc93876121"/>
+      <w:bookmarkStart w:id="70" w:name="_Toc93876168"/>
+      <w:bookmarkStart w:id="71" w:name="_Toc93884063"/>
+      <w:bookmarkStart w:id="72" w:name="_Toc93884114"/>
+      <w:bookmarkEnd w:id="64"/>
+      <w:bookmarkEnd w:id="65"/>
+      <w:bookmarkEnd w:id="66"/>
+      <w:bookmarkEnd w:id="67"/>
+      <w:bookmarkEnd w:id="68"/>
+      <w:bookmarkEnd w:id="69"/>
+      <w:bookmarkEnd w:id="70"/>
+      <w:bookmarkEnd w:id="71"/>
+      <w:bookmarkEnd w:id="72"/>
     </w:p>
     <w:p>
       <w:pPr>
@@ -9959,20 +8423,24 @@
           <w:szCs w:val="26"/>
         </w:rPr>
       </w:pPr>
-      <w:bookmarkStart w:id="60" w:name="_Toc93870938"/>
-      <w:bookmarkStart w:id="61" w:name="_Toc93874512"/>
-      <w:bookmarkStart w:id="62" w:name="_Toc93874706"/>
-      <w:bookmarkStart w:id="63" w:name="_Toc93874767"/>
-      <w:bookmarkStart w:id="64" w:name="_Toc93876074"/>
-      <w:bookmarkStart w:id="65" w:name="_Toc93876122"/>
-      <w:bookmarkStart w:id="66" w:name="_Toc93876169"/>
-      <w:bookmarkEnd w:id="60"/>
-      <w:bookmarkEnd w:id="61"/>
-      <w:bookmarkEnd w:id="62"/>
-      <w:bookmarkEnd w:id="63"/>
-      <w:bookmarkEnd w:id="64"/>
-      <w:bookmarkEnd w:id="65"/>
-      <w:bookmarkEnd w:id="66"/>
+      <w:bookmarkStart w:id="73" w:name="_Toc93870938"/>
+      <w:bookmarkStart w:id="74" w:name="_Toc93874512"/>
+      <w:bookmarkStart w:id="75" w:name="_Toc93874706"/>
+      <w:bookmarkStart w:id="76" w:name="_Toc93874767"/>
+      <w:bookmarkStart w:id="77" w:name="_Toc93876074"/>
+      <w:bookmarkStart w:id="78" w:name="_Toc93876122"/>
+      <w:bookmarkStart w:id="79" w:name="_Toc93876169"/>
+      <w:bookmarkStart w:id="80" w:name="_Toc93884064"/>
+      <w:bookmarkStart w:id="81" w:name="_Toc93884115"/>
+      <w:bookmarkEnd w:id="73"/>
+      <w:bookmarkEnd w:id="74"/>
+      <w:bookmarkEnd w:id="75"/>
+      <w:bookmarkEnd w:id="76"/>
+      <w:bookmarkEnd w:id="77"/>
+      <w:bookmarkEnd w:id="78"/>
+      <w:bookmarkEnd w:id="79"/>
+      <w:bookmarkEnd w:id="80"/>
+      <w:bookmarkEnd w:id="81"/>
     </w:p>
     <w:p>
       <w:pPr>
@@ -9993,20 +8461,24 @@
           <w:szCs w:val="26"/>
         </w:rPr>
       </w:pPr>
-      <w:bookmarkStart w:id="67" w:name="_Toc93870939"/>
-      <w:bookmarkStart w:id="68" w:name="_Toc93874513"/>
-      <w:bookmarkStart w:id="69" w:name="_Toc93874707"/>
-      <w:bookmarkStart w:id="70" w:name="_Toc93874768"/>
-      <w:bookmarkStart w:id="71" w:name="_Toc93876075"/>
-      <w:bookmarkStart w:id="72" w:name="_Toc93876123"/>
-      <w:bookmarkStart w:id="73" w:name="_Toc93876170"/>
-      <w:bookmarkEnd w:id="67"/>
-      <w:bookmarkEnd w:id="68"/>
-      <w:bookmarkEnd w:id="69"/>
-      <w:bookmarkEnd w:id="70"/>
-      <w:bookmarkEnd w:id="71"/>
-      <w:bookmarkEnd w:id="72"/>
-      <w:bookmarkEnd w:id="73"/>
+      <w:bookmarkStart w:id="82" w:name="_Toc93870939"/>
+      <w:bookmarkStart w:id="83" w:name="_Toc93874513"/>
+      <w:bookmarkStart w:id="84" w:name="_Toc93874707"/>
+      <w:bookmarkStart w:id="85" w:name="_Toc93874768"/>
+      <w:bookmarkStart w:id="86" w:name="_Toc93876075"/>
+      <w:bookmarkStart w:id="87" w:name="_Toc93876123"/>
+      <w:bookmarkStart w:id="88" w:name="_Toc93876170"/>
+      <w:bookmarkStart w:id="89" w:name="_Toc93884065"/>
+      <w:bookmarkStart w:id="90" w:name="_Toc93884116"/>
+      <w:bookmarkEnd w:id="82"/>
+      <w:bookmarkEnd w:id="83"/>
+      <w:bookmarkEnd w:id="84"/>
+      <w:bookmarkEnd w:id="85"/>
+      <w:bookmarkEnd w:id="86"/>
+      <w:bookmarkEnd w:id="87"/>
+      <w:bookmarkEnd w:id="88"/>
+      <w:bookmarkEnd w:id="89"/>
+      <w:bookmarkEnd w:id="90"/>
     </w:p>
     <w:p>
       <w:pPr>
@@ -10027,20 +8499,24 @@
           <w:szCs w:val="26"/>
         </w:rPr>
       </w:pPr>
-      <w:bookmarkStart w:id="74" w:name="_Toc93870940"/>
-      <w:bookmarkStart w:id="75" w:name="_Toc93874514"/>
-      <w:bookmarkStart w:id="76" w:name="_Toc93874708"/>
-      <w:bookmarkStart w:id="77" w:name="_Toc93874769"/>
-      <w:bookmarkStart w:id="78" w:name="_Toc93876076"/>
-      <w:bookmarkStart w:id="79" w:name="_Toc93876124"/>
-      <w:bookmarkStart w:id="80" w:name="_Toc93876171"/>
-      <w:bookmarkEnd w:id="74"/>
-      <w:bookmarkEnd w:id="75"/>
-      <w:bookmarkEnd w:id="76"/>
-      <w:bookmarkEnd w:id="77"/>
-      <w:bookmarkEnd w:id="78"/>
-      <w:bookmarkEnd w:id="79"/>
-      <w:bookmarkEnd w:id="80"/>
+      <w:bookmarkStart w:id="91" w:name="_Toc93870940"/>
+      <w:bookmarkStart w:id="92" w:name="_Toc93874514"/>
+      <w:bookmarkStart w:id="93" w:name="_Toc93874708"/>
+      <w:bookmarkStart w:id="94" w:name="_Toc93874769"/>
+      <w:bookmarkStart w:id="95" w:name="_Toc93876076"/>
+      <w:bookmarkStart w:id="96" w:name="_Toc93876124"/>
+      <w:bookmarkStart w:id="97" w:name="_Toc93876171"/>
+      <w:bookmarkStart w:id="98" w:name="_Toc93884066"/>
+      <w:bookmarkStart w:id="99" w:name="_Toc93884117"/>
+      <w:bookmarkEnd w:id="91"/>
+      <w:bookmarkEnd w:id="92"/>
+      <w:bookmarkEnd w:id="93"/>
+      <w:bookmarkEnd w:id="94"/>
+      <w:bookmarkEnd w:id="95"/>
+      <w:bookmarkEnd w:id="96"/>
+      <w:bookmarkEnd w:id="97"/>
+      <w:bookmarkEnd w:id="98"/>
+      <w:bookmarkEnd w:id="99"/>
     </w:p>
     <w:p>
       <w:pPr>
@@ -10061,20 +8537,24 @@
           <w:szCs w:val="26"/>
         </w:rPr>
       </w:pPr>
-      <w:bookmarkStart w:id="81" w:name="_Toc93870941"/>
-      <w:bookmarkStart w:id="82" w:name="_Toc93874515"/>
-      <w:bookmarkStart w:id="83" w:name="_Toc93874709"/>
-      <w:bookmarkStart w:id="84" w:name="_Toc93874770"/>
-      <w:bookmarkStart w:id="85" w:name="_Toc93876077"/>
-      <w:bookmarkStart w:id="86" w:name="_Toc93876125"/>
-      <w:bookmarkStart w:id="87" w:name="_Toc93876172"/>
-      <w:bookmarkEnd w:id="81"/>
-      <w:bookmarkEnd w:id="82"/>
-      <w:bookmarkEnd w:id="83"/>
-      <w:bookmarkEnd w:id="84"/>
-      <w:bookmarkEnd w:id="85"/>
-      <w:bookmarkEnd w:id="86"/>
-      <w:bookmarkEnd w:id="87"/>
+      <w:bookmarkStart w:id="100" w:name="_Toc93870941"/>
+      <w:bookmarkStart w:id="101" w:name="_Toc93874515"/>
+      <w:bookmarkStart w:id="102" w:name="_Toc93874709"/>
+      <w:bookmarkStart w:id="103" w:name="_Toc93874770"/>
+      <w:bookmarkStart w:id="104" w:name="_Toc93876077"/>
+      <w:bookmarkStart w:id="105" w:name="_Toc93876125"/>
+      <w:bookmarkStart w:id="106" w:name="_Toc93876172"/>
+      <w:bookmarkStart w:id="107" w:name="_Toc93884067"/>
+      <w:bookmarkStart w:id="108" w:name="_Toc93884118"/>
+      <w:bookmarkEnd w:id="100"/>
+      <w:bookmarkEnd w:id="101"/>
+      <w:bookmarkEnd w:id="102"/>
+      <w:bookmarkEnd w:id="103"/>
+      <w:bookmarkEnd w:id="104"/>
+      <w:bookmarkEnd w:id="105"/>
+      <w:bookmarkEnd w:id="106"/>
+      <w:bookmarkEnd w:id="107"/>
+      <w:bookmarkEnd w:id="108"/>
     </w:p>
     <w:p>
       <w:pPr>
@@ -10095,20 +8575,24 @@
           <w:szCs w:val="26"/>
         </w:rPr>
       </w:pPr>
-      <w:bookmarkStart w:id="88" w:name="_Toc93870942"/>
-      <w:bookmarkStart w:id="89" w:name="_Toc93874516"/>
-      <w:bookmarkStart w:id="90" w:name="_Toc93874710"/>
-      <w:bookmarkStart w:id="91" w:name="_Toc93874771"/>
-      <w:bookmarkStart w:id="92" w:name="_Toc93876078"/>
-      <w:bookmarkStart w:id="93" w:name="_Toc93876126"/>
-      <w:bookmarkStart w:id="94" w:name="_Toc93876173"/>
-      <w:bookmarkEnd w:id="88"/>
-      <w:bookmarkEnd w:id="89"/>
-      <w:bookmarkEnd w:id="90"/>
-      <w:bookmarkEnd w:id="91"/>
-      <w:bookmarkEnd w:id="92"/>
-      <w:bookmarkEnd w:id="93"/>
-      <w:bookmarkEnd w:id="94"/>
+      <w:bookmarkStart w:id="109" w:name="_Toc93870942"/>
+      <w:bookmarkStart w:id="110" w:name="_Toc93874516"/>
+      <w:bookmarkStart w:id="111" w:name="_Toc93874710"/>
+      <w:bookmarkStart w:id="112" w:name="_Toc93874771"/>
+      <w:bookmarkStart w:id="113" w:name="_Toc93876078"/>
+      <w:bookmarkStart w:id="114" w:name="_Toc93876126"/>
+      <w:bookmarkStart w:id="115" w:name="_Toc93876173"/>
+      <w:bookmarkStart w:id="116" w:name="_Toc93884068"/>
+      <w:bookmarkStart w:id="117" w:name="_Toc93884119"/>
+      <w:bookmarkEnd w:id="109"/>
+      <w:bookmarkEnd w:id="110"/>
+      <w:bookmarkEnd w:id="111"/>
+      <w:bookmarkEnd w:id="112"/>
+      <w:bookmarkEnd w:id="113"/>
+      <w:bookmarkEnd w:id="114"/>
+      <w:bookmarkEnd w:id="115"/>
+      <w:bookmarkEnd w:id="116"/>
+      <w:bookmarkEnd w:id="117"/>
     </w:p>
     <w:p>
       <w:pPr>
@@ -10129,20 +8613,24 @@
           <w:szCs w:val="26"/>
         </w:rPr>
       </w:pPr>
-      <w:bookmarkStart w:id="95" w:name="_Toc93870943"/>
-      <w:bookmarkStart w:id="96" w:name="_Toc93874517"/>
-      <w:bookmarkStart w:id="97" w:name="_Toc93874711"/>
-      <w:bookmarkStart w:id="98" w:name="_Toc93874772"/>
-      <w:bookmarkStart w:id="99" w:name="_Toc93876079"/>
-      <w:bookmarkStart w:id="100" w:name="_Toc93876127"/>
-      <w:bookmarkStart w:id="101" w:name="_Toc93876174"/>
-      <w:bookmarkEnd w:id="95"/>
-      <w:bookmarkEnd w:id="96"/>
-      <w:bookmarkEnd w:id="97"/>
-      <w:bookmarkEnd w:id="98"/>
-      <w:bookmarkEnd w:id="99"/>
-      <w:bookmarkEnd w:id="100"/>
-      <w:bookmarkEnd w:id="101"/>
+      <w:bookmarkStart w:id="118" w:name="_Toc93870943"/>
+      <w:bookmarkStart w:id="119" w:name="_Toc93874517"/>
+      <w:bookmarkStart w:id="120" w:name="_Toc93874711"/>
+      <w:bookmarkStart w:id="121" w:name="_Toc93874772"/>
+      <w:bookmarkStart w:id="122" w:name="_Toc93876079"/>
+      <w:bookmarkStart w:id="123" w:name="_Toc93876127"/>
+      <w:bookmarkStart w:id="124" w:name="_Toc93876174"/>
+      <w:bookmarkStart w:id="125" w:name="_Toc93884069"/>
+      <w:bookmarkStart w:id="126" w:name="_Toc93884120"/>
+      <w:bookmarkEnd w:id="118"/>
+      <w:bookmarkEnd w:id="119"/>
+      <w:bookmarkEnd w:id="120"/>
+      <w:bookmarkEnd w:id="121"/>
+      <w:bookmarkEnd w:id="122"/>
+      <w:bookmarkEnd w:id="123"/>
+      <w:bookmarkEnd w:id="124"/>
+      <w:bookmarkEnd w:id="125"/>
+      <w:bookmarkEnd w:id="126"/>
     </w:p>
     <w:p>
       <w:pPr>
@@ -10162,14 +8650,14 @@
         </w:rPr>
         <w:t xml:space="preserve"> </w:t>
       </w:r>
-      <w:bookmarkStart w:id="102" w:name="_Toc93876175"/>
+      <w:bookmarkStart w:id="127" w:name="_Toc93884121"/>
       <w:r>
         <w:rPr>
           <w:rFonts w:ascii="Times New Roman" w:hAnsi="Times New Roman" w:cs="Times New Roman"/>
         </w:rPr>
         <w:t>2D Senzori</w:t>
       </w:r>
-      <w:bookmarkEnd w:id="102"/>
+      <w:bookmarkEnd w:id="127"/>
     </w:p>
     <w:p/>
     <w:p>
@@ -10197,9 +8685,8 @@
           <w:szCs w:val="24"/>
           <w:lang w:val="sr-Latn-RS"/>
         </w:rPr>
-        <w:t xml:space="preserve">ži više detalja u odnosu </w:t>
-      </w:r>
-      <w:proofErr w:type="gramStart"/>
+        <w:t xml:space="preserve">ži više detalja u odnosu na lice koje se gleda s profila i prema tome očekuje se da da preciznije podudaranje </w:t>
+      </w:r>
       <w:r>
         <w:rPr>
           <w:rFonts w:ascii="Times New Roman" w:hAnsi="Times New Roman" w:cs="Times New Roman"/>
@@ -10207,31 +8694,12 @@
           <w:szCs w:val="24"/>
           <w:lang w:val="sr-Latn-RS"/>
         </w:rPr>
-        <w:t>na</w:t>
-      </w:r>
-      <w:proofErr w:type="gramEnd"/>
-      <w:r>
-        <w:rPr>
-          <w:rFonts w:ascii="Times New Roman" w:hAnsi="Times New Roman" w:cs="Times New Roman"/>
-          <w:sz w:val="24"/>
-          <w:szCs w:val="24"/>
+        <w:t>prilikom prepoznavanja osobe.</w:t>
+      </w:r>
+      <w:r>
+        <w:rPr>
           <w:lang w:val="sr-Latn-RS"/>
         </w:rPr>
-        <w:t xml:space="preserve"> lice koje se gleda s profila i prema tome očekuje se da da preciznije podudaranje </w:t>
-      </w:r>
-      <w:r>
-        <w:rPr>
-          <w:rFonts w:ascii="Times New Roman" w:hAnsi="Times New Roman" w:cs="Times New Roman"/>
-          <w:sz w:val="24"/>
-          <w:szCs w:val="24"/>
-          <w:lang w:val="sr-Latn-RS"/>
-        </w:rPr>
-        <w:t>prilikom prepoznavanja osobe.</w:t>
-      </w:r>
-      <w:r>
-        <w:rPr>
-          <w:lang w:val="sr-Latn-RS"/>
-        </w:rPr>
         <w:t xml:space="preserve"> </w:t>
       </w:r>
       <w:r>
@@ -10240,51 +8708,15 @@
           <w:sz w:val="24"/>
           <w:szCs w:val="24"/>
         </w:rPr>
-        <w:t xml:space="preserve">Konfiguracije </w:t>
-      </w:r>
-      <w:proofErr w:type="gramStart"/>
-      <w:r>
-        <w:rPr>
-          <w:rFonts w:ascii="Times New Roman" w:hAnsi="Times New Roman" w:cs="Times New Roman"/>
-          <w:sz w:val="24"/>
-          <w:szCs w:val="24"/>
-        </w:rPr>
-        <w:t>sa</w:t>
-      </w:r>
-      <w:proofErr w:type="gramEnd"/>
-      <w:r>
-        <w:rPr>
-          <w:rFonts w:ascii="Times New Roman" w:hAnsi="Times New Roman" w:cs="Times New Roman"/>
-          <w:sz w:val="24"/>
-          <w:szCs w:val="24"/>
-        </w:rPr>
-        <w:t xml:space="preserve"> više kamera koje hvataju slike lica iz više različitih uglova korišćene su za rešavanje problema sa varijacijama poza. Varijacije u osvetljenju </w:t>
-      </w:r>
-      <w:r>
-        <w:rPr>
-          <w:rFonts w:ascii="Times New Roman" w:hAnsi="Times New Roman" w:cs="Times New Roman"/>
-          <w:sz w:val="24"/>
-          <w:szCs w:val="24"/>
-        </w:rPr>
-        <w:t xml:space="preserve">i prostorna rezolucija u velikoj meri utiču </w:t>
-      </w:r>
-      <w:proofErr w:type="gramStart"/>
-      <w:r>
-        <w:rPr>
-          <w:rFonts w:ascii="Times New Roman" w:hAnsi="Times New Roman" w:cs="Times New Roman"/>
-          <w:sz w:val="24"/>
-          <w:szCs w:val="24"/>
-        </w:rPr>
-        <w:t>na</w:t>
-      </w:r>
-      <w:proofErr w:type="gramEnd"/>
-      <w:r>
-        <w:rPr>
-          <w:rFonts w:ascii="Times New Roman" w:hAnsi="Times New Roman" w:cs="Times New Roman"/>
-          <w:sz w:val="24"/>
-          <w:szCs w:val="24"/>
-        </w:rPr>
-        <w:t xml:space="preserve"> </w:t>
+        <w:t xml:space="preserve">Konfiguracije sa više kamera koje hvataju slike lica iz više različitih uglova korišćene su za rešavanje problema sa varijacijama poza. Varijacije u osvetljenju </w:t>
+      </w:r>
+      <w:r>
+        <w:rPr>
+          <w:rFonts w:ascii="Times New Roman" w:hAnsi="Times New Roman" w:cs="Times New Roman"/>
+          <w:sz w:val="24"/>
+          <w:szCs w:val="24"/>
+        </w:rPr>
+        <w:t xml:space="preserve">i prostorna rezolucija u velikoj meri utiču na </w:t>
       </w:r>
       <w:r>
         <w:rPr>
@@ -10324,25 +8756,7 @@
           <w:sz w:val="24"/>
           <w:szCs w:val="24"/>
         </w:rPr>
-        <w:t xml:space="preserve"> Da bi se to izbeglo, koriste se </w:t>
-      </w:r>
-      <w:proofErr w:type="gramStart"/>
-      <w:r>
-        <w:rPr>
-          <w:rFonts w:ascii="Times New Roman" w:hAnsi="Times New Roman" w:cs="Times New Roman"/>
-          <w:sz w:val="24"/>
-          <w:szCs w:val="24"/>
-        </w:rPr>
-        <w:t>novi</w:t>
-      </w:r>
-      <w:proofErr w:type="gramEnd"/>
-      <w:r>
-        <w:rPr>
-          <w:rFonts w:ascii="Times New Roman" w:hAnsi="Times New Roman" w:cs="Times New Roman"/>
-          <w:sz w:val="24"/>
-          <w:szCs w:val="24"/>
-        </w:rPr>
-        <w:t xml:space="preserve"> senzori visoke rezolucije, aktivne ‘’pan-tilt-zoom’’ (PTZ) kamere, i infracrvene kamere.</w:t>
+        <w:t xml:space="preserve"> Da bi se to izbeglo, koriste se novi senzori visoke rezolucije, aktivne ‘’pan-tilt-zoom’’ (PTZ) kamere, i infracrvene kamere.</w:t>
       </w:r>
     </w:p>
     <w:p>
@@ -10607,7 +9021,7 @@
           <w:rFonts w:ascii="Times New Roman" w:hAnsi="Times New Roman" w:cs="Times New Roman"/>
         </w:rPr>
       </w:pPr>
-      <w:bookmarkStart w:id="103" w:name="_Toc93876176"/>
+      <w:bookmarkStart w:id="128" w:name="_Toc93884122"/>
       <w:r>
         <w:rPr>
           <w:rFonts w:ascii="Times New Roman" w:hAnsi="Times New Roman" w:cs="Times New Roman"/>
@@ -10626,7 +9040,7 @@
         </w:rPr>
         <w:t>enzori</w:t>
       </w:r>
-      <w:bookmarkEnd w:id="103"/>
+      <w:bookmarkEnd w:id="128"/>
     </w:p>
     <w:p>
       <w:pPr>
@@ -10934,14 +9348,14 @@
           <w:rFonts w:ascii="Times New Roman" w:hAnsi="Times New Roman" w:cs="Times New Roman"/>
         </w:rPr>
       </w:pPr>
-      <w:bookmarkStart w:id="104" w:name="_Toc93876177"/>
+      <w:bookmarkStart w:id="129" w:name="_Toc93884123"/>
       <w:r>
         <w:rPr>
           <w:rFonts w:ascii="Times New Roman" w:hAnsi="Times New Roman" w:cs="Times New Roman"/>
         </w:rPr>
         <w:t>Ekstrakcija i usklađivanje karakteristika</w:t>
       </w:r>
-      <w:bookmarkEnd w:id="104"/>
+      <w:bookmarkEnd w:id="129"/>
     </w:p>
     <w:p>
       <w:pPr>
@@ -10963,23 +9377,7 @@
           <w:rFonts w:ascii="Times New Roman" w:hAnsi="Times New Roman" w:cs="Times New Roman"/>
           <w:sz w:val="24"/>
         </w:rPr>
-        <w:t xml:space="preserve">Postoje 3 glavna pristupa za usklađivanje usnimljenih lica: </w:t>
-      </w:r>
-      <w:proofErr w:type="gramStart"/>
-      <w:r>
-        <w:rPr>
-          <w:rFonts w:ascii="Times New Roman" w:hAnsi="Times New Roman" w:cs="Times New Roman"/>
-          <w:sz w:val="24"/>
-        </w:rPr>
-        <w:t>na</w:t>
-      </w:r>
-      <w:proofErr w:type="gramEnd"/>
-      <w:r>
-        <w:rPr>
-          <w:rFonts w:ascii="Times New Roman" w:hAnsi="Times New Roman" w:cs="Times New Roman"/>
-          <w:sz w:val="24"/>
-        </w:rPr>
-        <w:t xml:space="preserve"> osnovu izgleda, na osnovu modela i metode zasnovane na teksturi.</w:t>
+        <w:t>Postoje 3 glavna pristupa za usklađivanje usnimljenih lica: na osnovu izgleda, na osnovu modela i metode zasnovane na teksturi.</w:t>
       </w:r>
     </w:p>
     <w:p>
@@ -10998,23 +9396,7 @@
           <w:rFonts w:ascii="Times New Roman" w:hAnsi="Times New Roman" w:cs="Times New Roman"/>
           <w:sz w:val="24"/>
         </w:rPr>
-        <w:t xml:space="preserve">Metode </w:t>
-      </w:r>
-      <w:proofErr w:type="gramStart"/>
-      <w:r>
-        <w:rPr>
-          <w:rFonts w:ascii="Times New Roman" w:hAnsi="Times New Roman" w:cs="Times New Roman"/>
-          <w:sz w:val="24"/>
-        </w:rPr>
-        <w:t>na</w:t>
-      </w:r>
-      <w:proofErr w:type="gramEnd"/>
-      <w:r>
-        <w:rPr>
-          <w:rFonts w:ascii="Times New Roman" w:hAnsi="Times New Roman" w:cs="Times New Roman"/>
-          <w:sz w:val="24"/>
-        </w:rPr>
-        <w:t xml:space="preserve"> osnovu izgleda stvaraju prikaz celog regiona lica</w:t>
+        <w:t>Metode na osnovu izgleda stvaraju prikaz celog regiona lica</w:t>
       </w:r>
       <w:r>
         <w:rPr>
@@ -11068,23 +9450,7 @@
           <w:rFonts w:ascii="Times New Roman" w:hAnsi="Times New Roman" w:cs="Times New Roman"/>
           <w:sz w:val="24"/>
         </w:rPr>
-        <w:t xml:space="preserve">Metode </w:t>
-      </w:r>
-      <w:proofErr w:type="gramStart"/>
-      <w:r>
-        <w:rPr>
-          <w:rFonts w:ascii="Times New Roman" w:hAnsi="Times New Roman" w:cs="Times New Roman"/>
-          <w:sz w:val="24"/>
-        </w:rPr>
-        <w:t>na</w:t>
-      </w:r>
-      <w:proofErr w:type="gramEnd"/>
-      <w:r>
-        <w:rPr>
-          <w:rFonts w:ascii="Times New Roman" w:hAnsi="Times New Roman" w:cs="Times New Roman"/>
-          <w:sz w:val="24"/>
-        </w:rPr>
-        <w:t xml:space="preserve"> osnovu modela pokušavaju da naprave 2D ili 3D modele lica koji olakšavaju podudaranje slika lica u prisustvu varijacije poza.</w:t>
+        <w:t>Metode na osnovu modela pokušavaju da naprave 2D ili 3D modele lica koji olakšavaju podudaranje slika lica u prisustvu varijacije poza.</w:t>
       </w:r>
     </w:p>
     <w:p>
@@ -11103,23 +9469,7 @@
           <w:rFonts w:ascii="Times New Roman" w:hAnsi="Times New Roman" w:cs="Times New Roman"/>
           <w:sz w:val="24"/>
         </w:rPr>
-        <w:t xml:space="preserve">Metode zasnovane </w:t>
-      </w:r>
-      <w:proofErr w:type="gramStart"/>
-      <w:r>
-        <w:rPr>
-          <w:rFonts w:ascii="Times New Roman" w:hAnsi="Times New Roman" w:cs="Times New Roman"/>
-          <w:sz w:val="24"/>
-        </w:rPr>
-        <w:t>na</w:t>
-      </w:r>
-      <w:proofErr w:type="gramEnd"/>
-      <w:r>
-        <w:rPr>
-          <w:rFonts w:ascii="Times New Roman" w:hAnsi="Times New Roman" w:cs="Times New Roman"/>
-          <w:sz w:val="24"/>
-        </w:rPr>
-        <w:t xml:space="preserve"> teksturi pokušavaju da pronađu karak</w:t>
+        <w:t>Metode zasnovane na teksturi pokušavaju da pronađu karak</w:t>
       </w:r>
       <w:r>
         <w:rPr>
@@ -11149,28 +9499,14 @@
           <w:rFonts w:ascii="Times New Roman" w:hAnsi="Times New Roman" w:cs="Times New Roman"/>
         </w:rPr>
       </w:pPr>
-      <w:bookmarkStart w:id="105" w:name="_Toc93876178"/>
-      <w:r>
-        <w:rPr>
-          <w:rFonts w:ascii="Times New Roman" w:hAnsi="Times New Roman" w:cs="Times New Roman"/>
-        </w:rPr>
-        <w:t xml:space="preserve">Prepoznavanje lica </w:t>
-      </w:r>
-      <w:proofErr w:type="gramStart"/>
-      <w:r>
-        <w:rPr>
-          <w:rFonts w:ascii="Times New Roman" w:hAnsi="Times New Roman" w:cs="Times New Roman"/>
-        </w:rPr>
-        <w:t>na</w:t>
-      </w:r>
-      <w:proofErr w:type="gramEnd"/>
-      <w:r>
-        <w:rPr>
-          <w:rFonts w:ascii="Times New Roman" w:hAnsi="Times New Roman" w:cs="Times New Roman"/>
-        </w:rPr>
-        <w:t xml:space="preserve"> osnovu izgleda</w:t>
-      </w:r>
-      <w:bookmarkEnd w:id="105"/>
+      <w:bookmarkStart w:id="130" w:name="_Toc93884124"/>
+      <w:r>
+        <w:rPr>
+          <w:rFonts w:ascii="Times New Roman" w:hAnsi="Times New Roman" w:cs="Times New Roman"/>
+        </w:rPr>
+        <w:t>Prepoznavanje lica na osnovu izgleda</w:t>
+      </w:r>
+      <w:bookmarkEnd w:id="130"/>
     </w:p>
     <w:p>
       <w:pPr>
@@ -11194,39 +9530,7 @@
           <w:rFonts w:ascii="Times New Roman" w:hAnsi="Times New Roman" w:cs="Times New Roman"/>
           <w:sz w:val="24"/>
         </w:rPr>
-        <w:t xml:space="preserve">Šeme </w:t>
-      </w:r>
-      <w:proofErr w:type="gramStart"/>
-      <w:r>
-        <w:rPr>
-          <w:rFonts w:ascii="Times New Roman" w:hAnsi="Times New Roman" w:cs="Times New Roman"/>
-          <w:sz w:val="24"/>
-        </w:rPr>
-        <w:t>na</w:t>
-      </w:r>
-      <w:proofErr w:type="gramEnd"/>
-      <w:r>
-        <w:rPr>
-          <w:rFonts w:ascii="Times New Roman" w:hAnsi="Times New Roman" w:cs="Times New Roman"/>
-          <w:sz w:val="24"/>
-        </w:rPr>
-        <w:t xml:space="preserve"> osnovu izgleda zasnivaju se na predstavljanju date slike lica kao funkcije dostupnih različitih slika lica ili kao funkcija nekoliko osnovnih lica. Na primer, vrednost piksela na lokaciji (x</w:t>
-      </w:r>
-      <w:proofErr w:type="gramStart"/>
-      <w:r>
-        <w:rPr>
-          <w:rFonts w:ascii="Times New Roman" w:hAnsi="Times New Roman" w:cs="Times New Roman"/>
-          <w:sz w:val="24"/>
-        </w:rPr>
-        <w:t>,y</w:t>
-      </w:r>
-      <w:proofErr w:type="gramEnd"/>
-      <w:r>
-        <w:rPr>
-          <w:rFonts w:ascii="Times New Roman" w:hAnsi="Times New Roman" w:cs="Times New Roman"/>
-          <w:sz w:val="24"/>
-        </w:rPr>
-        <w:t>) na slici lica može biti predstavljena kao ponderisani zbir vrednosti piksela u svim slikama u (x,y)</w:t>
+        <w:t>Šeme na osnovu izgleda zasnivaju se na predstavljanju date slike lica kao funkcije dostupnih različitih slika lica ili kao funkcija nekoliko osnovnih lica. Na primer, vrednost piksela na lokaciji (x,y) na slici lica može biti predstavljena kao ponderisani zbir vrednosti piksela u svim slikama u (x,y)</w:t>
       </w:r>
       <w:r>
         <w:rPr>
@@ -11258,7 +9562,7 @@
           <w:rFonts w:ascii="Times New Roman" w:hAnsi="Times New Roman" w:cs="Times New Roman"/>
         </w:rPr>
       </w:pPr>
-      <w:bookmarkStart w:id="106" w:name="_Toc93876179"/>
+      <w:bookmarkStart w:id="131" w:name="_Toc93884125"/>
       <w:r>
         <w:rPr>
           <w:rFonts w:ascii="Times New Roman" w:hAnsi="Times New Roman" w:cs="Times New Roman"/>
@@ -11266,7 +9570,7 @@
         <w:lastRenderedPageBreak/>
         <w:t>Analiza glavnih komponenti</w:t>
       </w:r>
-      <w:bookmarkEnd w:id="106"/>
+      <w:bookmarkEnd w:id="131"/>
     </w:p>
     <w:p/>
     <w:p>
@@ -11284,23 +9588,7 @@
           <w:rFonts w:ascii="Times New Roman" w:hAnsi="Times New Roman" w:cs="Times New Roman"/>
           <w:sz w:val="24"/>
         </w:rPr>
-        <w:t xml:space="preserve">Analiza glavnih komponenti (PCA) je jedna </w:t>
-      </w:r>
-      <w:proofErr w:type="gramStart"/>
-      <w:r>
-        <w:rPr>
-          <w:rFonts w:ascii="Times New Roman" w:hAnsi="Times New Roman" w:cs="Times New Roman"/>
-          <w:sz w:val="24"/>
-        </w:rPr>
-        <w:t>od</w:t>
-      </w:r>
-      <w:proofErr w:type="gramEnd"/>
-      <w:r>
-        <w:rPr>
-          <w:rFonts w:ascii="Times New Roman" w:hAnsi="Times New Roman" w:cs="Times New Roman"/>
-          <w:sz w:val="24"/>
-        </w:rPr>
-        <w:t xml:space="preserve"> najstarijih automatizovanih metoda za prepoznavanje lica. </w:t>
+        <w:t xml:space="preserve">Analiza glavnih komponenti (PCA) je jedna od najstarijih automatizovanih metoda za prepoznavanje lica. </w:t>
       </w:r>
       <w:r>
         <w:rPr>
@@ -11343,15 +9631,7 @@
           <w:rFonts w:ascii="Times New Roman" w:hAnsi="Times New Roman" w:cs="Times New Roman"/>
           <w:sz w:val="24"/>
         </w:rPr>
-        <w:t xml:space="preserve">Neka </w:t>
-      </w:r>
-      <w:proofErr w:type="gramStart"/>
-      <w:r>
-        <w:rPr>
-          <w:rFonts w:ascii="Times New Roman" w:hAnsi="Times New Roman" w:cs="Times New Roman"/>
-          <w:sz w:val="24"/>
-        </w:rPr>
-        <w:t xml:space="preserve">je  </w:t>
+        <w:t xml:space="preserve">Neka je  </w:t>
       </w:r>
       <w:r>
         <w:rPr>
@@ -11387,7 +9667,6 @@
         </w:rPr>
         <w:t>2</w:t>
       </w:r>
-      <w:proofErr w:type="gramEnd"/>
       <w:r>
         <w:rPr>
           <w:rFonts w:ascii="Times New Roman" w:hAnsi="Times New Roman" w:cs="Times New Roman"/>
@@ -11503,23 +9782,7 @@
           <w:rFonts w:ascii="Times New Roman" w:hAnsi="Times New Roman" w:cs="Times New Roman"/>
           <w:sz w:val="24"/>
         </w:rPr>
-        <w:t xml:space="preserve">Definisati matricu podataka X </w:t>
-      </w:r>
-      <w:proofErr w:type="gramStart"/>
-      <w:r>
-        <w:rPr>
-          <w:rFonts w:ascii="Times New Roman" w:hAnsi="Times New Roman" w:cs="Times New Roman"/>
-          <w:sz w:val="24"/>
-        </w:rPr>
-        <w:t>na</w:t>
-      </w:r>
-      <w:proofErr w:type="gramEnd"/>
-      <w:r>
-        <w:rPr>
-          <w:rFonts w:ascii="Times New Roman" w:hAnsi="Times New Roman" w:cs="Times New Roman"/>
-          <w:sz w:val="24"/>
-        </w:rPr>
-        <w:t xml:space="preserve"> sledeći način:  </w:t>
+        <w:t xml:space="preserve">Definisati matricu podataka X na sledeći način:  </w:t>
       </w:r>
       <w:r>
         <w:rPr>
@@ -11985,7 +10248,6 @@
         </w:rPr>
         <w:t>1</w:t>
       </w:r>
-      <w:proofErr w:type="gramStart"/>
       <w:r>
         <w:rPr>
           <w:rFonts w:ascii="Times New Roman" w:hAnsi="Times New Roman" w:cs="Times New Roman"/>
@@ -12003,7 +10265,6 @@
         </w:rPr>
         <w:t>2</w:t>
       </w:r>
-      <w:proofErr w:type="gramEnd"/>
       <w:r>
         <w:rPr>
           <w:rFonts w:ascii="Times New Roman" w:hAnsi="Times New Roman" w:cs="Times New Roman"/>
@@ -12326,14 +10587,14 @@
           <w:rFonts w:ascii="Times New Roman" w:hAnsi="Times New Roman" w:cs="Times New Roman"/>
         </w:rPr>
       </w:pPr>
-      <w:bookmarkStart w:id="107" w:name="_Toc93876180"/>
+      <w:bookmarkStart w:id="132" w:name="_Toc93884126"/>
       <w:r>
         <w:rPr>
           <w:rFonts w:ascii="Times New Roman" w:hAnsi="Times New Roman" w:cs="Times New Roman"/>
         </w:rPr>
         <w:t>Linearna diskriminatna analiza</w:t>
       </w:r>
-      <w:bookmarkEnd w:id="107"/>
+      <w:bookmarkEnd w:id="132"/>
     </w:p>
     <w:p>
       <w:pPr>
@@ -12365,46 +10626,14 @@
           <w:rFonts w:ascii="Times New Roman" w:hAnsi="Times New Roman" w:cs="Times New Roman"/>
           <w:sz w:val="24"/>
         </w:rPr>
-        <w:t xml:space="preserve">Zbog toga se ne može očekivati velika tačnost prepoznavanja lica zasnovana </w:t>
-      </w:r>
-      <w:proofErr w:type="gramStart"/>
-      <w:r>
-        <w:rPr>
-          <w:rFonts w:ascii="Times New Roman" w:hAnsi="Times New Roman" w:cs="Times New Roman"/>
-          <w:sz w:val="24"/>
-        </w:rPr>
-        <w:t>na</w:t>
-      </w:r>
-      <w:proofErr w:type="gramEnd"/>
-      <w:r>
-        <w:rPr>
-          <w:rFonts w:ascii="Times New Roman" w:hAnsi="Times New Roman" w:cs="Times New Roman"/>
-          <w:sz w:val="24"/>
-        </w:rPr>
-        <w:t xml:space="preserve"> PCA.</w:t>
-      </w:r>
-      <w:r>
-        <w:rPr>
-          <w:rFonts w:ascii="Times New Roman" w:hAnsi="Times New Roman" w:cs="Times New Roman"/>
-          <w:sz w:val="24"/>
-        </w:rPr>
-        <w:t xml:space="preserve"> Linearna diskriminantna analiza (LDA) eksplicitno koristi oznaku klase podataka o obuci i sprovodi analizu podprostora </w:t>
-      </w:r>
-      <w:proofErr w:type="gramStart"/>
-      <w:r>
-        <w:rPr>
-          <w:rFonts w:ascii="Times New Roman" w:hAnsi="Times New Roman" w:cs="Times New Roman"/>
-          <w:sz w:val="24"/>
-        </w:rPr>
-        <w:t>sa</w:t>
-      </w:r>
-      <w:proofErr w:type="gramEnd"/>
-      <w:r>
-        <w:rPr>
-          <w:rFonts w:ascii="Times New Roman" w:hAnsi="Times New Roman" w:cs="Times New Roman"/>
-          <w:sz w:val="24"/>
-        </w:rPr>
-        <w:t xml:space="preserve"> ciljem </w:t>
+        <w:t>Zbog toga se ne može očekivati velika tačnost prepoznavanja lica zasnovana na PCA.</w:t>
+      </w:r>
+      <w:r>
+        <w:rPr>
+          <w:rFonts w:ascii="Times New Roman" w:hAnsi="Times New Roman" w:cs="Times New Roman"/>
+          <w:sz w:val="24"/>
+        </w:rPr>
+        <w:t xml:space="preserve"> Linearna diskriminantna analiza (LDA) eksplicitno koristi oznaku klase podataka o obuci i sprovodi analizu podprostora sa ciljem </w:t>
       </w:r>
       <w:r>
         <w:rPr>
@@ -12412,23 +10641,7 @@
           <w:sz w:val="24"/>
         </w:rPr>
         <w:lastRenderedPageBreak/>
-        <w:t xml:space="preserve">minimiziranja unutar klase varijacije i maksimiziranje međuklasnih varijacija. Prema tome, očekuje se da LDA pruža veću tačnost prilikom prepoznavanja lica. LDA koeficijenti se mogu odrediti </w:t>
-      </w:r>
-      <w:proofErr w:type="gramStart"/>
-      <w:r>
-        <w:rPr>
-          <w:rFonts w:ascii="Times New Roman" w:hAnsi="Times New Roman" w:cs="Times New Roman"/>
-          <w:sz w:val="24"/>
-        </w:rPr>
-        <w:t>na</w:t>
-      </w:r>
-      <w:proofErr w:type="gramEnd"/>
-      <w:r>
-        <w:rPr>
-          <w:rFonts w:ascii="Times New Roman" w:hAnsi="Times New Roman" w:cs="Times New Roman"/>
-          <w:sz w:val="24"/>
-        </w:rPr>
-        <w:t xml:space="preserve"> sledeći način:</w:t>
+        <w:t>minimiziranja unutar klase varijacije i maksimiziranje međuklasnih varijacija. Prema tome, očekuje se da LDA pruža veću tačnost prilikom prepoznavanja lica. LDA koeficijenti se mogu odrediti na sledeći način:</w:t>
       </w:r>
     </w:p>
     <w:p>
@@ -12699,22 +10912,7 @@
           <w:sz w:val="24"/>
         </w:rPr>
         <w:tab/>
-      </w:r>
-      <w:proofErr w:type="gramStart"/>
-      <w:r>
-        <w:rPr>
-          <w:rFonts w:ascii="Times New Roman" w:hAnsi="Times New Roman" w:cs="Times New Roman"/>
-          <w:sz w:val="24"/>
-        </w:rPr>
-        <w:t>gde</w:t>
-      </w:r>
-      <w:proofErr w:type="gramEnd"/>
-      <w:r>
-        <w:rPr>
-          <w:rFonts w:ascii="Times New Roman" w:hAnsi="Times New Roman" w:cs="Times New Roman"/>
-          <w:sz w:val="24"/>
-        </w:rPr>
-        <w:t xml:space="preserve"> je </w:t>
+        <w:t xml:space="preserve">gde je </w:t>
       </w:r>
       <w:r>
         <w:rPr>
@@ -12929,21 +11127,12 @@
           <w:sz w:val="24"/>
         </w:rPr>
       </w:pPr>
-      <w:proofErr w:type="gramStart"/>
-      <w:r>
-        <w:rPr>
-          <w:rFonts w:ascii="Times New Roman" w:hAnsi="Times New Roman" w:cs="Times New Roman"/>
-          <w:sz w:val="24"/>
-        </w:rPr>
-        <w:t>gde</w:t>
-      </w:r>
-      <w:proofErr w:type="gramEnd"/>
-      <w:r>
-        <w:rPr>
-          <w:rFonts w:ascii="Times New Roman" w:hAnsi="Times New Roman" w:cs="Times New Roman"/>
-          <w:sz w:val="24"/>
-        </w:rPr>
-        <w:t xml:space="preserve"> je  </w:t>
+      <w:r>
+        <w:rPr>
+          <w:rFonts w:ascii="Times New Roman" w:hAnsi="Times New Roman" w:cs="Times New Roman"/>
+          <w:sz w:val="24"/>
+        </w:rPr>
+        <w:t xml:space="preserve">gde je  </w:t>
       </w:r>
       <w:r>
         <w:rPr>
@@ -13256,23 +11445,7 @@
           <w:rFonts w:ascii="Times New Roman" w:hAnsi="Times New Roman" w:cs="Times New Roman"/>
           <w:sz w:val="24"/>
         </w:rPr>
-        <w:t xml:space="preserve">mogu se odrediti </w:t>
-      </w:r>
-      <w:proofErr w:type="gramStart"/>
-      <w:r>
-        <w:rPr>
-          <w:rFonts w:ascii="Times New Roman" w:hAnsi="Times New Roman" w:cs="Times New Roman"/>
-          <w:sz w:val="24"/>
-        </w:rPr>
-        <w:t>na</w:t>
-      </w:r>
-      <w:proofErr w:type="gramEnd"/>
-      <w:r>
-        <w:rPr>
-          <w:rFonts w:ascii="Times New Roman" w:hAnsi="Times New Roman" w:cs="Times New Roman"/>
-          <w:sz w:val="24"/>
-        </w:rPr>
-        <w:t xml:space="preserve"> sličan način kao kod PCA, tj. rešavanjem sledećeg sopstvenog </w:t>
+        <w:t xml:space="preserve">mogu se odrediti na sličan način kao kod PCA, tj. rešavanjem sledećeg sopstvenog </w:t>
       </w:r>
       <w:r>
         <w:rPr>
@@ -13509,28 +11682,14 @@
           <w:rFonts w:ascii="Times New Roman" w:hAnsi="Times New Roman" w:cs="Times New Roman"/>
         </w:rPr>
       </w:pPr>
-      <w:bookmarkStart w:id="108" w:name="_Toc93876181"/>
-      <w:r>
-        <w:rPr>
-          <w:rFonts w:ascii="Times New Roman" w:hAnsi="Times New Roman" w:cs="Times New Roman"/>
-        </w:rPr>
-        <w:t xml:space="preserve">Prepoznavanje lica </w:t>
-      </w:r>
-      <w:proofErr w:type="gramStart"/>
-      <w:r>
-        <w:rPr>
-          <w:rFonts w:ascii="Times New Roman" w:hAnsi="Times New Roman" w:cs="Times New Roman"/>
-        </w:rPr>
-        <w:t>na</w:t>
-      </w:r>
-      <w:proofErr w:type="gramEnd"/>
-      <w:r>
-        <w:rPr>
-          <w:rFonts w:ascii="Times New Roman" w:hAnsi="Times New Roman" w:cs="Times New Roman"/>
-        </w:rPr>
-        <w:t xml:space="preserve"> osnovu modela</w:t>
-      </w:r>
-      <w:bookmarkEnd w:id="108"/>
+      <w:bookmarkStart w:id="133" w:name="_Toc93884127"/>
+      <w:r>
+        <w:rPr>
+          <w:rFonts w:ascii="Times New Roman" w:hAnsi="Times New Roman" w:cs="Times New Roman"/>
+        </w:rPr>
+        <w:t>Prepoznavanje lica na osnovu modela</w:t>
+      </w:r>
+      <w:bookmarkEnd w:id="133"/>
     </w:p>
     <w:p>
       <w:pPr>
@@ -13555,23 +11714,7 @@
           <w:rFonts w:ascii="Times New Roman" w:hAnsi="Times New Roman" w:cs="Times New Roman"/>
           <w:sz w:val="24"/>
         </w:rPr>
-        <w:t xml:space="preserve">Metode zasnovane </w:t>
-      </w:r>
-      <w:proofErr w:type="gramStart"/>
-      <w:r>
-        <w:rPr>
-          <w:rFonts w:ascii="Times New Roman" w:hAnsi="Times New Roman" w:cs="Times New Roman"/>
-          <w:sz w:val="24"/>
-        </w:rPr>
-        <w:t>na</w:t>
-      </w:r>
-      <w:proofErr w:type="gramEnd"/>
-      <w:r>
-        <w:rPr>
-          <w:rFonts w:ascii="Times New Roman" w:hAnsi="Times New Roman" w:cs="Times New Roman"/>
-          <w:sz w:val="24"/>
-        </w:rPr>
-        <w:t xml:space="preserve"> modelu pokušavaju da izvuku reprezentaciju nezavisnu od poze slike lica. Mogu omogućiti podudaranje u različitim pozama. Ove šeme uglavnom zahtevaju </w:t>
+        <w:t xml:space="preserve">Metode zasnovane na modelu pokušavaju da izvuku reprezentaciju nezavisnu od poze slike lica. Mogu omogućiti podudaranje u različitim pozama. Ove šeme uglavnom zahtevaju </w:t>
       </w:r>
       <w:r>
         <w:rPr>
@@ -13593,23 +11736,7 @@
           <w:rFonts w:ascii="Times New Roman" w:hAnsi="Times New Roman" w:cs="Times New Roman"/>
           <w:sz w:val="24"/>
         </w:rPr>
-        <w:t xml:space="preserve"> </w:t>
-      </w:r>
-      <w:proofErr w:type="gramStart"/>
-      <w:r>
-        <w:rPr>
-          <w:rFonts w:ascii="Times New Roman" w:hAnsi="Times New Roman" w:cs="Times New Roman"/>
-          <w:sz w:val="24"/>
-        </w:rPr>
-        <w:t>ili</w:t>
-      </w:r>
-      <w:proofErr w:type="gramEnd"/>
-      <w:r>
-        <w:rPr>
-          <w:rFonts w:ascii="Times New Roman" w:hAnsi="Times New Roman" w:cs="Times New Roman"/>
-          <w:sz w:val="24"/>
-        </w:rPr>
-        <w:t xml:space="preserve"> orijentirnih tačaka na licu (npr. uglovi očiju, vrh nosa, uglovi usta, brada), što dovodi do povećane složenosti u odnosu na metode zasnovane na izgledu. </w:t>
+        <w:t xml:space="preserve"> ili orijentirnih tačaka na licu (npr. uglovi očiju, vrh nosa, uglovi usta, brada), što dovodi do povećane složenosti u odnosu na metode zasnovane na izgledu. </w:t>
       </w:r>
     </w:p>
     <w:p>
@@ -13624,14 +11751,14 @@
           <w:rFonts w:asciiTheme="minorHAnsi" w:hAnsiTheme="minorHAnsi" w:cstheme="minorBidi"/>
         </w:rPr>
       </w:pPr>
-      <w:bookmarkStart w:id="109" w:name="_Toc93876182"/>
+      <w:bookmarkStart w:id="134" w:name="_Toc93884128"/>
       <w:r>
         <w:rPr>
           <w:rFonts w:ascii="Times New Roman" w:hAnsi="Times New Roman" w:cs="Times New Roman"/>
         </w:rPr>
         <w:t>Podudaranje grafika elastične grupe</w:t>
       </w:r>
-      <w:bookmarkEnd w:id="109"/>
+      <w:bookmarkEnd w:id="134"/>
     </w:p>
     <w:p/>
     <w:p>
@@ -13705,23 +11832,7 @@
           <w:rFonts w:ascii="Times New Roman" w:hAnsi="Times New Roman" w:cs="Times New Roman"/>
           <w:sz w:val="24"/>
         </w:rPr>
-        <w:t xml:space="preserve">rupe (EBGM) predstavljaju lice kao označen graf </w:t>
-      </w:r>
-      <w:proofErr w:type="gramStart"/>
-      <w:r>
-        <w:rPr>
-          <w:rFonts w:ascii="Times New Roman" w:hAnsi="Times New Roman" w:cs="Times New Roman"/>
-          <w:sz w:val="24"/>
-        </w:rPr>
-        <w:t>sa</w:t>
-      </w:r>
-      <w:proofErr w:type="gramEnd"/>
-      <w:r>
-        <w:rPr>
-          <w:rFonts w:ascii="Times New Roman" w:hAnsi="Times New Roman" w:cs="Times New Roman"/>
-          <w:sz w:val="24"/>
-        </w:rPr>
-        <w:t xml:space="preserve"> svakim čvorom koji je orijentirna tačka na licu.</w:t>
+        <w:t>rupe (EBGM) predstavljaju lice kao označen graf sa svakim čvorom koji je orijentirna tačka na licu.</w:t>
       </w:r>
     </w:p>
     <w:p>
@@ -13739,23 +11850,7 @@
           <w:rFonts w:ascii="Times New Roman" w:hAnsi="Times New Roman" w:cs="Times New Roman"/>
           <w:sz w:val="24"/>
         </w:rPr>
-        <w:t>Grafikon grupe lica (FBG) može se konstruisati u dve faze. U prvoj fazi dizajner mora ručno označiti željene fundicialne tačke i da definiše geometrijsku strukturu grafa slike za jednu (</w:t>
-      </w:r>
-      <w:proofErr w:type="gramStart"/>
-      <w:r>
-        <w:rPr>
-          <w:rFonts w:ascii="Times New Roman" w:hAnsi="Times New Roman" w:cs="Times New Roman"/>
-          <w:sz w:val="24"/>
-        </w:rPr>
-        <w:t>ili</w:t>
-      </w:r>
-      <w:proofErr w:type="gramEnd"/>
-      <w:r>
-        <w:rPr>
-          <w:rFonts w:ascii="Times New Roman" w:hAnsi="Times New Roman" w:cs="Times New Roman"/>
-          <w:sz w:val="24"/>
-        </w:rPr>
-        <w:t xml:space="preserve"> više) početnih slika. Tokom ovog procesa, ručna intervencija je potrebna samo ukoliko su fundicialne tačke pogrešno identifikovane. U drugoj fazi, FBG se dobija iz pojedinačnih grafova slika kombinovanjem reprezentativnog skupa pojedinačnih grafova u strukturu.</w:t>
+        <w:t>Grafikon grupe lica (FBG) može se konstruisati u dve faze. U prvoj fazi dizajner mora ručno označiti željene fundicialne tačke i da definiše geometrijsku strukturu grafa slike za jednu (ili više) početnih slika. Tokom ovog procesa, ručna intervencija je potrebna samo ukoliko su fundicialne tačke pogrešno identifikovane. U drugoj fazi, FBG se dobija iz pojedinačnih grafova slika kombinovanjem reprezentativnog skupa pojedinačnih grafova u strukturu.</w:t>
       </w:r>
     </w:p>
     <w:p>
@@ -13848,23 +11943,7 @@
           <w:rFonts w:ascii="Times New Roman" w:hAnsi="Times New Roman" w:cs="Times New Roman"/>
           <w:sz w:val="24"/>
         </w:rPr>
-        <w:t xml:space="preserve">Određivanje grafova slika za slike lica </w:t>
-      </w:r>
-      <w:proofErr w:type="gramStart"/>
-      <w:r>
-        <w:rPr>
-          <w:rFonts w:ascii="Times New Roman" w:hAnsi="Times New Roman" w:cs="Times New Roman"/>
-          <w:sz w:val="24"/>
-        </w:rPr>
-        <w:t>sa</w:t>
-      </w:r>
-      <w:proofErr w:type="gramEnd"/>
-      <w:r>
-        <w:rPr>
-          <w:rFonts w:ascii="Times New Roman" w:hAnsi="Times New Roman" w:cs="Times New Roman"/>
-          <w:sz w:val="24"/>
-        </w:rPr>
-        <w:t xml:space="preserve"> različitim pozama.</w:t>
+        <w:t>Određivanje grafova slika za slike lica sa različitim pozama.</w:t>
       </w:r>
     </w:p>
     <w:p>
@@ -13899,39 +11978,7 @@
           <w:rFonts w:ascii="Times New Roman" w:hAnsi="Times New Roman" w:cs="Times New Roman"/>
           <w:sz w:val="24"/>
         </w:rPr>
-        <w:t>i FBG-</w:t>
-      </w:r>
-      <w:proofErr w:type="gramStart"/>
-      <w:r>
-        <w:rPr>
-          <w:rFonts w:ascii="Times New Roman" w:hAnsi="Times New Roman" w:cs="Times New Roman"/>
-          <w:sz w:val="24"/>
-        </w:rPr>
-        <w:t>a</w:t>
-      </w:r>
-      <w:proofErr w:type="gramEnd"/>
-      <w:r>
-        <w:rPr>
-          <w:rFonts w:ascii="Times New Roman" w:hAnsi="Times New Roman" w:cs="Times New Roman"/>
-          <w:sz w:val="24"/>
-        </w:rPr>
-        <w:t xml:space="preserve"> identične poze. Ovaj process je poznat kao Podudaranja Grafika Elastične Grupe (EBGM) i sastoji se </w:t>
-      </w:r>
-      <w:proofErr w:type="gramStart"/>
-      <w:r>
-        <w:rPr>
-          <w:rFonts w:ascii="Times New Roman" w:hAnsi="Times New Roman" w:cs="Times New Roman"/>
-          <w:sz w:val="24"/>
-        </w:rPr>
-        <w:t>od</w:t>
-      </w:r>
-      <w:proofErr w:type="gramEnd"/>
-      <w:r>
-        <w:rPr>
-          <w:rFonts w:ascii="Times New Roman" w:hAnsi="Times New Roman" w:cs="Times New Roman"/>
-          <w:sz w:val="24"/>
-        </w:rPr>
-        <w:t xml:space="preserve"> tri sledeća koraka:</w:t>
+        <w:t>i FBG-a identične poze. Ovaj process je poznat kao Podudaranja Grafika Elastične Grupe (EBGM) i sastoji se od tri sledeća koraka:</w:t>
       </w:r>
     </w:p>
     <w:p>
@@ -13944,7 +11991,6 @@
           <w:sz w:val="24"/>
         </w:rPr>
       </w:pPr>
-      <w:proofErr w:type="gramStart"/>
       <w:r>
         <w:t xml:space="preserve">• </w:t>
       </w:r>
@@ -13956,31 +12002,7 @@
           <w:rFonts w:ascii="Times New Roman" w:hAnsi="Times New Roman" w:cs="Times New Roman"/>
           <w:sz w:val="24"/>
         </w:rPr>
-        <w:t>Pronaći</w:t>
-      </w:r>
-      <w:proofErr w:type="gramEnd"/>
-      <w:r>
-        <w:rPr>
-          <w:rFonts w:ascii="Times New Roman" w:hAnsi="Times New Roman" w:cs="Times New Roman"/>
-          <w:sz w:val="24"/>
-        </w:rPr>
-        <w:t xml:space="preserve"> približnu poziciju lica grubim skeniranjem ulazne slike pomoću kondenzovanog FGB-a (prosečan graf dobijen uzimanjem srednje Gaborove mlaznice na svakoj gomili). Ovo se postiže diskretnim izdvajanjem Gaborovih mlaznica </w:t>
-      </w:r>
-      <w:proofErr w:type="gramStart"/>
-      <w:r>
-        <w:rPr>
-          <w:rFonts w:ascii="Times New Roman" w:hAnsi="Times New Roman" w:cs="Times New Roman"/>
-          <w:sz w:val="24"/>
-        </w:rPr>
-        <w:t>na</w:t>
-      </w:r>
-      <w:proofErr w:type="gramEnd"/>
-      <w:r>
-        <w:rPr>
-          <w:rFonts w:ascii="Times New Roman" w:hAnsi="Times New Roman" w:cs="Times New Roman"/>
-          <w:sz w:val="24"/>
-        </w:rPr>
-        <w:t xml:space="preserve"> izolovanim lokacijama date slike i poređenjem sa mlaznicama u kondenzovanom FBG-u, uzimajući u obzir geometrijsku strukturu FBG-a.</w:t>
+        <w:t>Pronaći približnu poziciju lica grubim skeniranjem ulazne slike pomoću kondenzovanog FGB-a (prosečan graf dobijen uzimanjem srednje Gaborove mlaznice na svakoj gomili). Ovo se postiže diskretnim izdvajanjem Gaborovih mlaznica na izolovanim lokacijama date slike i poređenjem sa mlaznicama u kondenzovanom FBG-u, uzimajući u obzir geometrijsku strukturu FBG-a.</w:t>
       </w:r>
     </w:p>
     <w:p>
@@ -13992,7 +12014,6 @@
           <w:sz w:val="24"/>
         </w:rPr>
       </w:pPr>
-      <w:proofErr w:type="gramStart"/>
       <w:r>
         <w:lastRenderedPageBreak/>
         <w:t xml:space="preserve">• </w:t>
@@ -14005,38 +12026,14 @@
           <w:rFonts w:ascii="Times New Roman" w:hAnsi="Times New Roman" w:cs="Times New Roman"/>
           <w:sz w:val="24"/>
         </w:rPr>
-        <w:t>Precizirati</w:t>
-      </w:r>
-      <w:proofErr w:type="gramEnd"/>
-      <w:r>
-        <w:rPr>
-          <w:rFonts w:ascii="Times New Roman" w:hAnsi="Times New Roman" w:cs="Times New Roman"/>
-          <w:sz w:val="24"/>
-        </w:rPr>
-        <w:t xml:space="preserve"> položaj i veličinu lica</w:t>
-      </w:r>
-      <w:r>
-        <w:rPr>
-          <w:rFonts w:ascii="Times New Roman" w:hAnsi="Times New Roman" w:cs="Times New Roman"/>
-          <w:sz w:val="24"/>
-        </w:rPr>
-        <w:t xml:space="preserve"> tako što će se ponovo pretražiti slika potpunim FBG-om, čija veličina i odnos stranica sistematski variraju. Prilikom određivanja sličnosti između Gaborovih mlaznica </w:t>
-      </w:r>
-      <w:proofErr w:type="gramStart"/>
-      <w:r>
-        <w:rPr>
-          <w:rFonts w:ascii="Times New Roman" w:hAnsi="Times New Roman" w:cs="Times New Roman"/>
-          <w:sz w:val="24"/>
-        </w:rPr>
-        <w:t>na</w:t>
-      </w:r>
-      <w:proofErr w:type="gramEnd"/>
-      <w:r>
-        <w:rPr>
-          <w:rFonts w:ascii="Times New Roman" w:hAnsi="Times New Roman" w:cs="Times New Roman"/>
-          <w:sz w:val="24"/>
-        </w:rPr>
-        <w:t xml:space="preserve"> datoj slici i gomile mlaznica u FBG-u, uzima se u obzir samo FBG mlaz koji najbolje odgovara datoj slici.</w:t>
+        <w:t>Precizirati položaj i veličinu lica</w:t>
+      </w:r>
+      <w:r>
+        <w:rPr>
+          <w:rFonts w:ascii="Times New Roman" w:hAnsi="Times New Roman" w:cs="Times New Roman"/>
+          <w:sz w:val="24"/>
+        </w:rPr>
+        <w:t xml:space="preserve"> tako što će se ponovo pretražiti slika potpunim FBG-om, čija veličina i odnos stranica sistematski variraju. Prilikom određivanja sličnosti između Gaborovih mlaznica na datoj slici i gomile mlaznica u FBG-u, uzima se u obzir samo FBG mlaz koji najbolje odgovara datoj slici.</w:t>
       </w:r>
     </w:p>
     <w:p>
@@ -14048,7 +12045,6 @@
           <w:sz w:val="24"/>
         </w:rPr>
       </w:pPr>
-      <w:proofErr w:type="gramStart"/>
       <w:r>
         <w:t>•</w:t>
       </w:r>
@@ -14057,15 +12053,7 @@
           <w:rFonts w:ascii="Times New Roman" w:hAnsi="Times New Roman" w:cs="Times New Roman"/>
           <w:sz w:val="24"/>
         </w:rPr>
-        <w:t xml:space="preserve">  Precizno</w:t>
-      </w:r>
-      <w:proofErr w:type="gramEnd"/>
-      <w:r>
-        <w:rPr>
-          <w:rFonts w:ascii="Times New Roman" w:hAnsi="Times New Roman" w:cs="Times New Roman"/>
-          <w:sz w:val="24"/>
-        </w:rPr>
-        <w:t xml:space="preserve"> locirati fundicionalne tačke pomeranjem svih čvorova lokalno i relativno jedni prema drugima radi dalje optimizacije sličnosti grafa.</w:t>
+        <w:t xml:space="preserve">  Precizno locirati fundicionalne tačke pomeranjem svih čvorova lokalno i relativno jedni prema drugima radi dalje optimizacije sličnosti grafa.</w:t>
       </w:r>
     </w:p>
     <w:p>
@@ -14090,28 +12078,14 @@
           <w:rFonts w:ascii="Times New Roman" w:hAnsi="Times New Roman" w:cs="Times New Roman"/>
         </w:rPr>
       </w:pPr>
-      <w:bookmarkStart w:id="110" w:name="_Toc93876183"/>
-      <w:r>
-        <w:rPr>
-          <w:rFonts w:ascii="Times New Roman" w:hAnsi="Times New Roman" w:cs="Times New Roman"/>
-        </w:rPr>
-        <w:t xml:space="preserve">Prepoznavanje lica zasnovano </w:t>
-      </w:r>
-      <w:proofErr w:type="gramStart"/>
-      <w:r>
-        <w:rPr>
-          <w:rFonts w:ascii="Times New Roman" w:hAnsi="Times New Roman" w:cs="Times New Roman"/>
-        </w:rPr>
-        <w:t>na</w:t>
-      </w:r>
-      <w:proofErr w:type="gramEnd"/>
-      <w:r>
-        <w:rPr>
-          <w:rFonts w:ascii="Times New Roman" w:hAnsi="Times New Roman" w:cs="Times New Roman"/>
-        </w:rPr>
-        <w:t xml:space="preserve"> teksturi</w:t>
-      </w:r>
-      <w:bookmarkEnd w:id="110"/>
+      <w:bookmarkStart w:id="135" w:name="_Toc93884129"/>
+      <w:r>
+        <w:rPr>
+          <w:rFonts w:ascii="Times New Roman" w:hAnsi="Times New Roman" w:cs="Times New Roman"/>
+        </w:rPr>
+        <w:t>Prepoznavanje lica zasnovano na teksturi</w:t>
+      </w:r>
+      <w:bookmarkEnd w:id="135"/>
     </w:p>
     <w:p/>
     <w:p>
@@ -14129,23 +12103,7 @@
           <w:rFonts w:ascii="Times New Roman" w:hAnsi="Times New Roman" w:cs="Times New Roman"/>
           <w:sz w:val="24"/>
         </w:rPr>
-        <w:t xml:space="preserve">Šeme zasnovane </w:t>
-      </w:r>
-      <w:proofErr w:type="gramStart"/>
-      <w:r>
-        <w:rPr>
-          <w:rFonts w:ascii="Times New Roman" w:hAnsi="Times New Roman" w:cs="Times New Roman"/>
-          <w:sz w:val="24"/>
-        </w:rPr>
-        <w:t>na</w:t>
-      </w:r>
-      <w:proofErr w:type="gramEnd"/>
-      <w:r>
-        <w:rPr>
-          <w:rFonts w:ascii="Times New Roman" w:hAnsi="Times New Roman" w:cs="Times New Roman"/>
-          <w:sz w:val="24"/>
-        </w:rPr>
-        <w:t xml:space="preserve"> izgledu obično</w:t>
+        <w:t>Šeme zasnovane na izgledu obično</w:t>
       </w:r>
       <w:r>
         <w:rPr>
@@ -14178,14 +12136,14 @@
           <w:rFonts w:ascii="Times New Roman" w:hAnsi="Times New Roman" w:cs="Times New Roman"/>
         </w:rPr>
       </w:pPr>
-      <w:bookmarkStart w:id="111" w:name="_Toc93876184"/>
+      <w:bookmarkStart w:id="136" w:name="_Toc93884130"/>
       <w:r>
         <w:rPr>
           <w:rFonts w:ascii="Times New Roman" w:hAnsi="Times New Roman" w:cs="Times New Roman"/>
         </w:rPr>
         <w:t>Skalarna invarijantna transformacija obeležja</w:t>
       </w:r>
-      <w:bookmarkEnd w:id="111"/>
+      <w:bookmarkEnd w:id="136"/>
     </w:p>
     <w:p>
       <w:pPr>
@@ -14223,110 +12181,14 @@
           <w:rFonts w:ascii="Times New Roman" w:hAnsi="Times New Roman" w:cs="Times New Roman"/>
           <w:sz w:val="24"/>
         </w:rPr>
-        <w:t xml:space="preserve"> je jedna </w:t>
-      </w:r>
-      <w:proofErr w:type="gramStart"/>
-      <w:r>
-        <w:rPr>
-          <w:rFonts w:ascii="Times New Roman" w:hAnsi="Times New Roman" w:cs="Times New Roman"/>
-          <w:sz w:val="24"/>
-        </w:rPr>
-        <w:t>od</w:t>
-      </w:r>
-      <w:proofErr w:type="gramEnd"/>
-      <w:r>
-        <w:rPr>
-          <w:rFonts w:ascii="Times New Roman" w:hAnsi="Times New Roman" w:cs="Times New Roman"/>
-          <w:sz w:val="24"/>
-        </w:rPr>
-        <w:t xml:space="preserve"> najpopularnijih šema </w:t>
-      </w:r>
-      <w:r>
-        <w:rPr>
-          <w:rFonts w:ascii="Times New Roman" w:hAnsi="Times New Roman" w:cs="Times New Roman"/>
-          <w:sz w:val="24"/>
-        </w:rPr>
-        <w:t xml:space="preserve">lokalnog predstavljanja koja se koristi za prepoznavanje objekata. Proračun SIFT karakteristika sastoji se iz dve faze: (a) izdvajanje ključne tačke i (b) izračunavanje deskriptora u lokalnom okruženju </w:t>
-      </w:r>
-      <w:proofErr w:type="gramStart"/>
-      <w:r>
-        <w:rPr>
-          <w:rFonts w:ascii="Times New Roman" w:hAnsi="Times New Roman" w:cs="Times New Roman"/>
-          <w:sz w:val="24"/>
-        </w:rPr>
-        <w:t>na</w:t>
-      </w:r>
-      <w:proofErr w:type="gramEnd"/>
-      <w:r>
-        <w:rPr>
-          <w:rFonts w:ascii="Times New Roman" w:hAnsi="Times New Roman" w:cs="Times New Roman"/>
-          <w:sz w:val="24"/>
-        </w:rPr>
-        <w:t xml:space="preserve"> svakoj ključnoj tački. Baš kao referentne tačke u metodi zasnovanoj </w:t>
-      </w:r>
-      <w:proofErr w:type="gramStart"/>
-      <w:r>
-        <w:rPr>
-          <w:rFonts w:ascii="Times New Roman" w:hAnsi="Times New Roman" w:cs="Times New Roman"/>
-          <w:sz w:val="24"/>
-        </w:rPr>
-        <w:t>na</w:t>
-      </w:r>
-      <w:proofErr w:type="gramEnd"/>
-      <w:r>
-        <w:rPr>
-          <w:rFonts w:ascii="Times New Roman" w:hAnsi="Times New Roman" w:cs="Times New Roman"/>
-          <w:sz w:val="24"/>
-        </w:rPr>
-        <w:t xml:space="preserve"> modelu, ključne tačke mogu se koristiti za postizanje tolerancije na varijacije poza. Međutim, broj ključnih tačaka u SIFT-u može biti prilično veliki (reda stotine) i pronalaženje korespondencije između ključnih tačaka </w:t>
-      </w:r>
-      <w:proofErr w:type="gramStart"/>
-      <w:r>
-        <w:rPr>
-          <w:rFonts w:ascii="Times New Roman" w:hAnsi="Times New Roman" w:cs="Times New Roman"/>
-          <w:sz w:val="24"/>
-        </w:rPr>
-        <w:t>sa</w:t>
-      </w:r>
-      <w:proofErr w:type="gramEnd"/>
-      <w:r>
-        <w:rPr>
-          <w:rFonts w:ascii="Times New Roman" w:hAnsi="Times New Roman" w:cs="Times New Roman"/>
-          <w:sz w:val="24"/>
-        </w:rPr>
-        <w:t xml:space="preserve"> dve različite slike je izazovan zadatak. Ako pretpostavimo da su slike lica prethodno grubo poravnate (npr. lokacije </w:t>
-      </w:r>
-      <w:proofErr w:type="gramStart"/>
-      <w:r>
-        <w:rPr>
-          <w:rFonts w:ascii="Times New Roman" w:hAnsi="Times New Roman" w:cs="Times New Roman"/>
-          <w:sz w:val="24"/>
-        </w:rPr>
-        <w:t>oka</w:t>
-      </w:r>
-      <w:proofErr w:type="gramEnd"/>
-      <w:r>
-        <w:rPr>
-          <w:rFonts w:ascii="Times New Roman" w:hAnsi="Times New Roman" w:cs="Times New Roman"/>
-          <w:sz w:val="24"/>
-        </w:rPr>
-        <w:t xml:space="preserve">), može se zaobići process prepoznavanja ključnih tačaka i deskriptor se može konstruisati direktno iz cele slike lica. Slika lica je obično predstavljena </w:t>
-      </w:r>
-      <w:proofErr w:type="gramStart"/>
-      <w:r>
-        <w:rPr>
-          <w:rFonts w:ascii="Times New Roman" w:hAnsi="Times New Roman" w:cs="Times New Roman"/>
-          <w:sz w:val="24"/>
-        </w:rPr>
-        <w:t>sa</w:t>
-      </w:r>
-      <w:proofErr w:type="gramEnd"/>
-      <w:r>
-        <w:rPr>
-          <w:rFonts w:ascii="Times New Roman" w:hAnsi="Times New Roman" w:cs="Times New Roman"/>
-          <w:sz w:val="24"/>
-        </w:rPr>
-        <w:t xml:space="preserve"> više </w:t>
+        <w:t xml:space="preserve"> je jedna od najpopularnijih šema </w:t>
+      </w:r>
+      <w:r>
+        <w:rPr>
+          <w:rFonts w:ascii="Times New Roman" w:hAnsi="Times New Roman" w:cs="Times New Roman"/>
+          <w:sz w:val="24"/>
+        </w:rPr>
+        <w:t xml:space="preserve">lokalnog predstavljanja koja se koristi za prepoznavanje objekata. Proračun SIFT karakteristika sastoji se iz dve faze: (a) izdvajanje ključne tačke i (b) izračunavanje deskriptora u lokalnom okruženju na svakoj ključnoj tački. Baš kao referentne tačke u metodi zasnovanoj na modelu, ključne tačke mogu se koristiti za postizanje tolerancije na varijacije poza. Međutim, broj ključnih tačaka u SIFT-u može biti prilično veliki (reda stotine) i pronalaženje korespondencije između ključnih tačaka sa dve različite slike je izazovan zadatak. Ako pretpostavimo da su slike lica prethodno grubo poravnate (npr. lokacije oka), može se zaobići process prepoznavanja ključnih tačaka i deskriptor se može konstruisati direktno iz cele slike lica. Slika lica je obično predstavljena sa više </w:t>
       </w:r>
       <w:r>
         <w:rPr>
@@ -14445,14 +12307,14 @@
           <w:rFonts w:ascii="Times New Roman" w:hAnsi="Times New Roman" w:cs="Times New Roman"/>
         </w:rPr>
       </w:pPr>
-      <w:bookmarkStart w:id="112" w:name="_Toc93876185"/>
+      <w:bookmarkStart w:id="137" w:name="_Toc93884131"/>
       <w:r>
         <w:rPr>
           <w:rFonts w:ascii="Times New Roman" w:hAnsi="Times New Roman" w:cs="Times New Roman"/>
         </w:rPr>
         <w:t>Lokalni binarni obrazac</w:t>
       </w:r>
-      <w:bookmarkEnd w:id="112"/>
+      <w:bookmarkEnd w:id="137"/>
     </w:p>
     <w:p>
       <w:pPr>
@@ -14483,23 +12345,7 @@
           <w:rFonts w:ascii="Times New Roman" w:hAnsi="Times New Roman" w:cs="Times New Roman"/>
           <w:sz w:val="24"/>
         </w:rPr>
-        <w:t xml:space="preserve"> </w:t>
-      </w:r>
-      <w:proofErr w:type="gramStart"/>
-      <w:r>
-        <w:rPr>
-          <w:rFonts w:ascii="Times New Roman" w:hAnsi="Times New Roman" w:cs="Times New Roman"/>
-          <w:sz w:val="24"/>
-        </w:rPr>
-        <w:t>sa</w:t>
-      </w:r>
-      <w:proofErr w:type="gramEnd"/>
-      <w:r>
-        <w:rPr>
-          <w:rFonts w:ascii="Times New Roman" w:hAnsi="Times New Roman" w:cs="Times New Roman"/>
-          <w:sz w:val="24"/>
-        </w:rPr>
-        <w:t xml:space="preserve"> vrednost intenziteta centralnog piksela u region</w:t>
+        <w:t xml:space="preserve"> sa vrednost intenziteta centralnog piksela u region</w:t>
       </w:r>
       <w:r>
         <w:rPr>
@@ -14662,23 +12508,7 @@
           <w:rFonts w:ascii="Times New Roman" w:hAnsi="Times New Roman" w:cs="Times New Roman"/>
           <w:sz w:val="24"/>
         </w:rPr>
-        <w:t xml:space="preserve">, što znači da upoređeni susedi su R piksela udaljeni </w:t>
-      </w:r>
-      <w:proofErr w:type="gramStart"/>
-      <w:r>
-        <w:rPr>
-          <w:rFonts w:ascii="Times New Roman" w:hAnsi="Times New Roman" w:cs="Times New Roman"/>
-          <w:sz w:val="24"/>
-        </w:rPr>
-        <w:t>od</w:t>
-      </w:r>
-      <w:proofErr w:type="gramEnd"/>
-      <w:r>
-        <w:rPr>
-          <w:rFonts w:ascii="Times New Roman" w:hAnsi="Times New Roman" w:cs="Times New Roman"/>
-          <w:sz w:val="24"/>
-        </w:rPr>
-        <w:t xml:space="preserve"> centralnog piksela. Postoji i drugi parametar P</w:t>
+        <w:t>, što znači da upoređeni susedi su R piksela udaljeni od centralnog piksela. Postoji i drugi parametar P</w:t>
       </w:r>
       <w:r>
         <w:rPr>
@@ -14692,23 +12522,7 @@
           <w:rFonts w:ascii="Times New Roman" w:hAnsi="Times New Roman" w:cs="Times New Roman"/>
           <w:sz w:val="24"/>
         </w:rPr>
-        <w:t xml:space="preserve"> Uglavnom, MLBP </w:t>
-      </w:r>
-      <w:proofErr w:type="gramStart"/>
-      <w:r>
-        <w:rPr>
-          <w:rFonts w:ascii="Times New Roman" w:hAnsi="Times New Roman" w:cs="Times New Roman"/>
-          <w:sz w:val="24"/>
-        </w:rPr>
-        <w:t>sa</w:t>
-      </w:r>
-      <w:proofErr w:type="gramEnd"/>
-      <w:r>
-        <w:rPr>
-          <w:rFonts w:ascii="Times New Roman" w:hAnsi="Times New Roman" w:cs="Times New Roman"/>
-          <w:sz w:val="24"/>
-        </w:rPr>
-        <w:t xml:space="preserve"> većom vrednošću za P obezbeđuje detaljnije informacije o lokalnom region.</w:t>
+        <w:t xml:space="preserve"> Uglavnom, MLBP sa većom vrednošću za P obezbeđuje detaljnije informacije o lokalnom region.</w:t>
       </w:r>
       <w:r>
         <w:rPr>
@@ -14729,23 +12543,7 @@
           <w:rFonts w:ascii="Times New Roman" w:hAnsi="Times New Roman" w:cs="Times New Roman"/>
           <w:sz w:val="24"/>
         </w:rPr>
-        <w:t xml:space="preserve"> Nakon LBP kodiranja svakog piksela, slika lica se deli </w:t>
-      </w:r>
-      <w:proofErr w:type="gramStart"/>
-      <w:r>
-        <w:rPr>
-          <w:rFonts w:ascii="Times New Roman" w:hAnsi="Times New Roman" w:cs="Times New Roman"/>
-          <w:sz w:val="24"/>
-        </w:rPr>
-        <w:t>na</w:t>
-      </w:r>
-      <w:proofErr w:type="gramEnd"/>
-      <w:r>
-        <w:rPr>
-          <w:rFonts w:ascii="Times New Roman" w:hAnsi="Times New Roman" w:cs="Times New Roman"/>
-          <w:sz w:val="24"/>
-        </w:rPr>
-        <w:t xml:space="preserve"> nekoliko manjih prozora i izračunava se histogram lokalnih binarnih obrazaca u svakom prozoru.</w:t>
+        <w:t xml:space="preserve"> Nakon LBP kodiranja svakog piksela, slika lica se deli na nekoliko manjih prozora i izračunava se histogram lokalnih binarnih obrazaca u svakom prozoru.</w:t>
       </w:r>
       <w:r>
         <w:rPr>
@@ -14774,46 +12572,14 @@
           <w:rFonts w:ascii="Times New Roman" w:hAnsi="Times New Roman" w:cs="Times New Roman"/>
           <w:sz w:val="24"/>
         </w:rPr>
-        <w:t xml:space="preserve"> za osnovni LBP I MLBP, respektivno. Globalni vektor obeležja se zatim generiše spajanjem histograma </w:t>
-      </w:r>
-      <w:proofErr w:type="gramStart"/>
-      <w:r>
-        <w:rPr>
-          <w:rFonts w:ascii="Times New Roman" w:hAnsi="Times New Roman" w:cs="Times New Roman"/>
-          <w:sz w:val="24"/>
-        </w:rPr>
-        <w:t>od</w:t>
-      </w:r>
-      <w:proofErr w:type="gramEnd"/>
-      <w:r>
-        <w:rPr>
-          <w:rFonts w:ascii="Times New Roman" w:hAnsi="Times New Roman" w:cs="Times New Roman"/>
-          <w:sz w:val="24"/>
-        </w:rPr>
-        <w:t xml:space="preserve"> svakog pojedinačnog prozora i normalizacijom konačnog vektora.</w:t>
-      </w:r>
-      <w:r>
-        <w:rPr>
-          <w:rFonts w:ascii="Times New Roman" w:hAnsi="Times New Roman" w:cs="Times New Roman"/>
-          <w:sz w:val="24"/>
-        </w:rPr>
-        <w:t xml:space="preserve"> Konačno, dve slike lica mogu se upariti izračunavanjem sličnosti (</w:t>
-      </w:r>
-      <w:proofErr w:type="gramStart"/>
-      <w:r>
-        <w:rPr>
-          <w:rFonts w:ascii="Times New Roman" w:hAnsi="Times New Roman" w:cs="Times New Roman"/>
-          <w:sz w:val="24"/>
-        </w:rPr>
-        <w:t>ili</w:t>
-      </w:r>
-      <w:proofErr w:type="gramEnd"/>
-      <w:r>
-        <w:rPr>
-          <w:rFonts w:ascii="Times New Roman" w:hAnsi="Times New Roman" w:cs="Times New Roman"/>
-          <w:sz w:val="24"/>
-        </w:rPr>
-        <w:t xml:space="preserve"> udaljenosti) između njihovih vektora karakteristika.</w:t>
+        <w:t xml:space="preserve"> za osnovni LBP I MLBP, respektivno. Globalni vektor obeležja se zatim generiše spajanjem histograma od svakog pojedinačnog prozora i normalizacijom konačnog vektora.</w:t>
+      </w:r>
+      <w:r>
+        <w:rPr>
+          <w:rFonts w:ascii="Times New Roman" w:hAnsi="Times New Roman" w:cs="Times New Roman"/>
+          <w:sz w:val="24"/>
+        </w:rPr>
+        <w:t xml:space="preserve"> Konačno, dve slike lica mogu se upariti izračunavanjem sličnosti (ili udaljenosti) između njihovih vektora karakteristika.</w:t>
       </w:r>
     </w:p>
     <w:p>
@@ -14920,7 +12686,7 @@
           <w:color w:val="000000" w:themeColor="text1"/>
         </w:rPr>
       </w:pPr>
-      <w:bookmarkStart w:id="113" w:name="_Toc93876186"/>
+      <w:bookmarkStart w:id="138" w:name="_Toc93884132"/>
       <w:r>
         <w:rPr>
           <w:rFonts w:ascii="Times New Roman" w:hAnsi="Times New Roman" w:cs="Times New Roman"/>
@@ -14928,7 +12694,7 @@
         </w:rPr>
         <w:t>Biometrija ponašanja</w:t>
       </w:r>
-      <w:bookmarkEnd w:id="113"/>
+      <w:bookmarkEnd w:id="138"/>
     </w:p>
     <w:p/>
     <w:p>
@@ -14980,33 +12746,15 @@
           <w:sz w:val="24"/>
           <w:szCs w:val="24"/>
         </w:rPr>
-        <w:t xml:space="preserve">koje se koriste za opis ponašanja pa je </w:t>
-      </w:r>
-      <w:proofErr w:type="gramStart"/>
+        <w:t>koje se koriste za opis ponašanja pa je n</w:t>
+      </w:r>
       <w:r>
         <w:rPr>
           <w:rFonts w:ascii="Times New Roman" w:eastAsiaTheme="minorHAnsi" w:hAnsi="Times New Roman" w:cs="Times New Roman"/>
           <w:sz w:val="24"/>
           <w:szCs w:val="24"/>
         </w:rPr>
-        <w:t>n</w:t>
-      </w:r>
-      <w:r>
-        <w:rPr>
-          <w:rFonts w:ascii="Times New Roman" w:eastAsiaTheme="minorHAnsi" w:hAnsi="Times New Roman" w:cs="Times New Roman"/>
-          <w:sz w:val="24"/>
-          <w:szCs w:val="24"/>
-        </w:rPr>
-        <w:t>a</w:t>
-      </w:r>
-      <w:proofErr w:type="gramEnd"/>
-      <w:r>
-        <w:rPr>
-          <w:rFonts w:ascii="Times New Roman" w:eastAsiaTheme="minorHAnsi" w:hAnsi="Times New Roman" w:cs="Times New Roman"/>
-          <w:sz w:val="24"/>
-          <w:szCs w:val="24"/>
-        </w:rPr>
-        <w:t xml:space="preserve"> osnovu istih moguće raspoznati</w:t>
+        <w:t>a osnovu istih moguće raspoznati</w:t>
       </w:r>
       <w:r>
         <w:rPr>
@@ -15042,7 +12790,7 @@
           <w:color w:val="000000" w:themeColor="text1"/>
         </w:rPr>
       </w:pPr>
-      <w:bookmarkStart w:id="114" w:name="_Toc93876187"/>
+      <w:bookmarkStart w:id="139" w:name="_Toc93884133"/>
       <w:r>
         <w:rPr>
           <w:rFonts w:ascii="Times New Roman" w:hAnsi="Times New Roman" w:cs="Times New Roman"/>
@@ -15051,7 +12799,7 @@
         <w:lastRenderedPageBreak/>
         <w:t>Prepoznavanje glasa</w:t>
       </w:r>
-      <w:bookmarkEnd w:id="114"/>
+      <w:bookmarkEnd w:id="139"/>
     </w:p>
     <w:p/>
     <w:p>
@@ -15071,43 +12819,39 @@
           <w:sz w:val="24"/>
           <w:szCs w:val="24"/>
         </w:rPr>
-        <w:t xml:space="preserve">Prepoznavanje glasa koristi se u svrhu autentikacije različitih korisnika </w:t>
-      </w:r>
-      <w:proofErr w:type="gramStart"/>
+        <w:t>Prepoznavanje glasa koristi se u svrhu autentikacije različitih korisnika na temelju njihovih jedinstvenih glasovnih karakteristika. Verifikacija glasa zasniva se na poređenju korisnikovog zvučnog zapisa sa prethodno</w:t>
+      </w:r>
       <w:r>
         <w:rPr>
           <w:rFonts w:ascii="Times New Roman" w:eastAsiaTheme="minorHAnsi" w:hAnsi="Times New Roman" w:cs="Times New Roman"/>
           <w:sz w:val="24"/>
           <w:szCs w:val="24"/>
         </w:rPr>
-        <w:t>na</w:t>
-      </w:r>
-      <w:proofErr w:type="gramEnd"/>
+        <w:t xml:space="preserve"> </w:t>
+      </w:r>
       <w:r>
         <w:rPr>
           <w:rFonts w:ascii="Times New Roman" w:eastAsiaTheme="minorHAnsi" w:hAnsi="Times New Roman" w:cs="Times New Roman"/>
           <w:sz w:val="24"/>
           <w:szCs w:val="24"/>
         </w:rPr>
-        <w:t xml:space="preserve"> temelju njihovih jedinstvenih glasovnih karakteristika. Verifikacija glasa zasniva se </w:t>
-      </w:r>
-      <w:proofErr w:type="gramStart"/>
+        <w:t>snimljenim zapisom i ima za cilj da odredi o kojoj se osobi radi. Verifikacija i prepoznavanje</w:t>
+      </w:r>
       <w:r>
         <w:rPr>
           <w:rFonts w:ascii="Times New Roman" w:eastAsiaTheme="minorHAnsi" w:hAnsi="Times New Roman" w:cs="Times New Roman"/>
           <w:sz w:val="24"/>
           <w:szCs w:val="24"/>
         </w:rPr>
-        <w:t>na</w:t>
-      </w:r>
-      <w:proofErr w:type="gramEnd"/>
+        <w:t xml:space="preserve"> </w:t>
+      </w:r>
       <w:r>
         <w:rPr>
           <w:rFonts w:ascii="Times New Roman" w:eastAsiaTheme="minorHAnsi" w:hAnsi="Times New Roman" w:cs="Times New Roman"/>
           <w:sz w:val="24"/>
           <w:szCs w:val="24"/>
         </w:rPr>
-        <w:t xml:space="preserve"> poređenju korisnikovog zvučnog zapisa sa prethodno</w:t>
+        <w:t>glasa beleži ritam, frekvenciju, visinu, tonalitet glasa i sl. Za snimanje glasa moguće je</w:t>
       </w:r>
       <w:r>
         <w:rPr>
@@ -15123,7 +12867,7 @@
           <w:sz w:val="24"/>
           <w:szCs w:val="24"/>
         </w:rPr>
-        <w:t>snimljenim zapisom i ima za cilj da odredi o kojoj se osobi radi. Verifikacija i prepoznavanje</w:t>
+        <w:t>koristiti i običan ili telefonski mikrofon, mada se pouzdanost skeniranja povećava upotrebom</w:t>
       </w:r>
       <w:r>
         <w:rPr>
@@ -15139,7 +12883,7 @@
           <w:sz w:val="24"/>
           <w:szCs w:val="24"/>
         </w:rPr>
-        <w:t>glasa beleži ritam, frekvenciju, visinu, tonalitet glasa i sl. Za snimanje glasa moguće je</w:t>
+        <w:t>kvalitetnijih mikrofona. Ovo nije naročito pouzdana metoda, pa se tako koristi u verifikacione,</w:t>
       </w:r>
       <w:r>
         <w:rPr>
@@ -15155,75 +12899,7 @@
           <w:sz w:val="24"/>
           <w:szCs w:val="24"/>
         </w:rPr>
-        <w:t xml:space="preserve">koristiti i običan </w:t>
-      </w:r>
-      <w:proofErr w:type="gramStart"/>
-      <w:r>
-        <w:rPr>
-          <w:rFonts w:ascii="Times New Roman" w:eastAsiaTheme="minorHAnsi" w:hAnsi="Times New Roman" w:cs="Times New Roman"/>
-          <w:sz w:val="24"/>
-          <w:szCs w:val="24"/>
-        </w:rPr>
-        <w:t>ili</w:t>
-      </w:r>
-      <w:proofErr w:type="gramEnd"/>
-      <w:r>
-        <w:rPr>
-          <w:rFonts w:ascii="Times New Roman" w:eastAsiaTheme="minorHAnsi" w:hAnsi="Times New Roman" w:cs="Times New Roman"/>
-          <w:sz w:val="24"/>
-          <w:szCs w:val="24"/>
-        </w:rPr>
-        <w:t xml:space="preserve"> telefonski mikrofon, mada se pouzdanost skeniranja povećava upotrebom</w:t>
-      </w:r>
-      <w:r>
-        <w:rPr>
-          <w:rFonts w:ascii="Times New Roman" w:eastAsiaTheme="minorHAnsi" w:hAnsi="Times New Roman" w:cs="Times New Roman"/>
-          <w:sz w:val="24"/>
-          <w:szCs w:val="24"/>
-        </w:rPr>
-        <w:t xml:space="preserve"> </w:t>
-      </w:r>
-      <w:r>
-        <w:rPr>
-          <w:rFonts w:ascii="Times New Roman" w:eastAsiaTheme="minorHAnsi" w:hAnsi="Times New Roman" w:cs="Times New Roman"/>
-          <w:sz w:val="24"/>
-          <w:szCs w:val="24"/>
-        </w:rPr>
-        <w:t>kvalitetnijih mikrofona. Ovo nije naročito pouzdana metoda, pa se tako koristi u verifikacione,</w:t>
-      </w:r>
-      <w:r>
-        <w:rPr>
-          <w:rFonts w:ascii="Times New Roman" w:eastAsiaTheme="minorHAnsi" w:hAnsi="Times New Roman" w:cs="Times New Roman"/>
-          <w:sz w:val="24"/>
-          <w:szCs w:val="24"/>
-        </w:rPr>
-        <w:t xml:space="preserve"> </w:t>
-      </w:r>
-      <w:r>
-        <w:rPr>
-          <w:rFonts w:ascii="Times New Roman" w:eastAsiaTheme="minorHAnsi" w:hAnsi="Times New Roman" w:cs="Times New Roman"/>
-          <w:sz w:val="24"/>
-          <w:szCs w:val="24"/>
-        </w:rPr>
-        <w:t xml:space="preserve">a ne identifikacione svrhe i često se koristi u kombinaciji </w:t>
-      </w:r>
-      <w:proofErr w:type="gramStart"/>
-      <w:r>
-        <w:rPr>
-          <w:rFonts w:ascii="Times New Roman" w:eastAsiaTheme="minorHAnsi" w:hAnsi="Times New Roman" w:cs="Times New Roman"/>
-          <w:sz w:val="24"/>
-          <w:szCs w:val="24"/>
-        </w:rPr>
-        <w:t>sa</w:t>
-      </w:r>
-      <w:proofErr w:type="gramEnd"/>
-      <w:r>
-        <w:rPr>
-          <w:rFonts w:ascii="Times New Roman" w:eastAsiaTheme="minorHAnsi" w:hAnsi="Times New Roman" w:cs="Times New Roman"/>
-          <w:sz w:val="24"/>
-          <w:szCs w:val="24"/>
-        </w:rPr>
-        <w:t xml:space="preserve"> drugim metodama. Vreme verifikacije je oko pet sekundi. Veličina dobijenog zvučnog</w:t>
+        <w:t>a ne identifikacione svrhe i često se koristi u kombinaciji sa drugim metodama. Vreme verifikacije je oko pet sekundi. Veličina dobijenog zvučnog</w:t>
       </w:r>
       <w:r>
         <w:rPr>
@@ -15387,25 +13063,7 @@
           <w:sz w:val="24"/>
           <w:szCs w:val="24"/>
         </w:rPr>
-        <w:t xml:space="preserve">Danas je ova metoda zasnovana </w:t>
-      </w:r>
-      <w:proofErr w:type="gramStart"/>
-      <w:r>
-        <w:rPr>
-          <w:rFonts w:ascii="Times New Roman" w:eastAsiaTheme="minorHAnsi" w:hAnsi="Times New Roman" w:cs="Times New Roman"/>
-          <w:sz w:val="24"/>
-          <w:szCs w:val="24"/>
-        </w:rPr>
-        <w:t>na</w:t>
-      </w:r>
-      <w:proofErr w:type="gramEnd"/>
-      <w:r>
-        <w:rPr>
-          <w:rFonts w:ascii="Times New Roman" w:eastAsiaTheme="minorHAnsi" w:hAnsi="Times New Roman" w:cs="Times New Roman"/>
-          <w:sz w:val="24"/>
-          <w:szCs w:val="24"/>
-        </w:rPr>
-        <w:t xml:space="preserve"> prepoznavanju glasa nalazi na većini raspoloživih mobilnih telefona u svrhu bržeg usp</w:t>
+        <w:t>Danas je ova metoda zasnovana na prepoznavanju glasa nalazi na većini raspoloživih mobilnih telefona u svrhu bržeg usp</w:t>
       </w:r>
       <w:r>
         <w:rPr>
@@ -15442,7 +13100,7 @@
           <w:szCs w:val="24"/>
         </w:rPr>
         <w:pict>
-          <v:shape id="_x0000_i1175" type="#_x0000_t75" style="width:249pt;height:100.8pt">
+          <v:shape id="_x0000_i1031" type="#_x0000_t75" style="width:249pt;height:100.8pt">
             <v:imagedata r:id="rId32" o:title="otisak glasa"/>
           </v:shape>
         </w:pict>
@@ -15487,31 +13145,15 @@
           <w:color w:val="000000" w:themeColor="text1"/>
         </w:rPr>
       </w:pPr>
-      <w:bookmarkStart w:id="115" w:name="_Toc93876188"/>
+      <w:bookmarkStart w:id="140" w:name="_Toc93884134"/>
       <w:r>
         <w:rPr>
           <w:rFonts w:ascii="Times New Roman" w:hAnsi="Times New Roman" w:cs="Times New Roman"/>
           <w:color w:val="000000" w:themeColor="text1"/>
         </w:rPr>
-        <w:t xml:space="preserve">Prepoznavanje rukopisa </w:t>
-      </w:r>
-      <w:proofErr w:type="gramStart"/>
-      <w:r>
-        <w:rPr>
-          <w:rFonts w:ascii="Times New Roman" w:hAnsi="Times New Roman" w:cs="Times New Roman"/>
-          <w:color w:val="000000" w:themeColor="text1"/>
-        </w:rPr>
-        <w:t>ili</w:t>
-      </w:r>
-      <w:proofErr w:type="gramEnd"/>
-      <w:r>
-        <w:rPr>
-          <w:rFonts w:ascii="Times New Roman" w:hAnsi="Times New Roman" w:cs="Times New Roman"/>
-          <w:color w:val="000000" w:themeColor="text1"/>
-        </w:rPr>
-        <w:t xml:space="preserve"> potpisa</w:t>
-      </w:r>
-      <w:bookmarkEnd w:id="115"/>
+        <w:t>Prepoznavanje rukopisa ili potpisa</w:t>
+      </w:r>
+      <w:bookmarkEnd w:id="140"/>
     </w:p>
     <w:p/>
     <w:p>
@@ -15559,7 +13201,7 @@
       </w:pPr>
       <w:r>
         <w:pict>
-          <v:shape id="_x0000_i1176" type="#_x0000_t75" style="width:186.6pt;height:84pt">
+          <v:shape id="_x0000_i1032" type="#_x0000_t75" style="width:186.6pt;height:84.05pt">
             <v:imagedata r:id="rId33" o:title="potpis 2"/>
           </v:shape>
         </w:pict>
@@ -15714,31 +13356,15 @@
           <w:color w:val="000000" w:themeColor="text1"/>
         </w:rPr>
       </w:pPr>
-      <w:bookmarkStart w:id="116" w:name="_Toc93876189"/>
+      <w:bookmarkStart w:id="141" w:name="_Toc93884135"/>
       <w:r>
         <w:rPr>
           <w:rFonts w:ascii="Times New Roman" w:hAnsi="Times New Roman" w:cs="Times New Roman"/>
           <w:color w:val="000000" w:themeColor="text1"/>
         </w:rPr>
-        <w:t xml:space="preserve">Prepoznavanje kucanja </w:t>
-      </w:r>
-      <w:proofErr w:type="gramStart"/>
-      <w:r>
-        <w:rPr>
-          <w:rFonts w:ascii="Times New Roman" w:hAnsi="Times New Roman" w:cs="Times New Roman"/>
-          <w:color w:val="000000" w:themeColor="text1"/>
-        </w:rPr>
-        <w:t>na</w:t>
-      </w:r>
-      <w:proofErr w:type="gramEnd"/>
-      <w:r>
-        <w:rPr>
-          <w:rFonts w:ascii="Times New Roman" w:hAnsi="Times New Roman" w:cs="Times New Roman"/>
-          <w:color w:val="000000" w:themeColor="text1"/>
-        </w:rPr>
-        <w:t xml:space="preserve"> tastaturi</w:t>
-      </w:r>
-      <w:bookmarkEnd w:id="116"/>
+        <w:t>Prepoznavanje kucanja na tastaturi</w:t>
+      </w:r>
+      <w:bookmarkEnd w:id="141"/>
     </w:p>
     <w:p/>
     <w:p>
@@ -15979,7 +13605,7 @@
           <w:color w:val="000000" w:themeColor="text1"/>
         </w:rPr>
       </w:pPr>
-      <w:bookmarkStart w:id="117" w:name="_Toc93876190"/>
+      <w:bookmarkStart w:id="142" w:name="_Toc93884136"/>
       <w:r>
         <w:rPr>
           <w:rFonts w:ascii="Times New Roman" w:hAnsi="Times New Roman" w:cs="Times New Roman"/>
@@ -15988,7 +13614,7 @@
         <w:lastRenderedPageBreak/>
         <w:t>Prepoznavanje mirisa</w:t>
       </w:r>
-      <w:bookmarkEnd w:id="117"/>
+      <w:bookmarkEnd w:id="142"/>
     </w:p>
     <w:p/>
     <w:p>
@@ -16382,7 +14008,7 @@
           <w:color w:val="000000" w:themeColor="text1"/>
         </w:rPr>
       </w:pPr>
-      <w:bookmarkStart w:id="118" w:name="_Toc93876191"/>
+      <w:bookmarkStart w:id="143" w:name="_Toc93884137"/>
       <w:r>
         <w:rPr>
           <w:rFonts w:ascii="Times New Roman" w:hAnsi="Times New Roman" w:cs="Times New Roman"/>
@@ -16390,7 +14016,7 @@
         </w:rPr>
         <w:t>Poređenje biometrijskih tehnika</w:t>
       </w:r>
-      <w:bookmarkEnd w:id="118"/>
+      <w:bookmarkEnd w:id="143"/>
     </w:p>
     <w:p/>
     <w:p>
@@ -20020,7 +17646,7 @@
           <w:lang w:val="hr-HR"/>
         </w:rPr>
       </w:pPr>
-      <w:bookmarkStart w:id="119" w:name="_Toc93876192"/>
+      <w:bookmarkStart w:id="144" w:name="_Toc93884138"/>
       <w:r>
         <w:rPr>
           <w:rFonts w:ascii="Times New Roman" w:hAnsi="Times New Roman" w:cs="Times New Roman"/>
@@ -20028,7 +17654,7 @@
         </w:rPr>
         <w:t>Zaključak</w:t>
       </w:r>
-      <w:bookmarkEnd w:id="119"/>
+      <w:bookmarkEnd w:id="144"/>
     </w:p>
     <w:p>
       <w:pPr>
@@ -20149,23 +17775,7 @@
           <w:rStyle w:val="fontstyle01"/>
           <w:rFonts w:ascii="Times New Roman" w:hAnsi="Times New Roman" w:cs="Times New Roman"/>
         </w:rPr>
-        <w:t xml:space="preserve">obezbeđuje 100% tačnosti. Faktori koji utiču </w:t>
-      </w:r>
-      <w:proofErr w:type="gramStart"/>
-      <w:r>
-        <w:rPr>
-          <w:rStyle w:val="fontstyle01"/>
-          <w:rFonts w:ascii="Times New Roman" w:hAnsi="Times New Roman" w:cs="Times New Roman"/>
-        </w:rPr>
-        <w:t>na</w:t>
-      </w:r>
-      <w:proofErr w:type="gramEnd"/>
-      <w:r>
-        <w:rPr>
-          <w:rStyle w:val="fontstyle01"/>
-          <w:rFonts w:ascii="Times New Roman" w:hAnsi="Times New Roman" w:cs="Times New Roman"/>
-        </w:rPr>
-        <w:t xml:space="preserve"> to su spoljni uticaji, neuniverzalnost,</w:t>
+        <w:t>obezbeđuje 100% tačnosti. Faktori koji utiču na to su spoljni uticaji, neuniverzalnost,</w:t>
       </w:r>
       <w:r>
         <w:rPr>
@@ -20208,25 +17818,7 @@
           <w:sz w:val="24"/>
           <w:szCs w:val="24"/>
         </w:rPr>
-        <w:t xml:space="preserve">Ove dileme bile su tema mnogih konferencija </w:t>
-      </w:r>
-      <w:proofErr w:type="gramStart"/>
-      <w:r>
-        <w:rPr>
-          <w:rFonts w:ascii="Times New Roman" w:hAnsi="Times New Roman" w:cs="Times New Roman"/>
-          <w:sz w:val="24"/>
-          <w:szCs w:val="24"/>
-        </w:rPr>
-        <w:t>na</w:t>
-      </w:r>
-      <w:proofErr w:type="gramEnd"/>
-      <w:r>
-        <w:rPr>
-          <w:rFonts w:ascii="Times New Roman" w:hAnsi="Times New Roman" w:cs="Times New Roman"/>
-          <w:sz w:val="24"/>
-          <w:szCs w:val="24"/>
-        </w:rPr>
-        <w:t xml:space="preserve"> mnogim evropskim forumima,</w:t>
+        <w:t>Ove dileme bile su tema mnogih konferencija na mnogim evropskim forumima,</w:t>
       </w:r>
       <w:r>
         <w:rPr>
@@ -20279,8 +17871,6 @@
         </w:rPr>
         <w:t>trije i biometrijskih podataka.</w:t>
       </w:r>
-      <w:bookmarkStart w:id="120" w:name="_GoBack"/>
-      <w:bookmarkEnd w:id="120"/>
     </w:p>
     <w:p>
       <w:pPr>
@@ -20296,7 +17886,7 @@
           <w:color w:val="000000" w:themeColor="text1"/>
         </w:rPr>
       </w:pPr>
-      <w:bookmarkStart w:id="121" w:name="_Toc93876193"/>
+      <w:bookmarkStart w:id="145" w:name="_Toc93884139"/>
       <w:r>
         <w:rPr>
           <w:rFonts w:ascii="Times New Roman" w:hAnsi="Times New Roman" w:cs="Times New Roman"/>
@@ -20305,7 +17895,7 @@
         <w:lastRenderedPageBreak/>
         <w:t>Literatura</w:t>
       </w:r>
-      <w:bookmarkEnd w:id="121"/>
+      <w:bookmarkEnd w:id="145"/>
     </w:p>
     <w:p>
       <w:pPr>
@@ -20663,7 +18253,7 @@
 </file>
 
 <file path=word/endnotes.xml><?xml version="1.0" encoding="utf-8"?>
-<w:endnotes xmlns:wpc="http://schemas.microsoft.com/office/word/2010/wordprocessingCanvas" xmlns:cx="http://schemas.microsoft.com/office/drawing/2014/chartex" xmlns:cx1="http://schemas.microsoft.com/office/drawing/2015/9/8/chartex" xmlns:mc="http://schemas.openxmlformats.org/markup-compatibility/2006" xmlns:o="urn:schemas-microsoft-com:office:office" xmlns:r="http://schemas.openxmlformats.org/officeDocument/2006/relationships" xmlns:m="http://schemas.openxmlformats.org/officeDocument/2006/math" xmlns:v="urn:schemas-microsoft-com:vml" xmlns:wp14="http://schemas.microsoft.com/office/word/2010/wordprocessingDrawing" xmlns:wp="http://schemas.openxmlformats.org/drawingml/2006/wordprocessingDrawing" xmlns:w10="urn:schemas-microsoft-com:office:word" xmlns:w="http://schemas.openxmlformats.org/wordprocessingml/2006/main" xmlns:w14="http://schemas.microsoft.com/office/word/2010/wordml" xmlns:w15="http://schemas.microsoft.com/office/word/2012/wordml" xmlns:w16se="http://schemas.microsoft.com/office/word/2015/wordml/symex" xmlns:wpg="http://schemas.microsoft.com/office/word/2010/wordprocessingGroup" xmlns:wpi="http://schemas.microsoft.com/office/word/2010/wordprocessingInk" xmlns:wne="http://schemas.microsoft.com/office/word/2006/wordml" xmlns:wps="http://schemas.microsoft.com/office/word/2010/wordprocessingShape" mc:Ignorable="w14 w15 w16se wp14">
+<w:endnotes xmlns:wpc="http://schemas.microsoft.com/office/word/2010/wordprocessingCanvas" xmlns:cx="http://schemas.microsoft.com/office/drawing/2014/chartex" xmlns:cx1="http://schemas.microsoft.com/office/drawing/2015/9/8/chartex" xmlns:cx2="http://schemas.microsoft.com/office/drawing/2015/10/21/chartex" xmlns:cx3="http://schemas.microsoft.com/office/drawing/2016/5/9/chartex" xmlns:cx4="http://schemas.microsoft.com/office/drawing/2016/5/10/chartex" xmlns:cx5="http://schemas.microsoft.com/office/drawing/2016/5/11/chartex" xmlns:cx6="http://schemas.microsoft.com/office/drawing/2016/5/12/chartex" xmlns:cx7="http://schemas.microsoft.com/office/drawing/2016/5/13/chartex" xmlns:cx8="http://schemas.microsoft.com/office/drawing/2016/5/14/chartex" xmlns:mc="http://schemas.openxmlformats.org/markup-compatibility/2006" xmlns:aink="http://schemas.microsoft.com/office/drawing/2016/ink" xmlns:am3d="http://schemas.microsoft.com/office/drawing/2017/model3d" xmlns:o="urn:schemas-microsoft-com:office:office" xmlns:r="http://schemas.openxmlformats.org/officeDocument/2006/relationships" xmlns:m="http://schemas.openxmlformats.org/officeDocument/2006/math" xmlns:v="urn:schemas-microsoft-com:vml" xmlns:wp14="http://schemas.microsoft.com/office/word/2010/wordprocessingDrawing" xmlns:wp="http://schemas.openxmlformats.org/drawingml/2006/wordprocessingDrawing" xmlns:w10="urn:schemas-microsoft-com:office:word" xmlns:w="http://schemas.openxmlformats.org/wordprocessingml/2006/main" xmlns:w14="http://schemas.microsoft.com/office/word/2010/wordml" xmlns:w15="http://schemas.microsoft.com/office/word/2012/wordml" xmlns:w16cid="http://schemas.microsoft.com/office/word/2016/wordml/cid" xmlns:w16se="http://schemas.microsoft.com/office/word/2015/wordml/symex" xmlns:wpg="http://schemas.microsoft.com/office/word/2010/wordprocessingGroup" xmlns:wpi="http://schemas.microsoft.com/office/word/2010/wordprocessingInk" xmlns:wne="http://schemas.microsoft.com/office/word/2006/wordml" xmlns:wps="http://schemas.microsoft.com/office/word/2010/wordprocessingShape" mc:Ignorable="w14 w15 w16se w16cid wp14">
   <w:endnote w:type="separator" w:id="-1">
     <w:p>
       <w:pPr>
@@ -20688,7 +18278,7 @@
 </file>
 
 <file path=word/footer1.xml><?xml version="1.0" encoding="utf-8"?>
-<w:ftr xmlns:wpc="http://schemas.microsoft.com/office/word/2010/wordprocessingCanvas" xmlns:cx="http://schemas.microsoft.com/office/drawing/2014/chartex" xmlns:cx1="http://schemas.microsoft.com/office/drawing/2015/9/8/chartex" xmlns:mc="http://schemas.openxmlformats.org/markup-compatibility/2006" xmlns:o="urn:schemas-microsoft-com:office:office" xmlns:r="http://schemas.openxmlformats.org/officeDocument/2006/relationships" xmlns:m="http://schemas.openxmlformats.org/officeDocument/2006/math" xmlns:v="urn:schemas-microsoft-com:vml" xmlns:wp14="http://schemas.microsoft.com/office/word/2010/wordprocessingDrawing" xmlns:wp="http://schemas.openxmlformats.org/drawingml/2006/wordprocessingDrawing" xmlns:w10="urn:schemas-microsoft-com:office:word" xmlns:w="http://schemas.openxmlformats.org/wordprocessingml/2006/main" xmlns:w14="http://schemas.microsoft.com/office/word/2010/wordml" xmlns:w15="http://schemas.microsoft.com/office/word/2012/wordml" xmlns:w16se="http://schemas.microsoft.com/office/word/2015/wordml/symex" xmlns:wpg="http://schemas.microsoft.com/office/word/2010/wordprocessingGroup" xmlns:wpi="http://schemas.microsoft.com/office/word/2010/wordprocessingInk" xmlns:wne="http://schemas.microsoft.com/office/word/2006/wordml" xmlns:wps="http://schemas.microsoft.com/office/word/2010/wordprocessingShape" mc:Ignorable="w14 w15 w16se wp14">
+<w:ftr xmlns:wpc="http://schemas.microsoft.com/office/word/2010/wordprocessingCanvas" xmlns:cx="http://schemas.microsoft.com/office/drawing/2014/chartex" xmlns:cx1="http://schemas.microsoft.com/office/drawing/2015/9/8/chartex" xmlns:cx2="http://schemas.microsoft.com/office/drawing/2015/10/21/chartex" xmlns:cx3="http://schemas.microsoft.com/office/drawing/2016/5/9/chartex" xmlns:cx4="http://schemas.microsoft.com/office/drawing/2016/5/10/chartex" xmlns:cx5="http://schemas.microsoft.com/office/drawing/2016/5/11/chartex" xmlns:cx6="http://schemas.microsoft.com/office/drawing/2016/5/12/chartex" xmlns:cx7="http://schemas.microsoft.com/office/drawing/2016/5/13/chartex" xmlns:cx8="http://schemas.microsoft.com/office/drawing/2016/5/14/chartex" xmlns:mc="http://schemas.openxmlformats.org/markup-compatibility/2006" xmlns:aink="http://schemas.microsoft.com/office/drawing/2016/ink" xmlns:am3d="http://schemas.microsoft.com/office/drawing/2017/model3d" xmlns:o="urn:schemas-microsoft-com:office:office" xmlns:r="http://schemas.openxmlformats.org/officeDocument/2006/relationships" xmlns:m="http://schemas.openxmlformats.org/officeDocument/2006/math" xmlns:v="urn:schemas-microsoft-com:vml" xmlns:wp14="http://schemas.microsoft.com/office/word/2010/wordprocessingDrawing" xmlns:wp="http://schemas.openxmlformats.org/drawingml/2006/wordprocessingDrawing" xmlns:w10="urn:schemas-microsoft-com:office:word" xmlns:w="http://schemas.openxmlformats.org/wordprocessingml/2006/main" xmlns:w14="http://schemas.microsoft.com/office/word/2010/wordml" xmlns:w15="http://schemas.microsoft.com/office/word/2012/wordml" xmlns:w16cid="http://schemas.microsoft.com/office/word/2016/wordml/cid" xmlns:w16se="http://schemas.microsoft.com/office/word/2015/wordml/symex" xmlns:wpg="http://schemas.microsoft.com/office/word/2010/wordprocessingGroup" xmlns:wpi="http://schemas.microsoft.com/office/word/2010/wordprocessingInk" xmlns:wne="http://schemas.microsoft.com/office/word/2006/wordml" xmlns:wps="http://schemas.microsoft.com/office/word/2010/wordprocessingShape" mc:Ignorable="w14 w15 w16se w16cid wp14">
   <w:sdt>
     <w:sdtPr>
       <w:id w:val="-1461105997"/>
@@ -20741,7 +18331,7 @@
 </file>
 
 <file path=word/footnotes.xml><?xml version="1.0" encoding="utf-8"?>
-<w:footnotes xmlns:wpc="http://schemas.microsoft.com/office/word/2010/wordprocessingCanvas" xmlns:cx="http://schemas.microsoft.com/office/drawing/2014/chartex" xmlns:cx1="http://schemas.microsoft.com/office/drawing/2015/9/8/chartex" xmlns:mc="http://schemas.openxmlformats.org/markup-compatibility/2006" xmlns:o="urn:schemas-microsoft-com:office:office" xmlns:r="http://schemas.openxmlformats.org/officeDocument/2006/relationships" xmlns:m="http://schemas.openxmlformats.org/officeDocument/2006/math" xmlns:v="urn:schemas-microsoft-com:vml" xmlns:wp14="http://schemas.microsoft.com/office/word/2010/wordprocessingDrawing" xmlns:wp="http://schemas.openxmlformats.org/drawingml/2006/wordprocessingDrawing" xmlns:w10="urn:schemas-microsoft-com:office:word" xmlns:w="http://schemas.openxmlformats.org/wordprocessingml/2006/main" xmlns:w14="http://schemas.microsoft.com/office/word/2010/wordml" xmlns:w15="http://schemas.microsoft.com/office/word/2012/wordml" xmlns:w16se="http://schemas.microsoft.com/office/word/2015/wordml/symex" xmlns:wpg="http://schemas.microsoft.com/office/word/2010/wordprocessingGroup" xmlns:wpi="http://schemas.microsoft.com/office/word/2010/wordprocessingInk" xmlns:wne="http://schemas.microsoft.com/office/word/2006/wordml" xmlns:wps="http://schemas.microsoft.com/office/word/2010/wordprocessingShape" mc:Ignorable="w14 w15 w16se wp14">
+<w:footnotes xmlns:wpc="http://schemas.microsoft.com/office/word/2010/wordprocessingCanvas" xmlns:cx="http://schemas.microsoft.com/office/drawing/2014/chartex" xmlns:cx1="http://schemas.microsoft.com/office/drawing/2015/9/8/chartex" xmlns:cx2="http://schemas.microsoft.com/office/drawing/2015/10/21/chartex" xmlns:cx3="http://schemas.microsoft.com/office/drawing/2016/5/9/chartex" xmlns:cx4="http://schemas.microsoft.com/office/drawing/2016/5/10/chartex" xmlns:cx5="http://schemas.microsoft.com/office/drawing/2016/5/11/chartex" xmlns:cx6="http://schemas.microsoft.com/office/drawing/2016/5/12/chartex" xmlns:cx7="http://schemas.microsoft.com/office/drawing/2016/5/13/chartex" xmlns:cx8="http://schemas.microsoft.com/office/drawing/2016/5/14/chartex" xmlns:mc="http://schemas.openxmlformats.org/markup-compatibility/2006" xmlns:aink="http://schemas.microsoft.com/office/drawing/2016/ink" xmlns:am3d="http://schemas.microsoft.com/office/drawing/2017/model3d" xmlns:o="urn:schemas-microsoft-com:office:office" xmlns:r="http://schemas.openxmlformats.org/officeDocument/2006/relationships" xmlns:m="http://schemas.openxmlformats.org/officeDocument/2006/math" xmlns:v="urn:schemas-microsoft-com:vml" xmlns:wp14="http://schemas.microsoft.com/office/word/2010/wordprocessingDrawing" xmlns:wp="http://schemas.openxmlformats.org/drawingml/2006/wordprocessingDrawing" xmlns:w10="urn:schemas-microsoft-com:office:word" xmlns:w="http://schemas.openxmlformats.org/wordprocessingml/2006/main" xmlns:w14="http://schemas.microsoft.com/office/word/2010/wordml" xmlns:w15="http://schemas.microsoft.com/office/word/2012/wordml" xmlns:w16cid="http://schemas.microsoft.com/office/word/2016/wordml/cid" xmlns:w16se="http://schemas.microsoft.com/office/word/2015/wordml/symex" xmlns:wpg="http://schemas.microsoft.com/office/word/2010/wordprocessingGroup" xmlns:wpi="http://schemas.microsoft.com/office/word/2010/wordprocessingInk" xmlns:wne="http://schemas.microsoft.com/office/word/2006/wordml" xmlns:wps="http://schemas.microsoft.com/office/word/2010/wordprocessingShape" mc:Ignorable="w14 w15 w16se w16cid wp14">
   <w:footnote w:type="separator" w:id="-1">
     <w:p>
       <w:pPr>
@@ -20766,7 +18356,7 @@
 </file>
 
 <file path=word/header1.xml><?xml version="1.0" encoding="utf-8"?>
-<w:hdr xmlns:wpc="http://schemas.microsoft.com/office/word/2010/wordprocessingCanvas" xmlns:cx="http://schemas.microsoft.com/office/drawing/2014/chartex" xmlns:cx1="http://schemas.microsoft.com/office/drawing/2015/9/8/chartex" xmlns:mc="http://schemas.openxmlformats.org/markup-compatibility/2006" xmlns:o="urn:schemas-microsoft-com:office:office" xmlns:r="http://schemas.openxmlformats.org/officeDocument/2006/relationships" xmlns:m="http://schemas.openxmlformats.org/officeDocument/2006/math" xmlns:v="urn:schemas-microsoft-com:vml" xmlns:wp14="http://schemas.microsoft.com/office/word/2010/wordprocessingDrawing" xmlns:wp="http://schemas.openxmlformats.org/drawingml/2006/wordprocessingDrawing" xmlns:w10="urn:schemas-microsoft-com:office:word" xmlns:w="http://schemas.openxmlformats.org/wordprocessingml/2006/main" xmlns:w14="http://schemas.microsoft.com/office/word/2010/wordml" xmlns:w15="http://schemas.microsoft.com/office/word/2012/wordml" xmlns:w16se="http://schemas.microsoft.com/office/word/2015/wordml/symex" xmlns:wpg="http://schemas.microsoft.com/office/word/2010/wordprocessingGroup" xmlns:wpi="http://schemas.microsoft.com/office/word/2010/wordprocessingInk" xmlns:wne="http://schemas.microsoft.com/office/word/2006/wordml" xmlns:wps="http://schemas.microsoft.com/office/word/2010/wordprocessingShape" mc:Ignorable="w14 w15 w16se wp14">
+<w:hdr xmlns:wpc="http://schemas.microsoft.com/office/word/2010/wordprocessingCanvas" xmlns:cx="http://schemas.microsoft.com/office/drawing/2014/chartex" xmlns:cx1="http://schemas.microsoft.com/office/drawing/2015/9/8/chartex" xmlns:cx2="http://schemas.microsoft.com/office/drawing/2015/10/21/chartex" xmlns:cx3="http://schemas.microsoft.com/office/drawing/2016/5/9/chartex" xmlns:cx4="http://schemas.microsoft.com/office/drawing/2016/5/10/chartex" xmlns:cx5="http://schemas.microsoft.com/office/drawing/2016/5/11/chartex" xmlns:cx6="http://schemas.microsoft.com/office/drawing/2016/5/12/chartex" xmlns:cx7="http://schemas.microsoft.com/office/drawing/2016/5/13/chartex" xmlns:cx8="http://schemas.microsoft.com/office/drawing/2016/5/14/chartex" xmlns:mc="http://schemas.openxmlformats.org/markup-compatibility/2006" xmlns:aink="http://schemas.microsoft.com/office/drawing/2016/ink" xmlns:am3d="http://schemas.microsoft.com/office/drawing/2017/model3d" xmlns:o="urn:schemas-microsoft-com:office:office" xmlns:r="http://schemas.openxmlformats.org/officeDocument/2006/relationships" xmlns:m="http://schemas.openxmlformats.org/officeDocument/2006/math" xmlns:v="urn:schemas-microsoft-com:vml" xmlns:wp14="http://schemas.microsoft.com/office/word/2010/wordprocessingDrawing" xmlns:wp="http://schemas.openxmlformats.org/drawingml/2006/wordprocessingDrawing" xmlns:w10="urn:schemas-microsoft-com:office:word" xmlns:w="http://schemas.openxmlformats.org/wordprocessingml/2006/main" xmlns:w14="http://schemas.microsoft.com/office/word/2010/wordml" xmlns:w15="http://schemas.microsoft.com/office/word/2012/wordml" xmlns:w16cid="http://schemas.microsoft.com/office/word/2016/wordml/cid" xmlns:w16se="http://schemas.microsoft.com/office/word/2015/wordml/symex" xmlns:wpg="http://schemas.microsoft.com/office/word/2010/wordprocessingGroup" xmlns:wpi="http://schemas.microsoft.com/office/word/2010/wordprocessingInk" xmlns:wne="http://schemas.microsoft.com/office/word/2006/wordml" xmlns:wps="http://schemas.microsoft.com/office/word/2010/wordprocessingShape" mc:Ignorable="w14 w15 w16se w16cid wp14">
   <w:p>
     <w:pPr>
       <w:pStyle w:val="Header"/>
@@ -20785,7 +18375,7 @@
 </file>
 
 <file path=word/numbering.xml><?xml version="1.0" encoding="utf-8"?>
-<w:numbering xmlns:wpc="http://schemas.microsoft.com/office/word/2010/wordprocessingCanvas" xmlns:cx="http://schemas.microsoft.com/office/drawing/2014/chartex" xmlns:cx1="http://schemas.microsoft.com/office/drawing/2015/9/8/chartex" xmlns:mc="http://schemas.openxmlformats.org/markup-compatibility/2006" xmlns:o="urn:schemas-microsoft-com:office:office" xmlns:r="http://schemas.openxmlformats.org/officeDocument/2006/relationships" xmlns:m="http://schemas.openxmlformats.org/officeDocument/2006/math" xmlns:v="urn:schemas-microsoft-com:vml" xmlns:wp14="http://schemas.microsoft.com/office/word/2010/wordprocessingDrawing" xmlns:wp="http://schemas.openxmlformats.org/drawingml/2006/wordprocessingDrawing" xmlns:w10="urn:schemas-microsoft-com:office:word" xmlns:w="http://schemas.openxmlformats.org/wordprocessingml/2006/main" xmlns:w14="http://schemas.microsoft.com/office/word/2010/wordml" xmlns:w15="http://schemas.microsoft.com/office/word/2012/wordml" xmlns:w16se="http://schemas.microsoft.com/office/word/2015/wordml/symex" xmlns:wpg="http://schemas.microsoft.com/office/word/2010/wordprocessingGroup" xmlns:wpi="http://schemas.microsoft.com/office/word/2010/wordprocessingInk" xmlns:wne="http://schemas.microsoft.com/office/word/2006/wordml" xmlns:wps="http://schemas.microsoft.com/office/word/2010/wordprocessingShape" mc:Ignorable="w14 w15 w16se wp14">
+<w:numbering xmlns:wpc="http://schemas.microsoft.com/office/word/2010/wordprocessingCanvas" xmlns:cx="http://schemas.microsoft.com/office/drawing/2014/chartex" xmlns:cx1="http://schemas.microsoft.com/office/drawing/2015/9/8/chartex" xmlns:cx2="http://schemas.microsoft.com/office/drawing/2015/10/21/chartex" xmlns:cx3="http://schemas.microsoft.com/office/drawing/2016/5/9/chartex" xmlns:cx4="http://schemas.microsoft.com/office/drawing/2016/5/10/chartex" xmlns:cx5="http://schemas.microsoft.com/office/drawing/2016/5/11/chartex" xmlns:cx6="http://schemas.microsoft.com/office/drawing/2016/5/12/chartex" xmlns:cx7="http://schemas.microsoft.com/office/drawing/2016/5/13/chartex" xmlns:cx8="http://schemas.microsoft.com/office/drawing/2016/5/14/chartex" xmlns:mc="http://schemas.openxmlformats.org/markup-compatibility/2006" xmlns:aink="http://schemas.microsoft.com/office/drawing/2016/ink" xmlns:am3d="http://schemas.microsoft.com/office/drawing/2017/model3d" xmlns:o="urn:schemas-microsoft-com:office:office" xmlns:r="http://schemas.openxmlformats.org/officeDocument/2006/relationships" xmlns:m="http://schemas.openxmlformats.org/officeDocument/2006/math" xmlns:v="urn:schemas-microsoft-com:vml" xmlns:wp14="http://schemas.microsoft.com/office/word/2010/wordprocessingDrawing" xmlns:wp="http://schemas.openxmlformats.org/drawingml/2006/wordprocessingDrawing" xmlns:w10="urn:schemas-microsoft-com:office:word" xmlns:w="http://schemas.openxmlformats.org/wordprocessingml/2006/main" xmlns:w14="http://schemas.microsoft.com/office/word/2010/wordml" xmlns:w15="http://schemas.microsoft.com/office/word/2012/wordml" xmlns:w16cid="http://schemas.microsoft.com/office/word/2016/wordml/cid" xmlns:w16se="http://schemas.microsoft.com/office/word/2015/wordml/symex" xmlns:wpg="http://schemas.microsoft.com/office/word/2010/wordprocessingGroup" xmlns:wpi="http://schemas.microsoft.com/office/word/2010/wordprocessingInk" xmlns:wne="http://schemas.microsoft.com/office/word/2006/wordml" xmlns:wps="http://schemas.microsoft.com/office/word/2010/wordprocessingShape" mc:Ignorable="w14 w15 w16se w16cid wp14">
   <w:abstractNum w:abstractNumId="0" w15:restartNumberingAfterBreak="0">
     <w:nsid w:val="016F3E48"/>
     <w:multiLevelType w:val="hybridMultilevel"/>
@@ -25725,7 +23315,7 @@
 </file>
 
 <file path=word/styles.xml><?xml version="1.0" encoding="utf-8"?>
-<w:styles xmlns:mc="http://schemas.openxmlformats.org/markup-compatibility/2006" xmlns:r="http://schemas.openxmlformats.org/officeDocument/2006/relationships" xmlns:w="http://schemas.openxmlformats.org/wordprocessingml/2006/main" xmlns:w14="http://schemas.microsoft.com/office/word/2010/wordml" xmlns:w15="http://schemas.microsoft.com/office/word/2012/wordml" xmlns:w16se="http://schemas.microsoft.com/office/word/2015/wordml/symex" mc:Ignorable="w14 w15 w16se">
+<w:styles xmlns:mc="http://schemas.openxmlformats.org/markup-compatibility/2006" xmlns:r="http://schemas.openxmlformats.org/officeDocument/2006/relationships" xmlns:w="http://schemas.openxmlformats.org/wordprocessingml/2006/main" xmlns:w14="http://schemas.microsoft.com/office/word/2010/wordml" xmlns:w15="http://schemas.microsoft.com/office/word/2012/wordml" xmlns:w16cid="http://schemas.microsoft.com/office/word/2016/wordml/cid" xmlns:w16se="http://schemas.microsoft.com/office/word/2015/wordml/symex" mc:Ignorable="w14 w15 w16se w16cid">
   <w:docDefaults>
     <w:rPrDefault>
       <w:rPr>
@@ -25741,7 +23331,7 @@
       </w:pPr>
     </w:pPrDefault>
   </w:docDefaults>
-  <w:latentStyles w:defLockedState="0" w:defUIPriority="99" w:defSemiHidden="0" w:defUnhideWhenUsed="0" w:defQFormat="0" w:count="371">
+  <w:latentStyles w:defLockedState="0" w:defUIPriority="99" w:defSemiHidden="0" w:defUnhideWhenUsed="0" w:defQFormat="0" w:count="375">
     <w:lsdException w:name="Normal" w:uiPriority="0" w:qFormat="1"/>
     <w:lsdException w:name="heading 1" w:uiPriority="9" w:qFormat="1"/>
     <w:lsdException w:name="heading 2" w:semiHidden="1" w:uiPriority="9" w:unhideWhenUsed="1" w:qFormat="1"/>
@@ -25847,7 +23437,6 @@
     <w:lsdException w:name="HTML Sample" w:semiHidden="1" w:unhideWhenUsed="1"/>
     <w:lsdException w:name="HTML Typewriter" w:semiHidden="1" w:unhideWhenUsed="1"/>
     <w:lsdException w:name="HTML Variable" w:semiHidden="1" w:unhideWhenUsed="1"/>
-    <w:lsdException w:name="Normal Table" w:semiHidden="1" w:unhideWhenUsed="1"/>
     <w:lsdException w:name="annotation subject" w:semiHidden="1" w:unhideWhenUsed="1"/>
     <w:lsdException w:name="No List" w:semiHidden="1" w:unhideWhenUsed="1"/>
     <w:lsdException w:name="Outline List 1" w:semiHidden="1" w:unhideWhenUsed="1"/>
@@ -25891,10 +23480,8 @@
     <w:lsdException w:name="Table Elegant" w:semiHidden="1" w:unhideWhenUsed="1"/>
     <w:lsdException w:name="Table Professional" w:semiHidden="1" w:unhideWhenUsed="1"/>
     <w:lsdException w:name="Table Subtle 1" w:semiHidden="1" w:unhideWhenUsed="1"/>
-    <w:lsdException w:name="Table Subtle 2" w:semiHidden="1" w:unhideWhenUsed="1"/>
     <w:lsdException w:name="Table Web 1" w:semiHidden="1" w:unhideWhenUsed="1"/>
     <w:lsdException w:name="Table Web 2" w:semiHidden="1" w:unhideWhenUsed="1"/>
-    <w:lsdException w:name="Table Web 3" w:semiHidden="1" w:unhideWhenUsed="1"/>
     <w:lsdException w:name="Balloon Text" w:semiHidden="1" w:unhideWhenUsed="1"/>
     <w:lsdException w:name="Table Grid" w:uiPriority="39"/>
     <w:lsdException w:name="Table Theme" w:semiHidden="1" w:unhideWhenUsed="1"/>
@@ -26113,6 +23700,10 @@
     <w:lsdException w:name="List Table 5 Dark Accent 6" w:uiPriority="50"/>
     <w:lsdException w:name="List Table 6 Colorful Accent 6" w:uiPriority="51"/>
     <w:lsdException w:name="List Table 7 Colorful Accent 6" w:uiPriority="52"/>
+    <w:lsdException w:name="Mention" w:semiHidden="1" w:unhideWhenUsed="1"/>
+    <w:lsdException w:name="Smart Hyperlink" w:semiHidden="1" w:unhideWhenUsed="1"/>
+    <w:lsdException w:name="Hashtag" w:semiHidden="1" w:unhideWhenUsed="1"/>
+    <w:lsdException w:name="Unresolved Mention" w:semiHidden="1" w:unhideWhenUsed="1"/>
   </w:latentStyles>
   <w:style w:type="paragraph" w:default="1" w:styleId="Normal">
     <w:name w:val="Normal"/>
@@ -26850,7 +24441,7 @@
 </file>
 
 <file path=customXml/itemProps1.xml><?xml version="1.0" encoding="utf-8"?>
-<ds:datastoreItem xmlns:ds="http://schemas.openxmlformats.org/officeDocument/2006/customXml" ds:itemID="{2D42B420-789D-48B0-8B75-91830C9C4FA8}">
+<ds:datastoreItem xmlns:ds="http://schemas.openxmlformats.org/officeDocument/2006/customXml" ds:itemID="{A434AB16-1281-46B0-BB64-70BDBD71963F}">
   <ds:schemaRefs>
     <ds:schemaRef ds:uri="http://schemas.openxmlformats.org/officeDocument/2006/bibliography"/>
   </ds:schemaRefs>

--- a/Projekat2/Veštačka Inteligencija- projekat2-17321_17080_17326.docx
+++ b/Projekat2/Veštačka Inteligencija- projekat2-17321_17080_17326.docx
@@ -1,6 +1,6 @@
 
 <file path=word/document.xml><?xml version="1.0" encoding="utf-8"?>
-<w:document xmlns:wpc="http://schemas.microsoft.com/office/word/2010/wordprocessingCanvas" xmlns:cx="http://schemas.microsoft.com/office/drawing/2014/chartex" xmlns:cx1="http://schemas.microsoft.com/office/drawing/2015/9/8/chartex" xmlns:cx2="http://schemas.microsoft.com/office/drawing/2015/10/21/chartex" xmlns:cx3="http://schemas.microsoft.com/office/drawing/2016/5/9/chartex" xmlns:cx4="http://schemas.microsoft.com/office/drawing/2016/5/10/chartex" xmlns:cx5="http://schemas.microsoft.com/office/drawing/2016/5/11/chartex" xmlns:cx6="http://schemas.microsoft.com/office/drawing/2016/5/12/chartex" xmlns:cx7="http://schemas.microsoft.com/office/drawing/2016/5/13/chartex" xmlns:cx8="http://schemas.microsoft.com/office/drawing/2016/5/14/chartex" xmlns:mc="http://schemas.openxmlformats.org/markup-compatibility/2006" xmlns:aink="http://schemas.microsoft.com/office/drawing/2016/ink" xmlns:am3d="http://schemas.microsoft.com/office/drawing/2017/model3d" xmlns:o="urn:schemas-microsoft-com:office:office" xmlns:r="http://schemas.openxmlformats.org/officeDocument/2006/relationships" xmlns:m="http://schemas.openxmlformats.org/officeDocument/2006/math" xmlns:v="urn:schemas-microsoft-com:vml" xmlns:wp14="http://schemas.microsoft.com/office/word/2010/wordprocessingDrawing" xmlns:wp="http://schemas.openxmlformats.org/drawingml/2006/wordprocessingDrawing" xmlns:w10="urn:schemas-microsoft-com:office:word" xmlns:w="http://schemas.openxmlformats.org/wordprocessingml/2006/main" xmlns:w14="http://schemas.microsoft.com/office/word/2010/wordml" xmlns:w15="http://schemas.microsoft.com/office/word/2012/wordml" xmlns:w16cid="http://schemas.microsoft.com/office/word/2016/wordml/cid" xmlns:w16se="http://schemas.microsoft.com/office/word/2015/wordml/symex" xmlns:wpg="http://schemas.microsoft.com/office/word/2010/wordprocessingGroup" xmlns:wpi="http://schemas.microsoft.com/office/word/2010/wordprocessingInk" xmlns:wne="http://schemas.microsoft.com/office/word/2006/wordml" xmlns:wps="http://schemas.microsoft.com/office/word/2010/wordprocessingShape" mc:Ignorable="w14 w15 w16se w16cid wp14">
+<w:document xmlns:wpc="http://schemas.microsoft.com/office/word/2010/wordprocessingCanvas" xmlns:cx="http://schemas.microsoft.com/office/drawing/2014/chartex" xmlns:cx1="http://schemas.microsoft.com/office/drawing/2015/9/8/chartex" xmlns:mc="http://schemas.openxmlformats.org/markup-compatibility/2006" xmlns:o="urn:schemas-microsoft-com:office:office" xmlns:r="http://schemas.openxmlformats.org/officeDocument/2006/relationships" xmlns:m="http://schemas.openxmlformats.org/officeDocument/2006/math" xmlns:v="urn:schemas-microsoft-com:vml" xmlns:wp14="http://schemas.microsoft.com/office/word/2010/wordprocessingDrawing" xmlns:wp="http://schemas.openxmlformats.org/drawingml/2006/wordprocessingDrawing" xmlns:w10="urn:schemas-microsoft-com:office:word" xmlns:w="http://schemas.openxmlformats.org/wordprocessingml/2006/main" xmlns:w14="http://schemas.microsoft.com/office/word/2010/wordml" xmlns:w15="http://schemas.microsoft.com/office/word/2012/wordml" xmlns:w16se="http://schemas.microsoft.com/office/word/2015/wordml/symex" xmlns:wpg="http://schemas.microsoft.com/office/word/2010/wordprocessingGroup" xmlns:wpi="http://schemas.microsoft.com/office/word/2010/wordprocessingInk" xmlns:wne="http://schemas.microsoft.com/office/word/2006/wordml" xmlns:wps="http://schemas.microsoft.com/office/word/2010/wordprocessingShape" mc:Ignorable="w14 w15 w16se wp14">
   <w:body>
     <w:p>
       <w:pPr>
@@ -618,11 +618,26 @@
           <w:szCs w:val="32"/>
         </w:rPr>
         <w:lastRenderedPageBreak/>
-        <w:t>Sadržaj</w:t>
+        <w:t>Sadrža</w:t>
+      </w:r>
+      <w:bookmarkStart w:id="0" w:name="_GoBack"/>
+      <w:bookmarkEnd w:id="0"/>
+      <w:r>
+        <w:rPr>
+          <w:rFonts w:ascii="Times New Roman" w:hAnsi="Times New Roman" w:cs="Times New Roman"/>
+          <w:sz w:val="32"/>
+          <w:szCs w:val="32"/>
+        </w:rPr>
+        <w:t>j</w:t>
       </w:r>
     </w:p>
     <w:sdt>
       <w:sdtPr>
+        <w:rPr>
+          <w:rFonts w:asciiTheme="minorHAnsi" w:eastAsiaTheme="minorHAnsi" w:hAnsiTheme="minorHAnsi" w:cstheme="minorBidi"/>
+          <w:sz w:val="22"/>
+          <w:szCs w:val="22"/>
+        </w:rPr>
         <w:id w:val="1671985922"/>
         <w:docPartObj>
           <w:docPartGallery w:val="Table of Contents"/>
@@ -631,24 +646,16 @@
       </w:sdtPr>
       <w:sdtEndPr>
         <w:rPr>
-          <w:rFonts w:asciiTheme="minorHAnsi" w:eastAsiaTheme="minorHAnsi" w:hAnsiTheme="minorHAnsi" w:cstheme="minorBidi"/>
           <w:b/>
           <w:bCs/>
           <w:noProof/>
-          <w:sz w:val="22"/>
-          <w:szCs w:val="22"/>
         </w:rPr>
       </w:sdtEndPr>
       <w:sdtContent>
-        <w:bookmarkStart w:id="0" w:name="_GoBack" w:displacedByCustomXml="prev"/>
-        <w:bookmarkEnd w:id="0" w:displacedByCustomXml="prev"/>
         <w:p>
           <w:pPr>
             <w:pStyle w:val="TOCHeading"/>
           </w:pPr>
-          <w:r>
-            <w:t>Contents</w:t>
-          </w:r>
         </w:p>
         <w:p>
           <w:pPr>
@@ -716,7 +723,7 @@
                 <w:noProof/>
                 <w:webHidden/>
               </w:rPr>
-              <w:t>3</w:t>
+              <w:t>4</w:t>
             </w:r>
             <w:r>
               <w:rPr>
@@ -3177,6 +3184,16 @@
     </w:p>
     <w:p>
       <w:pPr>
+        <w:spacing w:after="0" w:line="360" w:lineRule="auto"/>
+        <w:rPr>
+          <w:rFonts w:ascii="Times New Roman" w:hAnsi="Times New Roman" w:cs="Times New Roman"/>
+          <w:sz w:val="28"/>
+          <w:szCs w:val="28"/>
+        </w:rPr>
+      </w:pPr>
+    </w:p>
+    <w:p>
+      <w:pPr>
         <w:pStyle w:val="Heading1"/>
         <w:numPr>
           <w:ilvl w:val="0"/>
@@ -3195,6 +3212,7 @@
           <w:rFonts w:ascii="Times New Roman" w:hAnsi="Times New Roman" w:cs="Times New Roman"/>
           <w:color w:val="000000" w:themeColor="text1"/>
         </w:rPr>
+        <w:lastRenderedPageBreak/>
         <w:t>Uvod</w:t>
       </w:r>
       <w:bookmarkEnd w:id="1"/>
@@ -3220,7 +3238,6 @@
           <w:sz w:val="24"/>
           <w:szCs w:val="24"/>
         </w:rPr>
-        <w:lastRenderedPageBreak/>
         <w:t xml:space="preserve">Biometrija </w:t>
       </w:r>
       <w:r>
@@ -13307,7 +13324,7 @@
               </wp:anchor>
             </w:drawing>
           </mc:Choice>
-          <mc:Fallback>
+          <mc:Fallback xmlns:cx2="http://schemas.microsoft.com/office/drawing/2015/10/21/chartex" xmlns:cx3="http://schemas.microsoft.com/office/drawing/2016/5/9/chartex" xmlns:cx4="http://schemas.microsoft.com/office/drawing/2016/5/10/chartex" xmlns:cx5="http://schemas.microsoft.com/office/drawing/2016/5/11/chartex" xmlns:cx6="http://schemas.microsoft.com/office/drawing/2016/5/12/chartex" xmlns:cx7="http://schemas.microsoft.com/office/drawing/2016/5/13/chartex" xmlns:cx8="http://schemas.microsoft.com/office/drawing/2016/5/14/chartex" xmlns:aink="http://schemas.microsoft.com/office/drawing/2016/ink" xmlns:am3d="http://schemas.microsoft.com/office/drawing/2017/model3d" xmlns:w16cid="http://schemas.microsoft.com/office/word/2016/wordml/cid">
             <w:pict>
               <v:shapetype w14:anchorId="19D982D8" id="_x0000_t202" coordsize="21600,21600" o:spt="202" path="m,l,21600r21600,l21600,xe">
                 <v:stroke joinstyle="miter"/>
@@ -18253,7 +18270,7 @@
 </file>
 
 <file path=word/endnotes.xml><?xml version="1.0" encoding="utf-8"?>
-<w:endnotes xmlns:wpc="http://schemas.microsoft.com/office/word/2010/wordprocessingCanvas" xmlns:cx="http://schemas.microsoft.com/office/drawing/2014/chartex" xmlns:cx1="http://schemas.microsoft.com/office/drawing/2015/9/8/chartex" xmlns:cx2="http://schemas.microsoft.com/office/drawing/2015/10/21/chartex" xmlns:cx3="http://schemas.microsoft.com/office/drawing/2016/5/9/chartex" xmlns:cx4="http://schemas.microsoft.com/office/drawing/2016/5/10/chartex" xmlns:cx5="http://schemas.microsoft.com/office/drawing/2016/5/11/chartex" xmlns:cx6="http://schemas.microsoft.com/office/drawing/2016/5/12/chartex" xmlns:cx7="http://schemas.microsoft.com/office/drawing/2016/5/13/chartex" xmlns:cx8="http://schemas.microsoft.com/office/drawing/2016/5/14/chartex" xmlns:mc="http://schemas.openxmlformats.org/markup-compatibility/2006" xmlns:aink="http://schemas.microsoft.com/office/drawing/2016/ink" xmlns:am3d="http://schemas.microsoft.com/office/drawing/2017/model3d" xmlns:o="urn:schemas-microsoft-com:office:office" xmlns:r="http://schemas.openxmlformats.org/officeDocument/2006/relationships" xmlns:m="http://schemas.openxmlformats.org/officeDocument/2006/math" xmlns:v="urn:schemas-microsoft-com:vml" xmlns:wp14="http://schemas.microsoft.com/office/word/2010/wordprocessingDrawing" xmlns:wp="http://schemas.openxmlformats.org/drawingml/2006/wordprocessingDrawing" xmlns:w10="urn:schemas-microsoft-com:office:word" xmlns:w="http://schemas.openxmlformats.org/wordprocessingml/2006/main" xmlns:w14="http://schemas.microsoft.com/office/word/2010/wordml" xmlns:w15="http://schemas.microsoft.com/office/word/2012/wordml" xmlns:w16cid="http://schemas.microsoft.com/office/word/2016/wordml/cid" xmlns:w16se="http://schemas.microsoft.com/office/word/2015/wordml/symex" xmlns:wpg="http://schemas.microsoft.com/office/word/2010/wordprocessingGroup" xmlns:wpi="http://schemas.microsoft.com/office/word/2010/wordprocessingInk" xmlns:wne="http://schemas.microsoft.com/office/word/2006/wordml" xmlns:wps="http://schemas.microsoft.com/office/word/2010/wordprocessingShape" mc:Ignorable="w14 w15 w16se w16cid wp14">
+<w:endnotes xmlns:wpc="http://schemas.microsoft.com/office/word/2010/wordprocessingCanvas" xmlns:cx="http://schemas.microsoft.com/office/drawing/2014/chartex" xmlns:cx1="http://schemas.microsoft.com/office/drawing/2015/9/8/chartex" xmlns:mc="http://schemas.openxmlformats.org/markup-compatibility/2006" xmlns:o="urn:schemas-microsoft-com:office:office" xmlns:r="http://schemas.openxmlformats.org/officeDocument/2006/relationships" xmlns:m="http://schemas.openxmlformats.org/officeDocument/2006/math" xmlns:v="urn:schemas-microsoft-com:vml" xmlns:wp14="http://schemas.microsoft.com/office/word/2010/wordprocessingDrawing" xmlns:wp="http://schemas.openxmlformats.org/drawingml/2006/wordprocessingDrawing" xmlns:w10="urn:schemas-microsoft-com:office:word" xmlns:w="http://schemas.openxmlformats.org/wordprocessingml/2006/main" xmlns:w14="http://schemas.microsoft.com/office/word/2010/wordml" xmlns:w15="http://schemas.microsoft.com/office/word/2012/wordml" xmlns:w16se="http://schemas.microsoft.com/office/word/2015/wordml/symex" xmlns:wpg="http://schemas.microsoft.com/office/word/2010/wordprocessingGroup" xmlns:wpi="http://schemas.microsoft.com/office/word/2010/wordprocessingInk" xmlns:wne="http://schemas.microsoft.com/office/word/2006/wordml" xmlns:wps="http://schemas.microsoft.com/office/word/2010/wordprocessingShape" mc:Ignorable="w14 w15 w16se wp14">
   <w:endnote w:type="separator" w:id="-1">
     <w:p>
       <w:pPr>
@@ -18278,7 +18295,7 @@
 </file>
 
 <file path=word/footer1.xml><?xml version="1.0" encoding="utf-8"?>
-<w:ftr xmlns:wpc="http://schemas.microsoft.com/office/word/2010/wordprocessingCanvas" xmlns:cx="http://schemas.microsoft.com/office/drawing/2014/chartex" xmlns:cx1="http://schemas.microsoft.com/office/drawing/2015/9/8/chartex" xmlns:cx2="http://schemas.microsoft.com/office/drawing/2015/10/21/chartex" xmlns:cx3="http://schemas.microsoft.com/office/drawing/2016/5/9/chartex" xmlns:cx4="http://schemas.microsoft.com/office/drawing/2016/5/10/chartex" xmlns:cx5="http://schemas.microsoft.com/office/drawing/2016/5/11/chartex" xmlns:cx6="http://schemas.microsoft.com/office/drawing/2016/5/12/chartex" xmlns:cx7="http://schemas.microsoft.com/office/drawing/2016/5/13/chartex" xmlns:cx8="http://schemas.microsoft.com/office/drawing/2016/5/14/chartex" xmlns:mc="http://schemas.openxmlformats.org/markup-compatibility/2006" xmlns:aink="http://schemas.microsoft.com/office/drawing/2016/ink" xmlns:am3d="http://schemas.microsoft.com/office/drawing/2017/model3d" xmlns:o="urn:schemas-microsoft-com:office:office" xmlns:r="http://schemas.openxmlformats.org/officeDocument/2006/relationships" xmlns:m="http://schemas.openxmlformats.org/officeDocument/2006/math" xmlns:v="urn:schemas-microsoft-com:vml" xmlns:wp14="http://schemas.microsoft.com/office/word/2010/wordprocessingDrawing" xmlns:wp="http://schemas.openxmlformats.org/drawingml/2006/wordprocessingDrawing" xmlns:w10="urn:schemas-microsoft-com:office:word" xmlns:w="http://schemas.openxmlformats.org/wordprocessingml/2006/main" xmlns:w14="http://schemas.microsoft.com/office/word/2010/wordml" xmlns:w15="http://schemas.microsoft.com/office/word/2012/wordml" xmlns:w16cid="http://schemas.microsoft.com/office/word/2016/wordml/cid" xmlns:w16se="http://schemas.microsoft.com/office/word/2015/wordml/symex" xmlns:wpg="http://schemas.microsoft.com/office/word/2010/wordprocessingGroup" xmlns:wpi="http://schemas.microsoft.com/office/word/2010/wordprocessingInk" xmlns:wne="http://schemas.microsoft.com/office/word/2006/wordml" xmlns:wps="http://schemas.microsoft.com/office/word/2010/wordprocessingShape" mc:Ignorable="w14 w15 w16se w16cid wp14">
+<w:ftr xmlns:wpc="http://schemas.microsoft.com/office/word/2010/wordprocessingCanvas" xmlns:cx="http://schemas.microsoft.com/office/drawing/2014/chartex" xmlns:cx1="http://schemas.microsoft.com/office/drawing/2015/9/8/chartex" xmlns:mc="http://schemas.openxmlformats.org/markup-compatibility/2006" xmlns:o="urn:schemas-microsoft-com:office:office" xmlns:r="http://schemas.openxmlformats.org/officeDocument/2006/relationships" xmlns:m="http://schemas.openxmlformats.org/officeDocument/2006/math" xmlns:v="urn:schemas-microsoft-com:vml" xmlns:wp14="http://schemas.microsoft.com/office/word/2010/wordprocessingDrawing" xmlns:wp="http://schemas.openxmlformats.org/drawingml/2006/wordprocessingDrawing" xmlns:w10="urn:schemas-microsoft-com:office:word" xmlns:w="http://schemas.openxmlformats.org/wordprocessingml/2006/main" xmlns:w14="http://schemas.microsoft.com/office/word/2010/wordml" xmlns:w15="http://schemas.microsoft.com/office/word/2012/wordml" xmlns:w16se="http://schemas.microsoft.com/office/word/2015/wordml/symex" xmlns:wpg="http://schemas.microsoft.com/office/word/2010/wordprocessingGroup" xmlns:wpi="http://schemas.microsoft.com/office/word/2010/wordprocessingInk" xmlns:wne="http://schemas.microsoft.com/office/word/2006/wordml" xmlns:wps="http://schemas.microsoft.com/office/word/2010/wordprocessingShape" mc:Ignorable="w14 w15 w16se wp14">
   <w:sdt>
     <w:sdtPr>
       <w:id w:val="-1461105997"/>
@@ -18311,7 +18328,7 @@
           <w:rPr>
             <w:noProof/>
           </w:rPr>
-          <w:t>30</w:t>
+          <w:t>3</w:t>
         </w:r>
         <w:r>
           <w:rPr>
@@ -18331,7 +18348,7 @@
 </file>
 
 <file path=word/footnotes.xml><?xml version="1.0" encoding="utf-8"?>
-<w:footnotes xmlns:wpc="http://schemas.microsoft.com/office/word/2010/wordprocessingCanvas" xmlns:cx="http://schemas.microsoft.com/office/drawing/2014/chartex" xmlns:cx1="http://schemas.microsoft.com/office/drawing/2015/9/8/chartex" xmlns:cx2="http://schemas.microsoft.com/office/drawing/2015/10/21/chartex" xmlns:cx3="http://schemas.microsoft.com/office/drawing/2016/5/9/chartex" xmlns:cx4="http://schemas.microsoft.com/office/drawing/2016/5/10/chartex" xmlns:cx5="http://schemas.microsoft.com/office/drawing/2016/5/11/chartex" xmlns:cx6="http://schemas.microsoft.com/office/drawing/2016/5/12/chartex" xmlns:cx7="http://schemas.microsoft.com/office/drawing/2016/5/13/chartex" xmlns:cx8="http://schemas.microsoft.com/office/drawing/2016/5/14/chartex" xmlns:mc="http://schemas.openxmlformats.org/markup-compatibility/2006" xmlns:aink="http://schemas.microsoft.com/office/drawing/2016/ink" xmlns:am3d="http://schemas.microsoft.com/office/drawing/2017/model3d" xmlns:o="urn:schemas-microsoft-com:office:office" xmlns:r="http://schemas.openxmlformats.org/officeDocument/2006/relationships" xmlns:m="http://schemas.openxmlformats.org/officeDocument/2006/math" xmlns:v="urn:schemas-microsoft-com:vml" xmlns:wp14="http://schemas.microsoft.com/office/word/2010/wordprocessingDrawing" xmlns:wp="http://schemas.openxmlformats.org/drawingml/2006/wordprocessingDrawing" xmlns:w10="urn:schemas-microsoft-com:office:word" xmlns:w="http://schemas.openxmlformats.org/wordprocessingml/2006/main" xmlns:w14="http://schemas.microsoft.com/office/word/2010/wordml" xmlns:w15="http://schemas.microsoft.com/office/word/2012/wordml" xmlns:w16cid="http://schemas.microsoft.com/office/word/2016/wordml/cid" xmlns:w16se="http://schemas.microsoft.com/office/word/2015/wordml/symex" xmlns:wpg="http://schemas.microsoft.com/office/word/2010/wordprocessingGroup" xmlns:wpi="http://schemas.microsoft.com/office/word/2010/wordprocessingInk" xmlns:wne="http://schemas.microsoft.com/office/word/2006/wordml" xmlns:wps="http://schemas.microsoft.com/office/word/2010/wordprocessingShape" mc:Ignorable="w14 w15 w16se w16cid wp14">
+<w:footnotes xmlns:wpc="http://schemas.microsoft.com/office/word/2010/wordprocessingCanvas" xmlns:cx="http://schemas.microsoft.com/office/drawing/2014/chartex" xmlns:cx1="http://schemas.microsoft.com/office/drawing/2015/9/8/chartex" xmlns:mc="http://schemas.openxmlformats.org/markup-compatibility/2006" xmlns:o="urn:schemas-microsoft-com:office:office" xmlns:r="http://schemas.openxmlformats.org/officeDocument/2006/relationships" xmlns:m="http://schemas.openxmlformats.org/officeDocument/2006/math" xmlns:v="urn:schemas-microsoft-com:vml" xmlns:wp14="http://schemas.microsoft.com/office/word/2010/wordprocessingDrawing" xmlns:wp="http://schemas.openxmlformats.org/drawingml/2006/wordprocessingDrawing" xmlns:w10="urn:schemas-microsoft-com:office:word" xmlns:w="http://schemas.openxmlformats.org/wordprocessingml/2006/main" xmlns:w14="http://schemas.microsoft.com/office/word/2010/wordml" xmlns:w15="http://schemas.microsoft.com/office/word/2012/wordml" xmlns:w16se="http://schemas.microsoft.com/office/word/2015/wordml/symex" xmlns:wpg="http://schemas.microsoft.com/office/word/2010/wordprocessingGroup" xmlns:wpi="http://schemas.microsoft.com/office/word/2010/wordprocessingInk" xmlns:wne="http://schemas.microsoft.com/office/word/2006/wordml" xmlns:wps="http://schemas.microsoft.com/office/word/2010/wordprocessingShape" mc:Ignorable="w14 w15 w16se wp14">
   <w:footnote w:type="separator" w:id="-1">
     <w:p>
       <w:pPr>
@@ -18356,7 +18373,7 @@
 </file>
 
 <file path=word/header1.xml><?xml version="1.0" encoding="utf-8"?>
-<w:hdr xmlns:wpc="http://schemas.microsoft.com/office/word/2010/wordprocessingCanvas" xmlns:cx="http://schemas.microsoft.com/office/drawing/2014/chartex" xmlns:cx1="http://schemas.microsoft.com/office/drawing/2015/9/8/chartex" xmlns:cx2="http://schemas.microsoft.com/office/drawing/2015/10/21/chartex" xmlns:cx3="http://schemas.microsoft.com/office/drawing/2016/5/9/chartex" xmlns:cx4="http://schemas.microsoft.com/office/drawing/2016/5/10/chartex" xmlns:cx5="http://schemas.microsoft.com/office/drawing/2016/5/11/chartex" xmlns:cx6="http://schemas.microsoft.com/office/drawing/2016/5/12/chartex" xmlns:cx7="http://schemas.microsoft.com/office/drawing/2016/5/13/chartex" xmlns:cx8="http://schemas.microsoft.com/office/drawing/2016/5/14/chartex" xmlns:mc="http://schemas.openxmlformats.org/markup-compatibility/2006" xmlns:aink="http://schemas.microsoft.com/office/drawing/2016/ink" xmlns:am3d="http://schemas.microsoft.com/office/drawing/2017/model3d" xmlns:o="urn:schemas-microsoft-com:office:office" xmlns:r="http://schemas.openxmlformats.org/officeDocument/2006/relationships" xmlns:m="http://schemas.openxmlformats.org/officeDocument/2006/math" xmlns:v="urn:schemas-microsoft-com:vml" xmlns:wp14="http://schemas.microsoft.com/office/word/2010/wordprocessingDrawing" xmlns:wp="http://schemas.openxmlformats.org/drawingml/2006/wordprocessingDrawing" xmlns:w10="urn:schemas-microsoft-com:office:word" xmlns:w="http://schemas.openxmlformats.org/wordprocessingml/2006/main" xmlns:w14="http://schemas.microsoft.com/office/word/2010/wordml" xmlns:w15="http://schemas.microsoft.com/office/word/2012/wordml" xmlns:w16cid="http://schemas.microsoft.com/office/word/2016/wordml/cid" xmlns:w16se="http://schemas.microsoft.com/office/word/2015/wordml/symex" xmlns:wpg="http://schemas.microsoft.com/office/word/2010/wordprocessingGroup" xmlns:wpi="http://schemas.microsoft.com/office/word/2010/wordprocessingInk" xmlns:wne="http://schemas.microsoft.com/office/word/2006/wordml" xmlns:wps="http://schemas.microsoft.com/office/word/2010/wordprocessingShape" mc:Ignorable="w14 w15 w16se w16cid wp14">
+<w:hdr xmlns:wpc="http://schemas.microsoft.com/office/word/2010/wordprocessingCanvas" xmlns:cx="http://schemas.microsoft.com/office/drawing/2014/chartex" xmlns:cx1="http://schemas.microsoft.com/office/drawing/2015/9/8/chartex" xmlns:mc="http://schemas.openxmlformats.org/markup-compatibility/2006" xmlns:o="urn:schemas-microsoft-com:office:office" xmlns:r="http://schemas.openxmlformats.org/officeDocument/2006/relationships" xmlns:m="http://schemas.openxmlformats.org/officeDocument/2006/math" xmlns:v="urn:schemas-microsoft-com:vml" xmlns:wp14="http://schemas.microsoft.com/office/word/2010/wordprocessingDrawing" xmlns:wp="http://schemas.openxmlformats.org/drawingml/2006/wordprocessingDrawing" xmlns:w10="urn:schemas-microsoft-com:office:word" xmlns:w="http://schemas.openxmlformats.org/wordprocessingml/2006/main" xmlns:w14="http://schemas.microsoft.com/office/word/2010/wordml" xmlns:w15="http://schemas.microsoft.com/office/word/2012/wordml" xmlns:w16se="http://schemas.microsoft.com/office/word/2015/wordml/symex" xmlns:wpg="http://schemas.microsoft.com/office/word/2010/wordprocessingGroup" xmlns:wpi="http://schemas.microsoft.com/office/word/2010/wordprocessingInk" xmlns:wne="http://schemas.microsoft.com/office/word/2006/wordml" xmlns:wps="http://schemas.microsoft.com/office/word/2010/wordprocessingShape" mc:Ignorable="w14 w15 w16se wp14">
   <w:p>
     <w:pPr>
       <w:pStyle w:val="Header"/>
@@ -18375,7 +18392,7 @@
 </file>
 
 <file path=word/numbering.xml><?xml version="1.0" encoding="utf-8"?>
-<w:numbering xmlns:wpc="http://schemas.microsoft.com/office/word/2010/wordprocessingCanvas" xmlns:cx="http://schemas.microsoft.com/office/drawing/2014/chartex" xmlns:cx1="http://schemas.microsoft.com/office/drawing/2015/9/8/chartex" xmlns:cx2="http://schemas.microsoft.com/office/drawing/2015/10/21/chartex" xmlns:cx3="http://schemas.microsoft.com/office/drawing/2016/5/9/chartex" xmlns:cx4="http://schemas.microsoft.com/office/drawing/2016/5/10/chartex" xmlns:cx5="http://schemas.microsoft.com/office/drawing/2016/5/11/chartex" xmlns:cx6="http://schemas.microsoft.com/office/drawing/2016/5/12/chartex" xmlns:cx7="http://schemas.microsoft.com/office/drawing/2016/5/13/chartex" xmlns:cx8="http://schemas.microsoft.com/office/drawing/2016/5/14/chartex" xmlns:mc="http://schemas.openxmlformats.org/markup-compatibility/2006" xmlns:aink="http://schemas.microsoft.com/office/drawing/2016/ink" xmlns:am3d="http://schemas.microsoft.com/office/drawing/2017/model3d" xmlns:o="urn:schemas-microsoft-com:office:office" xmlns:r="http://schemas.openxmlformats.org/officeDocument/2006/relationships" xmlns:m="http://schemas.openxmlformats.org/officeDocument/2006/math" xmlns:v="urn:schemas-microsoft-com:vml" xmlns:wp14="http://schemas.microsoft.com/office/word/2010/wordprocessingDrawing" xmlns:wp="http://schemas.openxmlformats.org/drawingml/2006/wordprocessingDrawing" xmlns:w10="urn:schemas-microsoft-com:office:word" xmlns:w="http://schemas.openxmlformats.org/wordprocessingml/2006/main" xmlns:w14="http://schemas.microsoft.com/office/word/2010/wordml" xmlns:w15="http://schemas.microsoft.com/office/word/2012/wordml" xmlns:w16cid="http://schemas.microsoft.com/office/word/2016/wordml/cid" xmlns:w16se="http://schemas.microsoft.com/office/word/2015/wordml/symex" xmlns:wpg="http://schemas.microsoft.com/office/word/2010/wordprocessingGroup" xmlns:wpi="http://schemas.microsoft.com/office/word/2010/wordprocessingInk" xmlns:wne="http://schemas.microsoft.com/office/word/2006/wordml" xmlns:wps="http://schemas.microsoft.com/office/word/2010/wordprocessingShape" mc:Ignorable="w14 w15 w16se w16cid wp14">
+<w:numbering xmlns:wpc="http://schemas.microsoft.com/office/word/2010/wordprocessingCanvas" xmlns:cx="http://schemas.microsoft.com/office/drawing/2014/chartex" xmlns:cx1="http://schemas.microsoft.com/office/drawing/2015/9/8/chartex" xmlns:mc="http://schemas.openxmlformats.org/markup-compatibility/2006" xmlns:o="urn:schemas-microsoft-com:office:office" xmlns:r="http://schemas.openxmlformats.org/officeDocument/2006/relationships" xmlns:m="http://schemas.openxmlformats.org/officeDocument/2006/math" xmlns:v="urn:schemas-microsoft-com:vml" xmlns:wp14="http://schemas.microsoft.com/office/word/2010/wordprocessingDrawing" xmlns:wp="http://schemas.openxmlformats.org/drawingml/2006/wordprocessingDrawing" xmlns:w10="urn:schemas-microsoft-com:office:word" xmlns:w="http://schemas.openxmlformats.org/wordprocessingml/2006/main" xmlns:w14="http://schemas.microsoft.com/office/word/2010/wordml" xmlns:w15="http://schemas.microsoft.com/office/word/2012/wordml" xmlns:w16se="http://schemas.microsoft.com/office/word/2015/wordml/symex" xmlns:wpg="http://schemas.microsoft.com/office/word/2010/wordprocessingGroup" xmlns:wpi="http://schemas.microsoft.com/office/word/2010/wordprocessingInk" xmlns:wne="http://schemas.microsoft.com/office/word/2006/wordml" xmlns:wps="http://schemas.microsoft.com/office/word/2010/wordprocessingShape" mc:Ignorable="w14 w15 w16se wp14">
   <w:abstractNum w:abstractNumId="0" w15:restartNumberingAfterBreak="0">
     <w:nsid w:val="016F3E48"/>
     <w:multiLevelType w:val="hybridMultilevel"/>
@@ -23315,7 +23332,7 @@
 </file>
 
 <file path=word/styles.xml><?xml version="1.0" encoding="utf-8"?>
-<w:styles xmlns:mc="http://schemas.openxmlformats.org/markup-compatibility/2006" xmlns:r="http://schemas.openxmlformats.org/officeDocument/2006/relationships" xmlns:w="http://schemas.openxmlformats.org/wordprocessingml/2006/main" xmlns:w14="http://schemas.microsoft.com/office/word/2010/wordml" xmlns:w15="http://schemas.microsoft.com/office/word/2012/wordml" xmlns:w16cid="http://schemas.microsoft.com/office/word/2016/wordml/cid" xmlns:w16se="http://schemas.microsoft.com/office/word/2015/wordml/symex" mc:Ignorable="w14 w15 w16se w16cid">
+<w:styles xmlns:mc="http://schemas.openxmlformats.org/markup-compatibility/2006" xmlns:r="http://schemas.openxmlformats.org/officeDocument/2006/relationships" xmlns:w="http://schemas.openxmlformats.org/wordprocessingml/2006/main" xmlns:w14="http://schemas.microsoft.com/office/word/2010/wordml" xmlns:w15="http://schemas.microsoft.com/office/word/2012/wordml" xmlns:w16se="http://schemas.microsoft.com/office/word/2015/wordml/symex" mc:Ignorable="w14 w15 w16se">
   <w:docDefaults>
     <w:rPrDefault>
       <w:rPr>
@@ -23331,7 +23348,7 @@
       </w:pPr>
     </w:pPrDefault>
   </w:docDefaults>
-  <w:latentStyles w:defLockedState="0" w:defUIPriority="99" w:defSemiHidden="0" w:defUnhideWhenUsed="0" w:defQFormat="0" w:count="375">
+  <w:latentStyles w:defLockedState="0" w:defUIPriority="99" w:defSemiHidden="0" w:defUnhideWhenUsed="0" w:defQFormat="0" w:count="371">
     <w:lsdException w:name="Normal" w:uiPriority="0" w:qFormat="1"/>
     <w:lsdException w:name="heading 1" w:uiPriority="9" w:qFormat="1"/>
     <w:lsdException w:name="heading 2" w:semiHidden="1" w:uiPriority="9" w:unhideWhenUsed="1" w:qFormat="1"/>
@@ -23437,6 +23454,7 @@
     <w:lsdException w:name="HTML Sample" w:semiHidden="1" w:unhideWhenUsed="1"/>
     <w:lsdException w:name="HTML Typewriter" w:semiHidden="1" w:unhideWhenUsed="1"/>
     <w:lsdException w:name="HTML Variable" w:semiHidden="1" w:unhideWhenUsed="1"/>
+    <w:lsdException w:name="Normal Table" w:semiHidden="1" w:unhideWhenUsed="1"/>
     <w:lsdException w:name="annotation subject" w:semiHidden="1" w:unhideWhenUsed="1"/>
     <w:lsdException w:name="No List" w:semiHidden="1" w:unhideWhenUsed="1"/>
     <w:lsdException w:name="Outline List 1" w:semiHidden="1" w:unhideWhenUsed="1"/>
@@ -23480,8 +23498,10 @@
     <w:lsdException w:name="Table Elegant" w:semiHidden="1" w:unhideWhenUsed="1"/>
     <w:lsdException w:name="Table Professional" w:semiHidden="1" w:unhideWhenUsed="1"/>
     <w:lsdException w:name="Table Subtle 1" w:semiHidden="1" w:unhideWhenUsed="1"/>
+    <w:lsdException w:name="Table Subtle 2" w:semiHidden="1" w:unhideWhenUsed="1"/>
     <w:lsdException w:name="Table Web 1" w:semiHidden="1" w:unhideWhenUsed="1"/>
     <w:lsdException w:name="Table Web 2" w:semiHidden="1" w:unhideWhenUsed="1"/>
+    <w:lsdException w:name="Table Web 3" w:semiHidden="1" w:unhideWhenUsed="1"/>
     <w:lsdException w:name="Balloon Text" w:semiHidden="1" w:unhideWhenUsed="1"/>
     <w:lsdException w:name="Table Grid" w:uiPriority="39"/>
     <w:lsdException w:name="Table Theme" w:semiHidden="1" w:unhideWhenUsed="1"/>
@@ -23700,10 +23720,6 @@
     <w:lsdException w:name="List Table 5 Dark Accent 6" w:uiPriority="50"/>
     <w:lsdException w:name="List Table 6 Colorful Accent 6" w:uiPriority="51"/>
     <w:lsdException w:name="List Table 7 Colorful Accent 6" w:uiPriority="52"/>
-    <w:lsdException w:name="Mention" w:semiHidden="1" w:unhideWhenUsed="1"/>
-    <w:lsdException w:name="Smart Hyperlink" w:semiHidden="1" w:unhideWhenUsed="1"/>
-    <w:lsdException w:name="Hashtag" w:semiHidden="1" w:unhideWhenUsed="1"/>
-    <w:lsdException w:name="Unresolved Mention" w:semiHidden="1" w:unhideWhenUsed="1"/>
   </w:latentStyles>
   <w:style w:type="paragraph" w:default="1" w:styleId="Normal">
     <w:name w:val="Normal"/>
@@ -24441,7 +24457,7 @@
 </file>
 
 <file path=customXml/itemProps1.xml><?xml version="1.0" encoding="utf-8"?>
-<ds:datastoreItem xmlns:ds="http://schemas.openxmlformats.org/officeDocument/2006/customXml" ds:itemID="{A434AB16-1281-46B0-BB64-70BDBD71963F}">
+<ds:datastoreItem xmlns:ds="http://schemas.openxmlformats.org/officeDocument/2006/customXml" ds:itemID="{6DB4217F-0C4D-4652-A470-17E02135CC47}">
   <ds:schemaRefs>
     <ds:schemaRef ds:uri="http://schemas.openxmlformats.org/officeDocument/2006/bibliography"/>
   </ds:schemaRefs>

--- a/Projekat2/Veštačka Inteligencija- projekat2-17321_17080_17326.docx
+++ b/Projekat2/Veštačka Inteligencija- projekat2-17321_17080_17326.docx
@@ -317,7 +317,17 @@
           <w:sz w:val="28"/>
           <w:szCs w:val="28"/>
         </w:rPr>
-        <w:t>Prof. Dr Leonid Stoimenov</w:t>
+        <w:t xml:space="preserve">Prof. Dr Leonid </w:t>
+      </w:r>
+      <w:proofErr w:type="gramStart"/>
+      <w:r>
+        <w:rPr>
+          <w:rStyle w:val="markedcontent"/>
+          <w:rFonts w:ascii="Times New Roman" w:hAnsi="Times New Roman" w:cs="Times New Roman"/>
+          <w:sz w:val="28"/>
+          <w:szCs w:val="28"/>
+        </w:rPr>
+        <w:t>Stoimenov</w:t>
       </w:r>
       <w:r>
         <w:rPr>
@@ -337,6 +347,7 @@
         </w:rPr>
         <w:tab/>
       </w:r>
+      <w:proofErr w:type="gramEnd"/>
       <w:r>
         <w:rPr>
           <w:rStyle w:val="markedcontent"/>
@@ -620,9 +631,16 @@
         <w:lastRenderedPageBreak/>
         <w:t>Sadržaj</w:t>
       </w:r>
+      <w:bookmarkStart w:id="0" w:name="_GoBack"/>
+      <w:bookmarkEnd w:id="0"/>
     </w:p>
     <w:sdt>
       <w:sdtPr>
+        <w:rPr>
+          <w:rFonts w:asciiTheme="minorHAnsi" w:eastAsiaTheme="minorHAnsi" w:hAnsiTheme="minorHAnsi" w:cstheme="minorBidi"/>
+          <w:sz w:val="22"/>
+          <w:szCs w:val="22"/>
+        </w:rPr>
         <w:id w:val="1671985922"/>
         <w:docPartObj>
           <w:docPartGallery w:val="Table of Contents"/>
@@ -631,24 +649,16 @@
       </w:sdtPr>
       <w:sdtEndPr>
         <w:rPr>
-          <w:rFonts w:asciiTheme="minorHAnsi" w:eastAsiaTheme="minorHAnsi" w:hAnsiTheme="minorHAnsi" w:cstheme="minorBidi"/>
           <w:b/>
           <w:bCs/>
           <w:noProof/>
-          <w:sz w:val="22"/>
-          <w:szCs w:val="22"/>
         </w:rPr>
       </w:sdtEndPr>
       <w:sdtContent>
-        <w:bookmarkStart w:id="0" w:name="_GoBack" w:displacedByCustomXml="prev"/>
-        <w:bookmarkEnd w:id="0" w:displacedByCustomXml="prev"/>
         <w:p>
           <w:pPr>
             <w:pStyle w:val="TOCHeading"/>
           </w:pPr>
-          <w:r>
-            <w:t>Contents</w:t>
-          </w:r>
         </w:p>
         <w:p>
           <w:pPr>
@@ -716,7 +726,7 @@
                 <w:noProof/>
                 <w:webHidden/>
               </w:rPr>
-              <w:t>3</w:t>
+              <w:t>4</w:t>
             </w:r>
             <w:r>
               <w:rPr>
@@ -1893,7 +1903,7 @@
                 <w:noProof/>
                 <w:webHidden/>
               </w:rPr>
-              <w:t>18</w:t>
+              <w:t>19</w:t>
             </w:r>
             <w:r>
               <w:rPr>
@@ -2035,7 +2045,7 @@
                 <w:noProof/>
                 <w:webHidden/>
               </w:rPr>
-              <w:t>19</w:t>
+              <w:t>20</w:t>
             </w:r>
             <w:r>
               <w:rPr>
@@ -2106,7 +2116,7 @@
                 <w:noProof/>
                 <w:webHidden/>
               </w:rPr>
-              <w:t>20</w:t>
+              <w:t>21</w:t>
             </w:r>
             <w:r>
               <w:rPr>
@@ -2465,7 +2475,7 @@
                 <w:noProof/>
                 <w:webHidden/>
               </w:rPr>
-              <w:t>24</w:t>
+              <w:t>25</w:t>
             </w:r>
             <w:r>
               <w:rPr>
@@ -2601,7 +2611,7 @@
                 <w:noProof/>
                 <w:webHidden/>
               </w:rPr>
-              <w:t>25</w:t>
+              <w:t>26</w:t>
             </w:r>
             <w:r>
               <w:rPr>
@@ -2805,7 +2815,7 @@
                 <w:noProof/>
                 <w:webHidden/>
               </w:rPr>
-              <w:t>27</w:t>
+              <w:t>28</w:t>
             </w:r>
             <w:r>
               <w:rPr>
@@ -2874,7 +2884,7 @@
                 <w:noProof/>
                 <w:webHidden/>
               </w:rPr>
-              <w:t>29</w:t>
+              <w:t>30</w:t>
             </w:r>
             <w:r>
               <w:rPr>
@@ -2942,7 +2952,7 @@
                 <w:noProof/>
                 <w:webHidden/>
               </w:rPr>
-              <w:t>30</w:t>
+              <w:t>31</w:t>
             </w:r>
             <w:r>
               <w:rPr>
@@ -3177,6 +3187,16 @@
     </w:p>
     <w:p>
       <w:pPr>
+        <w:spacing w:after="0" w:line="360" w:lineRule="auto"/>
+        <w:rPr>
+          <w:rFonts w:ascii="Times New Roman" w:hAnsi="Times New Roman" w:cs="Times New Roman"/>
+          <w:sz w:val="28"/>
+          <w:szCs w:val="28"/>
+        </w:rPr>
+      </w:pPr>
+    </w:p>
+    <w:p>
+      <w:pPr>
         <w:pStyle w:val="Heading1"/>
         <w:numPr>
           <w:ilvl w:val="0"/>
@@ -3195,6 +3215,7 @@
           <w:rFonts w:ascii="Times New Roman" w:hAnsi="Times New Roman" w:cs="Times New Roman"/>
           <w:color w:val="000000" w:themeColor="text1"/>
         </w:rPr>
+        <w:lastRenderedPageBreak/>
         <w:t>Uvod</w:t>
       </w:r>
       <w:bookmarkEnd w:id="1"/>
@@ -3220,7 +3241,6 @@
           <w:sz w:val="24"/>
           <w:szCs w:val="24"/>
         </w:rPr>
-        <w:lastRenderedPageBreak/>
         <w:t xml:space="preserve">Biometrija </w:t>
       </w:r>
       <w:r>
@@ -3393,7 +3413,25 @@
           <w:sz w:val="24"/>
           <w:szCs w:val="24"/>
         </w:rPr>
-        <w:t xml:space="preserve">bios- </w:t>
+        <w:t>bios</w:t>
+      </w:r>
+      <w:r>
+        <w:rPr>
+          <w:rFonts w:ascii="Times New Roman" w:hAnsi="Times New Roman" w:cs="Times New Roman"/>
+          <w:b/>
+          <w:sz w:val="24"/>
+          <w:szCs w:val="24"/>
+        </w:rPr>
+        <w:t xml:space="preserve"> </w:t>
+      </w:r>
+      <w:r>
+        <w:rPr>
+          <w:rFonts w:ascii="Times New Roman" w:hAnsi="Times New Roman" w:cs="Times New Roman"/>
+          <w:b/>
+          <w:sz w:val="24"/>
+          <w:szCs w:val="24"/>
+        </w:rPr>
+        <w:t xml:space="preserve">- </w:t>
       </w:r>
       <w:r>
         <w:rPr>
@@ -3410,7 +3448,25 @@
           <w:sz w:val="24"/>
           <w:szCs w:val="24"/>
         </w:rPr>
-        <w:t xml:space="preserve">metron- </w:t>
+        <w:t>metron</w:t>
+      </w:r>
+      <w:r>
+        <w:rPr>
+          <w:rFonts w:ascii="Times New Roman" w:hAnsi="Times New Roman" w:cs="Times New Roman"/>
+          <w:b/>
+          <w:sz w:val="24"/>
+          <w:szCs w:val="24"/>
+        </w:rPr>
+        <w:t xml:space="preserve"> </w:t>
+      </w:r>
+      <w:r>
+        <w:rPr>
+          <w:rFonts w:ascii="Times New Roman" w:hAnsi="Times New Roman" w:cs="Times New Roman"/>
+          <w:b/>
+          <w:sz w:val="24"/>
+          <w:szCs w:val="24"/>
+        </w:rPr>
+        <w:t xml:space="preserve">- </w:t>
       </w:r>
       <w:r>
         <w:rPr>
@@ -3462,7 +3518,25 @@
           <w:sz w:val="24"/>
           <w:szCs w:val="24"/>
         </w:rPr>
-        <w:t xml:space="preserve">identificare- </w:t>
+        <w:t>identificare</w:t>
+      </w:r>
+      <w:r>
+        <w:rPr>
+          <w:rFonts w:ascii="Times New Roman" w:hAnsi="Times New Roman" w:cs="Times New Roman"/>
+          <w:b/>
+          <w:sz w:val="24"/>
+          <w:szCs w:val="24"/>
+        </w:rPr>
+        <w:t xml:space="preserve"> </w:t>
+      </w:r>
+      <w:r>
+        <w:rPr>
+          <w:rFonts w:ascii="Times New Roman" w:hAnsi="Times New Roman" w:cs="Times New Roman"/>
+          <w:b/>
+          <w:sz w:val="24"/>
+          <w:szCs w:val="24"/>
+        </w:rPr>
+        <w:t xml:space="preserve">- </w:t>
       </w:r>
       <w:r>
         <w:rPr>
@@ -3531,7 +3605,7 @@
             <v:path o:extrusionok="f" gradientshapeok="t" o:connecttype="rect"/>
             <o:lock v:ext="edit" aspectratio="t"/>
           </v:shapetype>
-          <v:shape id="_x0000_i1025" type="#_x0000_t75" style="width:271.2pt;height:204pt">
+          <v:shape id="_x0000_i1025" type="#_x0000_t75" style="width:271.5pt;height:204pt">
             <v:imagedata r:id="rId9" o:title="tradic"/>
           </v:shape>
         </w:pict>
@@ -3605,7 +3679,7 @@
         </w:rPr>
         <w:lastRenderedPageBreak/>
         <w:pict>
-          <v:shape id="_x0000_i1026" type="#_x0000_t75" style="width:245.4pt;height:169.8pt">
+          <v:shape id="_x0000_i1026" type="#_x0000_t75" style="width:245.25pt;height:169.5pt">
             <v:imagedata r:id="rId10" o:title="biomprep"/>
           </v:shape>
         </w:pict>
@@ -3635,6 +3709,18 @@
     <w:p>
       <w:pPr>
         <w:spacing w:after="0" w:line="360" w:lineRule="auto"/>
+        <w:jc w:val="center"/>
+        <w:rPr>
+          <w:rFonts w:ascii="Times New Roman" w:hAnsi="Times New Roman" w:cs="Times New Roman"/>
+          <w:sz w:val="24"/>
+          <w:szCs w:val="24"/>
+          <w:lang w:val="sr-Latn-RS"/>
+        </w:rPr>
+      </w:pPr>
+    </w:p>
+    <w:p>
+      <w:pPr>
+        <w:spacing w:after="0" w:line="360" w:lineRule="auto"/>
         <w:jc w:val="both"/>
         <w:rPr>
           <w:rFonts w:ascii="Times New Roman" w:hAnsi="Times New Roman" w:cs="Times New Roman"/>
@@ -3648,15 +3734,49 @@
           <w:sz w:val="24"/>
           <w:szCs w:val="24"/>
         </w:rPr>
-        <w:t>Imajući u vidu da su pojedine čovekove karakteristike ne menjaju u toku čitavog nj</w:t>
-      </w:r>
-      <w:r>
-        <w:rPr>
-          <w:rFonts w:ascii="Times New Roman" w:hAnsi="Times New Roman" w:cs="Times New Roman"/>
-          <w:sz w:val="24"/>
-          <w:szCs w:val="24"/>
-        </w:rPr>
-        <w:t>egovog života, a isto tako da su</w:t>
+        <w:t>Imajući u vidu da s</w:t>
+      </w:r>
+      <w:r>
+        <w:rPr>
+          <w:rFonts w:ascii="Times New Roman" w:hAnsi="Times New Roman" w:cs="Times New Roman"/>
+          <w:sz w:val="24"/>
+          <w:szCs w:val="24"/>
+        </w:rPr>
+        <w:t>e</w:t>
+      </w:r>
+      <w:r>
+        <w:rPr>
+          <w:rFonts w:ascii="Times New Roman" w:hAnsi="Times New Roman" w:cs="Times New Roman"/>
+          <w:sz w:val="24"/>
+          <w:szCs w:val="24"/>
+        </w:rPr>
+        <w:t xml:space="preserve"> pojedine čovekove karakteristike ne menjaju u toku čitavog nj</w:t>
+      </w:r>
+      <w:r>
+        <w:rPr>
+          <w:rFonts w:ascii="Times New Roman" w:hAnsi="Times New Roman" w:cs="Times New Roman"/>
+          <w:sz w:val="24"/>
+          <w:szCs w:val="24"/>
+        </w:rPr>
+        <w:t xml:space="preserve">egovog života, </w:t>
+      </w:r>
+      <w:proofErr w:type="gramStart"/>
+      <w:r>
+        <w:rPr>
+          <w:rFonts w:ascii="Times New Roman" w:hAnsi="Times New Roman" w:cs="Times New Roman"/>
+          <w:sz w:val="24"/>
+          <w:szCs w:val="24"/>
+        </w:rPr>
+        <w:t>a</w:t>
+      </w:r>
+      <w:proofErr w:type="gramEnd"/>
+      <w:r>
+        <w:rPr>
+          <w:rFonts w:ascii="Times New Roman" w:hAnsi="Times New Roman" w:cs="Times New Roman"/>
+          <w:sz w:val="24"/>
+          <w:szCs w:val="24"/>
+        </w:rPr>
+        <w:t xml:space="preserve"> isto tako da su</w:t>
       </w:r>
       <w:r>
         <w:rPr>
@@ -3707,7 +3827,23 @@
           <w:sz w:val="24"/>
           <w:szCs w:val="24"/>
         </w:rPr>
-        <w:t>skenera, senzora ili kamere za usnimavan</w:t>
+        <w:t>skenera, senzora ili kamere za usnim</w:t>
+      </w:r>
+      <w:r>
+        <w:rPr>
+          <w:rFonts w:ascii="Times New Roman" w:hAnsi="Times New Roman" w:cs="Times New Roman"/>
+          <w:sz w:val="24"/>
+          <w:szCs w:val="24"/>
+        </w:rPr>
+        <w:t>lj</w:t>
+      </w:r>
+      <w:r>
+        <w:rPr>
+          <w:rFonts w:ascii="Times New Roman" w:hAnsi="Times New Roman" w:cs="Times New Roman"/>
+          <w:sz w:val="24"/>
+          <w:szCs w:val="24"/>
+        </w:rPr>
+        <w:t>avan</w:t>
       </w:r>
       <w:r>
         <w:rPr>
@@ -3845,7 +3981,7 @@
           <w:sz w:val="20"/>
         </w:rPr>
         <w:pict>
-          <v:shape id="_x0000_i1027" type="#_x0000_t75" style="width:267.15pt;height:175.1pt">
+          <v:shape id="_x0000_i1027" type="#_x0000_t75" style="width:255.75pt;height:151.5pt">
             <v:imagedata r:id="rId11" o:title="x"/>
           </v:shape>
         </w:pict>
@@ -3922,7 +4058,23 @@
           <w:rFonts w:ascii="Times New Roman" w:hAnsi="Times New Roman" w:cs="Times New Roman"/>
           <w:sz w:val="24"/>
         </w:rPr>
-        <w:t xml:space="preserve">Jedan od najstarijih i najosnovnijih primera karakteristika, koje se koriste za prepoznavanje od strane drugih ljudi, je lice. Od samih početaka civilizacije, ljudi koriste lice za prepoznavanje osoba. Koncept prepoznavanja ljudi od strane ljudi vidljiv je i u npr. prepoznavanju govora (govornika, onoga koji govori), kao i u ostalim primerima prepoznavanja karakteristika svakodnevnog ponašanja. Ostale karakteristike, korišćene za prepoznavanje tokom istorije civilizacije su mnogo formalnije. Neki od primera su: otisci šake na slikama u pećinama, za koje se smatra da ih je ostavio praistorijski čovek pre 31000 godina, otisci prstiju kojima su rani kineski trgovci potvrđivali poslovne transakcije, na isti način kao i trgovci u Vavilonu oko 500 godine pre nove ere itd. </w:t>
+        <w:t xml:space="preserve">Jedan od najstarijih i najosnovnijih primera karakteristika, koje se koriste za prepoznavanje od strane drugih ljudi, je lice. Od samih početaka civilizacije, ljudi koriste lice za prepoznavanje osoba. Koncept prepoznavanja ljudi od strane ljudi vidljiv je i u npr. prepoznavanju govora (govornika, onoga koji govori), kao i u ostalim primerima prepoznavanja karakteristika svakodnevnog ponašanja. Ostale karakteristike, korišćene za prepoznavanje tokom istorije civilizacije su mnogo formalnije. Neki od primera su: otisci šake na slikama u pećinama, za koje se smatra da ih je ostavio praistorijski čovek </w:t>
+      </w:r>
+      <w:proofErr w:type="gramStart"/>
+      <w:r>
+        <w:rPr>
+          <w:rFonts w:ascii="Times New Roman" w:hAnsi="Times New Roman" w:cs="Times New Roman"/>
+          <w:sz w:val="24"/>
+        </w:rPr>
+        <w:t>pre 31000</w:t>
+      </w:r>
+      <w:proofErr w:type="gramEnd"/>
+      <w:r>
+        <w:rPr>
+          <w:rFonts w:ascii="Times New Roman" w:hAnsi="Times New Roman" w:cs="Times New Roman"/>
+          <w:sz w:val="24"/>
+        </w:rPr>
+        <w:t xml:space="preserve"> godina, otisci prstiju kojima su rani kineski trgovci potvrđivali poslovne transakcije, na isti način kao i trgovci u Vavilonu oko 500 godine pre nove ere itd. </w:t>
       </w:r>
       <w:r>
         <w:rPr>
@@ -3943,18 +4095,24 @@
       </w:pPr>
       <w:r>
         <w:rPr>
-          <w:rFonts w:ascii="Times New Roman" w:hAnsi="Times New Roman"/>
-          <w:sz w:val="24"/>
-          <w:szCs w:val="24"/>
-        </w:rPr>
-        <w:t xml:space="preserve">Nakon terorističkih napada na SAD 11.septembra 2001.godine, biometrijske tehnologije doživljavaju pravu ekspanziju </w:t>
-      </w:r>
-      <w:r>
-        <w:rPr>
-          <w:rFonts w:ascii="Times New Roman" w:hAnsi="Times New Roman" w:cs="Times New Roman"/>
-          <w:sz w:val="24"/>
-        </w:rPr>
-        <w:t xml:space="preserve">Proučavanje otisaka prstiju (što se dešavalo širom sveta), antropometrija je  gubila na značaju, pa je francuska policija vec 1890.godine uvela sistem otisaka prstiju radi identifikacije osoba. </w:t>
+          <w:rFonts w:ascii="Times New Roman" w:hAnsi="Times New Roman" w:cs="Times New Roman"/>
+          <w:sz w:val="24"/>
+        </w:rPr>
+        <w:t>Proučavanje otisaka prstiju (što se dešavalo širom sveta), antropometrija je gubila na značaju, pa je francuska policija vec 1890.</w:t>
+      </w:r>
+      <w:r>
+        <w:rPr>
+          <w:rFonts w:ascii="Times New Roman" w:hAnsi="Times New Roman" w:cs="Times New Roman"/>
+          <w:sz w:val="24"/>
+        </w:rPr>
+        <w:t xml:space="preserve"> </w:t>
+      </w:r>
+      <w:r>
+        <w:rPr>
+          <w:rFonts w:ascii="Times New Roman" w:hAnsi="Times New Roman" w:cs="Times New Roman"/>
+          <w:sz w:val="24"/>
+        </w:rPr>
+        <w:t xml:space="preserve">godine uvela sistem otisaka prstiju radi identifikacije osoba. </w:t>
       </w:r>
     </w:p>
     <w:p>
@@ -3973,16 +4131,56 @@
           <w:sz w:val="24"/>
           <w:szCs w:val="24"/>
         </w:rPr>
-        <w:t>Nakon terorističkih napada na SAD 11.septembra 2001.godine, biometrijske tehnologije doživljavaju pravu ekspanziju</w:t>
-      </w:r>
+        <w:t xml:space="preserve">Nakon terorističkih napada na SAD </w:t>
+      </w:r>
+      <w:proofErr w:type="gramStart"/>
       <w:r>
         <w:rPr>
           <w:rFonts w:ascii="Times New Roman" w:hAnsi="Times New Roman"/>
           <w:sz w:val="24"/>
           <w:szCs w:val="24"/>
         </w:rPr>
+        <w:t>11.septembra</w:t>
+      </w:r>
+      <w:proofErr w:type="gramEnd"/>
+      <w:r>
+        <w:rPr>
+          <w:rFonts w:ascii="Times New Roman" w:hAnsi="Times New Roman"/>
+          <w:sz w:val="24"/>
+          <w:szCs w:val="24"/>
+        </w:rPr>
+        <w:t xml:space="preserve"> 2001.godine, biometrijske tehnologije doživljavaju pravu ekspanziju</w:t>
+      </w:r>
+      <w:r>
+        <w:rPr>
+          <w:rFonts w:ascii="Times New Roman" w:hAnsi="Times New Roman"/>
+          <w:sz w:val="24"/>
+          <w:szCs w:val="24"/>
+        </w:rPr>
         <w:t xml:space="preserve"> i postaje jedna od najznačajnijih tehnika borbe protiv terorizma. </w:t>
       </w:r>
+    </w:p>
+    <w:p>
+      <w:pPr>
+        <w:spacing w:after="0" w:line="360" w:lineRule="auto"/>
+        <w:jc w:val="both"/>
+        <w:rPr>
+          <w:rFonts w:ascii="Times New Roman" w:hAnsi="Times New Roman"/>
+          <w:sz w:val="24"/>
+          <w:szCs w:val="24"/>
+        </w:rPr>
+      </w:pPr>
+    </w:p>
+    <w:p>
+      <w:pPr>
+        <w:spacing w:after="0" w:line="360" w:lineRule="auto"/>
+        <w:jc w:val="both"/>
+        <w:rPr>
+          <w:rFonts w:ascii="Times New Roman" w:hAnsi="Times New Roman"/>
+          <w:sz w:val="24"/>
+          <w:szCs w:val="24"/>
+        </w:rPr>
+      </w:pPr>
     </w:p>
     <w:p>
       <w:pPr>
@@ -4097,7 +4295,7 @@
           <w:rFonts w:ascii="Times New Roman" w:hAnsi="Times New Roman" w:cs="Times New Roman"/>
           <w:sz w:val="24"/>
         </w:rPr>
-        <w:t>Verifikacija,</w:t>
+        <w:t>Verifikacija</w:t>
       </w:r>
     </w:p>
     <w:p>
@@ -4119,7 +4317,7 @@
           <w:rFonts w:ascii="Times New Roman" w:hAnsi="Times New Roman" w:cs="Times New Roman"/>
           <w:sz w:val="24"/>
         </w:rPr>
-        <w:t>Identifikacija;</w:t>
+        <w:t>Identifikacija</w:t>
       </w:r>
     </w:p>
     <w:p>
@@ -4218,7 +4416,23 @@
           <w:rFonts w:ascii="Times New Roman" w:hAnsi="Times New Roman" w:cs="Times New Roman"/>
           <w:sz w:val="24"/>
         </w:rPr>
-        <w:t xml:space="preserve">U slučaju identifikacije, vrši se provera podudaranja dobijenog uzorka sa svim sačuvanim uzorcima u bazi podataka s ciljem dobijanja podatka o identitetu neke osobe. Ovaj sistem predstavlja 1:N (1:više) sistem autentifikacije. </w:t>
+        <w:t xml:space="preserve">U slučaju identifikacije, vrši se provera podudaranja dobijenog uzorka sa svim sačuvanim uzorcima u bazi podataka s ciljem dobijanja podatka o identitetu neke osobe. Ovaj sistem predstavlja </w:t>
+      </w:r>
+      <w:proofErr w:type="gramStart"/>
+      <w:r>
+        <w:rPr>
+          <w:rFonts w:ascii="Times New Roman" w:hAnsi="Times New Roman" w:cs="Times New Roman"/>
+          <w:sz w:val="24"/>
+        </w:rPr>
+        <w:t>1:N</w:t>
+      </w:r>
+      <w:proofErr w:type="gramEnd"/>
+      <w:r>
+        <w:rPr>
+          <w:rFonts w:ascii="Times New Roman" w:hAnsi="Times New Roman" w:cs="Times New Roman"/>
+          <w:sz w:val="24"/>
+        </w:rPr>
+        <w:t xml:space="preserve"> (1:više) sistem autentifikacije. </w:t>
       </w:r>
     </w:p>
     <w:p>
@@ -4236,7 +4450,39 @@
           <w:rFonts w:ascii="Times New Roman" w:hAnsi="Times New Roman" w:cs="Times New Roman"/>
           <w:sz w:val="24"/>
         </w:rPr>
-        <w:t>Oba tipa autentifikacije se koriste kod biometrijskih autentifikacionih sistema, a koji će biti upotrebljen zavisi konkretno od aplikacije. Pored ova dva osnovna tipa, postoji još i tzv. negativna identifikacija gde korisnik treba da potvrdi da njegov identitet ne odgovara traženom identitetu. U ovom slučaj, gde se takođe vrši 1:N pretraga, pozitivan odgovor o podudaranju se dobija samo u slučaju da se uneti podatak u najvećoj mogućoj meri poklapa sa sačuvanim šablonom, u suprotnom se prihvata tvrdnja korisnika da nije ta osoba koja se traži. Sistem se često koristi na aerodromima gde se putnici proveravaju da li su eventualno na „crnim listama“.</w:t>
+        <w:t xml:space="preserve">Oba tipa autentifikacije se koriste kod biometrijskih autentifikacionih sistema, a koji će biti upotrebljen zavisi konkretno od aplikacije. Pored ova dva osnovna tipa, postoji još i tzv. negativna identifikacija gde korisnik treba da potvrdi da njegov identitet ne odgovara traženom identitetu. U ovom slučaj, gde se takođe vrši </w:t>
+      </w:r>
+      <w:proofErr w:type="gramStart"/>
+      <w:r>
+        <w:rPr>
+          <w:rFonts w:ascii="Times New Roman" w:hAnsi="Times New Roman" w:cs="Times New Roman"/>
+          <w:sz w:val="24"/>
+        </w:rPr>
+        <w:t>1:N</w:t>
+      </w:r>
+      <w:proofErr w:type="gramEnd"/>
+      <w:r>
+        <w:rPr>
+          <w:rFonts w:ascii="Times New Roman" w:hAnsi="Times New Roman" w:cs="Times New Roman"/>
+          <w:sz w:val="24"/>
+        </w:rPr>
+        <w:t xml:space="preserve"> pretraga, pozitivan odgovor o podudaranju se dobija samo u slučaju da se uneti podatak u najvećoj mogućoj meri poklapa sa sačuvanim šablonom, u suprotnom se prihvata tvrdnja korisnika da nije ta osoba koja se traži. Sistem se često koristi na aerodromima gde se putnici proveravaju da li su eventualno na „crnim </w:t>
+      </w:r>
+      <w:proofErr w:type="gramStart"/>
+      <w:r>
+        <w:rPr>
+          <w:rFonts w:ascii="Times New Roman" w:hAnsi="Times New Roman" w:cs="Times New Roman"/>
+          <w:sz w:val="24"/>
+        </w:rPr>
+        <w:t>listama“</w:t>
+      </w:r>
+      <w:proofErr w:type="gramEnd"/>
+      <w:r>
+        <w:rPr>
+          <w:rFonts w:ascii="Times New Roman" w:hAnsi="Times New Roman" w:cs="Times New Roman"/>
+          <w:sz w:val="24"/>
+        </w:rPr>
+        <w:t>.</w:t>
       </w:r>
     </w:p>
     <w:p>
@@ -4310,7 +4556,23 @@
           <w:rFonts w:ascii="Times New Roman" w:hAnsi="Times New Roman" w:cs="Times New Roman"/>
           <w:sz w:val="24"/>
         </w:rPr>
-        <w:t xml:space="preserve"> Bazirana na znanju („šta znaš“)</w:t>
+        <w:t xml:space="preserve"> Bazirana na znanju („šta </w:t>
+      </w:r>
+      <w:proofErr w:type="gramStart"/>
+      <w:r>
+        <w:rPr>
+          <w:rFonts w:ascii="Times New Roman" w:hAnsi="Times New Roman" w:cs="Times New Roman"/>
+          <w:sz w:val="24"/>
+        </w:rPr>
+        <w:t>znaš“</w:t>
+      </w:r>
+      <w:proofErr w:type="gramEnd"/>
+      <w:r>
+        <w:rPr>
+          <w:rFonts w:ascii="Times New Roman" w:hAnsi="Times New Roman" w:cs="Times New Roman"/>
+          <w:sz w:val="24"/>
+        </w:rPr>
+        <w:t>)</w:t>
       </w:r>
     </w:p>
     <w:p>
@@ -4332,7 +4594,23 @@
           <w:rFonts w:ascii="Times New Roman" w:hAnsi="Times New Roman" w:cs="Times New Roman"/>
           <w:sz w:val="24"/>
         </w:rPr>
-        <w:t xml:space="preserve"> Bazirana na objektu („šta imaš“)</w:t>
+        <w:t xml:space="preserve"> Bazirana na objektu („šta </w:t>
+      </w:r>
+      <w:proofErr w:type="gramStart"/>
+      <w:r>
+        <w:rPr>
+          <w:rFonts w:ascii="Times New Roman" w:hAnsi="Times New Roman" w:cs="Times New Roman"/>
+          <w:sz w:val="24"/>
+        </w:rPr>
+        <w:t>imaš“</w:t>
+      </w:r>
+      <w:proofErr w:type="gramEnd"/>
+      <w:r>
+        <w:rPr>
+          <w:rFonts w:ascii="Times New Roman" w:hAnsi="Times New Roman" w:cs="Times New Roman"/>
+          <w:sz w:val="24"/>
+        </w:rPr>
+        <w:t>)</w:t>
       </w:r>
     </w:p>
     <w:p>
@@ -4354,7 +4632,23 @@
           <w:rFonts w:ascii="Times New Roman" w:hAnsi="Times New Roman" w:cs="Times New Roman"/>
           <w:sz w:val="24"/>
         </w:rPr>
-        <w:t xml:space="preserve"> Bazirana na biometriji („šta si“)</w:t>
+        <w:t xml:space="preserve"> Bazirana na biometriji („šta </w:t>
+      </w:r>
+      <w:proofErr w:type="gramStart"/>
+      <w:r>
+        <w:rPr>
+          <w:rFonts w:ascii="Times New Roman" w:hAnsi="Times New Roman" w:cs="Times New Roman"/>
+          <w:sz w:val="24"/>
+        </w:rPr>
+        <w:t>si“</w:t>
+      </w:r>
+      <w:proofErr w:type="gramEnd"/>
+      <w:r>
+        <w:rPr>
+          <w:rFonts w:ascii="Times New Roman" w:hAnsi="Times New Roman" w:cs="Times New Roman"/>
+          <w:sz w:val="24"/>
+        </w:rPr>
+        <w:t>)</w:t>
       </w:r>
     </w:p>
     <w:p>
@@ -4409,7 +4703,7 @@
           <w:sz w:val="24"/>
         </w:rPr>
         <w:br/>
-        <w:t>Veliki sigurnosni problem je u tome što korisnici radi lakšeg pamćenja zadaju predvidljive</w:t>
+        <w:t>Veliki sigurnosni problem je u tome što korisnici radi lakšeg pamćenja zadaju predvidive</w:t>
       </w:r>
       <w:r>
         <w:rPr>
@@ -4622,7 +4916,21 @@
           <w:rFonts w:ascii="Times New Roman" w:hAnsi="Times New Roman" w:cs="Times New Roman"/>
           <w:sz w:val="24"/>
         </w:rPr>
-        <w:t>Najvažniji korak u procesu prepoznavanja uzoraka je digitalizacija. Naime, za potrebe računarske obrade podatke dobije</w:t>
+        <w:t>Najvažniji korak u procesu prepoznavanja uzoraka je digitalizacija. Naime, za potrebe računarske obrade</w:t>
+      </w:r>
+      <w:r>
+        <w:rPr>
+          <w:rFonts w:ascii="Times New Roman" w:hAnsi="Times New Roman" w:cs="Times New Roman"/>
+          <w:sz w:val="24"/>
+        </w:rPr>
+        <w:t>,</w:t>
+      </w:r>
+      <w:r>
+        <w:rPr>
+          <w:rFonts w:ascii="Times New Roman" w:hAnsi="Times New Roman" w:cs="Times New Roman"/>
+          <w:sz w:val="24"/>
+        </w:rPr>
+        <w:t xml:space="preserve"> podatke dobije</w:t>
       </w:r>
       <w:r>
         <w:rPr>
@@ -4636,7 +4944,22 @@
           <w:rFonts w:ascii="Times New Roman" w:hAnsi="Times New Roman" w:cs="Times New Roman"/>
           <w:sz w:val="24"/>
         </w:rPr>
-        <w:t>e skeniranjem i sl. potrebno je prevesti u digitalni format s kojim računar može raditi. To je proces u kojem se analogni signal pretvara u digitalni te prepoznaje programskom opremom. Što je kvalitetnija oprema, to su veće šanse za prepoznavanje uzorka. Analogni signal se pretvara u digitalni korištenjem elektroničkog DAC (eng. digital audio-video converter) uređaja. Sam proces se u suš</w:t>
+        <w:t>e skeniranjem i sl. potrebno je prevesti u digitalni format s kojim računar može raditi. To je proces u kojem se analogni signal pretvara u digitalni te prepoznaje programskom opremom. Što je kvalitetnija oprema, to su veće šanse za prepoznavanje uzorka. Analogni signal se pretvara u digitalni koriš</w:t>
+      </w:r>
+      <w:r>
+        <w:rPr>
+          <w:rFonts w:ascii="Times New Roman" w:hAnsi="Times New Roman" w:cs="Times New Roman"/>
+          <w:sz w:val="24"/>
+          <w:lang w:val="sr-Latn-RS"/>
+        </w:rPr>
+        <w:t>ć</w:t>
+      </w:r>
+      <w:r>
+        <w:rPr>
+          <w:rFonts w:ascii="Times New Roman" w:hAnsi="Times New Roman" w:cs="Times New Roman"/>
+          <w:sz w:val="24"/>
+        </w:rPr>
+        <w:t>enjem DAC (eng. digital audio-video converter) uređaja. Sam proces se u suš</w:t>
       </w:r>
       <w:r>
         <w:rPr>
@@ -4849,6 +5172,7 @@
         </w:rPr>
         <w:t xml:space="preserve"> što osoba zna kako bi izvršila </w:t>
       </w:r>
+      <w:proofErr w:type="gramStart"/>
       <w:r>
         <w:rPr>
           <w:rFonts w:ascii="Times New Roman" w:hAnsi="Times New Roman" w:cs="Times New Roman"/>
@@ -4861,7 +5185,15 @@
           <w:rFonts w:ascii="Times New Roman" w:hAnsi="Times New Roman" w:cs="Times New Roman"/>
           <w:sz w:val="24"/>
         </w:rPr>
-        <w:t xml:space="preserve"> pa se na osnovu toga i biometrijske identifikacije mogu, uslovno rečeno, podeliti na dve osnovne grupe: </w:t>
+        <w:t xml:space="preserve"> pa</w:t>
+      </w:r>
+      <w:proofErr w:type="gramEnd"/>
+      <w:r>
+        <w:rPr>
+          <w:rFonts w:ascii="Times New Roman" w:hAnsi="Times New Roman" w:cs="Times New Roman"/>
+          <w:sz w:val="24"/>
+        </w:rPr>
+        <w:t xml:space="preserve"> se na osnovu toga i biometrijske identifikacije mogu, uslovno rečeno, podeliti na dve osnovne grupe: </w:t>
       </w:r>
     </w:p>
     <w:p>
@@ -4869,7 +5201,7 @@
         <w:pStyle w:val="ListParagraph"/>
         <w:numPr>
           <w:ilvl w:val="0"/>
-          <w:numId w:val="27"/>
+          <w:numId w:val="49"/>
         </w:numPr>
         <w:spacing w:after="0" w:line="360" w:lineRule="auto"/>
         <w:jc w:val="both"/>
@@ -4883,7 +5215,28 @@
           <w:rFonts w:ascii="Times New Roman" w:hAnsi="Times New Roman" w:cs="Times New Roman"/>
           <w:sz w:val="24"/>
         </w:rPr>
-        <w:t>Identifikacija na osnovu fizičkih karakteristika subjekta koje se mogu realizovati posmatranjem otisaka prstiju, fizionomije lica, geometrije dlana, irisa (dužice) oka, fundusa (retine) oka.</w:t>
+        <w:t>Identifikacija na osnovu fizičkih karakteristika subjekta koje se mogu realizovati posmatranjem otisaka prstiju, fizionomije lica, geometrije dlana, irisa (</w:t>
+      </w:r>
+      <w:r>
+        <w:rPr>
+          <w:rFonts w:ascii="Times New Roman" w:hAnsi="Times New Roman" w:cs="Times New Roman"/>
+          <w:sz w:val="24"/>
+        </w:rPr>
+        <w:t>rožnjače</w:t>
+      </w:r>
+      <w:r>
+        <w:rPr>
+          <w:rFonts w:ascii="Times New Roman" w:hAnsi="Times New Roman" w:cs="Times New Roman"/>
+          <w:sz w:val="24"/>
+        </w:rPr>
+        <w:t>) oka</w:t>
+      </w:r>
+      <w:r>
+        <w:rPr>
+          <w:rFonts w:ascii="Times New Roman" w:hAnsi="Times New Roman" w:cs="Times New Roman"/>
+          <w:sz w:val="24"/>
+        </w:rPr>
+        <w:t>…</w:t>
       </w:r>
     </w:p>
     <w:p>
@@ -4891,7 +5244,7 @@
         <w:pStyle w:val="ListParagraph"/>
         <w:numPr>
           <w:ilvl w:val="0"/>
-          <w:numId w:val="27"/>
+          <w:numId w:val="49"/>
         </w:numPr>
         <w:spacing w:after="0" w:line="360" w:lineRule="auto"/>
         <w:jc w:val="both"/>
@@ -4905,7 +5258,14 @@
           <w:rFonts w:ascii="Times New Roman" w:hAnsi="Times New Roman" w:cs="Times New Roman"/>
           <w:sz w:val="24"/>
         </w:rPr>
-        <w:t>Identifikacije na osnovu karakteristika ponašanja subjekta koje se mogu realizovati posmatranjem karakteristika glasa, potpisa, dinamike kucanja na tastaturi.</w:t>
+        <w:t>Identifikacije na osnovu karakteristika ponašanja subjekta koje se mogu realizovati posmatranjem karakteristika glasa, potpisa, dinamike kucanja na tastaturi</w:t>
+      </w:r>
+      <w:r>
+        <w:rPr>
+          <w:rFonts w:ascii="Times New Roman" w:hAnsi="Times New Roman" w:cs="Times New Roman"/>
+          <w:sz w:val="24"/>
+        </w:rPr>
+        <w:t>…</w:t>
       </w:r>
     </w:p>
     <w:p>
@@ -4929,14 +5289,86 @@
           <w:rFonts w:ascii="Times New Roman" w:hAnsi="Times New Roman" w:cs="Times New Roman"/>
           <w:sz w:val="24"/>
         </w:rPr>
-        <w:t xml:space="preserve">, prednost je davana fizičkim karakteristikama u odnosu na ponašajne karakteristike. Prevladavalo je mišljenje da fizičke </w:t>
-      </w:r>
-      <w:r>
-        <w:rPr>
-          <w:rFonts w:ascii="Times New Roman" w:hAnsi="Times New Roman" w:cs="Times New Roman"/>
-          <w:sz w:val="24"/>
-        </w:rPr>
-        <w:t>karakteristike, u odnosu na ponašajne, poseduju „uočljivost“. Prema tom</w:t>
+        <w:t xml:space="preserve">, prednost je </w:t>
+      </w:r>
+      <w:r>
+        <w:rPr>
+          <w:rFonts w:ascii="Times New Roman" w:hAnsi="Times New Roman" w:cs="Times New Roman"/>
+          <w:sz w:val="24"/>
+        </w:rPr>
+        <w:t>data</w:t>
+      </w:r>
+      <w:r>
+        <w:rPr>
+          <w:rFonts w:ascii="Times New Roman" w:hAnsi="Times New Roman" w:cs="Times New Roman"/>
+          <w:sz w:val="24"/>
+        </w:rPr>
+        <w:t xml:space="preserve"> fizičkim karakteristikama u odnosu na karakteristike</w:t>
+      </w:r>
+      <w:r>
+        <w:rPr>
+          <w:rFonts w:ascii="Times New Roman" w:hAnsi="Times New Roman" w:cs="Times New Roman"/>
+          <w:sz w:val="24"/>
+        </w:rPr>
+        <w:t xml:space="preserve"> ponašanja</w:t>
+      </w:r>
+      <w:r>
+        <w:rPr>
+          <w:rFonts w:ascii="Times New Roman" w:hAnsi="Times New Roman" w:cs="Times New Roman"/>
+          <w:sz w:val="24"/>
+        </w:rPr>
+        <w:t xml:space="preserve">. Prevladavalo je mišljenje da fizičke </w:t>
+      </w:r>
+      <w:r>
+        <w:rPr>
+          <w:rFonts w:ascii="Times New Roman" w:hAnsi="Times New Roman" w:cs="Times New Roman"/>
+          <w:sz w:val="24"/>
+        </w:rPr>
+        <w:t xml:space="preserve">karakteristike, u odnosu na </w:t>
+      </w:r>
+      <w:r>
+        <w:rPr>
+          <w:rFonts w:ascii="Times New Roman" w:hAnsi="Times New Roman" w:cs="Times New Roman"/>
+          <w:sz w:val="24"/>
+        </w:rPr>
+        <w:t xml:space="preserve">karakteristike </w:t>
+      </w:r>
+      <w:r>
+        <w:rPr>
+          <w:rFonts w:ascii="Times New Roman" w:hAnsi="Times New Roman" w:cs="Times New Roman"/>
+          <w:sz w:val="24"/>
+        </w:rPr>
+        <w:t>ponaša</w:t>
+      </w:r>
+      <w:r>
+        <w:rPr>
+          <w:rFonts w:ascii="Times New Roman" w:hAnsi="Times New Roman" w:cs="Times New Roman"/>
+          <w:sz w:val="24"/>
+        </w:rPr>
+        <w:t>nja</w:t>
+      </w:r>
+      <w:r>
+        <w:rPr>
+          <w:rFonts w:ascii="Times New Roman" w:hAnsi="Times New Roman" w:cs="Times New Roman"/>
+          <w:sz w:val="24"/>
+        </w:rPr>
+        <w:t>, poseduju „</w:t>
+      </w:r>
+      <w:proofErr w:type="gramStart"/>
+      <w:r>
+        <w:rPr>
+          <w:rFonts w:ascii="Times New Roman" w:hAnsi="Times New Roman" w:cs="Times New Roman"/>
+          <w:sz w:val="24"/>
+        </w:rPr>
+        <w:t>uočljivost“</w:t>
+      </w:r>
+      <w:proofErr w:type="gramEnd"/>
+      <w:r>
+        <w:rPr>
+          <w:rFonts w:ascii="Times New Roman" w:hAnsi="Times New Roman" w:cs="Times New Roman"/>
+          <w:sz w:val="24"/>
+        </w:rPr>
+        <w:t>. Prema tom</w:t>
       </w:r>
       <w:r>
         <w:rPr>
@@ -4957,14 +5389,42 @@
           <w:rFonts w:ascii="Times New Roman" w:hAnsi="Times New Roman" w:cs="Times New Roman"/>
           <w:sz w:val="24"/>
         </w:rPr>
-        <w:t>erenje kako su fizičke karakteristike pouzdanije od ponašajnih, jer one imaju tendenciju manjih razlika unutar grupa, nego li to i</w:t>
-      </w:r>
-      <w:r>
-        <w:rPr>
-          <w:rFonts w:ascii="Times New Roman" w:hAnsi="Times New Roman" w:cs="Times New Roman"/>
-          <w:sz w:val="24"/>
-        </w:rPr>
-        <w:t xml:space="preserve">maju ponašajne karakteristike. </w:t>
+        <w:t>erenje kako su fizičke karakteristike pouzdanije od ponašaj</w:t>
+      </w:r>
+      <w:r>
+        <w:rPr>
+          <w:rFonts w:ascii="Times New Roman" w:hAnsi="Times New Roman" w:cs="Times New Roman"/>
+          <w:sz w:val="24"/>
+        </w:rPr>
+        <w:t>uć</w:t>
+      </w:r>
+      <w:r>
+        <w:rPr>
+          <w:rFonts w:ascii="Times New Roman" w:hAnsi="Times New Roman" w:cs="Times New Roman"/>
+          <w:sz w:val="24"/>
+        </w:rPr>
+        <w:t>ih, jer one imaju tendenciju manjih razlika unutar grupa, nego li to i</w:t>
+      </w:r>
+      <w:r>
+        <w:rPr>
+          <w:rFonts w:ascii="Times New Roman" w:hAnsi="Times New Roman" w:cs="Times New Roman"/>
+          <w:sz w:val="24"/>
+        </w:rPr>
+        <w:t>maju karakteristike</w:t>
+      </w:r>
+      <w:r>
+        <w:rPr>
+          <w:rFonts w:ascii="Times New Roman" w:hAnsi="Times New Roman" w:cs="Times New Roman"/>
+          <w:sz w:val="24"/>
+        </w:rPr>
+        <w:t xml:space="preserve"> ponašanja</w:t>
+      </w:r>
+      <w:r>
+        <w:rPr>
+          <w:rFonts w:ascii="Times New Roman" w:hAnsi="Times New Roman" w:cs="Times New Roman"/>
+          <w:sz w:val="24"/>
+        </w:rPr>
+        <w:t xml:space="preserve">. </w:t>
       </w:r>
     </w:p>
     <w:p>
@@ -5055,7 +5515,21 @@
           <w:rFonts w:ascii="Times New Roman" w:hAnsi="Times New Roman" w:cs="Times New Roman"/>
           <w:sz w:val="24"/>
         </w:rPr>
-        <w:t>i njegovim jedinstvenim karakteristikama. Temelj fizičke biometrije je ljudska fizička jedinstvenost koja omogućuje raspoznavanje ljudi na osnovi iste i korištenje pripadajućih opisa uzoraka za njihovo prepoznavanje. Prepoznati uzorci mogu se koristiti u kombinaciji sa ostalim klasičnim zapisima kojima se jedinstveno opisuju osobe.</w:t>
+        <w:t>i njegovim jedinstvenim karakteristikama. Temelj fizičke biometrije je ljudska fizička jedinstvenost koja omogućuje raspoznavanje ljudi na osnovi iste i koriš</w:t>
+      </w:r>
+      <w:r>
+        <w:rPr>
+          <w:rFonts w:ascii="Times New Roman" w:hAnsi="Times New Roman" w:cs="Times New Roman"/>
+          <w:sz w:val="24"/>
+        </w:rPr>
+        <w:t>ć</w:t>
+      </w:r>
+      <w:r>
+        <w:rPr>
+          <w:rFonts w:ascii="Times New Roman" w:hAnsi="Times New Roman" w:cs="Times New Roman"/>
+          <w:sz w:val="24"/>
+        </w:rPr>
+        <w:t>enje pripadajućih opisa uzoraka za njihovo prepoznavanje. Prepoznati uzorci mogu se koristiti u kombinaciji sa ostalim klasičnim zapisima kojima se jedinstveno opisuju osobe.</w:t>
       </w:r>
     </w:p>
     <w:p>
@@ -5084,7 +5558,7 @@
         </w:rPr>
         <w:lastRenderedPageBreak/>
         <w:pict>
-          <v:shape id="_x0000_i1028" type="#_x0000_t75" style="width:258.05pt;height:273.7pt">
+          <v:shape id="_x0000_i1028" type="#_x0000_t75" style="width:258pt;height:273.75pt">
             <v:imagedata r:id="rId13" o:title="tehnike"/>
           </v:shape>
         </w:pict>
@@ -5116,7 +5590,25 @@
           <w:szCs w:val="20"/>
         </w:rPr>
         <w:br/>
-        <w:t>d) rožnjača oka, e)crte lica, f) otisak šake, g) oblik uha, h) DNK, i) glas, j</w:t>
+        <w:t xml:space="preserve">d) rožnjača oka, </w:t>
+      </w:r>
+      <w:proofErr w:type="gramStart"/>
+      <w:r>
+        <w:rPr>
+          <w:rFonts w:ascii="Times New Roman" w:hAnsi="Times New Roman" w:cs="Times New Roman"/>
+          <w:sz w:val="20"/>
+          <w:szCs w:val="20"/>
+        </w:rPr>
+        <w:t>e)crte</w:t>
+      </w:r>
+      <w:proofErr w:type="gramEnd"/>
+      <w:r>
+        <w:rPr>
+          <w:rFonts w:ascii="Times New Roman" w:hAnsi="Times New Roman" w:cs="Times New Roman"/>
+          <w:sz w:val="20"/>
+          <w:szCs w:val="20"/>
+        </w:rPr>
+        <w:t xml:space="preserve"> lica, f) otisak šake, g) oblik uha, h) DNK, i) glas, j</w:t>
       </w:r>
       <w:r>
         <w:rPr>
@@ -5831,7 +6323,7 @@
           <w:rFonts w:ascii="Times New Roman" w:hAnsi="Times New Roman" w:cs="Times New Roman"/>
         </w:rPr>
         <w:pict>
-          <v:shape id="_x0000_i1029" type="#_x0000_t75" style="width:339.6pt;height:177pt">
+          <v:shape id="_x0000_i1029" type="#_x0000_t75" style="width:339.75pt;height:177pt">
             <v:imagedata r:id="rId15" o:title="fingerprint"/>
           </v:shape>
         </w:pict>
@@ -6013,7 +6505,7 @@
           <w:sz w:val="24"/>
           <w:szCs w:val="24"/>
         </w:rPr>
-        <w:t xml:space="preserve">u detekcije dilatacije zjenice. </w:t>
+        <w:t xml:space="preserve">u detekcije dilatacije zenice. </w:t>
       </w:r>
       <w:r>
         <w:rPr>
@@ -6086,7 +6578,7 @@
         </w:rPr>
         <w:lastRenderedPageBreak/>
         <w:pict>
-          <v:shape id="_x0000_i1030" type="#_x0000_t75" style="width:283.8pt;height:119.4pt">
+          <v:shape id="_x0000_i1030" type="#_x0000_t75" style="width:283.5pt;height:119.25pt">
             <v:imagedata r:id="rId16" o:title="oko"/>
           </v:shape>
         </w:pict>
@@ -6176,7 +6668,21 @@
           <w:rFonts w:ascii="Times New Roman" w:hAnsi="Times New Roman" w:cs="Times New Roman"/>
           <w:sz w:val="24"/>
         </w:rPr>
-        <w:t xml:space="preserve">čovekove glave krećući se od čela sve do brade uključujuči oči, usta, obraze, nos kao i ostale delove. Ono predstavlja deo koji najviše interaguje sa ostatkom sveta kao </w:t>
+        <w:t>čovekove glave krećući se od čela sve do brade uključuju</w:t>
+      </w:r>
+      <w:r>
+        <w:rPr>
+          <w:rFonts w:ascii="Times New Roman" w:hAnsi="Times New Roman" w:cs="Times New Roman"/>
+          <w:sz w:val="24"/>
+        </w:rPr>
+        <w:t>ć</w:t>
+      </w:r>
+      <w:r>
+        <w:rPr>
+          <w:rFonts w:ascii="Times New Roman" w:hAnsi="Times New Roman" w:cs="Times New Roman"/>
+          <w:sz w:val="24"/>
+        </w:rPr>
+        <w:t xml:space="preserve">i oči, usta, obraze, nos kao i ostale delove. Ono predstavlja deo koji najviše interaguje sa ostatkom sveta kao </w:t>
       </w:r>
       <w:r>
         <w:rPr>
@@ -6312,7 +6818,21 @@
           <w:rFonts w:ascii="Times New Roman" w:hAnsi="Times New Roman" w:cs="Times New Roman"/>
           <w:sz w:val="24"/>
         </w:rPr>
-        <w:t>Iako se jave određene sličnosti u procesu prepoznavanja lica one mogu biti posledica rodbinskih veza što dodatno otežava posao. Obučavanje mašina da prepozna ista lica uzimajući u obzir sve navedene moguće promene kao i sličnosti u odnosu na druge ljude je veoma težak posao pogotovo zato što tačna kognitivni i neuronski procesi uključeni kod ljudi za prepoznavanje lica jos uvek nisu do kraja poznati.</w:t>
+        <w:t>Iako se jave određene sličnosti u procesu prepoznavanja lica one mogu biti posledica rodbinskih veza što dodatno otežava posao. Obučavanje mašina da prepozna ista lica uzimajući u obzir sve navedene moguće promene kao i sličnosti u odnosu na druge ljude je veoma težak posao pogotovo zato što tačn</w:t>
+      </w:r>
+      <w:r>
+        <w:rPr>
+          <w:rFonts w:ascii="Times New Roman" w:hAnsi="Times New Roman" w:cs="Times New Roman"/>
+          <w:sz w:val="24"/>
+        </w:rPr>
+        <w:t>i</w:t>
+      </w:r>
+      <w:r>
+        <w:rPr>
+          <w:rFonts w:ascii="Times New Roman" w:hAnsi="Times New Roman" w:cs="Times New Roman"/>
+          <w:sz w:val="24"/>
+        </w:rPr>
+        <w:t xml:space="preserve"> kognitivni i neuronski procesi uključeni kod ljudi za prepoznavanje lica jos uvek nisu do kraja poznati.</w:t>
       </w:r>
     </w:p>
     <w:p>
@@ -6922,7 +7442,23 @@
           <w:sz w:val="24"/>
           <w:szCs w:val="24"/>
         </w:rPr>
-        <w:t>karakteristike višeg nivoa. Studije koje koriste napredne tehnike snimanja mozga kao što su</w:t>
+        <w:t>karakteristik</w:t>
+      </w:r>
+      <w:r>
+        <w:rPr>
+          <w:rFonts w:ascii="Times New Roman" w:hAnsi="Times New Roman" w:cs="Times New Roman"/>
+          <w:sz w:val="24"/>
+          <w:szCs w:val="24"/>
+        </w:rPr>
+        <w:t>a</w:t>
+      </w:r>
+      <w:r>
+        <w:rPr>
+          <w:rFonts w:ascii="Times New Roman" w:hAnsi="Times New Roman" w:cs="Times New Roman"/>
+          <w:sz w:val="24"/>
+          <w:szCs w:val="24"/>
+        </w:rPr>
+        <w:t xml:space="preserve"> višeg nivoa. Studije koje koriste napredne tehnike snimanja mozga kao što su</w:t>
       </w:r>
       <w:r>
         <w:rPr>
@@ -6938,7 +7474,23 @@
           <w:sz w:val="24"/>
           <w:szCs w:val="24"/>
         </w:rPr>
-        <w:t xml:space="preserve">funkcionalna magnetna rezonanca (fMRI) </w:t>
+        <w:t>funkcionalna magnetna rezonanca (</w:t>
+      </w:r>
+      <w:r>
+        <w:rPr>
+          <w:rFonts w:ascii="Times New Roman" w:hAnsi="Times New Roman" w:cs="Times New Roman"/>
+          <w:sz w:val="24"/>
+          <w:szCs w:val="24"/>
+        </w:rPr>
+        <w:t>f</w:t>
+      </w:r>
+      <w:r>
+        <w:rPr>
+          <w:rFonts w:ascii="Times New Roman" w:hAnsi="Times New Roman" w:cs="Times New Roman"/>
+          <w:sz w:val="24"/>
+          <w:szCs w:val="24"/>
+        </w:rPr>
+        <w:t xml:space="preserve">MRI) </w:t>
       </w:r>
       <w:r>
         <w:rPr>
@@ -6979,6 +7531,14 @@
           <w:szCs w:val="24"/>
         </w:rPr>
         <w:t xml:space="preserve"> obrade lica u ljudskom mozgu.</w:t>
+      </w:r>
+      <w:r>
+        <w:rPr>
+          <w:rFonts w:ascii="Times New Roman" w:hAnsi="Times New Roman" w:cs="Times New Roman"/>
+          <w:sz w:val="24"/>
+          <w:szCs w:val="24"/>
+        </w:rPr>
+        <w:t xml:space="preserve"> </w:t>
       </w:r>
     </w:p>
     <w:p>
@@ -7928,7 +8488,23 @@
           <w:rFonts w:ascii="Times New Roman" w:hAnsi="Times New Roman" w:cs="Times New Roman"/>
           <w:sz w:val="24"/>
         </w:rPr>
-        <w:t>(poznat i kao lokalizacija lica ili segmentacij</w:t>
+        <w:t>(poznat</w:t>
+      </w:r>
+      <w:r>
+        <w:rPr>
+          <w:rStyle w:val="y2iqfc"/>
+          <w:rFonts w:ascii="Times New Roman" w:hAnsi="Times New Roman" w:cs="Times New Roman"/>
+          <w:sz w:val="24"/>
+        </w:rPr>
+        <w:t>a</w:t>
+      </w:r>
+      <w:r>
+        <w:rPr>
+          <w:rStyle w:val="y2iqfc"/>
+          <w:rFonts w:ascii="Times New Roman" w:hAnsi="Times New Roman" w:cs="Times New Roman"/>
+          <w:sz w:val="24"/>
+        </w:rPr>
+        <w:t xml:space="preserve"> i kao lokalizacija lica ili segmentacij</w:t>
       </w:r>
       <w:r>
         <w:rPr>
@@ -8059,7 +8635,7 @@
           <w:rFonts w:ascii="Times New Roman" w:hAnsi="Times New Roman" w:cs="Times New Roman"/>
           <w:sz w:val="24"/>
         </w:rPr>
-        <w:t>lice. Smatra se da je detekcija lica u 3D sl</w:t>
+        <w:t>lic</w:t>
       </w:r>
       <w:r>
         <w:rPr>
@@ -8067,6 +8643,22 @@
           <w:rFonts w:ascii="Times New Roman" w:hAnsi="Times New Roman" w:cs="Times New Roman"/>
           <w:sz w:val="24"/>
         </w:rPr>
+        <w:t>a</w:t>
+      </w:r>
+      <w:r>
+        <w:rPr>
+          <w:rStyle w:val="y2iqfc"/>
+          <w:rFonts w:ascii="Times New Roman" w:hAnsi="Times New Roman" w:cs="Times New Roman"/>
+          <w:sz w:val="24"/>
+        </w:rPr>
+        <w:t>. Smatra se da je detekcija lica u 3D sl</w:t>
+      </w:r>
+      <w:r>
+        <w:rPr>
+          <w:rStyle w:val="y2iqfc"/>
+          <w:rFonts w:ascii="Times New Roman" w:hAnsi="Times New Roman" w:cs="Times New Roman"/>
+          <w:sz w:val="24"/>
+        </w:rPr>
         <w:t xml:space="preserve">ikama lakši problem u poređenju </w:t>
       </w:r>
       <w:r>
@@ -8131,7 +8723,7 @@
           <w:rFonts w:ascii="Times New Roman" w:hAnsi="Times New Roman" w:cs="Times New Roman"/>
           <w:sz w:val="24"/>
         </w:rPr>
-        <w:t xml:space="preserve">i video snimci su to </w:t>
+        <w:t xml:space="preserve">i video snimci su </w:t>
       </w:r>
       <w:r>
         <w:rPr>
@@ -8975,6 +9567,15 @@
     </w:p>
     <w:p>
       <w:pPr>
+        <w:rPr>
+          <w:rFonts w:ascii="Times New Roman" w:hAnsi="Times New Roman" w:cs="Times New Roman"/>
+          <w:sz w:val="24"/>
+          <w:lang w:val="sr-Latn-RS"/>
+        </w:rPr>
+      </w:pPr>
+    </w:p>
+    <w:p>
+      <w:pPr>
         <w:spacing w:line="360" w:lineRule="auto"/>
         <w:jc w:val="both"/>
         <w:rPr>
@@ -8999,6 +9600,15 @@
         </w:rPr>
         <w:t>ko rezolucionih kamera ili PTZ.</w:t>
       </w:r>
+    </w:p>
+    <w:p>
+      <w:pPr>
+        <w:rPr>
+          <w:rFonts w:ascii="Times New Roman" w:hAnsi="Times New Roman" w:cs="Times New Roman"/>
+          <w:sz w:val="24"/>
+          <w:lang w:val="sr-Latn-RS"/>
+        </w:rPr>
+      </w:pPr>
     </w:p>
     <w:p>
       <w:pPr>
@@ -9134,6 +9744,17 @@
     </w:p>
     <w:p>
       <w:pPr>
+        <w:spacing w:line="360" w:lineRule="auto"/>
+        <w:jc w:val="both"/>
+        <w:rPr>
+          <w:rFonts w:ascii="Times New Roman" w:hAnsi="Times New Roman" w:cs="Times New Roman"/>
+          <w:sz w:val="24"/>
+          <w:lang w:val="sr-Latn-RS"/>
+        </w:rPr>
+      </w:pPr>
+    </w:p>
+    <w:p>
+      <w:pPr>
         <w:jc w:val="center"/>
         <w:rPr>
           <w:rFonts w:ascii="Times New Roman" w:hAnsi="Times New Roman" w:cs="Times New Roman"/>
@@ -9147,6 +9768,7 @@
           <w:noProof/>
           <w:sz w:val="24"/>
         </w:rPr>
+        <w:lastRenderedPageBreak/>
         <w:drawing>
           <wp:inline distT="0" distB="0" distL="0" distR="0">
             <wp:extent cx="4876800" cy="1584960"/>
@@ -9217,6 +9839,16 @@
     </w:p>
     <w:p>
       <w:pPr>
+        <w:jc w:val="center"/>
+        <w:rPr>
+          <w:rFonts w:ascii="Times New Roman" w:hAnsi="Times New Roman" w:cs="Times New Roman"/>
+          <w:sz w:val="24"/>
+          <w:lang w:val="sr-Latn-RS"/>
+        </w:rPr>
+      </w:pPr>
+    </w:p>
+    <w:p>
+      <w:pPr>
         <w:spacing w:line="360" w:lineRule="auto"/>
         <w:jc w:val="both"/>
         <w:rPr>
@@ -9231,7 +9863,6 @@
           <w:sz w:val="24"/>
           <w:lang w:val="sr-Latn-RS"/>
         </w:rPr>
-        <w:lastRenderedPageBreak/>
         <w:t>Postoji značajna zainteresovanost za razvijanje sistema za prepoznavanje lica koji prihvataju video snimak kao ulaz.</w:t>
       </w:r>
       <w:r>
@@ -9504,6 +10135,7 @@
         <w:rPr>
           <w:rFonts w:ascii="Times New Roman" w:hAnsi="Times New Roman" w:cs="Times New Roman"/>
         </w:rPr>
+        <w:lastRenderedPageBreak/>
         <w:t>Prepoznavanje lica na osnovu izgleda</w:t>
       </w:r>
       <w:bookmarkEnd w:id="130"/>
@@ -9530,7 +10162,23 @@
           <w:rFonts w:ascii="Times New Roman" w:hAnsi="Times New Roman" w:cs="Times New Roman"/>
           <w:sz w:val="24"/>
         </w:rPr>
-        <w:t>Šeme na osnovu izgleda zasnivaju se na predstavljanju date slike lica kao funkcije dostupnih različitih slika lica ili kao funkcija nekoliko osnovnih lica. Na primer, vrednost piksela na lokaciji (x,y) na slici lica može biti predstavljena kao ponderisani zbir vrednosti piksela u svim slikama u (x,y)</w:t>
+        <w:t>Šeme na osnovu izgleda zasnivaju se na predstavljanju date slike lica kao funkcije dostupnih različitih slika lica ili kao funkcija nekoliko osnovnih lica. Na primer, vrednost piksela na lokaciji (</w:t>
+      </w:r>
+      <w:proofErr w:type="gramStart"/>
+      <w:r>
+        <w:rPr>
+          <w:rFonts w:ascii="Times New Roman" w:hAnsi="Times New Roman" w:cs="Times New Roman"/>
+          <w:sz w:val="24"/>
+        </w:rPr>
+        <w:t>x,y</w:t>
+      </w:r>
+      <w:proofErr w:type="gramEnd"/>
+      <w:r>
+        <w:rPr>
+          <w:rFonts w:ascii="Times New Roman" w:hAnsi="Times New Roman" w:cs="Times New Roman"/>
+          <w:sz w:val="24"/>
+        </w:rPr>
+        <w:t>) na slici lica može biti predstavljena kao ponderisani zbir vrednosti piksela u svim slikama u (x,y)</w:t>
       </w:r>
       <w:r>
         <w:rPr>
@@ -9567,7 +10215,6 @@
         <w:rPr>
           <w:rFonts w:ascii="Times New Roman" w:hAnsi="Times New Roman" w:cs="Times New Roman"/>
         </w:rPr>
-        <w:lastRenderedPageBreak/>
         <w:t>Analiza glavnih komponenti</w:t>
       </w:r>
       <w:bookmarkEnd w:id="131"/>
@@ -9631,7 +10278,15 @@
           <w:rFonts w:ascii="Times New Roman" w:hAnsi="Times New Roman" w:cs="Times New Roman"/>
           <w:sz w:val="24"/>
         </w:rPr>
-        <w:t xml:space="preserve">Neka je  </w:t>
+        <w:t xml:space="preserve">Neka </w:t>
+      </w:r>
+      <w:proofErr w:type="gramStart"/>
+      <w:r>
+        <w:rPr>
+          <w:rFonts w:ascii="Times New Roman" w:hAnsi="Times New Roman" w:cs="Times New Roman"/>
+          <w:sz w:val="24"/>
+        </w:rPr>
+        <w:t xml:space="preserve">je  </w:t>
       </w:r>
       <w:r>
         <w:rPr>
@@ -9641,6 +10296,7 @@
         </w:rPr>
         <w:t>x</w:t>
       </w:r>
+      <w:proofErr w:type="gramEnd"/>
       <w:r>
         <w:rPr>
           <w:rFonts w:ascii="Times New Roman" w:hAnsi="Times New Roman" w:cs="Times New Roman"/>
@@ -9690,7 +10346,37 @@
           <w:rFonts w:ascii="Times New Roman" w:hAnsi="Times New Roman" w:cs="Times New Roman"/>
           <w:sz w:val="24"/>
         </w:rPr>
-        <w:t xml:space="preserve"> skup, gde svaki xi predstavlja d-dimenzionalni vektor kolone. Izračunati prosek skupa </w:t>
+        <w:t xml:space="preserve"> skup, gde svaki x</w:t>
+      </w:r>
+      <w:r>
+        <w:rPr>
+          <w:rFonts w:ascii="Times New Roman" w:hAnsi="Times New Roman" w:cs="Times New Roman"/>
+          <w:sz w:val="24"/>
+          <w:vertAlign w:val="subscript"/>
+        </w:rPr>
+        <w:t>i</w:t>
+      </w:r>
+      <w:r>
+        <w:rPr>
+          <w:rFonts w:ascii="Times New Roman" w:hAnsi="Times New Roman" w:cs="Times New Roman"/>
+          <w:sz w:val="24"/>
+        </w:rPr>
+        <w:t xml:space="preserve"> predstavlja </w:t>
+      </w:r>
+      <w:r>
+        <w:rPr>
+          <w:rFonts w:ascii="Times New Roman" w:hAnsi="Times New Roman" w:cs="Times New Roman"/>
+          <w:i/>
+          <w:sz w:val="24"/>
+        </w:rPr>
+        <w:t>d</w:t>
+      </w:r>
+      <w:r>
+        <w:rPr>
+          <w:rFonts w:ascii="Times New Roman" w:hAnsi="Times New Roman" w:cs="Times New Roman"/>
+          <w:sz w:val="24"/>
+        </w:rPr>
+        <w:t xml:space="preserve">-dimenzionalni vektor kolone. Izračunati prosek skupa </w:t>
       </w:r>
       <w:r>
         <w:rPr>
@@ -10003,6 +10689,7 @@
         </w:rPr>
         <w:t xml:space="preserve">. Pošto je </w:t>
       </w:r>
+      <w:proofErr w:type="gramStart"/>
       <w:r>
         <w:rPr>
           <w:rFonts w:ascii="Times New Roman" w:hAnsi="Times New Roman" w:cs="Times New Roman"/>
@@ -10024,7 +10711,16 @@
           <w:i/>
           <w:sz w:val="24"/>
         </w:rPr>
-        <w:t xml:space="preserve">d </w:t>
+        <w:t>d</w:t>
+      </w:r>
+      <w:proofErr w:type="gramEnd"/>
+      <w:r>
+        <w:rPr>
+          <w:rFonts w:ascii="Times New Roman" w:hAnsi="Times New Roman" w:cs="Times New Roman"/>
+          <w:i/>
+          <w:sz w:val="24"/>
+        </w:rPr>
+        <w:t xml:space="preserve"> </w:t>
       </w:r>
       <w:r>
         <w:rPr>
@@ -10239,6 +10935,7 @@
         </w:rPr>
         <w:t>E = [e</w:t>
       </w:r>
+      <w:proofErr w:type="gramStart"/>
       <w:r>
         <w:rPr>
           <w:rFonts w:ascii="Times New Roman" w:hAnsi="Times New Roman" w:cs="Times New Roman"/>
@@ -10256,6 +10953,7 @@
         </w:rPr>
         <w:t>,e</w:t>
       </w:r>
+      <w:proofErr w:type="gramEnd"/>
       <w:r>
         <w:rPr>
           <w:rFonts w:ascii="Times New Roman" w:hAnsi="Times New Roman" w:cs="Times New Roman"/>
@@ -10330,6 +11028,7 @@
       <w:r>
         <w:rPr>
           <w:rFonts w:ascii="Times New Roman" w:hAnsi="Times New Roman" w:cs="Times New Roman"/>
+          <w:i/>
           <w:sz w:val="24"/>
           <w:vertAlign w:val="subscript"/>
         </w:rPr>
@@ -10405,15 +11104,24 @@
         <w:rPr>
           <w:rFonts w:ascii="Times New Roman" w:hAnsi="Times New Roman" w:cs="Times New Roman"/>
           <w:b/>
-          <w:sz w:val="24"/>
-        </w:rPr>
-        <w:t>ω = E</w:t>
+          <w:i/>
+          <w:sz w:val="24"/>
+        </w:rPr>
+        <w:t>ω</w:t>
       </w:r>
       <w:r>
         <w:rPr>
           <w:rFonts w:ascii="Times New Roman" w:hAnsi="Times New Roman" w:cs="Times New Roman"/>
           <w:b/>
           <w:sz w:val="24"/>
+        </w:rPr>
+        <w:t xml:space="preserve"> = E</w:t>
+      </w:r>
+      <w:r>
+        <w:rPr>
+          <w:rFonts w:ascii="Times New Roman" w:hAnsi="Times New Roman" w:cs="Times New Roman"/>
+          <w:b/>
+          <w:sz w:val="24"/>
           <w:vertAlign w:val="superscript"/>
         </w:rPr>
         <w:t>T</w:t>
@@ -10476,15 +11184,34 @@
         <w:rPr>
           <w:rFonts w:ascii="Times New Roman" w:hAnsi="Times New Roman" w:cs="Times New Roman"/>
           <w:b/>
-          <w:sz w:val="24"/>
-        </w:rPr>
-        <w:t>ω = [ω</w:t>
+          <w:i/>
+          <w:sz w:val="24"/>
+        </w:rPr>
+        <w:t>ω</w:t>
       </w:r>
       <w:r>
         <w:rPr>
           <w:rFonts w:ascii="Times New Roman" w:hAnsi="Times New Roman" w:cs="Times New Roman"/>
           <w:b/>
           <w:sz w:val="24"/>
+        </w:rPr>
+        <w:t xml:space="preserve"> = [</w:t>
+      </w:r>
+      <w:r>
+        <w:rPr>
+          <w:rFonts w:ascii="Times New Roman" w:hAnsi="Times New Roman" w:cs="Times New Roman"/>
+          <w:b/>
+          <w:i/>
+          <w:sz w:val="24"/>
+        </w:rPr>
+        <w:t>ω</w:t>
+      </w:r>
+      <w:proofErr w:type="gramStart"/>
+      <w:r>
+        <w:rPr>
+          <w:rFonts w:ascii="Times New Roman" w:hAnsi="Times New Roman" w:cs="Times New Roman"/>
+          <w:b/>
+          <w:sz w:val="24"/>
           <w:vertAlign w:val="subscript"/>
         </w:rPr>
         <w:t>1</w:t>
@@ -10495,12 +11222,22 @@
           <w:b/>
           <w:sz w:val="24"/>
         </w:rPr>
-        <w:t>,ω</w:t>
+        <w:t>,</w:t>
       </w:r>
       <w:r>
         <w:rPr>
           <w:rFonts w:ascii="Times New Roman" w:hAnsi="Times New Roman" w:cs="Times New Roman"/>
           <w:b/>
+          <w:i/>
+          <w:sz w:val="24"/>
+        </w:rPr>
+        <w:t>ω</w:t>
+      </w:r>
+      <w:proofErr w:type="gramEnd"/>
+      <w:r>
+        <w:rPr>
+          <w:rFonts w:ascii="Times New Roman" w:hAnsi="Times New Roman" w:cs="Times New Roman"/>
+          <w:b/>
           <w:sz w:val="24"/>
           <w:vertAlign w:val="subscript"/>
         </w:rPr>
@@ -10512,12 +11249,22 @@
           <w:b/>
           <w:sz w:val="24"/>
         </w:rPr>
-        <w:t>,··· ,ω</w:t>
+        <w:t>,··· ,</w:t>
       </w:r>
       <w:r>
         <w:rPr>
           <w:rFonts w:ascii="Times New Roman" w:hAnsi="Times New Roman" w:cs="Times New Roman"/>
           <w:b/>
+          <w:i/>
+          <w:sz w:val="24"/>
+        </w:rPr>
+        <w:t>ω</w:t>
+      </w:r>
+      <w:r>
+        <w:rPr>
+          <w:rFonts w:ascii="Times New Roman" w:hAnsi="Times New Roman" w:cs="Times New Roman"/>
+          <w:b/>
+          <w:i/>
           <w:sz w:val="24"/>
           <w:vertAlign w:val="subscript"/>
         </w:rPr>
@@ -10545,7 +11292,77 @@
           <w:rFonts w:ascii="Times New Roman" w:hAnsi="Times New Roman" w:cs="Times New Roman"/>
           <w:sz w:val="24"/>
         </w:rPr>
-        <w:t xml:space="preserve"> d-dimenzionalni vektor kolone, gde je ωj  težina povezana sa sopstvenim vektorom ej, za j = 1,2,··· ,</w:t>
+        <w:t xml:space="preserve"> </w:t>
+      </w:r>
+      <w:r>
+        <w:rPr>
+          <w:rFonts w:ascii="Times New Roman" w:hAnsi="Times New Roman" w:cs="Times New Roman"/>
+          <w:i/>
+          <w:sz w:val="24"/>
+        </w:rPr>
+        <w:t>d</w:t>
+      </w:r>
+      <w:r>
+        <w:rPr>
+          <w:rFonts w:ascii="Times New Roman" w:hAnsi="Times New Roman" w:cs="Times New Roman"/>
+          <w:sz w:val="24"/>
+        </w:rPr>
+        <w:t xml:space="preserve">-dimenzionalni vektor kolone, gde je </w:t>
+      </w:r>
+      <w:r>
+        <w:rPr>
+          <w:rFonts w:ascii="Times New Roman" w:hAnsi="Times New Roman" w:cs="Times New Roman"/>
+          <w:i/>
+          <w:sz w:val="24"/>
+        </w:rPr>
+        <w:t>ω</w:t>
+      </w:r>
+      <w:r>
+        <w:rPr>
+          <w:rFonts w:ascii="Times New Roman" w:hAnsi="Times New Roman" w:cs="Times New Roman"/>
+          <w:i/>
+          <w:sz w:val="24"/>
+          <w:vertAlign w:val="subscript"/>
+        </w:rPr>
+        <w:t>j</w:t>
+      </w:r>
+      <w:r>
+        <w:rPr>
+          <w:rFonts w:ascii="Times New Roman" w:hAnsi="Times New Roman" w:cs="Times New Roman"/>
+          <w:sz w:val="24"/>
+        </w:rPr>
+        <w:t xml:space="preserve">  težina povezana sa sopstvenim vektorom e</w:t>
+      </w:r>
+      <w:r>
+        <w:rPr>
+          <w:rFonts w:ascii="Times New Roman" w:hAnsi="Times New Roman" w:cs="Times New Roman"/>
+          <w:i/>
+          <w:sz w:val="24"/>
+          <w:vertAlign w:val="subscript"/>
+        </w:rPr>
+        <w:t>j</w:t>
+      </w:r>
+      <w:r>
+        <w:rPr>
+          <w:rFonts w:ascii="Times New Roman" w:hAnsi="Times New Roman" w:cs="Times New Roman"/>
+          <w:sz w:val="24"/>
+        </w:rPr>
+        <w:t xml:space="preserve">, za </w:t>
+      </w:r>
+      <w:r>
+        <w:rPr>
+          <w:rFonts w:ascii="Times New Roman" w:hAnsi="Times New Roman" w:cs="Times New Roman"/>
+          <w:i/>
+          <w:sz w:val="24"/>
+        </w:rPr>
+        <w:t>j</w:t>
+      </w:r>
+      <w:r>
+        <w:rPr>
+          <w:rFonts w:ascii="Times New Roman" w:hAnsi="Times New Roman" w:cs="Times New Roman"/>
+          <w:sz w:val="24"/>
+        </w:rPr>
+        <w:t xml:space="preserve"> = 1,2,··· ,</w:t>
       </w:r>
       <w:r>
         <w:rPr>
@@ -10626,22 +11443,42 @@
           <w:rFonts w:ascii="Times New Roman" w:hAnsi="Times New Roman" w:cs="Times New Roman"/>
           <w:sz w:val="24"/>
         </w:rPr>
-        <w:t>Zbog toga se ne može očekivati velika tačnost prepoznavanja lica zasnovana na PCA.</w:t>
-      </w:r>
-      <w:r>
-        <w:rPr>
-          <w:rFonts w:ascii="Times New Roman" w:hAnsi="Times New Roman" w:cs="Times New Roman"/>
-          <w:sz w:val="24"/>
-        </w:rPr>
-        <w:t xml:space="preserve"> Linearna diskriminantna analiza (LDA) eksplicitno koristi oznaku klase podataka o obuci i sprovodi analizu podprostora sa ciljem </w:t>
-      </w:r>
-      <w:r>
-        <w:rPr>
-          <w:rFonts w:ascii="Times New Roman" w:hAnsi="Times New Roman" w:cs="Times New Roman"/>
-          <w:sz w:val="24"/>
-        </w:rPr>
-        <w:lastRenderedPageBreak/>
-        <w:t>minimiziranja unutar klase varijacije i maksimiziranje međuklasnih varijacija. Prema tome, očekuje se da LDA pruža veću tačnost prilikom prepoznavanja lica. LDA koeficijenti se mogu odrediti na sledeći način:</w:t>
+        <w:t>Zbog toga se ne može očekivati velika tačnost prepoznavanja lica zasnovana na PCA</w:t>
+      </w:r>
+      <w:r>
+        <w:rPr>
+          <w:rFonts w:ascii="Times New Roman" w:hAnsi="Times New Roman" w:cs="Times New Roman"/>
+          <w:sz w:val="24"/>
+        </w:rPr>
+        <w:t>-u</w:t>
+      </w:r>
+      <w:r>
+        <w:rPr>
+          <w:rFonts w:ascii="Times New Roman" w:hAnsi="Times New Roman" w:cs="Times New Roman"/>
+          <w:sz w:val="24"/>
+        </w:rPr>
+        <w:t>.</w:t>
+      </w:r>
+      <w:r>
+        <w:rPr>
+          <w:rFonts w:ascii="Times New Roman" w:hAnsi="Times New Roman" w:cs="Times New Roman"/>
+          <w:sz w:val="24"/>
+        </w:rPr>
+        <w:t xml:space="preserve"> Linearna diskriminantna analiza (LDA) eksplicitno koristi oznaku klase podataka o obuci i sprovodi analizu podprostora sa ciljem minimiziranja unutar klase varijacije i maksimi</w:t>
+      </w:r>
+      <w:r>
+        <w:rPr>
+          <w:rFonts w:ascii="Times New Roman" w:hAnsi="Times New Roman" w:cs="Times New Roman"/>
+          <w:sz w:val="24"/>
+        </w:rPr>
+        <w:t>zaci</w:t>
+      </w:r>
+      <w:r>
+        <w:rPr>
+          <w:rFonts w:ascii="Times New Roman" w:hAnsi="Times New Roman" w:cs="Times New Roman"/>
+          <w:sz w:val="24"/>
+        </w:rPr>
+        <w:t>je međuklasnih varijacija. Prema tome, očekuje se da LDA pruža veću tačnost prilikom prepoznavanja lica. LDA koeficijenti se mogu odrediti na sledeći način:</w:t>
       </w:r>
     </w:p>
     <w:p>
@@ -10672,6 +11509,7 @@
         </w:rPr>
         <w:t>(x</w:t>
       </w:r>
+      <w:proofErr w:type="gramStart"/>
       <w:r>
         <w:rPr>
           <w:rFonts w:ascii="Times New Roman" w:hAnsi="Times New Roman" w:cs="Times New Roman"/>
@@ -10687,6 +11525,7 @@
         </w:rPr>
         <w:t>,y</w:t>
       </w:r>
+      <w:proofErr w:type="gramEnd"/>
       <w:r>
         <w:rPr>
           <w:rFonts w:ascii="Times New Roman" w:hAnsi="Times New Roman" w:cs="Times New Roman"/>
@@ -10914,6 +11753,7 @@
         <w:tab/>
         <w:t xml:space="preserve">gde je </w:t>
       </w:r>
+      <w:proofErr w:type="gramStart"/>
       <w:r>
         <w:rPr>
           <w:rFonts w:ascii="Times New Roman" w:hAnsi="Times New Roman" w:cs="Times New Roman"/>
@@ -10936,7 +11776,15 @@
           <w:rFonts w:ascii="Times New Roman" w:hAnsi="Times New Roman" w:cs="Times New Roman"/>
           <w:sz w:val="24"/>
         </w:rPr>
-        <w:t xml:space="preserve"> broj uzoraka iz klase </w:t>
+        <w:t xml:space="preserve"> broj</w:t>
+      </w:r>
+      <w:proofErr w:type="gramEnd"/>
+      <w:r>
+        <w:rPr>
+          <w:rFonts w:ascii="Times New Roman" w:hAnsi="Times New Roman" w:cs="Times New Roman"/>
+          <w:sz w:val="24"/>
+        </w:rPr>
+        <w:t xml:space="preserve"> uzoraka iz klase </w:t>
       </w:r>
       <w:r>
         <w:rPr>
@@ -11132,7 +11980,15 @@
           <w:rFonts w:ascii="Times New Roman" w:hAnsi="Times New Roman" w:cs="Times New Roman"/>
           <w:sz w:val="24"/>
         </w:rPr>
-        <w:t xml:space="preserve">gde je  </w:t>
+        <w:t xml:space="preserve">gde </w:t>
+      </w:r>
+      <w:proofErr w:type="gramStart"/>
+      <w:r>
+        <w:rPr>
+          <w:rFonts w:ascii="Times New Roman" w:hAnsi="Times New Roman" w:cs="Times New Roman"/>
+          <w:sz w:val="24"/>
+        </w:rPr>
+        <w:t xml:space="preserve">je  </w:t>
       </w:r>
       <w:r>
         <w:rPr>
@@ -11141,6 +11997,7 @@
         </w:rPr>
         <w:tab/>
       </w:r>
+      <w:proofErr w:type="gramEnd"/>
       <w:r>
         <w:rPr>
           <w:rFonts w:ascii="Times New Roman" w:hAnsi="Times New Roman" w:cs="Times New Roman"/>
@@ -11324,7 +12181,21 @@
           <w:rFonts w:ascii="Times New Roman" w:hAnsi="Times New Roman" w:cs="Times New Roman"/>
           <w:sz w:val="24"/>
         </w:rPr>
-        <w:t xml:space="preserve">, što se istovremeno postiže maksimiziranjem </w:t>
+        <w:t>, što se istovremeno postiže maksimiz</w:t>
+      </w:r>
+      <w:r>
+        <w:rPr>
+          <w:rFonts w:ascii="Times New Roman" w:hAnsi="Times New Roman" w:cs="Times New Roman"/>
+          <w:sz w:val="24"/>
+        </w:rPr>
+        <w:t>ov</w:t>
+      </w:r>
+      <w:r>
+        <w:rPr>
+          <w:rFonts w:ascii="Times New Roman" w:hAnsi="Times New Roman" w:cs="Times New Roman"/>
+          <w:sz w:val="24"/>
+        </w:rPr>
+        <w:t xml:space="preserve">anjem </w:t>
       </w:r>
       <w:r>
         <w:rPr>
@@ -11380,7 +12251,21 @@
           <w:rFonts w:ascii="Times New Roman" w:hAnsi="Times New Roman" w:cs="Times New Roman"/>
           <w:sz w:val="24"/>
         </w:rPr>
-        <w:t xml:space="preserve">. Sopstveni vektori koji maksimiziraju </w:t>
+        <w:t>. Sopstveni vektori koji maksimiz</w:t>
+      </w:r>
+      <w:r>
+        <w:rPr>
+          <w:rFonts w:ascii="Times New Roman" w:hAnsi="Times New Roman" w:cs="Times New Roman"/>
+          <w:sz w:val="24"/>
+        </w:rPr>
+        <w:t>u</w:t>
+      </w:r>
+      <w:r>
+        <w:rPr>
+          <w:rFonts w:ascii="Times New Roman" w:hAnsi="Times New Roman" w:cs="Times New Roman"/>
+          <w:sz w:val="24"/>
+        </w:rPr>
+        <w:t xml:space="preserve">ju </w:t>
       </w:r>
       <w:r>
         <w:rPr>
@@ -11464,9 +12349,9 @@
     </w:p>
     <w:p>
       <w:pPr>
-        <w:pStyle w:val="ListParagraph"/>
         <w:spacing w:line="360" w:lineRule="auto"/>
-        <w:ind w:left="3600" w:firstLine="720"/>
+        <w:ind w:firstLine="643"/>
+        <w:jc w:val="center"/>
       </w:pPr>
       <w:r>
         <w:rPr>
@@ -11563,6 +12448,7 @@
           <w:rFonts w:ascii="Times New Roman" w:hAnsi="Times New Roman" w:cs="Times New Roman"/>
           <w:sz w:val="24"/>
         </w:rPr>
+        <w:lastRenderedPageBreak/>
         <w:t xml:space="preserve">Bilo koji vektor podataka </w:t>
       </w:r>
       <w:r>
@@ -11714,29 +12600,21 @@
           <w:rFonts w:ascii="Times New Roman" w:hAnsi="Times New Roman" w:cs="Times New Roman"/>
           <w:sz w:val="24"/>
         </w:rPr>
-        <w:t xml:space="preserve">Metode zasnovane na modelu pokušavaju da izvuku reprezentaciju nezavisnu od poze slike lica. Mogu omogućiti podudaranje u različitim pozama. Ove šeme uglavnom zahtevaju </w:t>
-      </w:r>
-      <w:r>
-        <w:rPr>
-          <w:rFonts w:ascii="Times New Roman" w:hAnsi="Times New Roman" w:cs="Times New Roman"/>
-          <w:sz w:val="24"/>
-        </w:rPr>
-        <w:lastRenderedPageBreak/>
-        <w:t xml:space="preserve">otkrivanje nekoliko </w:t>
-      </w:r>
-      <w:r>
-        <w:rPr>
-          <w:rFonts w:ascii="Times New Roman" w:hAnsi="Times New Roman" w:cs="Times New Roman"/>
-          <w:sz w:val="24"/>
-        </w:rPr>
-        <w:t>fundicionalnih</w:t>
-      </w:r>
-      <w:r>
-        <w:rPr>
-          <w:rFonts w:ascii="Times New Roman" w:hAnsi="Times New Roman" w:cs="Times New Roman"/>
-          <w:sz w:val="24"/>
-        </w:rPr>
-        <w:t xml:space="preserve"> ili orijentirnih tačaka na licu (npr. uglovi očiju, vrh nosa, uglovi usta, brada), što dovodi do povećane složenosti u odnosu na metode zasnovane na izgledu. </w:t>
+        <w:t xml:space="preserve">Metode zasnovane na modelu pokušavaju da izvuku reprezentaciju nezavisnu od poze slike lica. Mogu omogućiti podudaranje u različitim pozama. Ove šeme uglavnom zahtevaju otkrivanje nekoliko </w:t>
+      </w:r>
+      <w:r>
+        <w:rPr>
+          <w:rFonts w:ascii="Times New Roman" w:hAnsi="Times New Roman" w:cs="Times New Roman"/>
+          <w:sz w:val="24"/>
+        </w:rPr>
+        <w:t>fiksnih</w:t>
+      </w:r>
+      <w:r>
+        <w:rPr>
+          <w:rFonts w:ascii="Times New Roman" w:hAnsi="Times New Roman" w:cs="Times New Roman"/>
+          <w:sz w:val="24"/>
+        </w:rPr>
+        <w:t xml:space="preserve"> ili orjentirnih tačaka na licu (npr. uglovi očiju, vrh nosa, uglovi usta, brada), što dovodi do povećane složenosti u odnosu na metode zasnovane na izgledu. </w:t>
       </w:r>
     </w:p>
     <w:p>
@@ -11832,7 +12710,7 @@
           <w:rFonts w:ascii="Times New Roman" w:hAnsi="Times New Roman" w:cs="Times New Roman"/>
           <w:sz w:val="24"/>
         </w:rPr>
-        <w:t>rupe (EBGM) predstavljaju lice kao označen graf sa svakim čvorom koji je orijentirna tačka na licu.</w:t>
+        <w:t>rupe (EBGM) predstavljaju lice kao označen graf sa svakim čvorom koji je orjentirna tačka na licu.</w:t>
       </w:r>
     </w:p>
     <w:p>
@@ -11850,7 +12728,35 @@
           <w:rFonts w:ascii="Times New Roman" w:hAnsi="Times New Roman" w:cs="Times New Roman"/>
           <w:sz w:val="24"/>
         </w:rPr>
-        <w:t>Grafikon grupe lica (FBG) može se konstruisati u dve faze. U prvoj fazi dizajner mora ručno označiti željene fundicialne tačke i da definiše geometrijsku strukturu grafa slike za jednu (ili više) početnih slika. Tokom ovog procesa, ručna intervencija je potrebna samo ukoliko su fundicialne tačke pogrešno identifikovane. U drugoj fazi, FBG se dobija iz pojedinačnih grafova slika kombinovanjem reprezentativnog skupa pojedinačnih grafova u strukturu.</w:t>
+        <w:t xml:space="preserve">Grafikon grupe lica (FBG) može se konstruisati u dve faze. U prvoj fazi dizajner mora ručno označiti željene </w:t>
+      </w:r>
+      <w:r>
+        <w:rPr>
+          <w:rFonts w:ascii="Times New Roman" w:hAnsi="Times New Roman" w:cs="Times New Roman"/>
+          <w:sz w:val="24"/>
+        </w:rPr>
+        <w:t>fiksne</w:t>
+      </w:r>
+      <w:r>
+        <w:rPr>
+          <w:rFonts w:ascii="Times New Roman" w:hAnsi="Times New Roman" w:cs="Times New Roman"/>
+          <w:sz w:val="24"/>
+        </w:rPr>
+        <w:t xml:space="preserve"> tačke i da definiše geometrijsku strukturu grafa slike za jednu (ili više) početnih slika. Tokom ovog procesa, ručna intervencija je potrebna samo ukoliko su </w:t>
+      </w:r>
+      <w:r>
+        <w:rPr>
+          <w:rFonts w:ascii="Times New Roman" w:hAnsi="Times New Roman" w:cs="Times New Roman"/>
+          <w:sz w:val="24"/>
+        </w:rPr>
+        <w:t>fiksne</w:t>
+      </w:r>
+      <w:r>
+        <w:rPr>
+          <w:rFonts w:ascii="Times New Roman" w:hAnsi="Times New Roman" w:cs="Times New Roman"/>
+          <w:sz w:val="24"/>
+        </w:rPr>
+        <w:t xml:space="preserve"> tačke pogrešno identifikovane. U drugoj fazi, FBG se dobija iz pojedinačnih grafova slika kombinovanjem reprezentativnog skupa pojedinačnih grafova u strukturu.</w:t>
       </w:r>
     </w:p>
     <w:p>
@@ -11992,6 +12898,7 @@
         </w:rPr>
       </w:pPr>
       <w:r>
+        <w:lastRenderedPageBreak/>
         <w:t xml:space="preserve">• </w:t>
       </w:r>
       <w:r>
@@ -12015,7 +12922,6 @@
         </w:rPr>
       </w:pPr>
       <w:r>
-        <w:lastRenderedPageBreak/>
         <w:t xml:space="preserve">• </w:t>
       </w:r>
       <w:r>
@@ -12053,7 +12959,21 @@
           <w:rFonts w:ascii="Times New Roman" w:hAnsi="Times New Roman" w:cs="Times New Roman"/>
           <w:sz w:val="24"/>
         </w:rPr>
-        <w:t xml:space="preserve">  Precizno locirati fundicionalne tačke pomeranjem svih čvorova lokalno i relativno jedni prema drugima radi dalje optimizacije sličnosti grafa.</w:t>
+        <w:t xml:space="preserve">  Precizno locirati </w:t>
+      </w:r>
+      <w:r>
+        <w:rPr>
+          <w:rFonts w:ascii="Times New Roman" w:hAnsi="Times New Roman" w:cs="Times New Roman"/>
+          <w:sz w:val="24"/>
+        </w:rPr>
+        <w:t>fiksne</w:t>
+      </w:r>
+      <w:r>
+        <w:rPr>
+          <w:rFonts w:ascii="Times New Roman" w:hAnsi="Times New Roman" w:cs="Times New Roman"/>
+          <w:sz w:val="24"/>
+        </w:rPr>
+        <w:t xml:space="preserve"> tačke pomeranjem svih čvorova lokalno i relativno jedni prema drugima radi dalje optimizacije sličnosti grafa.</w:t>
       </w:r>
     </w:p>
     <w:p>
@@ -12188,7 +13108,15 @@
           <w:rFonts w:ascii="Times New Roman" w:hAnsi="Times New Roman" w:cs="Times New Roman"/>
           <w:sz w:val="24"/>
         </w:rPr>
-        <w:t xml:space="preserve">lokalnog predstavljanja koja se koristi za prepoznavanje objekata. Proračun SIFT karakteristika sastoji se iz dve faze: (a) izdvajanje ključne tačke i (b) izračunavanje deskriptora u lokalnom okruženju na svakoj ključnoj tački. Baš kao referentne tačke u metodi zasnovanoj na modelu, ključne tačke mogu se koristiti za postizanje tolerancije na varijacije poza. Međutim, broj ključnih tačaka u SIFT-u može biti prilično veliki (reda stotine) i pronalaženje korespondencije između ključnih tačaka sa dve različite slike je izazovan zadatak. Ako pretpostavimo da su slike lica prethodno grubo poravnate (npr. lokacije oka), može se zaobići process prepoznavanja ključnih tačaka i deskriptor se može konstruisati direktno iz cele slike lica. Slika lica je obično predstavljena sa više </w:t>
+        <w:t xml:space="preserve">lokalnog predstavljanja koja se koristi za prepoznavanje objekata. Proračun SIFT karakteristika sastoji se iz dve faze: (a) izdvajanje ključne tačke i (b) izračunavanje deskriptora u lokalnom okruženju na svakoj ključnoj tački. Baš kao referentne tačke u metodi zasnovanoj na modelu, ključne tačke mogu se koristiti za postizanje tolerancije na varijacije poza. Međutim, broj ključnih tačaka u SIFT-u može biti prilično veliki (reda stotine) i pronalaženje korespondencije između ključnih tačaka sa dve različite slike je izazovan zadatak. Ako </w:t>
+      </w:r>
+      <w:r>
+        <w:rPr>
+          <w:rFonts w:ascii="Times New Roman" w:hAnsi="Times New Roman" w:cs="Times New Roman"/>
+          <w:sz w:val="24"/>
+        </w:rPr>
+        <w:lastRenderedPageBreak/>
+        <w:t xml:space="preserve">pretpostavimo da su slike lica prethodno grubo poravnate (npr. lokacije oka), može se zaobići proces prepoznavanja ključnih tačaka i deskriptor se može konstruisati direktno iz cele slike lica. Slika lica je obično predstavljena sa više </w:t>
       </w:r>
       <w:r>
         <w:rPr>
@@ -12209,7 +13137,21 @@
           <w:rFonts w:ascii="Times New Roman" w:hAnsi="Times New Roman" w:cs="Times New Roman"/>
           <w:sz w:val="24"/>
         </w:rPr>
-        <w:t>je konstruisan od svakog parčeta. Konačni deskriptor se dobija spajanjem svih deskriptora iz svih parčeta.</w:t>
+        <w:t>je konstruisan od svakog parčeta. Konačni deskriptor se dobija spajanjem svih deskriptora iz svih parč</w:t>
+      </w:r>
+      <w:r>
+        <w:rPr>
+          <w:rFonts w:ascii="Times New Roman" w:hAnsi="Times New Roman" w:cs="Times New Roman"/>
+          <w:sz w:val="24"/>
+        </w:rPr>
+        <w:t>ić</w:t>
+      </w:r>
+      <w:r>
+        <w:rPr>
+          <w:rFonts w:ascii="Times New Roman" w:hAnsi="Times New Roman" w:cs="Times New Roman"/>
+          <w:sz w:val="24"/>
+        </w:rPr>
+        <w:t>a.</w:t>
       </w:r>
     </w:p>
     <w:p>
@@ -12227,7 +13169,6 @@
           <w:noProof/>
           <w:sz w:val="24"/>
         </w:rPr>
-        <w:lastRenderedPageBreak/>
         <w:drawing>
           <wp:inline distT="0" distB="0" distL="0" distR="0">
             <wp:extent cx="4752975" cy="1323975"/>
@@ -12297,6 +13238,26 @@
     </w:p>
     <w:p>
       <w:pPr>
+        <w:spacing w:line="360" w:lineRule="auto"/>
+        <w:jc w:val="center"/>
+        <w:rPr>
+          <w:rFonts w:ascii="Times New Roman" w:hAnsi="Times New Roman" w:cs="Times New Roman"/>
+          <w:sz w:val="24"/>
+        </w:rPr>
+      </w:pPr>
+    </w:p>
+    <w:p>
+      <w:pPr>
+        <w:spacing w:line="360" w:lineRule="auto"/>
+        <w:jc w:val="center"/>
+        <w:rPr>
+          <w:rFonts w:ascii="Times New Roman" w:hAnsi="Times New Roman" w:cs="Times New Roman"/>
+          <w:sz w:val="24"/>
+        </w:rPr>
+      </w:pPr>
+    </w:p>
+    <w:p>
+      <w:pPr>
         <w:pStyle w:val="Heading2"/>
         <w:numPr>
           <w:ilvl w:val="3"/>
@@ -12376,6 +13337,7 @@
           <w:noProof/>
           <w:sz w:val="24"/>
         </w:rPr>
+        <w:lastRenderedPageBreak/>
         <w:drawing>
           <wp:inline distT="0" distB="0" distL="0" distR="0">
             <wp:extent cx="4791075" cy="3724275"/>
@@ -12486,125 +13448,125 @@
           <w:rFonts w:ascii="Times New Roman" w:hAnsi="Times New Roman" w:cs="Times New Roman"/>
           <w:sz w:val="24"/>
         </w:rPr>
+        <w:t>Višeskalarni LBP (MLBP) je proširenje osnovnog LBP-a.</w:t>
+      </w:r>
+      <w:r>
+        <w:rPr>
+          <w:rFonts w:ascii="Times New Roman" w:hAnsi="Times New Roman" w:cs="Times New Roman"/>
+          <w:sz w:val="24"/>
+        </w:rPr>
+        <w:t xml:space="preserve"> MLPB uvodi parametar R kao </w:t>
+      </w:r>
+      <w:r>
+        <w:rPr>
+          <w:rFonts w:ascii="Times New Roman" w:hAnsi="Times New Roman" w:cs="Times New Roman"/>
+          <w:sz w:val="24"/>
+        </w:rPr>
+        <w:t>poluprečnik</w:t>
+      </w:r>
+      <w:r>
+        <w:rPr>
+          <w:rFonts w:ascii="Times New Roman" w:hAnsi="Times New Roman" w:cs="Times New Roman"/>
+          <w:sz w:val="24"/>
+        </w:rPr>
+        <w:t>, što znači da upoređeni susedi su R piksela udaljeni od centralnog piksela. Postoji i drugi parametar P</w:t>
+      </w:r>
+      <w:r>
+        <w:rPr>
+          <w:rFonts w:ascii="Times New Roman" w:hAnsi="Times New Roman" w:cs="Times New Roman"/>
+          <w:sz w:val="24"/>
+        </w:rPr>
+        <w:t>, koji predstavlja broj tačaka uzorkovanja duž kruga poluprečnika.</w:t>
+      </w:r>
+      <w:r>
+        <w:rPr>
+          <w:rFonts w:ascii="Times New Roman" w:hAnsi="Times New Roman" w:cs="Times New Roman"/>
+          <w:sz w:val="24"/>
+        </w:rPr>
+        <w:t xml:space="preserve"> Uglavnom, MLBP sa većom vrednošću za P obezbeđuje detaljnije informacije o lokalnom region.</w:t>
+      </w:r>
+      <w:r>
+        <w:rPr>
+          <w:rFonts w:ascii="Times New Roman" w:hAnsi="Times New Roman" w:cs="Times New Roman"/>
+          <w:sz w:val="24"/>
+        </w:rPr>
+        <w:t xml:space="preserve"> Međutim, kada P postane veće, povećava se i dimenzija deskriptora.</w:t>
+      </w:r>
+      <w:r>
+        <w:rPr>
+          <w:rFonts w:ascii="Times New Roman" w:hAnsi="Times New Roman" w:cs="Times New Roman"/>
+          <w:sz w:val="24"/>
+        </w:rPr>
+        <w:t xml:space="preserve"> Manje vrednosti R dovode do otkrivanja mikro detalja, dok veće vrednosti ističu karakteristike makroa.</w:t>
+      </w:r>
+      <w:r>
+        <w:rPr>
+          <w:rFonts w:ascii="Times New Roman" w:hAnsi="Times New Roman" w:cs="Times New Roman"/>
+          <w:sz w:val="24"/>
+        </w:rPr>
+        <w:t xml:space="preserve"> Nakon LBP kodiranja svakog piksela, slika lica se deli na nekoliko manjih prozora i izračunava se histogram lokalnih binarnih obrazaca u svakom prozoru.</w:t>
+      </w:r>
+      <w:r>
+        <w:rPr>
+          <w:rFonts w:ascii="Times New Roman" w:hAnsi="Times New Roman" w:cs="Times New Roman"/>
+          <w:sz w:val="24"/>
+        </w:rPr>
+        <w:t xml:space="preserve"> Broj bit</w:t>
+      </w:r>
+      <w:r>
+        <w:rPr>
+          <w:rFonts w:ascii="Times New Roman" w:hAnsi="Times New Roman" w:cs="Times New Roman"/>
+          <w:sz w:val="24"/>
+        </w:rPr>
+        <w:t>ova u histogramu je 8 i 2</w:t>
+      </w:r>
+      <w:r>
+        <w:rPr>
+          <w:rFonts w:ascii="Times New Roman" w:hAnsi="Times New Roman" w:cs="Times New Roman"/>
+          <w:sz w:val="24"/>
+          <w:vertAlign w:val="superscript"/>
+        </w:rPr>
+        <w:t>p</w:t>
+      </w:r>
+      <w:r>
+        <w:rPr>
+          <w:rFonts w:ascii="Times New Roman" w:hAnsi="Times New Roman" w:cs="Times New Roman"/>
+          <w:sz w:val="24"/>
+        </w:rPr>
+        <w:t xml:space="preserve"> za osnovni LBP I MLBP, respektivno. Globalni vektor obeležja se zatim generiše spajanjem histograma od svakog pojedinačnog prozora i normalizacijom konačnog vektora.</w:t>
+      </w:r>
+      <w:r>
+        <w:rPr>
+          <w:rFonts w:ascii="Times New Roman" w:hAnsi="Times New Roman" w:cs="Times New Roman"/>
+          <w:sz w:val="24"/>
+        </w:rPr>
+        <w:t xml:space="preserve"> Konačno, dve slike lica mogu se upariti izračunavanjem sličnosti (ili udaljenosti) između njihovih vektora karakteristika.</w:t>
+      </w:r>
+    </w:p>
+    <w:p>
+      <w:pPr>
+        <w:jc w:val="both"/>
+        <w:rPr>
+          <w:rFonts w:ascii="Times New Roman" w:hAnsi="Times New Roman" w:cs="Times New Roman"/>
+          <w:sz w:val="24"/>
+        </w:rPr>
+      </w:pPr>
+    </w:p>
+    <w:p>
+      <w:pPr>
+        <w:jc w:val="center"/>
+        <w:rPr>
+          <w:rFonts w:ascii="Times New Roman" w:hAnsi="Times New Roman" w:cs="Times New Roman"/>
+          <w:sz w:val="24"/>
+        </w:rPr>
+      </w:pPr>
+      <w:r>
+        <w:rPr>
+          <w:rFonts w:ascii="Times New Roman" w:hAnsi="Times New Roman" w:cs="Times New Roman"/>
+          <w:noProof/>
+          <w:sz w:val="24"/>
+        </w:rPr>
         <w:lastRenderedPageBreak/>
-        <w:t>Višeskalarni LBP (MLBP) je proširenje osnovnog LBP-a.</w:t>
-      </w:r>
-      <w:r>
-        <w:rPr>
-          <w:rFonts w:ascii="Times New Roman" w:hAnsi="Times New Roman" w:cs="Times New Roman"/>
-          <w:sz w:val="24"/>
-        </w:rPr>
-        <w:t xml:space="preserve"> MLPB uvodi parametar R kao </w:t>
-      </w:r>
-      <w:r>
-        <w:rPr>
-          <w:rFonts w:ascii="Times New Roman" w:hAnsi="Times New Roman" w:cs="Times New Roman"/>
-          <w:sz w:val="24"/>
-        </w:rPr>
-        <w:t>poluprečnik</w:t>
-      </w:r>
-      <w:r>
-        <w:rPr>
-          <w:rFonts w:ascii="Times New Roman" w:hAnsi="Times New Roman" w:cs="Times New Roman"/>
-          <w:sz w:val="24"/>
-        </w:rPr>
-        <w:t>, što znači da upoređeni susedi su R piksela udaljeni od centralnog piksela. Postoji i drugi parametar P</w:t>
-      </w:r>
-      <w:r>
-        <w:rPr>
-          <w:rFonts w:ascii="Times New Roman" w:hAnsi="Times New Roman" w:cs="Times New Roman"/>
-          <w:sz w:val="24"/>
-        </w:rPr>
-        <w:t>, koji predstavlja broj tačaka uzorkovanja duž kruga poluprečnika.</w:t>
-      </w:r>
-      <w:r>
-        <w:rPr>
-          <w:rFonts w:ascii="Times New Roman" w:hAnsi="Times New Roman" w:cs="Times New Roman"/>
-          <w:sz w:val="24"/>
-        </w:rPr>
-        <w:t xml:space="preserve"> Uglavnom, MLBP sa većom vrednošću za P obezbeđuje detaljnije informacije o lokalnom region.</w:t>
-      </w:r>
-      <w:r>
-        <w:rPr>
-          <w:rFonts w:ascii="Times New Roman" w:hAnsi="Times New Roman" w:cs="Times New Roman"/>
-          <w:sz w:val="24"/>
-        </w:rPr>
-        <w:t xml:space="preserve"> Međutim, kada P postane veće, povećava se i dimenzija deskriptora.</w:t>
-      </w:r>
-      <w:r>
-        <w:rPr>
-          <w:rFonts w:ascii="Times New Roman" w:hAnsi="Times New Roman" w:cs="Times New Roman"/>
-          <w:sz w:val="24"/>
-        </w:rPr>
-        <w:t xml:space="preserve"> Manje vrednosti R dovode do otkrivanja mikro detalja, dok veće vrednosti ističu karakteristike makroa.</w:t>
-      </w:r>
-      <w:r>
-        <w:rPr>
-          <w:rFonts w:ascii="Times New Roman" w:hAnsi="Times New Roman" w:cs="Times New Roman"/>
-          <w:sz w:val="24"/>
-        </w:rPr>
-        <w:t xml:space="preserve"> Nakon LBP kodiranja svakog piksela, slika lica se deli na nekoliko manjih prozora i izračunava se histogram lokalnih binarnih obrazaca u svakom prozoru.</w:t>
-      </w:r>
-      <w:r>
-        <w:rPr>
-          <w:rFonts w:ascii="Times New Roman" w:hAnsi="Times New Roman" w:cs="Times New Roman"/>
-          <w:sz w:val="24"/>
-        </w:rPr>
-        <w:t xml:space="preserve"> Broj bit</w:t>
-      </w:r>
-      <w:r>
-        <w:rPr>
-          <w:rFonts w:ascii="Times New Roman" w:hAnsi="Times New Roman" w:cs="Times New Roman"/>
-          <w:sz w:val="24"/>
-        </w:rPr>
-        <w:t>ova u histogramu je 8 i 2</w:t>
-      </w:r>
-      <w:r>
-        <w:rPr>
-          <w:rFonts w:ascii="Times New Roman" w:hAnsi="Times New Roman" w:cs="Times New Roman"/>
-          <w:sz w:val="24"/>
-          <w:vertAlign w:val="superscript"/>
-        </w:rPr>
-        <w:t>p</w:t>
-      </w:r>
-      <w:r>
-        <w:rPr>
-          <w:rFonts w:ascii="Times New Roman" w:hAnsi="Times New Roman" w:cs="Times New Roman"/>
-          <w:sz w:val="24"/>
-        </w:rPr>
-        <w:t xml:space="preserve"> za osnovni LBP I MLBP, respektivno. Globalni vektor obeležja se zatim generiše spajanjem histograma od svakog pojedinačnog prozora i normalizacijom konačnog vektora.</w:t>
-      </w:r>
-      <w:r>
-        <w:rPr>
-          <w:rFonts w:ascii="Times New Roman" w:hAnsi="Times New Roman" w:cs="Times New Roman"/>
-          <w:sz w:val="24"/>
-        </w:rPr>
-        <w:t xml:space="preserve"> Konačno, dve slike lica mogu se upariti izračunavanjem sličnosti (ili udaljenosti) između njihovih vektora karakteristika.</w:t>
-      </w:r>
-    </w:p>
-    <w:p>
-      <w:pPr>
-        <w:jc w:val="both"/>
-        <w:rPr>
-          <w:rFonts w:ascii="Times New Roman" w:hAnsi="Times New Roman" w:cs="Times New Roman"/>
-          <w:sz w:val="24"/>
-        </w:rPr>
-      </w:pPr>
-    </w:p>
-    <w:p>
-      <w:pPr>
-        <w:jc w:val="center"/>
-        <w:rPr>
-          <w:rFonts w:ascii="Times New Roman" w:hAnsi="Times New Roman" w:cs="Times New Roman"/>
-          <w:sz w:val="24"/>
-        </w:rPr>
-      </w:pPr>
-      <w:r>
-        <w:rPr>
-          <w:rFonts w:ascii="Times New Roman" w:hAnsi="Times New Roman" w:cs="Times New Roman"/>
-          <w:noProof/>
-          <w:sz w:val="24"/>
-        </w:rPr>
         <w:drawing>
           <wp:inline distT="0" distB="0" distL="0" distR="0">
             <wp:extent cx="5324475" cy="1238250"/>
@@ -12762,7 +13724,23 @@
           <w:sz w:val="24"/>
           <w:szCs w:val="24"/>
         </w:rPr>
-        <w:t xml:space="preserve"> različite ljude. Navedene tehnike se koriste u kombinaciji s tradicionalnim načinima jednoznačnog opisivanja ljudi.</w:t>
+        <w:t xml:space="preserve"> različite ljude. Navedene tehnike se koriste u kombinaciji s</w:t>
+      </w:r>
+      <w:r>
+        <w:rPr>
+          <w:rFonts w:ascii="Times New Roman" w:eastAsiaTheme="minorHAnsi" w:hAnsi="Times New Roman" w:cs="Times New Roman"/>
+          <w:sz w:val="24"/>
+          <w:szCs w:val="24"/>
+        </w:rPr>
+        <w:t>a</w:t>
+      </w:r>
+      <w:r>
+        <w:rPr>
+          <w:rFonts w:ascii="Times New Roman" w:eastAsiaTheme="minorHAnsi" w:hAnsi="Times New Roman" w:cs="Times New Roman"/>
+          <w:sz w:val="24"/>
+          <w:szCs w:val="24"/>
+        </w:rPr>
+        <w:t xml:space="preserve"> tradicionalnim načinima jednoznačnog opisivanja ljudi.</w:t>
       </w:r>
       <w:r>
         <w:rPr>
@@ -12796,7 +13774,6 @@
           <w:rFonts w:ascii="Times New Roman" w:hAnsi="Times New Roman" w:cs="Times New Roman"/>
           <w:color w:val="000000" w:themeColor="text1"/>
         </w:rPr>
-        <w:lastRenderedPageBreak/>
         <w:t>Prepoznavanje glasa</w:t>
       </w:r>
       <w:bookmarkEnd w:id="139"/>
@@ -12819,7 +13796,7 @@
           <w:sz w:val="24"/>
           <w:szCs w:val="24"/>
         </w:rPr>
-        <w:t>Prepoznavanje glasa koristi se u svrhu autentikacije različitih korisnika na temelju njihovih jedinstvenih glasovnih karakteristika. Verifikacija glasa zasniva se na poređenju korisnikovog zvučnog zapisa sa prethodno</w:t>
+        <w:t>Prepoznavanje glasa koristi se u svrhu autenti</w:t>
       </w:r>
       <w:r>
         <w:rPr>
@@ -12827,6 +13804,22 @@
           <w:sz w:val="24"/>
           <w:szCs w:val="24"/>
         </w:rPr>
+        <w:t>fi</w:t>
+      </w:r>
+      <w:r>
+        <w:rPr>
+          <w:rFonts w:ascii="Times New Roman" w:eastAsiaTheme="minorHAnsi" w:hAnsi="Times New Roman" w:cs="Times New Roman"/>
+          <w:sz w:val="24"/>
+          <w:szCs w:val="24"/>
+        </w:rPr>
+        <w:t>kacije različitih korisnika na temelju njihovih jedinstvenih glasovnih karakteristika. Verifikacija glasa zasniva se na poređenju korisnikovog zvučnog zapisa sa prethodno</w:t>
+      </w:r>
+      <w:r>
+        <w:rPr>
+          <w:rFonts w:ascii="Times New Roman" w:eastAsiaTheme="minorHAnsi" w:hAnsi="Times New Roman" w:cs="Times New Roman"/>
+          <w:sz w:val="24"/>
+          <w:szCs w:val="24"/>
+        </w:rPr>
         <w:t xml:space="preserve"> </w:t>
       </w:r>
       <w:r>
@@ -13011,7 +14004,16 @@
           <w:sz w:val="24"/>
           <w:szCs w:val="24"/>
         </w:rPr>
-        <w:t>nasumičan niz brojeva koji osoba treba da izgovori. Prednost ove metode je što je potrebna</w:t>
+        <w:t xml:space="preserve">nasumičan niz brojeva koji osoba treba da </w:t>
+      </w:r>
+      <w:r>
+        <w:rPr>
+          <w:rFonts w:ascii="Times New Roman" w:eastAsiaTheme="minorHAnsi" w:hAnsi="Times New Roman" w:cs="Times New Roman"/>
+          <w:sz w:val="24"/>
+          <w:szCs w:val="24"/>
+        </w:rPr>
+        <w:lastRenderedPageBreak/>
+        <w:t>izgovori. Prednost ove metode je što je potrebna</w:t>
       </w:r>
       <w:r>
         <w:rPr>
@@ -13100,7 +14102,7 @@
           <w:szCs w:val="24"/>
         </w:rPr>
         <w:pict>
-          <v:shape id="_x0000_i1031" type="#_x0000_t75" style="width:249pt;height:100.8pt">
+          <v:shape id="_x0000_i1031" type="#_x0000_t75" style="width:249pt;height:100.5pt">
             <v:imagedata r:id="rId32" o:title="otisak glasa"/>
           </v:shape>
         </w:pict>
@@ -13180,18 +14182,7 @@
           <w:szCs w:val="24"/>
           <w:lang w:val="it-IT"/>
         </w:rPr>
-        <w:t xml:space="preserve">Ova tehnologija koristi dinamičku analizu potpisa kako bi autentificirala osobu. Tehnologija je bazirana na merenju brzine, pritiska i ugla koji koristi osoba kada se potpisuje ili kada piše </w:t>
-      </w:r>
-      <w:r>
-        <w:rPr>
-          <w:rFonts w:ascii="Times New Roman" w:hAnsi="Times New Roman" w:cs="Times New Roman"/>
-          <w:color w:val="000000"/>
-          <w:sz w:val="24"/>
-          <w:szCs w:val="24"/>
-          <w:lang w:val="it-IT"/>
-        </w:rPr>
-        <w:lastRenderedPageBreak/>
-        <w:t>nespecificirani tekst. Jedno od smerova prema kojima se fokusirala ova tehnologija su i ebusiness aplikacije, ali i druge aplikacije gdje je potpis prihvaćen kao metoda autentifikacije.</w:t>
+        <w:t>Ova tehnologija koristi dinamičku analizu potpisa kako bi autentificirala osobu. Tehnologija je bazirana na merenju brzine, pritiska i ugla koji koristi osoba kada se potpisuje ili kada piše nespecificirani tekst. Jedno od smerova prema kojima se fokusirala ova tehnologija su i ebusiness aplikacije, ali i druge aplikacije gdje je potpis prihvaćen kao metoda autentifikacije.</w:t>
       </w:r>
     </w:p>
     <w:p/>
@@ -13201,7 +14192,7 @@
       </w:pPr>
       <w:r>
         <w:pict>
-          <v:shape id="_x0000_i1032" type="#_x0000_t75" style="width:186.6pt;height:84.05pt">
+          <v:shape id="_x0000_i1032" type="#_x0000_t75" style="width:186.75pt;height:84pt">
             <v:imagedata r:id="rId33" o:title="potpis 2"/>
           </v:shape>
         </w:pict>
@@ -13386,7 +14377,18 @@
           <w:szCs w:val="24"/>
           <w:lang w:val="it-IT"/>
         </w:rPr>
-        <w:t>Biometrija ponašanja dinamike kucanja na tastaturi koristi način i brzinu kucanja pojedinca po tastaturi kako bi ustanovila jedinstveni patern kojim korisnik kuca radi buduće autentifikacije. Pritisci tastature su podeljeni na statičko i dinamičko kucanje, koji se koriste u razlikovanju autorizovanih i neautorizovanih korisnika. Informacije o vibracijama se mogu koristiti prilikom kreiranja šablona koji se koriste prilikom identifikacije i verifikacije. . Glavna karakteristika na kojoj se ova tehnika bazira je vremenski razmak između korisnikovog pritiskanja na dugme tastature.</w:t>
+        <w:t xml:space="preserve">Biometrija ponašanja dinamike kucanja na tastaturi koristi način i brzinu kucanja pojedinca po tastaturi kako bi ustanovila jedinstveni patern kojim korisnik kuca radi buduće autentifikacije. </w:t>
+      </w:r>
+      <w:r>
+        <w:rPr>
+          <w:rFonts w:ascii="Times New Roman" w:hAnsi="Times New Roman" w:cs="Times New Roman"/>
+          <w:color w:val="000000"/>
+          <w:sz w:val="24"/>
+          <w:szCs w:val="24"/>
+          <w:lang w:val="it-IT"/>
+        </w:rPr>
+        <w:lastRenderedPageBreak/>
+        <w:t>Pritisci tastature su podeljeni na statičko i dinamičko kucanje, koji se koriste u razlikovanju autorizovanih i neautorizovanih korisnika. Informacije o vibracijama se mogu koristiti prilikom kreiranja šablona koji se koriste prilikom identifikacije i verifikacije. . Glavna karakteristika na kojoj se ova tehnika bazira je vremenski razmak između korisnikovog pritiskanja na dugme tastature.</w:t>
       </w:r>
     </w:p>
     <w:p>
@@ -13409,18 +14411,18 @@
           <w:szCs w:val="24"/>
         </w:rPr>
         <w:drawing>
-          <wp:anchor distT="0" distB="0" distL="114300" distR="114300" simplePos="0" relativeHeight="251663360" behindDoc="0" locked="0" layoutInCell="1" allowOverlap="1">
+          <wp:anchor distT="0" distB="0" distL="114300" distR="114300" simplePos="0" relativeHeight="251662336" behindDoc="0" locked="0" layoutInCell="1" allowOverlap="1">
             <wp:simplePos x="0" y="0"/>
             <wp:positionH relativeFrom="margin">
-              <wp:posOffset>3117850</wp:posOffset>
+              <wp:posOffset>-243840</wp:posOffset>
             </wp:positionH>
             <wp:positionV relativeFrom="margin">
-              <wp:posOffset>5494020</wp:posOffset>
+              <wp:posOffset>1700530</wp:posOffset>
             </wp:positionV>
             <wp:extent cx="3016250" cy="2160905"/>
             <wp:effectExtent l="0" t="0" r="0" b="0"/>
             <wp:wrapSquare wrapText="bothSides"/>
-            <wp:docPr id="16" name="Picture 16"/>
+            <wp:docPr id="15" name="Picture 15"/>
             <wp:cNvGraphicFramePr>
               <a:graphicFrameLocks xmlns:a="http://schemas.openxmlformats.org/drawingml/2006/main" noChangeAspect="1"/>
             </wp:cNvGraphicFramePr>
@@ -13428,7 +14430,7 @@
               <a:graphicData uri="http://schemas.openxmlformats.org/drawingml/2006/picture">
                 <pic:pic xmlns:pic="http://schemas.openxmlformats.org/drawingml/2006/picture">
                   <pic:nvPicPr>
-                    <pic:cNvPr id="0" name="Picture 6"/>
+                    <pic:cNvPr id="0" name="Picture 5"/>
                     <pic:cNvPicPr>
                       <a:picLocks noChangeAspect="1" noChangeArrowheads="1"/>
                     </pic:cNvPicPr>
@@ -13475,18 +14477,18 @@
           <w:szCs w:val="24"/>
         </w:rPr>
         <w:drawing>
-          <wp:anchor distT="0" distB="0" distL="114300" distR="114300" simplePos="0" relativeHeight="251662336" behindDoc="0" locked="0" layoutInCell="1" allowOverlap="1">
+          <wp:anchor distT="0" distB="0" distL="114300" distR="114300" simplePos="0" relativeHeight="251663360" behindDoc="0" locked="0" layoutInCell="1" allowOverlap="1">
             <wp:simplePos x="0" y="0"/>
             <wp:positionH relativeFrom="margin">
-              <wp:posOffset>-129540</wp:posOffset>
+              <wp:align>right</wp:align>
             </wp:positionH>
             <wp:positionV relativeFrom="margin">
-              <wp:posOffset>5481955</wp:posOffset>
+              <wp:posOffset>1703070</wp:posOffset>
             </wp:positionV>
             <wp:extent cx="3016250" cy="2160905"/>
             <wp:effectExtent l="0" t="0" r="0" b="0"/>
             <wp:wrapSquare wrapText="bothSides"/>
-            <wp:docPr id="15" name="Picture 15"/>
+            <wp:docPr id="16" name="Picture 16"/>
             <wp:cNvGraphicFramePr>
               <a:graphicFrameLocks xmlns:a="http://schemas.openxmlformats.org/drawingml/2006/main" noChangeAspect="1"/>
             </wp:cNvGraphicFramePr>
@@ -13494,7 +14496,7 @@
               <a:graphicData uri="http://schemas.openxmlformats.org/drawingml/2006/picture">
                 <pic:pic xmlns:pic="http://schemas.openxmlformats.org/drawingml/2006/picture">
                   <pic:nvPicPr>
-                    <pic:cNvPr id="0" name="Picture 5"/>
+                    <pic:cNvPr id="0" name="Picture 6"/>
                     <pic:cNvPicPr>
                       <a:picLocks noChangeAspect="1" noChangeArrowheads="1"/>
                     </pic:cNvPicPr>
@@ -13535,7 +14537,6 @@
     </w:p>
     <w:p>
       <w:pPr>
-        <w:jc w:val="center"/>
         <w:rPr>
           <w:rFonts w:cs="OfficinaSansC-Book"/>
           <w:color w:val="000000"/>
@@ -13590,6 +14591,22 @@
         </w:rPr>
         <w:t>različite osobe</w:t>
       </w:r>
+    </w:p>
+    <w:p>
+      <w:pPr>
+        <w:autoSpaceDE w:val="0"/>
+        <w:autoSpaceDN w:val="0"/>
+        <w:adjustRightInd w:val="0"/>
+        <w:spacing w:line="360" w:lineRule="auto"/>
+        <w:jc w:val="center"/>
+        <w:rPr>
+          <w:rFonts w:ascii="Times New Roman" w:hAnsi="Times New Roman" w:cs="Times New Roman"/>
+          <w:color w:val="000000"/>
+          <w:sz w:val="24"/>
+          <w:szCs w:val="24"/>
+          <w:lang w:val="sv-SE"/>
+        </w:rPr>
+      </w:pPr>
     </w:p>
     <w:p>
       <w:pPr>
@@ -13611,7 +14628,6 @@
           <w:rFonts w:ascii="Times New Roman" w:hAnsi="Times New Roman" w:cs="Times New Roman"/>
           <w:color w:val="000000" w:themeColor="text1"/>
         </w:rPr>
-        <w:lastRenderedPageBreak/>
         <w:t>Prepoznavanje mirisa</w:t>
       </w:r>
       <w:bookmarkEnd w:id="142"/>
@@ -13907,6 +14923,7 @@
           <w:sz w:val="24"/>
           <w:szCs w:val="24"/>
         </w:rPr>
+        <w:lastRenderedPageBreak/>
         <w:drawing>
           <wp:inline distT="0" distB="0" distL="0" distR="0">
             <wp:extent cx="5238750" cy="2788920"/>
@@ -14043,7 +15060,27 @@
           <w:szCs w:val="24"/>
           <w:lang w:val="it-IT"/>
         </w:rPr>
-        <w:t>U sledećim tablicama prikazana je paralelno poređenje više biometrijskih tehnologija prema sljedećim karakteristikama:</w:t>
+        <w:t>U sledećim tablicama prikazan</w:t>
+      </w:r>
+      <w:r>
+        <w:rPr>
+          <w:rFonts w:ascii="Times New Roman" w:hAnsi="Times New Roman" w:cs="Times New Roman"/>
+          <w:color w:val="000000"/>
+          <w:sz w:val="24"/>
+          <w:szCs w:val="24"/>
+          <w:lang w:val="it-IT"/>
+        </w:rPr>
+        <w:t>o</w:t>
+      </w:r>
+      <w:r>
+        <w:rPr>
+          <w:rFonts w:ascii="Times New Roman" w:hAnsi="Times New Roman" w:cs="Times New Roman"/>
+          <w:color w:val="000000"/>
+          <w:sz w:val="24"/>
+          <w:szCs w:val="24"/>
+          <w:lang w:val="it-IT"/>
+        </w:rPr>
+        <w:t xml:space="preserve"> je paralelno poređenje više biometrijskih tehnologija prema sledećim karakteristikama:</w:t>
       </w:r>
     </w:p>
     <w:p>
@@ -14090,7 +15127,27 @@
           <w:szCs w:val="24"/>
           <w:lang w:val="it-IT"/>
         </w:rPr>
-        <w:t>eniti u svakodnevici,</w:t>
+        <w:t>eniti u svakodnev</w:t>
+      </w:r>
+      <w:r>
+        <w:rPr>
+          <w:rFonts w:ascii="Times New Roman" w:hAnsi="Times New Roman" w:cs="Times New Roman"/>
+          <w:color w:val="000000"/>
+          <w:sz w:val="24"/>
+          <w:szCs w:val="24"/>
+          <w:lang w:val="it-IT"/>
+        </w:rPr>
+        <w:t>n</w:t>
+      </w:r>
+      <w:r>
+        <w:rPr>
+          <w:rFonts w:ascii="Times New Roman" w:hAnsi="Times New Roman" w:cs="Times New Roman"/>
+          <w:color w:val="000000"/>
+          <w:sz w:val="24"/>
+          <w:szCs w:val="24"/>
+          <w:lang w:val="it-IT"/>
+        </w:rPr>
+        <w:t>ici,</w:t>
       </w:r>
     </w:p>
     <w:p>
@@ -14117,7 +15174,6 @@
           <w:szCs w:val="24"/>
           <w:lang w:val="it-IT"/>
         </w:rPr>
-        <w:lastRenderedPageBreak/>
         <w:t>• jedinstvenost - opisuje u kojem postotku je navedena kategorija jedinstvena s obzirom na pojedinca,</w:t>
       </w:r>
     </w:p>
@@ -14155,7 +15211,27 @@
           <w:szCs w:val="24"/>
           <w:lang w:val="it-IT"/>
         </w:rPr>
-        <w:t>trajnost - opisuje promenjivost s obzirom na vr</w:t>
+        <w:t>trajnost - opisuje promen</w:t>
+      </w:r>
+      <w:r>
+        <w:rPr>
+          <w:rFonts w:ascii="Times New Roman" w:hAnsi="Times New Roman" w:cs="Times New Roman"/>
+          <w:color w:val="000000"/>
+          <w:sz w:val="24"/>
+          <w:szCs w:val="24"/>
+          <w:lang w:val="it-IT"/>
+        </w:rPr>
+        <w:t>l</w:t>
+      </w:r>
+      <w:r>
+        <w:rPr>
+          <w:rFonts w:ascii="Times New Roman" w:hAnsi="Times New Roman" w:cs="Times New Roman"/>
+          <w:color w:val="000000"/>
+          <w:sz w:val="24"/>
+          <w:szCs w:val="24"/>
+          <w:lang w:val="it-IT"/>
+        </w:rPr>
+        <w:t>jivost s obzirom na vr</w:t>
       </w:r>
       <w:r>
         <w:rPr>
@@ -14249,7 +15325,7 @@
           <w:szCs w:val="24"/>
           <w:lang w:val="it-IT"/>
         </w:rPr>
-        <w:t>izve</w:t>
+        <w:t>izv</w:t>
       </w:r>
       <w:r>
         <w:rPr>
@@ -14259,7 +15335,37 @@
           <w:szCs w:val="24"/>
           <w:lang w:val="it-IT"/>
         </w:rPr>
-        <w:t xml:space="preserve">divost - opisuje u </w:t>
+        <w:t>o</w:t>
+      </w:r>
+      <w:r>
+        <w:rPr>
+          <w:rFonts w:ascii="Times New Roman" w:hAnsi="Times New Roman" w:cs="Times New Roman"/>
+          <w:color w:val="000000"/>
+          <w:sz w:val="24"/>
+          <w:szCs w:val="24"/>
+          <w:lang w:val="it-IT"/>
+        </w:rPr>
+        <w:t>d</w:t>
+      </w:r>
+      <w:r>
+        <w:rPr>
+          <w:rFonts w:ascii="Times New Roman" w:hAnsi="Times New Roman" w:cs="Times New Roman"/>
+          <w:color w:val="000000"/>
+          <w:sz w:val="24"/>
+          <w:szCs w:val="24"/>
+          <w:lang w:val="it-IT"/>
+        </w:rPr>
+        <w:t>lj</w:t>
+      </w:r>
+      <w:r>
+        <w:rPr>
+          <w:rFonts w:ascii="Times New Roman" w:hAnsi="Times New Roman" w:cs="Times New Roman"/>
+          <w:color w:val="000000"/>
+          <w:sz w:val="24"/>
+          <w:szCs w:val="24"/>
+          <w:lang w:val="it-IT"/>
+        </w:rPr>
+        <w:t xml:space="preserve">ivost - opisuje u </w:t>
       </w:r>
       <w:r>
         <w:rPr>
@@ -14328,6 +15434,91 @@
         </w:rPr>
         <w:t>eri je moguća implementacija da se ne naruše ljudska prava.</w:t>
       </w:r>
+    </w:p>
+    <w:p>
+      <w:pPr>
+        <w:autoSpaceDE w:val="0"/>
+        <w:autoSpaceDN w:val="0"/>
+        <w:adjustRightInd w:val="0"/>
+        <w:spacing w:after="0" w:line="360" w:lineRule="auto"/>
+        <w:ind w:left="360"/>
+        <w:jc w:val="both"/>
+        <w:rPr>
+          <w:rFonts w:ascii="Times New Roman" w:hAnsi="Times New Roman" w:cs="Times New Roman"/>
+          <w:color w:val="000000"/>
+          <w:sz w:val="24"/>
+          <w:szCs w:val="24"/>
+          <w:lang w:val="it-IT"/>
+        </w:rPr>
+      </w:pPr>
+    </w:p>
+    <w:p>
+      <w:pPr>
+        <w:autoSpaceDE w:val="0"/>
+        <w:autoSpaceDN w:val="0"/>
+        <w:adjustRightInd w:val="0"/>
+        <w:spacing w:after="0" w:line="360" w:lineRule="auto"/>
+        <w:ind w:left="360"/>
+        <w:jc w:val="both"/>
+        <w:rPr>
+          <w:rFonts w:ascii="Times New Roman" w:hAnsi="Times New Roman" w:cs="Times New Roman"/>
+          <w:color w:val="000000"/>
+          <w:sz w:val="24"/>
+          <w:szCs w:val="24"/>
+          <w:lang w:val="it-IT"/>
+        </w:rPr>
+      </w:pPr>
+    </w:p>
+    <w:p>
+      <w:pPr>
+        <w:autoSpaceDE w:val="0"/>
+        <w:autoSpaceDN w:val="0"/>
+        <w:adjustRightInd w:val="0"/>
+        <w:spacing w:after="0" w:line="360" w:lineRule="auto"/>
+        <w:ind w:left="360"/>
+        <w:jc w:val="both"/>
+        <w:rPr>
+          <w:rFonts w:ascii="Times New Roman" w:hAnsi="Times New Roman" w:cs="Times New Roman"/>
+          <w:color w:val="000000"/>
+          <w:sz w:val="24"/>
+          <w:szCs w:val="24"/>
+          <w:lang w:val="it-IT"/>
+        </w:rPr>
+      </w:pPr>
+    </w:p>
+    <w:p>
+      <w:pPr>
+        <w:autoSpaceDE w:val="0"/>
+        <w:autoSpaceDN w:val="0"/>
+        <w:adjustRightInd w:val="0"/>
+        <w:spacing w:after="0" w:line="360" w:lineRule="auto"/>
+        <w:ind w:left="360"/>
+        <w:jc w:val="both"/>
+        <w:rPr>
+          <w:rFonts w:ascii="Times New Roman" w:hAnsi="Times New Roman" w:cs="Times New Roman"/>
+          <w:color w:val="000000"/>
+          <w:sz w:val="24"/>
+          <w:szCs w:val="24"/>
+          <w:lang w:val="it-IT"/>
+        </w:rPr>
+      </w:pPr>
+    </w:p>
+    <w:p>
+      <w:pPr>
+        <w:autoSpaceDE w:val="0"/>
+        <w:autoSpaceDN w:val="0"/>
+        <w:adjustRightInd w:val="0"/>
+        <w:spacing w:after="0" w:line="360" w:lineRule="auto"/>
+        <w:ind w:left="360"/>
+        <w:jc w:val="both"/>
+        <w:rPr>
+          <w:rFonts w:ascii="Times New Roman" w:hAnsi="Times New Roman" w:cs="Times New Roman"/>
+          <w:color w:val="000000"/>
+          <w:sz w:val="24"/>
+          <w:szCs w:val="24"/>
+          <w:lang w:val="it-IT"/>
+        </w:rPr>
+      </w:pPr>
     </w:p>
     <w:tbl>
       <w:tblPr>
@@ -14383,6 +15574,7 @@
                 <w:szCs w:val="24"/>
                 <w:lang w:val="hr-HR"/>
               </w:rPr>
+              <w:lastRenderedPageBreak/>
               <w:t>METODE BIOMETRIJE</w:t>
             </w:r>
           </w:p>
@@ -17083,7 +18275,6 @@
                 <w:szCs w:val="24"/>
                 <w:lang w:val="hr-HR"/>
               </w:rPr>
-              <w:lastRenderedPageBreak/>
               <w:t>GLAS</w:t>
             </w:r>
           </w:p>
@@ -17652,6 +18843,7 @@
           <w:rFonts w:ascii="Times New Roman" w:hAnsi="Times New Roman" w:cs="Times New Roman"/>
           <w:lang w:val="hr-HR"/>
         </w:rPr>
+        <w:lastRenderedPageBreak/>
         <w:t>Zaključak</w:t>
       </w:r>
       <w:bookmarkEnd w:id="144"/>
@@ -17752,7 +18944,27 @@
           <w:szCs w:val="24"/>
           <w:lang w:val="it-IT"/>
         </w:rPr>
-        <w:t xml:space="preserve">Iako biometrija poseduje značajne prednosti, prvenstveno povećavanje sigurnosti u smislu autentifikacije korisnika, ista ipak ima i svoje nedostatke. </w:t>
+        <w:t>Iako biometrija poseduje značajne prednosti, prvenstveno poveća</w:t>
+      </w:r>
+      <w:r>
+        <w:rPr>
+          <w:rFonts w:ascii="Times New Roman" w:hAnsi="Times New Roman" w:cs="Times New Roman"/>
+          <w:color w:val="000000"/>
+          <w:sz w:val="24"/>
+          <w:szCs w:val="24"/>
+          <w:lang w:val="it-IT"/>
+        </w:rPr>
+        <w:t>nje</w:t>
+      </w:r>
+      <w:r>
+        <w:rPr>
+          <w:rFonts w:ascii="Times New Roman" w:hAnsi="Times New Roman" w:cs="Times New Roman"/>
+          <w:color w:val="000000"/>
+          <w:sz w:val="24"/>
+          <w:szCs w:val="24"/>
+          <w:lang w:val="it-IT"/>
+        </w:rPr>
+        <w:t xml:space="preserve"> sigurnosti u smislu autentifikacije korisnika, ista ipak ima i svoje nedostatke. </w:t>
       </w:r>
       <w:r>
         <w:rPr>
@@ -17842,7 +19054,23 @@
           <w:sz w:val="24"/>
           <w:szCs w:val="24"/>
         </w:rPr>
-        <w:t xml:space="preserve"> u ovoj oblasti u zemljama Zapadnog Balkana, pa samim tim i u Srbiji malo ko se ozbiljnije bavio ovom tematikom. </w:t>
+        <w:t xml:space="preserve"> </w:t>
+      </w:r>
+      <w:r>
+        <w:rPr>
+          <w:rFonts w:ascii="Times New Roman" w:hAnsi="Times New Roman" w:cs="Times New Roman"/>
+          <w:sz w:val="24"/>
+          <w:szCs w:val="24"/>
+        </w:rPr>
+        <w:t>o</w:t>
+      </w:r>
+      <w:r>
+        <w:rPr>
+          <w:rFonts w:ascii="Times New Roman" w:hAnsi="Times New Roman" w:cs="Times New Roman"/>
+          <w:sz w:val="24"/>
+          <w:szCs w:val="24"/>
+        </w:rPr>
+        <w:t xml:space="preserve"> ovoj oblasti u zemljama Zapadnog Balkana, pa samim tim i u Srbiji malo ko se ozbiljnije bavio ovom tematikom. </w:t>
       </w:r>
     </w:p>
     <w:p>
@@ -17871,6 +19099,61 @@
         </w:rPr>
         <w:t>trije i biometrijskih podataka.</w:t>
       </w:r>
+    </w:p>
+    <w:p>
+      <w:pPr>
+        <w:spacing w:after="0" w:line="360" w:lineRule="auto"/>
+        <w:jc w:val="both"/>
+        <w:rPr>
+          <w:rFonts w:ascii="Times New Roman" w:hAnsi="Times New Roman" w:cs="Times New Roman"/>
+          <w:sz w:val="24"/>
+          <w:szCs w:val="24"/>
+        </w:rPr>
+      </w:pPr>
+    </w:p>
+    <w:p>
+      <w:pPr>
+        <w:spacing w:after="0" w:line="360" w:lineRule="auto"/>
+        <w:jc w:val="both"/>
+        <w:rPr>
+          <w:rFonts w:ascii="Times New Roman" w:hAnsi="Times New Roman" w:cs="Times New Roman"/>
+          <w:sz w:val="24"/>
+          <w:szCs w:val="24"/>
+        </w:rPr>
+      </w:pPr>
+    </w:p>
+    <w:p>
+      <w:pPr>
+        <w:spacing w:after="0" w:line="360" w:lineRule="auto"/>
+        <w:jc w:val="both"/>
+        <w:rPr>
+          <w:rFonts w:ascii="Times New Roman" w:hAnsi="Times New Roman" w:cs="Times New Roman"/>
+          <w:sz w:val="24"/>
+          <w:szCs w:val="24"/>
+        </w:rPr>
+      </w:pPr>
+    </w:p>
+    <w:p>
+      <w:pPr>
+        <w:spacing w:after="0" w:line="360" w:lineRule="auto"/>
+        <w:jc w:val="both"/>
+        <w:rPr>
+          <w:rFonts w:ascii="Times New Roman" w:hAnsi="Times New Roman" w:cs="Times New Roman"/>
+          <w:sz w:val="24"/>
+          <w:szCs w:val="24"/>
+        </w:rPr>
+      </w:pPr>
+    </w:p>
+    <w:p>
+      <w:pPr>
+        <w:spacing w:after="0" w:line="360" w:lineRule="auto"/>
+        <w:jc w:val="both"/>
+        <w:rPr>
+          <w:rFonts w:ascii="Times New Roman" w:hAnsi="Times New Roman" w:cs="Times New Roman"/>
+          <w:sz w:val="24"/>
+          <w:szCs w:val="24"/>
+        </w:rPr>
+      </w:pPr>
     </w:p>
     <w:p>
       <w:pPr>
@@ -18072,6 +19355,7 @@
           <w:szCs w:val="24"/>
         </w:rPr>
       </w:pPr>
+      <w:proofErr w:type="gramStart"/>
       <w:r>
         <w:rPr>
           <w:rStyle w:val="y2iqfc"/>
@@ -18079,7 +19363,17 @@
           <w:sz w:val="24"/>
           <w:szCs w:val="24"/>
         </w:rPr>
-        <w:t>R.Volner, P.Boreš. Multi-Biometrics Techniques, Standards Activities and Experimenting,</w:t>
+        <w:t>R.Volner</w:t>
+      </w:r>
+      <w:proofErr w:type="gramEnd"/>
+      <w:r>
+        <w:rPr>
+          <w:rStyle w:val="y2iqfc"/>
+          <w:rFonts w:ascii="Times New Roman" w:eastAsia="Times New Roman" w:hAnsi="Times New Roman" w:cs="Times New Roman"/>
+          <w:sz w:val="24"/>
+          <w:szCs w:val="24"/>
+        </w:rPr>
+        <w:t>, P.Boreš. Multi-Biometrics Techniques, Standards Activities and Experimenting,</w:t>
       </w:r>
       <w:r>
         <w:rPr>
@@ -20642,6 +21936,119 @@
     </w:lvl>
   </w:abstractNum>
   <w:abstractNum w:abstractNumId="22" w15:restartNumberingAfterBreak="0">
+    <w:nsid w:val="4472031A"/>
+    <w:multiLevelType w:val="hybridMultilevel"/>
+    <w:tmpl w:val="7308733E"/>
+    <w:lvl w:ilvl="0" w:tplc="281A0001">
+      <w:start w:val="1"/>
+      <w:numFmt w:val="bullet"/>
+      <w:lvlText w:val=""/>
+      <w:lvlJc w:val="left"/>
+      <w:pPr>
+        <w:ind w:left="768" w:hanging="360"/>
+      </w:pPr>
+      <w:rPr>
+        <w:rFonts w:ascii="Symbol" w:hAnsi="Symbol" w:hint="default"/>
+      </w:rPr>
+    </w:lvl>
+    <w:lvl w:ilvl="1" w:tplc="281A0003" w:tentative="1">
+      <w:start w:val="1"/>
+      <w:numFmt w:val="bullet"/>
+      <w:lvlText w:val="o"/>
+      <w:lvlJc w:val="left"/>
+      <w:pPr>
+        <w:ind w:left="1488" w:hanging="360"/>
+      </w:pPr>
+      <w:rPr>
+        <w:rFonts w:ascii="Courier New" w:hAnsi="Courier New" w:cs="Courier New" w:hint="default"/>
+      </w:rPr>
+    </w:lvl>
+    <w:lvl w:ilvl="2" w:tplc="281A0005" w:tentative="1">
+      <w:start w:val="1"/>
+      <w:numFmt w:val="bullet"/>
+      <w:lvlText w:val=""/>
+      <w:lvlJc w:val="left"/>
+      <w:pPr>
+        <w:ind w:left="2208" w:hanging="360"/>
+      </w:pPr>
+      <w:rPr>
+        <w:rFonts w:ascii="Wingdings" w:hAnsi="Wingdings" w:hint="default"/>
+      </w:rPr>
+    </w:lvl>
+    <w:lvl w:ilvl="3" w:tplc="281A0001" w:tentative="1">
+      <w:start w:val="1"/>
+      <w:numFmt w:val="bullet"/>
+      <w:lvlText w:val=""/>
+      <w:lvlJc w:val="left"/>
+      <w:pPr>
+        <w:ind w:left="2928" w:hanging="360"/>
+      </w:pPr>
+      <w:rPr>
+        <w:rFonts w:ascii="Symbol" w:hAnsi="Symbol" w:hint="default"/>
+      </w:rPr>
+    </w:lvl>
+    <w:lvl w:ilvl="4" w:tplc="281A0003" w:tentative="1">
+      <w:start w:val="1"/>
+      <w:numFmt w:val="bullet"/>
+      <w:lvlText w:val="o"/>
+      <w:lvlJc w:val="left"/>
+      <w:pPr>
+        <w:ind w:left="3648" w:hanging="360"/>
+      </w:pPr>
+      <w:rPr>
+        <w:rFonts w:ascii="Courier New" w:hAnsi="Courier New" w:cs="Courier New" w:hint="default"/>
+      </w:rPr>
+    </w:lvl>
+    <w:lvl w:ilvl="5" w:tplc="281A0005" w:tentative="1">
+      <w:start w:val="1"/>
+      <w:numFmt w:val="bullet"/>
+      <w:lvlText w:val=""/>
+      <w:lvlJc w:val="left"/>
+      <w:pPr>
+        <w:ind w:left="4368" w:hanging="360"/>
+      </w:pPr>
+      <w:rPr>
+        <w:rFonts w:ascii="Wingdings" w:hAnsi="Wingdings" w:hint="default"/>
+      </w:rPr>
+    </w:lvl>
+    <w:lvl w:ilvl="6" w:tplc="281A0001" w:tentative="1">
+      <w:start w:val="1"/>
+      <w:numFmt w:val="bullet"/>
+      <w:lvlText w:val=""/>
+      <w:lvlJc w:val="left"/>
+      <w:pPr>
+        <w:ind w:left="5088" w:hanging="360"/>
+      </w:pPr>
+      <w:rPr>
+        <w:rFonts w:ascii="Symbol" w:hAnsi="Symbol" w:hint="default"/>
+      </w:rPr>
+    </w:lvl>
+    <w:lvl w:ilvl="7" w:tplc="281A0003" w:tentative="1">
+      <w:start w:val="1"/>
+      <w:numFmt w:val="bullet"/>
+      <w:lvlText w:val="o"/>
+      <w:lvlJc w:val="left"/>
+      <w:pPr>
+        <w:ind w:left="5808" w:hanging="360"/>
+      </w:pPr>
+      <w:rPr>
+        <w:rFonts w:ascii="Courier New" w:hAnsi="Courier New" w:cs="Courier New" w:hint="default"/>
+      </w:rPr>
+    </w:lvl>
+    <w:lvl w:ilvl="8" w:tplc="281A0005" w:tentative="1">
+      <w:start w:val="1"/>
+      <w:numFmt w:val="bullet"/>
+      <w:lvlText w:val=""/>
+      <w:lvlJc w:val="left"/>
+      <w:pPr>
+        <w:ind w:left="6528" w:hanging="360"/>
+      </w:pPr>
+      <w:rPr>
+        <w:rFonts w:ascii="Wingdings" w:hAnsi="Wingdings" w:hint="default"/>
+      </w:rPr>
+    </w:lvl>
+  </w:abstractNum>
+  <w:abstractNum w:abstractNumId="23" w15:restartNumberingAfterBreak="0">
     <w:nsid w:val="4974209C"/>
     <w:multiLevelType w:val="multilevel"/>
     <w:tmpl w:val="7854AB14"/>
@@ -20762,7 +22169,7 @@
       </w:rPr>
     </w:lvl>
   </w:abstractNum>
-  <w:abstractNum w:abstractNumId="23" w15:restartNumberingAfterBreak="0">
+  <w:abstractNum w:abstractNumId="24" w15:restartNumberingAfterBreak="0">
     <w:nsid w:val="4B8B5187"/>
     <w:multiLevelType w:val="hybridMultilevel"/>
     <w:tmpl w:val="CBF88464"/>
@@ -20851,7 +22258,7 @@
       </w:pPr>
     </w:lvl>
   </w:abstractNum>
-  <w:abstractNum w:abstractNumId="24" w15:restartNumberingAfterBreak="0">
+  <w:abstractNum w:abstractNumId="25" w15:restartNumberingAfterBreak="0">
     <w:nsid w:val="4CAE646A"/>
     <w:multiLevelType w:val="multilevel"/>
     <w:tmpl w:val="1EC615A6"/>
@@ -20972,7 +22379,7 @@
       </w:rPr>
     </w:lvl>
   </w:abstractNum>
-  <w:abstractNum w:abstractNumId="25" w15:restartNumberingAfterBreak="0">
+  <w:abstractNum w:abstractNumId="26" w15:restartNumberingAfterBreak="0">
     <w:nsid w:val="4CFC18A5"/>
     <w:multiLevelType w:val="hybridMultilevel"/>
     <w:tmpl w:val="CE86977C"/>
@@ -21061,7 +22468,7 @@
       </w:pPr>
     </w:lvl>
   </w:abstractNum>
-  <w:abstractNum w:abstractNumId="26" w15:restartNumberingAfterBreak="0">
+  <w:abstractNum w:abstractNumId="27" w15:restartNumberingAfterBreak="0">
     <w:nsid w:val="4EB6552E"/>
     <w:multiLevelType w:val="hybridMultilevel"/>
     <w:tmpl w:val="18A26B22"/>
@@ -21147,7 +22554,7 @@
       </w:pPr>
     </w:lvl>
   </w:abstractNum>
-  <w:abstractNum w:abstractNumId="27" w15:restartNumberingAfterBreak="0">
+  <w:abstractNum w:abstractNumId="28" w15:restartNumberingAfterBreak="0">
     <w:nsid w:val="5046508F"/>
     <w:multiLevelType w:val="multilevel"/>
     <w:tmpl w:val="07B2AD2A"/>
@@ -21268,7 +22675,7 @@
       </w:rPr>
     </w:lvl>
   </w:abstractNum>
-  <w:abstractNum w:abstractNumId="28" w15:restartNumberingAfterBreak="0">
+  <w:abstractNum w:abstractNumId="29" w15:restartNumberingAfterBreak="0">
     <w:nsid w:val="5A221731"/>
     <w:multiLevelType w:val="multilevel"/>
     <w:tmpl w:val="1EC615A6"/>
@@ -21389,7 +22796,7 @@
       </w:rPr>
     </w:lvl>
   </w:abstractNum>
-  <w:abstractNum w:abstractNumId="29" w15:restartNumberingAfterBreak="0">
+  <w:abstractNum w:abstractNumId="30" w15:restartNumberingAfterBreak="0">
     <w:nsid w:val="5A291DE6"/>
     <w:multiLevelType w:val="hybridMultilevel"/>
     <w:tmpl w:val="62BAFD52"/>
@@ -21478,7 +22885,7 @@
       </w:pPr>
     </w:lvl>
   </w:abstractNum>
-  <w:abstractNum w:abstractNumId="30" w15:restartNumberingAfterBreak="0">
+  <w:abstractNum w:abstractNumId="31" w15:restartNumberingAfterBreak="0">
     <w:nsid w:val="5D7104EE"/>
     <w:multiLevelType w:val="hybridMultilevel"/>
     <w:tmpl w:val="6834113C"/>
@@ -21590,7 +22997,7 @@
       </w:rPr>
     </w:lvl>
   </w:abstractNum>
-  <w:abstractNum w:abstractNumId="31" w15:restartNumberingAfterBreak="0">
+  <w:abstractNum w:abstractNumId="32" w15:restartNumberingAfterBreak="0">
     <w:nsid w:val="5E5E11DC"/>
     <w:multiLevelType w:val="hybridMultilevel"/>
     <w:tmpl w:val="8BAA8B1C"/>
@@ -21676,7 +23083,7 @@
       </w:pPr>
     </w:lvl>
   </w:abstractNum>
-  <w:abstractNum w:abstractNumId="32" w15:restartNumberingAfterBreak="0">
+  <w:abstractNum w:abstractNumId="33" w15:restartNumberingAfterBreak="0">
     <w:nsid w:val="64363397"/>
     <w:multiLevelType w:val="hybridMultilevel"/>
     <w:tmpl w:val="B2200F10"/>
@@ -21788,7 +23195,7 @@
       </w:rPr>
     </w:lvl>
   </w:abstractNum>
-  <w:abstractNum w:abstractNumId="33" w15:restartNumberingAfterBreak="0">
+  <w:abstractNum w:abstractNumId="34" w15:restartNumberingAfterBreak="0">
     <w:nsid w:val="65360C75"/>
     <w:multiLevelType w:val="hybridMultilevel"/>
     <w:tmpl w:val="35EAE13C"/>
@@ -21900,7 +23307,7 @@
       </w:rPr>
     </w:lvl>
   </w:abstractNum>
-  <w:abstractNum w:abstractNumId="34" w15:restartNumberingAfterBreak="0">
+  <w:abstractNum w:abstractNumId="35" w15:restartNumberingAfterBreak="0">
     <w:nsid w:val="659A0234"/>
     <w:multiLevelType w:val="hybridMultilevel"/>
     <w:tmpl w:val="5CCC7DA2"/>
@@ -21989,7 +23396,7 @@
       </w:pPr>
     </w:lvl>
   </w:abstractNum>
-  <w:abstractNum w:abstractNumId="35" w15:restartNumberingAfterBreak="0">
+  <w:abstractNum w:abstractNumId="36" w15:restartNumberingAfterBreak="0">
     <w:nsid w:val="66E10D51"/>
     <w:multiLevelType w:val="hybridMultilevel"/>
     <w:tmpl w:val="24AC4320"/>
@@ -22075,7 +23482,7 @@
       </w:pPr>
     </w:lvl>
   </w:abstractNum>
-  <w:abstractNum w:abstractNumId="36" w15:restartNumberingAfterBreak="0">
+  <w:abstractNum w:abstractNumId="37" w15:restartNumberingAfterBreak="0">
     <w:nsid w:val="6AF160B2"/>
     <w:multiLevelType w:val="hybridMultilevel"/>
     <w:tmpl w:val="A758529E"/>
@@ -22161,7 +23568,7 @@
       </w:pPr>
     </w:lvl>
   </w:abstractNum>
-  <w:abstractNum w:abstractNumId="37" w15:restartNumberingAfterBreak="0">
+  <w:abstractNum w:abstractNumId="38" w15:restartNumberingAfterBreak="0">
     <w:nsid w:val="6E0C0594"/>
     <w:multiLevelType w:val="hybridMultilevel"/>
     <w:tmpl w:val="7C985ACA"/>
@@ -22273,7 +23680,7 @@
       </w:rPr>
     </w:lvl>
   </w:abstractNum>
-  <w:abstractNum w:abstractNumId="38" w15:restartNumberingAfterBreak="0">
+  <w:abstractNum w:abstractNumId="39" w15:restartNumberingAfterBreak="0">
     <w:nsid w:val="6F64312F"/>
     <w:multiLevelType w:val="hybridMultilevel"/>
     <w:tmpl w:val="3BB0426A"/>
@@ -22385,7 +23792,7 @@
       </w:rPr>
     </w:lvl>
   </w:abstractNum>
-  <w:abstractNum w:abstractNumId="39" w15:restartNumberingAfterBreak="0">
+  <w:abstractNum w:abstractNumId="40" w15:restartNumberingAfterBreak="0">
     <w:nsid w:val="6FC06FD7"/>
     <w:multiLevelType w:val="hybridMultilevel"/>
     <w:tmpl w:val="F2B47B6C"/>
@@ -22477,7 +23884,7 @@
       </w:pPr>
     </w:lvl>
   </w:abstractNum>
-  <w:abstractNum w:abstractNumId="40" w15:restartNumberingAfterBreak="0">
+  <w:abstractNum w:abstractNumId="41" w15:restartNumberingAfterBreak="0">
     <w:nsid w:val="705409A5"/>
     <w:multiLevelType w:val="hybridMultilevel"/>
     <w:tmpl w:val="62106EA0"/>
@@ -22590,7 +23997,7 @@
       </w:rPr>
     </w:lvl>
   </w:abstractNum>
-  <w:abstractNum w:abstractNumId="41" w15:restartNumberingAfterBreak="0">
+  <w:abstractNum w:abstractNumId="42" w15:restartNumberingAfterBreak="0">
     <w:nsid w:val="71AD4EC1"/>
     <w:multiLevelType w:val="hybridMultilevel"/>
     <w:tmpl w:val="29E83692"/>
@@ -22676,7 +24083,7 @@
       </w:pPr>
     </w:lvl>
   </w:abstractNum>
-  <w:abstractNum w:abstractNumId="42" w15:restartNumberingAfterBreak="0">
+  <w:abstractNum w:abstractNumId="43" w15:restartNumberingAfterBreak="0">
     <w:nsid w:val="72DB1672"/>
     <w:multiLevelType w:val="hybridMultilevel"/>
     <w:tmpl w:val="83F27270"/>
@@ -22762,7 +24169,7 @@
       </w:pPr>
     </w:lvl>
   </w:abstractNum>
-  <w:abstractNum w:abstractNumId="43" w15:restartNumberingAfterBreak="0">
+  <w:abstractNum w:abstractNumId="44" w15:restartNumberingAfterBreak="0">
     <w:nsid w:val="76903CF7"/>
     <w:multiLevelType w:val="hybridMultilevel"/>
     <w:tmpl w:val="4400FF34"/>
@@ -22848,7 +24255,7 @@
       </w:pPr>
     </w:lvl>
   </w:abstractNum>
-  <w:abstractNum w:abstractNumId="44" w15:restartNumberingAfterBreak="0">
+  <w:abstractNum w:abstractNumId="45" w15:restartNumberingAfterBreak="0">
     <w:nsid w:val="78884E44"/>
     <w:multiLevelType w:val="hybridMultilevel"/>
     <w:tmpl w:val="AB7064BE"/>
@@ -22938,7 +24345,7 @@
       </w:pPr>
     </w:lvl>
   </w:abstractNum>
-  <w:abstractNum w:abstractNumId="45" w15:restartNumberingAfterBreak="0">
+  <w:abstractNum w:abstractNumId="46" w15:restartNumberingAfterBreak="0">
     <w:nsid w:val="7D4D5458"/>
     <w:multiLevelType w:val="multilevel"/>
     <w:tmpl w:val="62BAFD52"/>
@@ -23027,7 +24434,7 @@
       </w:pPr>
     </w:lvl>
   </w:abstractNum>
-  <w:abstractNum w:abstractNumId="46" w15:restartNumberingAfterBreak="0">
+  <w:abstractNum w:abstractNumId="47" w15:restartNumberingAfterBreak="0">
     <w:nsid w:val="7F8B5AA4"/>
     <w:multiLevelType w:val="hybridMultilevel"/>
     <w:tmpl w:val="2EA843E2"/>
@@ -23147,31 +24554,31 @@
     <w:abstractNumId w:val="11"/>
   </w:num>
   <w:num w:numId="3">
-    <w:abstractNumId w:val="34"/>
+    <w:abstractNumId w:val="35"/>
   </w:num>
   <w:num w:numId="4">
-    <w:abstractNumId w:val="28"/>
+    <w:abstractNumId w:val="29"/>
   </w:num>
   <w:num w:numId="5">
     <w:abstractNumId w:val="16"/>
   </w:num>
   <w:num w:numId="6">
-    <w:abstractNumId w:val="40"/>
+    <w:abstractNumId w:val="41"/>
   </w:num>
   <w:num w:numId="7">
-    <w:abstractNumId w:val="22"/>
+    <w:abstractNumId w:val="23"/>
   </w:num>
   <w:num w:numId="8">
-    <w:abstractNumId w:val="29"/>
+    <w:abstractNumId w:val="30"/>
   </w:num>
   <w:num w:numId="9">
-    <w:abstractNumId w:val="45"/>
+    <w:abstractNumId w:val="46"/>
   </w:num>
   <w:num w:numId="10">
-    <w:abstractNumId w:val="27"/>
+    <w:abstractNumId w:val="28"/>
   </w:num>
   <w:num w:numId="11">
-    <w:abstractNumId w:val="24"/>
+    <w:abstractNumId w:val="25"/>
   </w:num>
   <w:num w:numId="12">
     <w:abstractNumId w:val="5"/>
@@ -23186,16 +24593,16 @@
     <w:abstractNumId w:val="3"/>
   </w:num>
   <w:num w:numId="16">
-    <w:abstractNumId w:val="46"/>
+    <w:abstractNumId w:val="47"/>
   </w:num>
   <w:num w:numId="17">
-    <w:abstractNumId w:val="30"/>
+    <w:abstractNumId w:val="31"/>
   </w:num>
   <w:num w:numId="18">
-    <w:abstractNumId w:val="32"/>
+    <w:abstractNumId w:val="33"/>
   </w:num>
   <w:num w:numId="19">
-    <w:abstractNumId w:val="33"/>
+    <w:abstractNumId w:val="34"/>
   </w:num>
   <w:num w:numId="20">
     <w:abstractNumId w:val="19"/>
@@ -23204,19 +24611,19 @@
     <w:abstractNumId w:val="17"/>
   </w:num>
   <w:num w:numId="22">
-    <w:abstractNumId w:val="38"/>
+    <w:abstractNumId w:val="39"/>
   </w:num>
   <w:num w:numId="23">
     <w:abstractNumId w:val="13"/>
   </w:num>
   <w:num w:numId="24">
-    <w:abstractNumId w:val="37"/>
+    <w:abstractNumId w:val="38"/>
   </w:num>
   <w:num w:numId="25">
     <w:abstractNumId w:val="9"/>
   </w:num>
   <w:num w:numId="26">
-    <w:abstractNumId w:val="39"/>
+    <w:abstractNumId w:val="40"/>
   </w:num>
   <w:num w:numId="27">
     <w:abstractNumId w:val="21"/>
@@ -23258,16 +24665,16 @@
     <w:abstractNumId w:val="2"/>
   </w:num>
   <w:num w:numId="31">
-    <w:abstractNumId w:val="42"/>
+    <w:abstractNumId w:val="43"/>
   </w:num>
   <w:num w:numId="32">
     <w:abstractNumId w:val="15"/>
   </w:num>
   <w:num w:numId="33">
-    <w:abstractNumId w:val="41"/>
+    <w:abstractNumId w:val="42"/>
   </w:num>
   <w:num w:numId="34">
-    <w:abstractNumId w:val="36"/>
+    <w:abstractNumId w:val="37"/>
   </w:num>
   <w:num w:numId="35">
     <w:abstractNumId w:val="12"/>
@@ -23279,16 +24686,16 @@
     <w:abstractNumId w:val="7"/>
   </w:num>
   <w:num w:numId="38">
-    <w:abstractNumId w:val="25"/>
+    <w:abstractNumId w:val="26"/>
   </w:num>
   <w:num w:numId="39">
-    <w:abstractNumId w:val="26"/>
+    <w:abstractNumId w:val="27"/>
   </w:num>
   <w:num w:numId="40">
-    <w:abstractNumId w:val="35"/>
+    <w:abstractNumId w:val="36"/>
   </w:num>
   <w:num w:numId="41">
-    <w:abstractNumId w:val="31"/>
+    <w:abstractNumId w:val="32"/>
   </w:num>
   <w:num w:numId="42">
     <w:abstractNumId w:val="20"/>
@@ -23300,16 +24707,19 @@
     <w:abstractNumId w:val="8"/>
   </w:num>
   <w:num w:numId="45">
-    <w:abstractNumId w:val="43"/>
+    <w:abstractNumId w:val="44"/>
   </w:num>
   <w:num w:numId="46">
-    <w:abstractNumId w:val="23"/>
+    <w:abstractNumId w:val="24"/>
   </w:num>
   <w:num w:numId="47">
-    <w:abstractNumId w:val="44"/>
+    <w:abstractNumId w:val="45"/>
   </w:num>
   <w:num w:numId="48">
     <w:abstractNumId w:val="6"/>
+  </w:num>
+  <w:num w:numId="49">
+    <w:abstractNumId w:val="22"/>
   </w:num>
 </w:numbering>
 </file>
@@ -23437,6 +24847,7 @@
     <w:lsdException w:name="HTML Sample" w:semiHidden="1" w:unhideWhenUsed="1"/>
     <w:lsdException w:name="HTML Typewriter" w:semiHidden="1" w:unhideWhenUsed="1"/>
     <w:lsdException w:name="HTML Variable" w:semiHidden="1" w:unhideWhenUsed="1"/>
+    <w:lsdException w:name="Normal Table" w:semiHidden="1" w:unhideWhenUsed="1"/>
     <w:lsdException w:name="annotation subject" w:semiHidden="1" w:unhideWhenUsed="1"/>
     <w:lsdException w:name="No List" w:semiHidden="1" w:unhideWhenUsed="1"/>
     <w:lsdException w:name="Outline List 1" w:semiHidden="1" w:unhideWhenUsed="1"/>
@@ -23480,8 +24891,10 @@
     <w:lsdException w:name="Table Elegant" w:semiHidden="1" w:unhideWhenUsed="1"/>
     <w:lsdException w:name="Table Professional" w:semiHidden="1" w:unhideWhenUsed="1"/>
     <w:lsdException w:name="Table Subtle 1" w:semiHidden="1" w:unhideWhenUsed="1"/>
+    <w:lsdException w:name="Table Subtle 2" w:semiHidden="1" w:unhideWhenUsed="1"/>
     <w:lsdException w:name="Table Web 1" w:semiHidden="1" w:unhideWhenUsed="1"/>
     <w:lsdException w:name="Table Web 2" w:semiHidden="1" w:unhideWhenUsed="1"/>
+    <w:lsdException w:name="Table Web 3" w:semiHidden="1" w:unhideWhenUsed="1"/>
     <w:lsdException w:name="Balloon Text" w:semiHidden="1" w:unhideWhenUsed="1"/>
     <w:lsdException w:name="Table Grid" w:uiPriority="39"/>
     <w:lsdException w:name="Table Theme" w:semiHidden="1" w:unhideWhenUsed="1"/>
@@ -24441,7 +25854,7 @@
 </file>
 
 <file path=customXml/itemProps1.xml><?xml version="1.0" encoding="utf-8"?>
-<ds:datastoreItem xmlns:ds="http://schemas.openxmlformats.org/officeDocument/2006/customXml" ds:itemID="{A434AB16-1281-46B0-BB64-70BDBD71963F}">
+<ds:datastoreItem xmlns:ds="http://schemas.openxmlformats.org/officeDocument/2006/customXml" ds:itemID="{1AA5BFBA-AF9A-48E4-B2E1-E05E03AE1D94}">
   <ds:schemaRefs>
     <ds:schemaRef ds:uri="http://schemas.openxmlformats.org/officeDocument/2006/bibliography"/>
   </ds:schemaRefs>

--- a/Projekat2/Veštačka Inteligencija- projekat2-17321_17080_17326.docx
+++ b/Projekat2/Veštačka Inteligencija- projekat2-17321_17080_17326.docx
@@ -1,6 +1,6 @@
 
 <file path=word/document.xml><?xml version="1.0" encoding="utf-8"?>
-<w:document xmlns:wpc="http://schemas.microsoft.com/office/word/2010/wordprocessingCanvas" xmlns:cx="http://schemas.microsoft.com/office/drawing/2014/chartex" xmlns:cx1="http://schemas.microsoft.com/office/drawing/2015/9/8/chartex" xmlns:cx2="http://schemas.microsoft.com/office/drawing/2015/10/21/chartex" xmlns:cx3="http://schemas.microsoft.com/office/drawing/2016/5/9/chartex" xmlns:cx4="http://schemas.microsoft.com/office/drawing/2016/5/10/chartex" xmlns:cx5="http://schemas.microsoft.com/office/drawing/2016/5/11/chartex" xmlns:cx6="http://schemas.microsoft.com/office/drawing/2016/5/12/chartex" xmlns:cx7="http://schemas.microsoft.com/office/drawing/2016/5/13/chartex" xmlns:cx8="http://schemas.microsoft.com/office/drawing/2016/5/14/chartex" xmlns:mc="http://schemas.openxmlformats.org/markup-compatibility/2006" xmlns:aink="http://schemas.microsoft.com/office/drawing/2016/ink" xmlns:am3d="http://schemas.microsoft.com/office/drawing/2017/model3d" xmlns:o="urn:schemas-microsoft-com:office:office" xmlns:r="http://schemas.openxmlformats.org/officeDocument/2006/relationships" xmlns:m="http://schemas.openxmlformats.org/officeDocument/2006/math" xmlns:v="urn:schemas-microsoft-com:vml" xmlns:wp14="http://schemas.microsoft.com/office/word/2010/wordprocessingDrawing" xmlns:wp="http://schemas.openxmlformats.org/drawingml/2006/wordprocessingDrawing" xmlns:w10="urn:schemas-microsoft-com:office:word" xmlns:w="http://schemas.openxmlformats.org/wordprocessingml/2006/main" xmlns:w14="http://schemas.microsoft.com/office/word/2010/wordml" xmlns:w15="http://schemas.microsoft.com/office/word/2012/wordml" xmlns:w16cid="http://schemas.microsoft.com/office/word/2016/wordml/cid" xmlns:w16se="http://schemas.microsoft.com/office/word/2015/wordml/symex" xmlns:wpg="http://schemas.microsoft.com/office/word/2010/wordprocessingGroup" xmlns:wpi="http://schemas.microsoft.com/office/word/2010/wordprocessingInk" xmlns:wne="http://schemas.microsoft.com/office/word/2006/wordml" xmlns:wps="http://schemas.microsoft.com/office/word/2010/wordprocessingShape" mc:Ignorable="w14 w15 w16se w16cid wp14">
+<w:document xmlns:wpc="http://schemas.microsoft.com/office/word/2010/wordprocessingCanvas" xmlns:cx="http://schemas.microsoft.com/office/drawing/2014/chartex" xmlns:cx1="http://schemas.microsoft.com/office/drawing/2015/9/8/chartex" xmlns:mc="http://schemas.openxmlformats.org/markup-compatibility/2006" xmlns:o="urn:schemas-microsoft-com:office:office" xmlns:r="http://schemas.openxmlformats.org/officeDocument/2006/relationships" xmlns:m="http://schemas.openxmlformats.org/officeDocument/2006/math" xmlns:v="urn:schemas-microsoft-com:vml" xmlns:wp14="http://schemas.microsoft.com/office/word/2010/wordprocessingDrawing" xmlns:wp="http://schemas.openxmlformats.org/drawingml/2006/wordprocessingDrawing" xmlns:w10="urn:schemas-microsoft-com:office:word" xmlns:w="http://schemas.openxmlformats.org/wordprocessingml/2006/main" xmlns:w14="http://schemas.microsoft.com/office/word/2010/wordml" xmlns:w15="http://schemas.microsoft.com/office/word/2012/wordml" xmlns:w16se="http://schemas.microsoft.com/office/word/2015/wordml/symex" xmlns:wpg="http://schemas.microsoft.com/office/word/2010/wordprocessingGroup" xmlns:wpi="http://schemas.microsoft.com/office/word/2010/wordprocessingInk" xmlns:wne="http://schemas.microsoft.com/office/word/2006/wordml" xmlns:wps="http://schemas.microsoft.com/office/word/2010/wordprocessingShape" mc:Ignorable="w14 w15 w16se wp14">
   <w:body>
     <w:p>
       <w:pPr>
@@ -317,9 +317,17 @@
           <w:sz w:val="28"/>
           <w:szCs w:val="28"/>
         </w:rPr>
-        <w:t xml:space="preserve">Prof. Dr Leonid </w:t>
-      </w:r>
-      <w:proofErr w:type="gramStart"/>
+        <w:t>Prof. Dr Leonid Stoimenov</w:t>
+      </w:r>
+      <w:r>
+        <w:rPr>
+          <w:rStyle w:val="markedcontent"/>
+          <w:rFonts w:ascii="Times New Roman" w:hAnsi="Times New Roman" w:cs="Times New Roman"/>
+          <w:sz w:val="19"/>
+          <w:szCs w:val="19"/>
+        </w:rPr>
+        <w:t xml:space="preserve">  </w:t>
+      </w:r>
       <w:r>
         <w:rPr>
           <w:rStyle w:val="markedcontent"/>
@@ -327,27 +335,8 @@
           <w:sz w:val="28"/>
           <w:szCs w:val="28"/>
         </w:rPr>
-        <w:t>Stoimenov</w:t>
-      </w:r>
-      <w:r>
-        <w:rPr>
-          <w:rStyle w:val="markedcontent"/>
-          <w:rFonts w:ascii="Times New Roman" w:hAnsi="Times New Roman" w:cs="Times New Roman"/>
-          <w:sz w:val="19"/>
-          <w:szCs w:val="19"/>
-        </w:rPr>
-        <w:t xml:space="preserve">  </w:t>
-      </w:r>
-      <w:r>
-        <w:rPr>
-          <w:rStyle w:val="markedcontent"/>
-          <w:rFonts w:ascii="Times New Roman" w:hAnsi="Times New Roman" w:cs="Times New Roman"/>
-          <w:sz w:val="28"/>
-          <w:szCs w:val="28"/>
-        </w:rPr>
         <w:tab/>
       </w:r>
-      <w:proofErr w:type="gramEnd"/>
       <w:r>
         <w:rPr>
           <w:rStyle w:val="markedcontent"/>
@@ -631,8 +620,6 @@
         <w:lastRenderedPageBreak/>
         <w:t>Sadržaj</w:t>
       </w:r>
-      <w:bookmarkStart w:id="0" w:name="_GoBack"/>
-      <w:bookmarkEnd w:id="0"/>
     </w:p>
     <w:sdt>
       <w:sdtPr>
@@ -666,7 +653,6 @@
             <w:rPr>
               <w:rFonts w:eastAsiaTheme="minorEastAsia"/>
               <w:noProof/>
-              <w:lang w:val="sr-Cyrl-RS" w:eastAsia="sr-Cyrl-RS"/>
             </w:rPr>
           </w:pPr>
           <w:r>
@@ -678,7 +664,7 @@
           <w:r>
             <w:fldChar w:fldCharType="separate"/>
           </w:r>
-          <w:hyperlink w:anchor="_Toc93884095" w:history="1">
+          <w:hyperlink w:anchor="_Toc93953600" w:history="1">
             <w:r>
               <w:rPr>
                 <w:rStyle w:val="Hyperlink"/>
@@ -706,7 +692,7 @@
                 <w:noProof/>
                 <w:webHidden/>
               </w:rPr>
-              <w:instrText xml:space="preserve"> PAGEREF _Toc93884095 \h </w:instrText>
+              <w:instrText xml:space="preserve"> PAGEREF _Toc93953600 \h </w:instrText>
             </w:r>
             <w:r>
               <w:rPr>
@@ -743,10 +729,9 @@
             <w:rPr>
               <w:rFonts w:eastAsiaTheme="minorEastAsia"/>
               <w:noProof/>
-              <w:lang w:val="sr-Cyrl-RS" w:eastAsia="sr-Cyrl-RS"/>
             </w:rPr>
           </w:pPr>
-          <w:hyperlink w:anchor="_Toc93884096" w:history="1">
+          <w:hyperlink w:anchor="_Toc93953601" w:history="1">
             <w:r>
               <w:rPr>
                 <w:rStyle w:val="Hyperlink"/>
@@ -774,7 +759,7 @@
                 <w:noProof/>
                 <w:webHidden/>
               </w:rPr>
-              <w:instrText xml:space="preserve"> PAGEREF _Toc93884096 \h </w:instrText>
+              <w:instrText xml:space="preserve"> PAGEREF _Toc93953601 \h </w:instrText>
             </w:r>
             <w:r>
               <w:rPr>
@@ -811,10 +796,9 @@
             <w:rPr>
               <w:rFonts w:eastAsiaTheme="minorEastAsia"/>
               <w:noProof/>
-              <w:lang w:val="sr-Cyrl-RS" w:eastAsia="sr-Cyrl-RS"/>
             </w:rPr>
           </w:pPr>
-          <w:hyperlink w:anchor="_Toc93884097" w:history="1">
+          <w:hyperlink w:anchor="_Toc93953602" w:history="1">
             <w:r>
               <w:rPr>
                 <w:rStyle w:val="Hyperlink"/>
@@ -842,7 +826,7 @@
                 <w:noProof/>
                 <w:webHidden/>
               </w:rPr>
-              <w:instrText xml:space="preserve"> PAGEREF _Toc93884097 \h </w:instrText>
+              <w:instrText xml:space="preserve"> PAGEREF _Toc93953602 \h </w:instrText>
             </w:r>
             <w:r>
               <w:rPr>
@@ -879,10 +863,9 @@
             <w:rPr>
               <w:rFonts w:eastAsiaTheme="minorEastAsia"/>
               <w:noProof/>
-              <w:lang w:val="sr-Cyrl-RS" w:eastAsia="sr-Cyrl-RS"/>
             </w:rPr>
           </w:pPr>
-          <w:hyperlink w:anchor="_Toc93884098" w:history="1">
+          <w:hyperlink w:anchor="_Toc93953603" w:history="1">
             <w:r>
               <w:rPr>
                 <w:rStyle w:val="Hyperlink"/>
@@ -910,7 +893,7 @@
                 <w:noProof/>
                 <w:webHidden/>
               </w:rPr>
-              <w:instrText xml:space="preserve"> PAGEREF _Toc93884098 \h </w:instrText>
+              <w:instrText xml:space="preserve"> PAGEREF _Toc93953603 \h </w:instrText>
             </w:r>
             <w:r>
               <w:rPr>
@@ -947,10 +930,9 @@
             <w:rPr>
               <w:rFonts w:eastAsiaTheme="minorEastAsia"/>
               <w:noProof/>
-              <w:lang w:val="sr-Cyrl-RS" w:eastAsia="sr-Cyrl-RS"/>
             </w:rPr>
           </w:pPr>
-          <w:hyperlink w:anchor="_Toc93884099" w:history="1">
+          <w:hyperlink w:anchor="_Toc93953604" w:history="1">
             <w:r>
               <w:rPr>
                 <w:rStyle w:val="Hyperlink"/>
@@ -978,7 +960,7 @@
                 <w:noProof/>
                 <w:webHidden/>
               </w:rPr>
-              <w:instrText xml:space="preserve"> PAGEREF _Toc93884099 \h </w:instrText>
+              <w:instrText xml:space="preserve"> PAGEREF _Toc93953604 \h </w:instrText>
             </w:r>
             <w:r>
               <w:rPr>
@@ -1015,10 +997,9 @@
             <w:rPr>
               <w:rFonts w:eastAsiaTheme="minorEastAsia"/>
               <w:noProof/>
-              <w:lang w:val="sr-Cyrl-RS" w:eastAsia="sr-Cyrl-RS"/>
             </w:rPr>
           </w:pPr>
-          <w:hyperlink w:anchor="_Toc93884100" w:history="1">
+          <w:hyperlink w:anchor="_Toc93953605" w:history="1">
             <w:r>
               <w:rPr>
                 <w:rStyle w:val="Hyperlink"/>
@@ -1046,7 +1027,7 @@
                 <w:noProof/>
                 <w:webHidden/>
               </w:rPr>
-              <w:instrText xml:space="preserve"> PAGEREF _Toc93884100 \h </w:instrText>
+              <w:instrText xml:space="preserve"> PAGEREF _Toc93953605 \h </w:instrText>
             </w:r>
             <w:r>
               <w:rPr>
@@ -1083,10 +1064,9 @@
             <w:rPr>
               <w:rFonts w:eastAsiaTheme="minorEastAsia"/>
               <w:noProof/>
-              <w:lang w:val="sr-Cyrl-RS" w:eastAsia="sr-Cyrl-RS"/>
             </w:rPr>
           </w:pPr>
-          <w:hyperlink w:anchor="_Toc93884101" w:history="1">
+          <w:hyperlink w:anchor="_Toc93953606" w:history="1">
             <w:r>
               <w:rPr>
                 <w:rStyle w:val="Hyperlink"/>
@@ -1114,7 +1094,7 @@
                 <w:noProof/>
                 <w:webHidden/>
               </w:rPr>
-              <w:instrText xml:space="preserve"> PAGEREF _Toc93884101 \h </w:instrText>
+              <w:instrText xml:space="preserve"> PAGEREF _Toc93953606 \h </w:instrText>
             </w:r>
             <w:r>
               <w:rPr>
@@ -1151,10 +1131,9 @@
             <w:rPr>
               <w:rFonts w:eastAsiaTheme="minorEastAsia"/>
               <w:noProof/>
-              <w:lang w:val="sr-Cyrl-RS" w:eastAsia="sr-Cyrl-RS"/>
             </w:rPr>
           </w:pPr>
-          <w:hyperlink w:anchor="_Toc93884102" w:history="1">
+          <w:hyperlink w:anchor="_Toc93953607" w:history="1">
             <w:r>
               <w:rPr>
                 <w:rStyle w:val="Hyperlink"/>
@@ -1182,7 +1161,7 @@
                 <w:noProof/>
                 <w:webHidden/>
               </w:rPr>
-              <w:instrText xml:space="preserve"> PAGEREF _Toc93884102 \h </w:instrText>
+              <w:instrText xml:space="preserve"> PAGEREF _Toc93953607 \h </w:instrText>
             </w:r>
             <w:r>
               <w:rPr>
@@ -1219,10 +1198,9 @@
             <w:rPr>
               <w:rFonts w:eastAsiaTheme="minorEastAsia"/>
               <w:noProof/>
-              <w:lang w:val="sr-Cyrl-RS" w:eastAsia="sr-Cyrl-RS"/>
             </w:rPr>
           </w:pPr>
-          <w:hyperlink w:anchor="_Toc93884103" w:history="1">
+          <w:hyperlink w:anchor="_Toc93953608" w:history="1">
             <w:r>
               <w:rPr>
                 <w:rStyle w:val="Hyperlink"/>
@@ -1250,7 +1228,7 @@
                 <w:noProof/>
                 <w:webHidden/>
               </w:rPr>
-              <w:instrText xml:space="preserve"> PAGEREF _Toc93884103 \h </w:instrText>
+              <w:instrText xml:space="preserve"> PAGEREF _Toc93953608 \h </w:instrText>
             </w:r>
             <w:r>
               <w:rPr>
@@ -1287,10 +1265,9 @@
             <w:rPr>
               <w:rFonts w:eastAsiaTheme="minorEastAsia"/>
               <w:noProof/>
-              <w:lang w:val="sr-Cyrl-RS" w:eastAsia="sr-Cyrl-RS"/>
             </w:rPr>
           </w:pPr>
-          <w:hyperlink w:anchor="_Toc93884104" w:history="1">
+          <w:hyperlink w:anchor="_Toc93953609" w:history="1">
             <w:r>
               <w:rPr>
                 <w:rStyle w:val="Hyperlink"/>
@@ -1318,7 +1295,7 @@
                 <w:noProof/>
                 <w:webHidden/>
               </w:rPr>
-              <w:instrText xml:space="preserve"> PAGEREF _Toc93884104 \h </w:instrText>
+              <w:instrText xml:space="preserve"> PAGEREF _Toc93953609 \h </w:instrText>
             </w:r>
             <w:r>
               <w:rPr>
@@ -1355,10 +1332,9 @@
             <w:rPr>
               <w:rFonts w:eastAsiaTheme="minorEastAsia"/>
               <w:noProof/>
-              <w:lang w:val="sr-Cyrl-RS" w:eastAsia="sr-Cyrl-RS"/>
             </w:rPr>
           </w:pPr>
-          <w:hyperlink w:anchor="_Toc93884105" w:history="1">
+          <w:hyperlink w:anchor="_Toc93953610" w:history="1">
             <w:r>
               <w:rPr>
                 <w:rStyle w:val="Hyperlink"/>
@@ -1386,7 +1362,7 @@
                 <w:noProof/>
                 <w:webHidden/>
               </w:rPr>
-              <w:instrText xml:space="preserve"> PAGEREF _Toc93884105 \h </w:instrText>
+              <w:instrText xml:space="preserve"> PAGEREF _Toc93953610 \h </w:instrText>
             </w:r>
             <w:r>
               <w:rPr>
@@ -1426,10 +1402,9 @@
             <w:rPr>
               <w:rFonts w:eastAsiaTheme="minorEastAsia"/>
               <w:noProof/>
-              <w:lang w:val="sr-Cyrl-RS" w:eastAsia="sr-Cyrl-RS"/>
             </w:rPr>
           </w:pPr>
-          <w:hyperlink w:anchor="_Toc93884106" w:history="1">
+          <w:hyperlink w:anchor="_Toc93953611" w:history="1">
             <w:r>
               <w:rPr>
                 <w:rStyle w:val="Hyperlink"/>
@@ -1457,7 +1432,7 @@
                 <w:noProof/>
                 <w:webHidden/>
               </w:rPr>
-              <w:instrText xml:space="preserve"> PAGEREF _Toc93884106 \h </w:instrText>
+              <w:instrText xml:space="preserve"> PAGEREF _Toc93953611 \h </w:instrText>
             </w:r>
             <w:r>
               <w:rPr>
@@ -1497,10 +1472,9 @@
             <w:rPr>
               <w:rFonts w:eastAsiaTheme="minorEastAsia"/>
               <w:noProof/>
-              <w:lang w:val="sr-Cyrl-RS" w:eastAsia="sr-Cyrl-RS"/>
             </w:rPr>
           </w:pPr>
-          <w:hyperlink w:anchor="_Toc93884107" w:history="1">
+          <w:hyperlink w:anchor="_Toc93953612" w:history="1">
             <w:r>
               <w:rPr>
                 <w:rStyle w:val="Hyperlink"/>
@@ -1528,7 +1502,7 @@
                 <w:noProof/>
                 <w:webHidden/>
               </w:rPr>
-              <w:instrText xml:space="preserve"> PAGEREF _Toc93884107 \h </w:instrText>
+              <w:instrText xml:space="preserve"> PAGEREF _Toc93953612 \h </w:instrText>
             </w:r>
             <w:r>
               <w:rPr>
@@ -1568,10 +1542,9 @@
             <w:rPr>
               <w:rFonts w:eastAsiaTheme="minorEastAsia"/>
               <w:noProof/>
-              <w:lang w:val="sr-Cyrl-RS" w:eastAsia="sr-Cyrl-RS"/>
             </w:rPr>
           </w:pPr>
-          <w:hyperlink w:anchor="_Toc93884108" w:history="1">
+          <w:hyperlink w:anchor="_Toc93953613" w:history="1">
             <w:r>
               <w:rPr>
                 <w:rStyle w:val="Hyperlink"/>
@@ -1599,7 +1572,7 @@
                 <w:noProof/>
                 <w:webHidden/>
               </w:rPr>
-              <w:instrText xml:space="preserve"> PAGEREF _Toc93884108 \h </w:instrText>
+              <w:instrText xml:space="preserve"> PAGEREF _Toc93953613 \h </w:instrText>
             </w:r>
             <w:r>
               <w:rPr>
@@ -1639,10 +1612,9 @@
             <w:rPr>
               <w:rFonts w:eastAsiaTheme="minorEastAsia"/>
               <w:noProof/>
-              <w:lang w:val="sr-Cyrl-RS" w:eastAsia="sr-Cyrl-RS"/>
             </w:rPr>
           </w:pPr>
-          <w:hyperlink w:anchor="_Toc93884121" w:history="1">
+          <w:hyperlink w:anchor="_Toc93953626" w:history="1">
             <w:r>
               <w:rPr>
                 <w:rStyle w:val="Hyperlink"/>
@@ -1670,7 +1642,7 @@
                 <w:noProof/>
                 <w:webHidden/>
               </w:rPr>
-              <w:instrText xml:space="preserve"> PAGEREF _Toc93884121 \h </w:instrText>
+              <w:instrText xml:space="preserve"> PAGEREF _Toc93953626 \h </w:instrText>
             </w:r>
             <w:r>
               <w:rPr>
@@ -1710,10 +1682,9 @@
             <w:rPr>
               <w:rFonts w:eastAsiaTheme="minorEastAsia"/>
               <w:noProof/>
-              <w:lang w:val="sr-Cyrl-RS" w:eastAsia="sr-Cyrl-RS"/>
             </w:rPr>
           </w:pPr>
-          <w:hyperlink w:anchor="_Toc93884122" w:history="1">
+          <w:hyperlink w:anchor="_Toc93953627" w:history="1">
             <w:r>
               <w:rPr>
                 <w:rStyle w:val="Hyperlink"/>
@@ -1741,7 +1712,7 @@
                 <w:noProof/>
                 <w:webHidden/>
               </w:rPr>
-              <w:instrText xml:space="preserve"> PAGEREF _Toc93884122 \h </w:instrText>
+              <w:instrText xml:space="preserve"> PAGEREF _Toc93953627 \h </w:instrText>
             </w:r>
             <w:r>
               <w:rPr>
@@ -1781,10 +1752,9 @@
             <w:rPr>
               <w:rFonts w:eastAsiaTheme="minorEastAsia"/>
               <w:noProof/>
-              <w:lang w:val="sr-Cyrl-RS" w:eastAsia="sr-Cyrl-RS"/>
             </w:rPr>
           </w:pPr>
-          <w:hyperlink w:anchor="_Toc93884123" w:history="1">
+          <w:hyperlink w:anchor="_Toc93953628" w:history="1">
             <w:r>
               <w:rPr>
                 <w:rStyle w:val="Hyperlink"/>
@@ -1812,7 +1782,7 @@
                 <w:noProof/>
                 <w:webHidden/>
               </w:rPr>
-              <w:instrText xml:space="preserve"> PAGEREF _Toc93884123 \h </w:instrText>
+              <w:instrText xml:space="preserve"> PAGEREF _Toc93953628 \h </w:instrText>
             </w:r>
             <w:r>
               <w:rPr>
@@ -1852,10 +1822,9 @@
             <w:rPr>
               <w:rFonts w:eastAsiaTheme="minorEastAsia"/>
               <w:noProof/>
-              <w:lang w:val="sr-Cyrl-RS" w:eastAsia="sr-Cyrl-RS"/>
             </w:rPr>
           </w:pPr>
-          <w:hyperlink w:anchor="_Toc93884124" w:history="1">
+          <w:hyperlink w:anchor="_Toc93953629" w:history="1">
             <w:r>
               <w:rPr>
                 <w:rStyle w:val="Hyperlink"/>
@@ -1883,7 +1852,7 @@
                 <w:noProof/>
                 <w:webHidden/>
               </w:rPr>
-              <w:instrText xml:space="preserve"> PAGEREF _Toc93884124 \h </w:instrText>
+              <w:instrText xml:space="preserve"> PAGEREF _Toc93953629 \h </w:instrText>
             </w:r>
             <w:r>
               <w:rPr>
@@ -1923,10 +1892,9 @@
             <w:rPr>
               <w:rFonts w:eastAsiaTheme="minorEastAsia"/>
               <w:noProof/>
-              <w:lang w:val="sr-Cyrl-RS" w:eastAsia="sr-Cyrl-RS"/>
             </w:rPr>
           </w:pPr>
-          <w:hyperlink w:anchor="_Toc93884125" w:history="1">
+          <w:hyperlink w:anchor="_Toc93953630" w:history="1">
             <w:r>
               <w:rPr>
                 <w:rStyle w:val="Hyperlink"/>
@@ -1954,7 +1922,7 @@
                 <w:noProof/>
                 <w:webHidden/>
               </w:rPr>
-              <w:instrText xml:space="preserve"> PAGEREF _Toc93884125 \h </w:instrText>
+              <w:instrText xml:space="preserve"> PAGEREF _Toc93953630 \h </w:instrText>
             </w:r>
             <w:r>
               <w:rPr>
@@ -1994,10 +1962,9 @@
             <w:rPr>
               <w:rFonts w:eastAsiaTheme="minorEastAsia"/>
               <w:noProof/>
-              <w:lang w:val="sr-Cyrl-RS" w:eastAsia="sr-Cyrl-RS"/>
             </w:rPr>
           </w:pPr>
-          <w:hyperlink w:anchor="_Toc93884126" w:history="1">
+          <w:hyperlink w:anchor="_Toc93953631" w:history="1">
             <w:r>
               <w:rPr>
                 <w:rStyle w:val="Hyperlink"/>
@@ -2025,7 +1992,7 @@
                 <w:noProof/>
                 <w:webHidden/>
               </w:rPr>
-              <w:instrText xml:space="preserve"> PAGEREF _Toc93884126 \h </w:instrText>
+              <w:instrText xml:space="preserve"> PAGEREF _Toc93953631 \h </w:instrText>
             </w:r>
             <w:r>
               <w:rPr>
@@ -2065,10 +2032,9 @@
             <w:rPr>
               <w:rFonts w:eastAsiaTheme="minorEastAsia"/>
               <w:noProof/>
-              <w:lang w:val="sr-Cyrl-RS" w:eastAsia="sr-Cyrl-RS"/>
             </w:rPr>
           </w:pPr>
-          <w:hyperlink w:anchor="_Toc93884127" w:history="1">
+          <w:hyperlink w:anchor="_Toc93953632" w:history="1">
             <w:r>
               <w:rPr>
                 <w:rStyle w:val="Hyperlink"/>
@@ -2096,7 +2062,7 @@
                 <w:noProof/>
                 <w:webHidden/>
               </w:rPr>
-              <w:instrText xml:space="preserve"> PAGEREF _Toc93884127 \h </w:instrText>
+              <w:instrText xml:space="preserve"> PAGEREF _Toc93953632 \h </w:instrText>
             </w:r>
             <w:r>
               <w:rPr>
@@ -2136,10 +2102,9 @@
             <w:rPr>
               <w:rFonts w:eastAsiaTheme="minorEastAsia"/>
               <w:noProof/>
-              <w:lang w:val="sr-Cyrl-RS" w:eastAsia="sr-Cyrl-RS"/>
             </w:rPr>
           </w:pPr>
-          <w:hyperlink w:anchor="_Toc93884128" w:history="1">
+          <w:hyperlink w:anchor="_Toc93953633" w:history="1">
             <w:r>
               <w:rPr>
                 <w:rStyle w:val="Hyperlink"/>
@@ -2174,7 +2139,7 @@
                 <w:noProof/>
                 <w:webHidden/>
               </w:rPr>
-              <w:instrText xml:space="preserve"> PAGEREF _Toc93884128 \h </w:instrText>
+              <w:instrText xml:space="preserve"> PAGEREF _Toc93953633 \h </w:instrText>
             </w:r>
             <w:r>
               <w:rPr>
@@ -2214,10 +2179,9 @@
             <w:rPr>
               <w:rFonts w:eastAsiaTheme="minorEastAsia"/>
               <w:noProof/>
-              <w:lang w:val="sr-Cyrl-RS" w:eastAsia="sr-Cyrl-RS"/>
             </w:rPr>
           </w:pPr>
-          <w:hyperlink w:anchor="_Toc93884129" w:history="1">
+          <w:hyperlink w:anchor="_Toc93953634" w:history="1">
             <w:r>
               <w:rPr>
                 <w:rStyle w:val="Hyperlink"/>
@@ -2245,7 +2209,7 @@
                 <w:noProof/>
                 <w:webHidden/>
               </w:rPr>
-              <w:instrText xml:space="preserve"> PAGEREF _Toc93884129 \h </w:instrText>
+              <w:instrText xml:space="preserve"> PAGEREF _Toc93953634 \h </w:instrText>
             </w:r>
             <w:r>
               <w:rPr>
@@ -2285,10 +2249,9 @@
             <w:rPr>
               <w:rFonts w:eastAsiaTheme="minorEastAsia"/>
               <w:noProof/>
-              <w:lang w:val="sr-Cyrl-RS" w:eastAsia="sr-Cyrl-RS"/>
             </w:rPr>
           </w:pPr>
-          <w:hyperlink w:anchor="_Toc93884130" w:history="1">
+          <w:hyperlink w:anchor="_Toc93953635" w:history="1">
             <w:r>
               <w:rPr>
                 <w:rStyle w:val="Hyperlink"/>
@@ -2316,7 +2279,7 @@
                 <w:noProof/>
                 <w:webHidden/>
               </w:rPr>
-              <w:instrText xml:space="preserve"> PAGEREF _Toc93884130 \h </w:instrText>
+              <w:instrText xml:space="preserve"> PAGEREF _Toc93953635 \h </w:instrText>
             </w:r>
             <w:r>
               <w:rPr>
@@ -2356,10 +2319,9 @@
             <w:rPr>
               <w:rFonts w:eastAsiaTheme="minorEastAsia"/>
               <w:noProof/>
-              <w:lang w:val="sr-Cyrl-RS" w:eastAsia="sr-Cyrl-RS"/>
             </w:rPr>
           </w:pPr>
-          <w:hyperlink w:anchor="_Toc93884131" w:history="1">
+          <w:hyperlink w:anchor="_Toc93953636" w:history="1">
             <w:r>
               <w:rPr>
                 <w:rStyle w:val="Hyperlink"/>
@@ -2387,7 +2349,7 @@
                 <w:noProof/>
                 <w:webHidden/>
               </w:rPr>
-              <w:instrText xml:space="preserve"> PAGEREF _Toc93884131 \h </w:instrText>
+              <w:instrText xml:space="preserve"> PAGEREF _Toc93953636 \h </w:instrText>
             </w:r>
             <w:r>
               <w:rPr>
@@ -2424,10 +2386,9 @@
             <w:rPr>
               <w:rFonts w:eastAsiaTheme="minorEastAsia"/>
               <w:noProof/>
-              <w:lang w:val="sr-Cyrl-RS" w:eastAsia="sr-Cyrl-RS"/>
             </w:rPr>
           </w:pPr>
-          <w:hyperlink w:anchor="_Toc93884132" w:history="1">
+          <w:hyperlink w:anchor="_Toc93953637" w:history="1">
             <w:r>
               <w:rPr>
                 <w:rStyle w:val="Hyperlink"/>
@@ -2455,7 +2416,7 @@
                 <w:noProof/>
                 <w:webHidden/>
               </w:rPr>
-              <w:instrText xml:space="preserve"> PAGEREF _Toc93884132 \h </w:instrText>
+              <w:instrText xml:space="preserve"> PAGEREF _Toc93953637 \h </w:instrText>
             </w:r>
             <w:r>
               <w:rPr>
@@ -2492,10 +2453,9 @@
             <w:rPr>
               <w:rFonts w:eastAsiaTheme="minorEastAsia"/>
               <w:noProof/>
-              <w:lang w:val="sr-Cyrl-RS" w:eastAsia="sr-Cyrl-RS"/>
             </w:rPr>
           </w:pPr>
-          <w:hyperlink w:anchor="_Toc93884133" w:history="1">
+          <w:hyperlink w:anchor="_Toc93953638" w:history="1">
             <w:r>
               <w:rPr>
                 <w:rStyle w:val="Hyperlink"/>
@@ -2523,7 +2483,7 @@
                 <w:noProof/>
                 <w:webHidden/>
               </w:rPr>
-              <w:instrText xml:space="preserve"> PAGEREF _Toc93884133 \h </w:instrText>
+              <w:instrText xml:space="preserve"> PAGEREF _Toc93953638 \h </w:instrText>
             </w:r>
             <w:r>
               <w:rPr>
@@ -2560,10 +2520,9 @@
             <w:rPr>
               <w:rFonts w:eastAsiaTheme="minorEastAsia"/>
               <w:noProof/>
-              <w:lang w:val="sr-Cyrl-RS" w:eastAsia="sr-Cyrl-RS"/>
             </w:rPr>
           </w:pPr>
-          <w:hyperlink w:anchor="_Toc93884134" w:history="1">
+          <w:hyperlink w:anchor="_Toc93953639" w:history="1">
             <w:r>
               <w:rPr>
                 <w:rStyle w:val="Hyperlink"/>
@@ -2591,7 +2550,7 @@
                 <w:noProof/>
                 <w:webHidden/>
               </w:rPr>
-              <w:instrText xml:space="preserve"> PAGEREF _Toc93884134 \h </w:instrText>
+              <w:instrText xml:space="preserve"> PAGEREF _Toc93953639 \h </w:instrText>
             </w:r>
             <w:r>
               <w:rPr>
@@ -2628,10 +2587,9 @@
             <w:rPr>
               <w:rFonts w:eastAsiaTheme="minorEastAsia"/>
               <w:noProof/>
-              <w:lang w:val="sr-Cyrl-RS" w:eastAsia="sr-Cyrl-RS"/>
             </w:rPr>
           </w:pPr>
-          <w:hyperlink w:anchor="_Toc93884135" w:history="1">
+          <w:hyperlink w:anchor="_Toc93953640" w:history="1">
             <w:r>
               <w:rPr>
                 <w:rStyle w:val="Hyperlink"/>
@@ -2659,7 +2617,7 @@
                 <w:noProof/>
                 <w:webHidden/>
               </w:rPr>
-              <w:instrText xml:space="preserve"> PAGEREF _Toc93884135 \h </w:instrText>
+              <w:instrText xml:space="preserve"> PAGEREF _Toc93953640 \h </w:instrText>
             </w:r>
             <w:r>
               <w:rPr>
@@ -2696,10 +2654,9 @@
             <w:rPr>
               <w:rFonts w:eastAsiaTheme="minorEastAsia"/>
               <w:noProof/>
-              <w:lang w:val="sr-Cyrl-RS" w:eastAsia="sr-Cyrl-RS"/>
             </w:rPr>
           </w:pPr>
-          <w:hyperlink w:anchor="_Toc93884136" w:history="1">
+          <w:hyperlink w:anchor="_Toc93953641" w:history="1">
             <w:r>
               <w:rPr>
                 <w:rStyle w:val="Hyperlink"/>
@@ -2727,7 +2684,7 @@
                 <w:noProof/>
                 <w:webHidden/>
               </w:rPr>
-              <w:instrText xml:space="preserve"> PAGEREF _Toc93884136 \h </w:instrText>
+              <w:instrText xml:space="preserve"> PAGEREF _Toc93953641 \h </w:instrText>
             </w:r>
             <w:r>
               <w:rPr>
@@ -2764,10 +2721,9 @@
             <w:rPr>
               <w:rFonts w:eastAsiaTheme="minorEastAsia"/>
               <w:noProof/>
-              <w:lang w:val="sr-Cyrl-RS" w:eastAsia="sr-Cyrl-RS"/>
             </w:rPr>
           </w:pPr>
-          <w:hyperlink w:anchor="_Toc93884137" w:history="1">
+          <w:hyperlink w:anchor="_Toc93953642" w:history="1">
             <w:r>
               <w:rPr>
                 <w:rStyle w:val="Hyperlink"/>
@@ -2795,7 +2751,7 @@
                 <w:noProof/>
                 <w:webHidden/>
               </w:rPr>
-              <w:instrText xml:space="preserve"> PAGEREF _Toc93884137 \h </w:instrText>
+              <w:instrText xml:space="preserve"> PAGEREF _Toc93953642 \h </w:instrText>
             </w:r>
             <w:r>
               <w:rPr>
@@ -2832,10 +2788,9 @@
             <w:rPr>
               <w:rFonts w:eastAsiaTheme="minorEastAsia"/>
               <w:noProof/>
-              <w:lang w:val="sr-Cyrl-RS" w:eastAsia="sr-Cyrl-RS"/>
             </w:rPr>
           </w:pPr>
-          <w:hyperlink w:anchor="_Toc93884138" w:history="1">
+          <w:hyperlink w:anchor="_Toc93953643" w:history="1">
             <w:r>
               <w:rPr>
                 <w:rStyle w:val="Hyperlink"/>
@@ -2864,7 +2819,7 @@
                 <w:noProof/>
                 <w:webHidden/>
               </w:rPr>
-              <w:instrText xml:space="preserve"> PAGEREF _Toc93884138 \h </w:instrText>
+              <w:instrText xml:space="preserve"> PAGEREF _Toc93953643 \h </w:instrText>
             </w:r>
             <w:r>
               <w:rPr>
@@ -2901,10 +2856,9 @@
             <w:rPr>
               <w:rFonts w:eastAsiaTheme="minorEastAsia"/>
               <w:noProof/>
-              <w:lang w:val="sr-Cyrl-RS" w:eastAsia="sr-Cyrl-RS"/>
             </w:rPr>
           </w:pPr>
-          <w:hyperlink w:anchor="_Toc93884139" w:history="1">
+          <w:hyperlink w:anchor="_Toc93953644" w:history="1">
             <w:r>
               <w:rPr>
                 <w:rStyle w:val="Hyperlink"/>
@@ -2932,7 +2886,7 @@
                 <w:noProof/>
                 <w:webHidden/>
               </w:rPr>
-              <w:instrText xml:space="preserve"> PAGEREF _Toc93884139 \h </w:instrText>
+              <w:instrText xml:space="preserve"> PAGEREF _Toc93953644 \h </w:instrText>
             </w:r>
             <w:r>
               <w:rPr>
@@ -3209,7 +3163,7 @@
           <w:color w:val="000000" w:themeColor="text1"/>
         </w:rPr>
       </w:pPr>
-      <w:bookmarkStart w:id="1" w:name="_Toc93884095"/>
+      <w:bookmarkStart w:id="0" w:name="_Toc93953600"/>
       <w:r>
         <w:rPr>
           <w:rFonts w:ascii="Times New Roman" w:hAnsi="Times New Roman" w:cs="Times New Roman"/>
@@ -3218,7 +3172,7 @@
         <w:lastRenderedPageBreak/>
         <w:t>Uvod</w:t>
       </w:r>
-      <w:bookmarkEnd w:id="1"/>
+      <w:bookmarkEnd w:id="0"/>
     </w:p>
     <w:p>
       <w:pPr>
@@ -3605,7 +3559,7 @@
             <v:path o:extrusionok="f" gradientshapeok="t" o:connecttype="rect"/>
             <o:lock v:ext="edit" aspectratio="t"/>
           </v:shapetype>
-          <v:shape id="_x0000_i1025" type="#_x0000_t75" style="width:271.5pt;height:204pt">
+          <v:shape id="_x0000_i1025" type="#_x0000_t75" style="width:271.45pt;height:204pt">
             <v:imagedata r:id="rId9" o:title="tradic"/>
           </v:shape>
         </w:pict>
@@ -3679,7 +3633,7 @@
         </w:rPr>
         <w:lastRenderedPageBreak/>
         <w:pict>
-          <v:shape id="_x0000_i1026" type="#_x0000_t75" style="width:245.25pt;height:169.5pt">
+          <v:shape id="_x0000_i1026" type="#_x0000_t75" style="width:245.15pt;height:169.5pt">
             <v:imagedata r:id="rId10" o:title="biomprep"/>
           </v:shape>
         </w:pict>
@@ -3758,7 +3712,15 @@
           <w:sz w:val="24"/>
           <w:szCs w:val="24"/>
         </w:rPr>
-        <w:t xml:space="preserve">egovog života, </w:t>
+        <w:t>egovog života, a isto tako da su</w:t>
+      </w:r>
+      <w:r>
+        <w:rPr>
+          <w:rFonts w:ascii="Times New Roman" w:hAnsi="Times New Roman" w:cs="Times New Roman"/>
+          <w:sz w:val="24"/>
+          <w:szCs w:val="24"/>
+        </w:rPr>
+        <w:t xml:space="preserve"> njihove vrednosti karakteristične za tačno određenog čoveka (verovatnoća da se pronađu dve osobe </w:t>
       </w:r>
       <w:proofErr w:type="gramStart"/>
       <w:r>
@@ -3767,7 +3729,7 @@
           <w:sz w:val="24"/>
           <w:szCs w:val="24"/>
         </w:rPr>
-        <w:t>a</w:t>
+        <w:t>sa</w:t>
       </w:r>
       <w:proofErr w:type="gramEnd"/>
       <w:r>
@@ -3776,15 +3738,7 @@
           <w:sz w:val="24"/>
           <w:szCs w:val="24"/>
         </w:rPr>
-        <w:t xml:space="preserve"> isto tako da su</w:t>
-      </w:r>
-      <w:r>
-        <w:rPr>
-          <w:rFonts w:ascii="Times New Roman" w:hAnsi="Times New Roman" w:cs="Times New Roman"/>
-          <w:sz w:val="24"/>
-          <w:szCs w:val="24"/>
-        </w:rPr>
-        <w:t xml:space="preserve"> njihove vrednosti karakteristične za tačno određenog čoveka (verovatnoća da se pronađu dve osobe sa istim otiskom prsta je gotovo isključena), biometrijske metode se uspešno mogu primenjivati pri identifikaciji osoba sa vrlo niskim nivoom greške. Suština biometrije se temelji na činjenici da ona proučava karakteristike koje su trajne, individualne i merljive, odnosno uporedive. </w:t>
+        <w:t xml:space="preserve"> istim otiskom prsta je gotovo isključena), biometrijske metode se uspešno mogu primenjivati pri identifikaciji osoba sa vrlo niskim nivoom greške. Suština biometrije se temelji na činjenici da ona proučava karakteristike koje su trajne, individualne i merljive, odnosno uporedive. </w:t>
       </w:r>
     </w:p>
     <w:p>
@@ -3981,7 +3935,7 @@
           <w:sz w:val="20"/>
         </w:rPr>
         <w:pict>
-          <v:shape id="_x0000_i1027" type="#_x0000_t75" style="width:255.75pt;height:151.5pt">
+          <v:shape id="_x0000_i1027" type="#_x0000_t75" style="width:255.85pt;height:151.65pt">
             <v:imagedata r:id="rId11" o:title="x"/>
           </v:shape>
         </w:pict>
@@ -4028,7 +3982,7 @@
           <w:color w:val="000000" w:themeColor="text1"/>
         </w:rPr>
       </w:pPr>
-      <w:bookmarkStart w:id="2" w:name="_Toc93884096"/>
+      <w:bookmarkStart w:id="1" w:name="_Toc93953601"/>
       <w:r>
         <w:rPr>
           <w:rFonts w:ascii="Times New Roman" w:hAnsi="Times New Roman" w:cs="Times New Roman"/>
@@ -4037,7 +3991,7 @@
         <w:lastRenderedPageBreak/>
         <w:t>Istorija razvoja biometrije</w:t>
       </w:r>
-      <w:bookmarkEnd w:id="2"/>
+      <w:bookmarkEnd w:id="1"/>
     </w:p>
     <w:p>
       <w:pPr>
@@ -4058,23 +4012,7 @@
           <w:rFonts w:ascii="Times New Roman" w:hAnsi="Times New Roman" w:cs="Times New Roman"/>
           <w:sz w:val="24"/>
         </w:rPr>
-        <w:t xml:space="preserve">Jedan od najstarijih i najosnovnijih primera karakteristika, koje se koriste za prepoznavanje od strane drugih ljudi, je lice. Od samih početaka civilizacije, ljudi koriste lice za prepoznavanje osoba. Koncept prepoznavanja ljudi od strane ljudi vidljiv je i u npr. prepoznavanju govora (govornika, onoga koji govori), kao i u ostalim primerima prepoznavanja karakteristika svakodnevnog ponašanja. Ostale karakteristike, korišćene za prepoznavanje tokom istorije civilizacije su mnogo formalnije. Neki od primera su: otisci šake na slikama u pećinama, za koje se smatra da ih je ostavio praistorijski čovek </w:t>
-      </w:r>
-      <w:proofErr w:type="gramStart"/>
-      <w:r>
-        <w:rPr>
-          <w:rFonts w:ascii="Times New Roman" w:hAnsi="Times New Roman" w:cs="Times New Roman"/>
-          <w:sz w:val="24"/>
-        </w:rPr>
-        <w:t>pre 31000</w:t>
-      </w:r>
-      <w:proofErr w:type="gramEnd"/>
-      <w:r>
-        <w:rPr>
-          <w:rFonts w:ascii="Times New Roman" w:hAnsi="Times New Roman" w:cs="Times New Roman"/>
-          <w:sz w:val="24"/>
-        </w:rPr>
-        <w:t xml:space="preserve"> godina, otisci prstiju kojima su rani kineski trgovci potvrđivali poslovne transakcije, na isti način kao i trgovci u Vavilonu oko 500 godine pre nove ere itd. </w:t>
+        <w:t xml:space="preserve">Jedan od najstarijih i najosnovnijih primera karakteristika, koje se koriste za prepoznavanje od strane drugih ljudi, je lice. Od samih početaka civilizacije, ljudi koriste lice za prepoznavanje osoba. Koncept prepoznavanja ljudi od strane ljudi vidljiv je i u npr. prepoznavanju govora (govornika, onoga koji govori), kao i u ostalim primerima prepoznavanja karakteristika svakodnevnog ponašanja. Ostale karakteristike, korišćene za prepoznavanje tokom istorije civilizacije su mnogo formalnije. Neki od primera su: otisci šake na slikama u pećinama, za koje se smatra da ih je ostavio praistorijski čovek pre 31000 godina, otisci prstiju kojima su rani kineski trgovci potvrđivali poslovne transakcije, na isti način kao i trgovci u Vavilonu oko 500 godine pre nove ere itd. </w:t>
       </w:r>
       <w:r>
         <w:rPr>
@@ -4098,7 +4036,37 @@
           <w:rFonts w:ascii="Times New Roman" w:hAnsi="Times New Roman" w:cs="Times New Roman"/>
           <w:sz w:val="24"/>
         </w:rPr>
-        <w:t>Proučavanje otisaka prstiju (što se dešavalo širom sveta), antropometrija je gubila na značaju, pa je francuska policija vec 1890.</w:t>
+        <w:t>Proučavanje</w:t>
+      </w:r>
+      <w:r>
+        <w:rPr>
+          <w:rFonts w:ascii="Times New Roman" w:hAnsi="Times New Roman" w:cs="Times New Roman"/>
+          <w:sz w:val="24"/>
+        </w:rPr>
+        <w:t>m</w:t>
+      </w:r>
+      <w:r>
+        <w:rPr>
+          <w:rFonts w:ascii="Times New Roman" w:hAnsi="Times New Roman" w:cs="Times New Roman"/>
+          <w:sz w:val="24"/>
+        </w:rPr>
+        <w:t xml:space="preserve"> otisaka prstiju (što se dešavalo širom sveta), antropometrija je gubila </w:t>
+      </w:r>
+      <w:proofErr w:type="gramStart"/>
+      <w:r>
+        <w:rPr>
+          <w:rFonts w:ascii="Times New Roman" w:hAnsi="Times New Roman" w:cs="Times New Roman"/>
+          <w:sz w:val="24"/>
+        </w:rPr>
+        <w:t>na</w:t>
+      </w:r>
+      <w:proofErr w:type="gramEnd"/>
+      <w:r>
+        <w:rPr>
+          <w:rFonts w:ascii="Times New Roman" w:hAnsi="Times New Roman" w:cs="Times New Roman"/>
+          <w:sz w:val="24"/>
+        </w:rPr>
+        <w:t xml:space="preserve"> značaju, pa je francuska policija vec 1890.</w:t>
       </w:r>
       <w:r>
         <w:rPr>
@@ -4131,7 +4099,7 @@
           <w:sz w:val="24"/>
           <w:szCs w:val="24"/>
         </w:rPr>
-        <w:t xml:space="preserve">Nakon terorističkih napada na SAD </w:t>
+        <w:t xml:space="preserve">Nakon terorističkih napada </w:t>
       </w:r>
       <w:proofErr w:type="gramStart"/>
       <w:r>
@@ -4140,7 +4108,7 @@
           <w:sz w:val="24"/>
           <w:szCs w:val="24"/>
         </w:rPr>
-        <w:t>11.septembra</w:t>
+        <w:t>na</w:t>
       </w:r>
       <w:proofErr w:type="gramEnd"/>
       <w:r>
@@ -4149,7 +4117,7 @@
           <w:sz w:val="24"/>
           <w:szCs w:val="24"/>
         </w:rPr>
-        <w:t xml:space="preserve"> 2001.godine, biometrijske tehnologije doživljavaju pravu ekspanziju</w:t>
+        <w:t xml:space="preserve"> SAD 11.septembra 2001.godine, biometrijske tehnologije doživljavaju pravu ekspanziju</w:t>
       </w:r>
       <w:r>
         <w:rPr>
@@ -4157,30 +4125,16 @@
           <w:sz w:val="24"/>
           <w:szCs w:val="24"/>
         </w:rPr>
-        <w:t xml:space="preserve"> i postaje jedna od najznačajnijih tehnika borbe protiv terorizma. </w:t>
-      </w:r>
-    </w:p>
-    <w:p>
-      <w:pPr>
-        <w:spacing w:after="0" w:line="360" w:lineRule="auto"/>
-        <w:jc w:val="both"/>
+        <w:t xml:space="preserve"> i postaju</w:t>
+      </w:r>
+      <w:r>
         <w:rPr>
           <w:rFonts w:ascii="Times New Roman" w:hAnsi="Times New Roman"/>
           <w:sz w:val="24"/>
           <w:szCs w:val="24"/>
         </w:rPr>
-      </w:pPr>
-    </w:p>
-    <w:p>
-      <w:pPr>
-        <w:spacing w:after="0" w:line="360" w:lineRule="auto"/>
-        <w:jc w:val="both"/>
-        <w:rPr>
-          <w:rFonts w:ascii="Times New Roman" w:hAnsi="Times New Roman"/>
-          <w:sz w:val="24"/>
-          <w:szCs w:val="24"/>
-        </w:rPr>
-      </w:pPr>
+        <w:t xml:space="preserve"> jedna od najznačajnijih tehnika borbe protiv terorizma. </w:t>
+      </w:r>
     </w:p>
     <w:p>
       <w:pPr>
@@ -4206,7 +4160,7 @@
           <w:color w:val="000000" w:themeColor="text1"/>
         </w:rPr>
       </w:pPr>
-      <w:bookmarkStart w:id="3" w:name="_Toc93884097"/>
+      <w:bookmarkStart w:id="2" w:name="_Toc93953602"/>
       <w:r>
         <w:rPr>
           <w:rFonts w:ascii="Times New Roman" w:hAnsi="Times New Roman" w:cs="Times New Roman"/>
@@ -4214,7 +4168,7 @@
         </w:rPr>
         <w:t>Autentifikacija</w:t>
       </w:r>
-      <w:bookmarkEnd w:id="3"/>
+      <w:bookmarkEnd w:id="2"/>
     </w:p>
     <w:p>
       <w:pPr>
@@ -4338,9 +4292,18 @@
         <w:jc w:val="both"/>
         <w:rPr>
           <w:rFonts w:ascii="Times New Roman" w:hAnsi="Times New Roman" w:cs="Times New Roman"/>
-          <w:sz w:val="24"/>
-        </w:rPr>
-      </w:pPr>
+          <w:b/>
+          <w:sz w:val="24"/>
+        </w:rPr>
+      </w:pPr>
+      <w:r>
+        <w:rPr>
+          <w:rFonts w:ascii="Times New Roman" w:hAnsi="Times New Roman" w:cs="Times New Roman"/>
+          <w:b/>
+          <w:sz w:val="24"/>
+        </w:rPr>
+        <w:t xml:space="preserve">Verifikacija </w:t>
+      </w:r>
     </w:p>
     <w:p>
       <w:pPr>
@@ -4349,27 +4312,6 @@
         <w:jc w:val="both"/>
         <w:rPr>
           <w:rFonts w:ascii="Times New Roman" w:hAnsi="Times New Roman" w:cs="Times New Roman"/>
-          <w:b/>
-          <w:sz w:val="24"/>
-        </w:rPr>
-      </w:pPr>
-      <w:r>
-        <w:rPr>
-          <w:rFonts w:ascii="Times New Roman" w:hAnsi="Times New Roman" w:cs="Times New Roman"/>
-          <w:b/>
-          <w:sz w:val="24"/>
-        </w:rPr>
-        <w:lastRenderedPageBreak/>
-        <w:t xml:space="preserve">Verifikacija </w:t>
-      </w:r>
-    </w:p>
-    <w:p>
-      <w:pPr>
-        <w:spacing w:after="0" w:line="360" w:lineRule="auto"/>
-        <w:ind w:left="48"/>
-        <w:jc w:val="both"/>
-        <w:rPr>
-          <w:rFonts w:ascii="Times New Roman" w:hAnsi="Times New Roman" w:cs="Times New Roman"/>
           <w:sz w:val="24"/>
         </w:rPr>
       </w:pPr>
@@ -4398,6 +4340,7 @@
           <w:b/>
           <w:sz w:val="24"/>
         </w:rPr>
+        <w:lastRenderedPageBreak/>
         <w:t xml:space="preserve">Identifikacija </w:t>
       </w:r>
     </w:p>
@@ -4416,7 +4359,7 @@
           <w:rFonts w:ascii="Times New Roman" w:hAnsi="Times New Roman" w:cs="Times New Roman"/>
           <w:sz w:val="24"/>
         </w:rPr>
-        <w:t xml:space="preserve">U slučaju identifikacije, vrši se provera podudaranja dobijenog uzorka sa svim sačuvanim uzorcima u bazi podataka s ciljem dobijanja podatka o identitetu neke osobe. Ovaj sistem predstavlja </w:t>
+        <w:t>U slučaju identifikacije, vrši se provera podudaranja dobijenog uzorka sa svim sačuvanim uzorcima u bazi podataka s ciljem dobijanja podatka o identitetu neke osobe. Ovaj sistem predstavlja 1</w:t>
       </w:r>
       <w:proofErr w:type="gramStart"/>
       <w:r>
@@ -4424,7 +4367,7 @@
           <w:rFonts w:ascii="Times New Roman" w:hAnsi="Times New Roman" w:cs="Times New Roman"/>
           <w:sz w:val="24"/>
         </w:rPr>
-        <w:t>1:N</w:t>
+        <w:t>:N</w:t>
       </w:r>
       <w:proofErr w:type="gramEnd"/>
       <w:r>
@@ -4450,7 +4393,7 @@
           <w:rFonts w:ascii="Times New Roman" w:hAnsi="Times New Roman" w:cs="Times New Roman"/>
           <w:sz w:val="24"/>
         </w:rPr>
-        <w:t xml:space="preserve">Oba tipa autentifikacije se koriste kod biometrijskih autentifikacionih sistema, a koji će biti upotrebljen zavisi konkretno od aplikacije. Pored ova dva osnovna tipa, postoji još i tzv. negativna identifikacija gde korisnik treba da potvrdi da njegov identitet ne odgovara traženom identitetu. U ovom slučaj, gde se takođe vrši </w:t>
+        <w:t>Oba tipa autentifikacije se koriste kod biometrijskih autentifikacionih sistema, a koji će biti upotrebljen zavisi konkretno od aplikacije. Pored ova dva osnovna tipa, postoji još i tzv. negativna identifikacija gde korisnik treba da potvrdi da njegov identitet ne odgovara traženom identitetu. U ovom slučaj, gde se takođe vrši 1</w:t>
       </w:r>
       <w:proofErr w:type="gramStart"/>
       <w:r>
@@ -4458,7 +4401,7 @@
           <w:rFonts w:ascii="Times New Roman" w:hAnsi="Times New Roman" w:cs="Times New Roman"/>
           <w:sz w:val="24"/>
         </w:rPr>
-        <w:t>1:N</w:t>
+        <w:t>:N</w:t>
       </w:r>
       <w:proofErr w:type="gramEnd"/>
       <w:r>
@@ -4466,7 +4409,7 @@
           <w:rFonts w:ascii="Times New Roman" w:hAnsi="Times New Roman" w:cs="Times New Roman"/>
           <w:sz w:val="24"/>
         </w:rPr>
-        <w:t xml:space="preserve"> pretraga, pozitivan odgovor o podudaranju se dobija samo u slučaju da se uneti podatak u najvećoj mogućoj meri poklapa sa sačuvanim šablonom, u suprotnom se prihvata tvrdnja korisnika da nije ta osoba koja se traži. Sistem se često koristi na aerodromima gde se putnici proveravaju da li su eventualno na „crnim </w:t>
+        <w:t xml:space="preserve"> pretraga, pozitivan odgovor o podudaranju se dobija samo u slučaju da se uneti podatak u najvećoj mogućoj meri poklapa sa sačuvanim šablonom, u suprotnom se prihvata tvrdnja korisnika da nije ta osoba koja se traži. Sistem se često koristi </w:t>
       </w:r>
       <w:proofErr w:type="gramStart"/>
       <w:r>
@@ -4474,7 +4417,7 @@
           <w:rFonts w:ascii="Times New Roman" w:hAnsi="Times New Roman" w:cs="Times New Roman"/>
           <w:sz w:val="24"/>
         </w:rPr>
-        <w:t>listama“</w:t>
+        <w:t>na</w:t>
       </w:r>
       <w:proofErr w:type="gramEnd"/>
       <w:r>
@@ -4482,7 +4425,7 @@
           <w:rFonts w:ascii="Times New Roman" w:hAnsi="Times New Roman" w:cs="Times New Roman"/>
           <w:sz w:val="24"/>
         </w:rPr>
-        <w:t>.</w:t>
+        <w:t xml:space="preserve"> aerodromima gde se putnici proveravaju da li su eventualno na „crnim listama“.</w:t>
       </w:r>
     </w:p>
     <w:p>
@@ -4509,7 +4452,7 @@
           <w:color w:val="000000" w:themeColor="text1"/>
         </w:rPr>
       </w:pPr>
-      <w:bookmarkStart w:id="4" w:name="_Toc93884098"/>
+      <w:bookmarkStart w:id="3" w:name="_Toc93953603"/>
       <w:r>
         <w:rPr>
           <w:rFonts w:ascii="Times New Roman" w:hAnsi="Times New Roman" w:cs="Times New Roman"/>
@@ -4517,7 +4460,7 @@
         </w:rPr>
         <w:t>Metodi autentifikacije</w:t>
       </w:r>
-      <w:bookmarkEnd w:id="4"/>
+      <w:bookmarkEnd w:id="3"/>
     </w:p>
     <w:p/>
     <w:p>
@@ -4556,23 +4499,7 @@
           <w:rFonts w:ascii="Times New Roman" w:hAnsi="Times New Roman" w:cs="Times New Roman"/>
           <w:sz w:val="24"/>
         </w:rPr>
-        <w:t xml:space="preserve"> Bazirana na znanju („šta </w:t>
-      </w:r>
-      <w:proofErr w:type="gramStart"/>
-      <w:r>
-        <w:rPr>
-          <w:rFonts w:ascii="Times New Roman" w:hAnsi="Times New Roman" w:cs="Times New Roman"/>
-          <w:sz w:val="24"/>
-        </w:rPr>
-        <w:t>znaš“</w:t>
-      </w:r>
-      <w:proofErr w:type="gramEnd"/>
-      <w:r>
-        <w:rPr>
-          <w:rFonts w:ascii="Times New Roman" w:hAnsi="Times New Roman" w:cs="Times New Roman"/>
-          <w:sz w:val="24"/>
-        </w:rPr>
-        <w:t>)</w:t>
+        <w:t xml:space="preserve"> Bazirana na znanju („šta znaš“)</w:t>
       </w:r>
     </w:p>
     <w:p>
@@ -4594,23 +4521,7 @@
           <w:rFonts w:ascii="Times New Roman" w:hAnsi="Times New Roman" w:cs="Times New Roman"/>
           <w:sz w:val="24"/>
         </w:rPr>
-        <w:t xml:space="preserve"> Bazirana na objektu („šta </w:t>
-      </w:r>
-      <w:proofErr w:type="gramStart"/>
-      <w:r>
-        <w:rPr>
-          <w:rFonts w:ascii="Times New Roman" w:hAnsi="Times New Roman" w:cs="Times New Roman"/>
-          <w:sz w:val="24"/>
-        </w:rPr>
-        <w:t>imaš“</w:t>
-      </w:r>
-      <w:proofErr w:type="gramEnd"/>
-      <w:r>
-        <w:rPr>
-          <w:rFonts w:ascii="Times New Roman" w:hAnsi="Times New Roman" w:cs="Times New Roman"/>
-          <w:sz w:val="24"/>
-        </w:rPr>
-        <w:t>)</w:t>
+        <w:t xml:space="preserve"> Bazirana na objektu („šta imaš“)</w:t>
       </w:r>
     </w:p>
     <w:p>
@@ -4632,23 +4543,7 @@
           <w:rFonts w:ascii="Times New Roman" w:hAnsi="Times New Roman" w:cs="Times New Roman"/>
           <w:sz w:val="24"/>
         </w:rPr>
-        <w:t xml:space="preserve"> Bazirana na biometriji („šta </w:t>
-      </w:r>
-      <w:proofErr w:type="gramStart"/>
-      <w:r>
-        <w:rPr>
-          <w:rFonts w:ascii="Times New Roman" w:hAnsi="Times New Roman" w:cs="Times New Roman"/>
-          <w:sz w:val="24"/>
-        </w:rPr>
-        <w:t>si“</w:t>
-      </w:r>
-      <w:proofErr w:type="gramEnd"/>
-      <w:r>
-        <w:rPr>
-          <w:rFonts w:ascii="Times New Roman" w:hAnsi="Times New Roman" w:cs="Times New Roman"/>
-          <w:sz w:val="24"/>
-        </w:rPr>
-        <w:t>)</w:t>
+        <w:t xml:space="preserve"> Bazirana na biometriji („šta si“)</w:t>
       </w:r>
     </w:p>
     <w:p>
@@ -4782,13 +4677,6 @@
           <w:sz w:val="24"/>
         </w:rPr>
         <w:br/>
-      </w:r>
-      <w:r>
-        <w:rPr>
-          <w:rFonts w:ascii="Times New Roman" w:hAnsi="Times New Roman" w:cs="Times New Roman"/>
-          <w:sz w:val="24"/>
-        </w:rPr>
-        <w:lastRenderedPageBreak/>
         <w:t>i falsifikovati. Jedina prednost u ovome je što korisnik odmah vidi da više ne poseduje objekat</w:t>
       </w:r>
       <w:r>
@@ -4815,6 +4703,7 @@
           <w:b/>
           <w:sz w:val="24"/>
         </w:rPr>
+        <w:lastRenderedPageBreak/>
         <w:br/>
         <w:t>Bazirana na biometriji</w:t>
       </w:r>
@@ -4883,7 +4772,7 @@
           <w:color w:val="000000" w:themeColor="text1"/>
         </w:rPr>
       </w:pPr>
-      <w:bookmarkStart w:id="5" w:name="_Toc93884099"/>
+      <w:bookmarkStart w:id="4" w:name="_Toc93953604"/>
       <w:r>
         <w:rPr>
           <w:rFonts w:ascii="Times New Roman" w:hAnsi="Times New Roman" w:cs="Times New Roman"/>
@@ -4891,7 +4780,7 @@
         </w:rPr>
         <w:t>Digitalizacija kao osnova biometrije</w:t>
       </w:r>
-      <w:bookmarkEnd w:id="5"/>
+      <w:bookmarkEnd w:id="4"/>
     </w:p>
     <w:p>
       <w:pPr>
@@ -5049,6 +4938,12 @@
       <w:pPr>
         <w:spacing w:after="0" w:line="360" w:lineRule="auto"/>
         <w:jc w:val="center"/>
+      </w:pPr>
+    </w:p>
+    <w:p>
+      <w:pPr>
+        <w:spacing w:after="0" w:line="360" w:lineRule="auto"/>
+        <w:jc w:val="center"/>
         <w:rPr>
           <w:rFonts w:ascii="Times New Roman" w:hAnsi="Times New Roman" w:cs="Times New Roman"/>
           <w:sz w:val="24"/>
@@ -5061,6 +4956,16 @@
         </w:rPr>
         <w:t xml:space="preserve"> Izgled digitaliziranog uzorka</w:t>
       </w:r>
+    </w:p>
+    <w:p>
+      <w:pPr>
+        <w:spacing w:after="0" w:line="360" w:lineRule="auto"/>
+        <w:jc w:val="center"/>
+        <w:rPr>
+          <w:rFonts w:ascii="Times New Roman" w:hAnsi="Times New Roman" w:cs="Times New Roman"/>
+          <w:sz w:val="24"/>
+        </w:rPr>
+      </w:pPr>
     </w:p>
     <w:p>
       <w:pPr>
@@ -5105,7 +5010,7 @@
           <w:color w:val="000000" w:themeColor="text1"/>
         </w:rPr>
       </w:pPr>
-      <w:bookmarkStart w:id="6" w:name="_Toc93884100"/>
+      <w:bookmarkStart w:id="5" w:name="_Toc93953605"/>
       <w:r>
         <w:rPr>
           <w:rFonts w:ascii="Times New Roman" w:hAnsi="Times New Roman" w:cs="Times New Roman"/>
@@ -5114,7 +5019,7 @@
         <w:lastRenderedPageBreak/>
         <w:t>Vrste biometrijskih identifikacija</w:t>
       </w:r>
-      <w:bookmarkEnd w:id="6"/>
+      <w:bookmarkEnd w:id="5"/>
     </w:p>
     <w:p>
       <w:pPr>
@@ -5172,7 +5077,6 @@
         </w:rPr>
         <w:t xml:space="preserve"> što osoba zna kako bi izvršila </w:t>
       </w:r>
-      <w:proofErr w:type="gramStart"/>
       <w:r>
         <w:rPr>
           <w:rFonts w:ascii="Times New Roman" w:hAnsi="Times New Roman" w:cs="Times New Roman"/>
@@ -5185,15 +5089,7 @@
           <w:rFonts w:ascii="Times New Roman" w:hAnsi="Times New Roman" w:cs="Times New Roman"/>
           <w:sz w:val="24"/>
         </w:rPr>
-        <w:t xml:space="preserve"> pa</w:t>
-      </w:r>
-      <w:proofErr w:type="gramEnd"/>
-      <w:r>
-        <w:rPr>
-          <w:rFonts w:ascii="Times New Roman" w:hAnsi="Times New Roman" w:cs="Times New Roman"/>
-          <w:sz w:val="24"/>
-        </w:rPr>
-        <w:t xml:space="preserve"> se na osnovu toga i biometrijske identifikacije mogu, uslovno rečeno, podeliti na dve osnovne grupe: </w:t>
+        <w:t xml:space="preserve"> pa se na osnovu toga i biometrijske identifikacije mogu, uslovno rečeno, podeliti na dve osnovne grupe: </w:t>
       </w:r>
     </w:p>
     <w:p>
@@ -5324,7 +5220,23 @@
           <w:rFonts w:ascii="Times New Roman" w:hAnsi="Times New Roman" w:cs="Times New Roman"/>
           <w:sz w:val="24"/>
         </w:rPr>
-        <w:t xml:space="preserve">karakteristike, u odnosu na </w:t>
+        <w:t xml:space="preserve">karakteristike, u odnosu </w:t>
+      </w:r>
+      <w:proofErr w:type="gramStart"/>
+      <w:r>
+        <w:rPr>
+          <w:rFonts w:ascii="Times New Roman" w:hAnsi="Times New Roman" w:cs="Times New Roman"/>
+          <w:sz w:val="24"/>
+        </w:rPr>
+        <w:t>na</w:t>
+      </w:r>
+      <w:proofErr w:type="gramEnd"/>
+      <w:r>
+        <w:rPr>
+          <w:rFonts w:ascii="Times New Roman" w:hAnsi="Times New Roman" w:cs="Times New Roman"/>
+          <w:sz w:val="24"/>
+        </w:rPr>
+        <w:t xml:space="preserve"> </w:t>
       </w:r>
       <w:r>
         <w:rPr>
@@ -5352,7 +5264,28 @@
           <w:rFonts w:ascii="Times New Roman" w:hAnsi="Times New Roman" w:cs="Times New Roman"/>
           <w:sz w:val="24"/>
         </w:rPr>
-        <w:t>, poseduju „</w:t>
+        <w:t>, poseduju „uočljivost“. Prema tom</w:t>
+      </w:r>
+      <w:r>
+        <w:rPr>
+          <w:rFonts w:ascii="Times New Roman" w:hAnsi="Times New Roman" w:cs="Times New Roman"/>
+          <w:sz w:val="24"/>
+        </w:rPr>
+        <w:t xml:space="preserve"> </w:t>
+      </w:r>
+      <w:r>
+        <w:rPr>
+          <w:rFonts w:ascii="Times New Roman" w:hAnsi="Times New Roman" w:cs="Times New Roman"/>
+          <w:sz w:val="24"/>
+        </w:rPr>
+        <w:t>mišljenju, prevladavalo je i uv</w:t>
+      </w:r>
+      <w:r>
+        <w:rPr>
+          <w:rFonts w:ascii="Times New Roman" w:hAnsi="Times New Roman" w:cs="Times New Roman"/>
+          <w:sz w:val="24"/>
+        </w:rPr>
+        <w:t xml:space="preserve">erenje kako su fizičke karakteristike pouzdanije </w:t>
       </w:r>
       <w:proofErr w:type="gramStart"/>
       <w:r>
@@ -5360,7 +5293,7 @@
           <w:rFonts w:ascii="Times New Roman" w:hAnsi="Times New Roman" w:cs="Times New Roman"/>
           <w:sz w:val="24"/>
         </w:rPr>
-        <w:t>uočljivost“</w:t>
+        <w:t>od</w:t>
       </w:r>
       <w:proofErr w:type="gramEnd"/>
       <w:r>
@@ -5368,7 +5301,21 @@
           <w:rFonts w:ascii="Times New Roman" w:hAnsi="Times New Roman" w:cs="Times New Roman"/>
           <w:sz w:val="24"/>
         </w:rPr>
-        <w:t>. Prema tom</w:t>
+        <w:t xml:space="preserve"> ponašaj</w:t>
+      </w:r>
+      <w:r>
+        <w:rPr>
+          <w:rFonts w:ascii="Times New Roman" w:hAnsi="Times New Roman" w:cs="Times New Roman"/>
+          <w:sz w:val="24"/>
+        </w:rPr>
+        <w:t>uć</w:t>
+      </w:r>
+      <w:r>
+        <w:rPr>
+          <w:rFonts w:ascii="Times New Roman" w:hAnsi="Times New Roman" w:cs="Times New Roman"/>
+          <w:sz w:val="24"/>
+        </w:rPr>
+        <w:t>ih.</w:t>
       </w:r>
       <w:r>
         <w:rPr>
@@ -5376,55 +5323,6 @@
           <w:sz w:val="24"/>
         </w:rPr>
         <w:t xml:space="preserve"> </w:t>
-      </w:r>
-      <w:r>
-        <w:rPr>
-          <w:rFonts w:ascii="Times New Roman" w:hAnsi="Times New Roman" w:cs="Times New Roman"/>
-          <w:sz w:val="24"/>
-        </w:rPr>
-        <w:t>mišljenju, prevladavalo je i uv</w:t>
-      </w:r>
-      <w:r>
-        <w:rPr>
-          <w:rFonts w:ascii="Times New Roman" w:hAnsi="Times New Roman" w:cs="Times New Roman"/>
-          <w:sz w:val="24"/>
-        </w:rPr>
-        <w:t>erenje kako su fizičke karakteristike pouzdanije od ponašaj</w:t>
-      </w:r>
-      <w:r>
-        <w:rPr>
-          <w:rFonts w:ascii="Times New Roman" w:hAnsi="Times New Roman" w:cs="Times New Roman"/>
-          <w:sz w:val="24"/>
-        </w:rPr>
-        <w:t>uć</w:t>
-      </w:r>
-      <w:r>
-        <w:rPr>
-          <w:rFonts w:ascii="Times New Roman" w:hAnsi="Times New Roman" w:cs="Times New Roman"/>
-          <w:sz w:val="24"/>
-        </w:rPr>
-        <w:t>ih, jer one imaju tendenciju manjih razlika unutar grupa, nego li to i</w:t>
-      </w:r>
-      <w:r>
-        <w:rPr>
-          <w:rFonts w:ascii="Times New Roman" w:hAnsi="Times New Roman" w:cs="Times New Roman"/>
-          <w:sz w:val="24"/>
-        </w:rPr>
-        <w:t>maju karakteristike</w:t>
-      </w:r>
-      <w:r>
-        <w:rPr>
-          <w:rFonts w:ascii="Times New Roman" w:hAnsi="Times New Roman" w:cs="Times New Roman"/>
-          <w:sz w:val="24"/>
-        </w:rPr>
-        <w:t xml:space="preserve"> ponašanja</w:t>
-      </w:r>
-      <w:r>
-        <w:rPr>
-          <w:rFonts w:ascii="Times New Roman" w:hAnsi="Times New Roman" w:cs="Times New Roman"/>
-          <w:sz w:val="24"/>
-        </w:rPr>
-        <w:t xml:space="preserve">. </w:t>
       </w:r>
     </w:p>
     <w:p>
@@ -5451,7 +5349,7 @@
           <w:color w:val="000000" w:themeColor="text1"/>
         </w:rPr>
       </w:pPr>
-      <w:bookmarkStart w:id="7" w:name="_Toc93884101"/>
+      <w:bookmarkStart w:id="6" w:name="_Toc93953606"/>
       <w:r>
         <w:rPr>
           <w:rFonts w:ascii="Times New Roman" w:hAnsi="Times New Roman" w:cs="Times New Roman"/>
@@ -5459,7 +5357,7 @@
         </w:rPr>
         <w:t>Fizička biometrija</w:t>
       </w:r>
-      <w:bookmarkEnd w:id="7"/>
+      <w:bookmarkEnd w:id="6"/>
     </w:p>
     <w:p>
       <w:pPr>
@@ -5558,7 +5456,7 @@
         </w:rPr>
         <w:lastRenderedPageBreak/>
         <w:pict>
-          <v:shape id="_x0000_i1028" type="#_x0000_t75" style="width:258pt;height:273.75pt">
+          <v:shape id="_x0000_i1028" type="#_x0000_t75" style="width:258.05pt;height:273.7pt">
             <v:imagedata r:id="rId13" o:title="tehnike"/>
           </v:shape>
         </w:pict>
@@ -5590,25 +5488,7 @@
           <w:szCs w:val="20"/>
         </w:rPr>
         <w:br/>
-        <w:t xml:space="preserve">d) rožnjača oka, </w:t>
-      </w:r>
-      <w:proofErr w:type="gramStart"/>
-      <w:r>
-        <w:rPr>
-          <w:rFonts w:ascii="Times New Roman" w:hAnsi="Times New Roman" w:cs="Times New Roman"/>
-          <w:sz w:val="20"/>
-          <w:szCs w:val="20"/>
-        </w:rPr>
-        <w:t>e)crte</w:t>
-      </w:r>
-      <w:proofErr w:type="gramEnd"/>
-      <w:r>
-        <w:rPr>
-          <w:rFonts w:ascii="Times New Roman" w:hAnsi="Times New Roman" w:cs="Times New Roman"/>
-          <w:sz w:val="20"/>
-          <w:szCs w:val="20"/>
-        </w:rPr>
-        <w:t xml:space="preserve"> lica, f) otisak šake, g) oblik uha, h) DNK, i) glas, j</w:t>
+        <w:t>d) rožnjača oka, e)crte lica, f) otisak šake, g) oblik uha, h) DNK, i) glas, j</w:t>
       </w:r>
       <w:r>
         <w:rPr>
@@ -5660,7 +5540,7 @@
         </w:rPr>
         <w:t xml:space="preserve"> </w:t>
       </w:r>
-      <w:bookmarkStart w:id="8" w:name="_Toc93884102"/>
+      <w:bookmarkStart w:id="7" w:name="_Toc93953607"/>
       <w:r>
         <w:rPr>
           <w:rFonts w:ascii="Times New Roman" w:hAnsi="Times New Roman" w:cs="Times New Roman"/>
@@ -5668,7 +5548,7 @@
         </w:rPr>
         <w:t>Čitanje DNK zapisa</w:t>
       </w:r>
-      <w:bookmarkEnd w:id="8"/>
+      <w:bookmarkEnd w:id="7"/>
     </w:p>
     <w:p/>
     <w:p>
@@ -5699,14 +5579,30 @@
           <w:rFonts w:ascii="Times New Roman" w:hAnsi="Times New Roman" w:cs="Times New Roman"/>
           <w:sz w:val="24"/>
         </w:rPr>
-        <w:t xml:space="preserve"> sir Alec Jeff</w:t>
-      </w:r>
-      <w:r>
-        <w:rPr>
-          <w:rFonts w:ascii="Times New Roman" w:hAnsi="Times New Roman" w:cs="Times New Roman"/>
-          <w:sz w:val="24"/>
-        </w:rPr>
-        <w:t>reys prvi je 1984. godine prim</w:t>
+        <w:t xml:space="preserve"> Alec </w:t>
+      </w:r>
+      <w:proofErr w:type="gramStart"/>
+      <w:r>
+        <w:rPr>
+          <w:rFonts w:ascii="Times New Roman" w:hAnsi="Times New Roman" w:cs="Times New Roman"/>
+          <w:sz w:val="24"/>
+        </w:rPr>
+        <w:t>Jeff</w:t>
+      </w:r>
+      <w:r>
+        <w:rPr>
+          <w:rFonts w:ascii="Times New Roman" w:hAnsi="Times New Roman" w:cs="Times New Roman"/>
+          <w:sz w:val="24"/>
+        </w:rPr>
+        <w:t>reys</w:t>
+      </w:r>
+      <w:proofErr w:type="gramEnd"/>
+      <w:r>
+        <w:rPr>
+          <w:rFonts w:ascii="Times New Roman" w:hAnsi="Times New Roman" w:cs="Times New Roman"/>
+          <w:sz w:val="24"/>
+        </w:rPr>
+        <w:t xml:space="preserve"> prvi je 1984. godine prim</w:t>
       </w:r>
       <w:r>
         <w:rPr>
@@ -6059,7 +5955,7 @@
         </w:rPr>
         <w:t xml:space="preserve"> </w:t>
       </w:r>
-      <w:bookmarkStart w:id="9" w:name="_Toc93884103"/>
+      <w:bookmarkStart w:id="8" w:name="_Toc93953608"/>
       <w:r>
         <w:rPr>
           <w:rFonts w:ascii="Times New Roman" w:hAnsi="Times New Roman" w:cs="Times New Roman"/>
@@ -6067,7 +5963,7 @@
         </w:rPr>
         <w:t>Otisak prsta</w:t>
       </w:r>
-      <w:bookmarkEnd w:id="9"/>
+      <w:bookmarkEnd w:id="8"/>
     </w:p>
     <w:p>
       <w:pPr>
@@ -6307,7 +6203,30 @@
           <w:rFonts w:ascii="Times New Roman" w:hAnsi="Times New Roman" w:cs="Times New Roman"/>
           <w:sz w:val="24"/>
         </w:rPr>
-        <w:t>Različita je i tehnologija kojom se skenira otisak i ona se najčešće bazira na kapacitivnim, optičkim ili ultrazvučnim senzorima</w:t>
+        <w:t xml:space="preserve">Različita je i tehnologija kojom se skenira otisak i ona se najčešće bazira </w:t>
+      </w:r>
+      <w:proofErr w:type="gramStart"/>
+      <w:r>
+        <w:rPr>
+          <w:rFonts w:ascii="Times New Roman" w:hAnsi="Times New Roman" w:cs="Times New Roman"/>
+          <w:sz w:val="24"/>
+        </w:rPr>
+        <w:t>na</w:t>
+      </w:r>
+      <w:proofErr w:type="gramEnd"/>
+      <w:r>
+        <w:rPr>
+          <w:rFonts w:ascii="Times New Roman" w:hAnsi="Times New Roman" w:cs="Times New Roman"/>
+          <w:sz w:val="24"/>
+        </w:rPr>
+        <w:t xml:space="preserve"> kapacitivnim, optičkim ili ultrazvučnim senzorima</w:t>
+      </w:r>
+      <w:r>
+        <w:rPr>
+          <w:rFonts w:ascii="Times New Roman" w:hAnsi="Times New Roman" w:cs="Times New Roman"/>
+          <w:sz w:val="24"/>
+        </w:rPr>
+        <w:t>.</w:t>
       </w:r>
     </w:p>
     <w:p>
@@ -6323,7 +6242,7 @@
           <w:rFonts w:ascii="Times New Roman" w:hAnsi="Times New Roman" w:cs="Times New Roman"/>
         </w:rPr>
         <w:pict>
-          <v:shape id="_x0000_i1029" type="#_x0000_t75" style="width:339.75pt;height:177pt">
+          <v:shape id="_x0000_i1029" type="#_x0000_t75" style="width:339.6pt;height:177pt">
             <v:imagedata r:id="rId15" o:title="fingerprint"/>
           </v:shape>
         </w:pict>
@@ -6374,7 +6293,7 @@
         </w:rPr>
         <w:t xml:space="preserve"> </w:t>
       </w:r>
-      <w:bookmarkStart w:id="10" w:name="_Toc93884104"/>
+      <w:bookmarkStart w:id="9" w:name="_Toc93953609"/>
       <w:r>
         <w:rPr>
           <w:rFonts w:ascii="Times New Roman" w:hAnsi="Times New Roman" w:cs="Times New Roman"/>
@@ -6382,7 +6301,7 @@
         </w:rPr>
         <w:t>Skeniranje oka</w:t>
       </w:r>
-      <w:bookmarkEnd w:id="10"/>
+      <w:bookmarkEnd w:id="9"/>
     </w:p>
     <w:p/>
     <w:p>
@@ -6632,7 +6551,7 @@
         </w:rPr>
         <w:t xml:space="preserve"> </w:t>
       </w:r>
-      <w:bookmarkStart w:id="11" w:name="_Toc93884105"/>
+      <w:bookmarkStart w:id="10" w:name="_Toc93953610"/>
       <w:r>
         <w:rPr>
           <w:rFonts w:ascii="Times New Roman" w:hAnsi="Times New Roman" w:cs="Times New Roman"/>
@@ -6640,7 +6559,7 @@
         </w:rPr>
         <w:t>Face Recognition (proces prepoznavanja lica)</w:t>
       </w:r>
-      <w:bookmarkEnd w:id="11"/>
+      <w:bookmarkEnd w:id="10"/>
     </w:p>
     <w:p>
       <w:pPr>
@@ -7253,14 +7172,14 @@
           <w:rFonts w:ascii="Times New Roman" w:hAnsi="Times New Roman" w:cs="Times New Roman"/>
         </w:rPr>
       </w:pPr>
-      <w:bookmarkStart w:id="12" w:name="_Toc93884106"/>
+      <w:bookmarkStart w:id="11" w:name="_Toc93953611"/>
       <w:r>
         <w:rPr>
           <w:rFonts w:ascii="Times New Roman" w:hAnsi="Times New Roman" w:cs="Times New Roman"/>
         </w:rPr>
         <w:t>Psihologija prepoznavanja lica</w:t>
       </w:r>
-      <w:bookmarkEnd w:id="12"/>
+      <w:bookmarkEnd w:id="11"/>
     </w:p>
     <w:p>
       <w:pPr>
@@ -7564,14 +7483,14 @@
           <w:rFonts w:ascii="Times New Roman" w:eastAsia="Times New Roman" w:hAnsi="Times New Roman" w:cs="Times New Roman"/>
         </w:rPr>
       </w:pPr>
-      <w:bookmarkStart w:id="13" w:name="_Toc93884107"/>
+      <w:bookmarkStart w:id="12" w:name="_Toc93953612"/>
       <w:r>
         <w:rPr>
           <w:rFonts w:ascii="Times New Roman" w:eastAsia="Times New Roman" w:hAnsi="Times New Roman" w:cs="Times New Roman"/>
         </w:rPr>
         <w:t>Crte lica</w:t>
       </w:r>
-      <w:bookmarkEnd w:id="13"/>
+      <w:bookmarkEnd w:id="12"/>
     </w:p>
     <w:p>
       <w:pPr>
@@ -8293,22 +8212,22 @@
           <w:rFonts w:ascii="Times New Roman" w:hAnsi="Times New Roman" w:cs="Times New Roman"/>
         </w:rPr>
       </w:pPr>
-      <w:bookmarkStart w:id="14" w:name="_Toc93870917"/>
-      <w:bookmarkStart w:id="15" w:name="_Toc93874491"/>
-      <w:bookmarkStart w:id="16" w:name="_Toc93874685"/>
-      <w:bookmarkStart w:id="17" w:name="_Toc93874746"/>
-      <w:bookmarkStart w:id="18" w:name="_Toc93884108"/>
+      <w:bookmarkStart w:id="13" w:name="_Toc93870917"/>
+      <w:bookmarkStart w:id="14" w:name="_Toc93874491"/>
+      <w:bookmarkStart w:id="15" w:name="_Toc93874685"/>
+      <w:bookmarkStart w:id="16" w:name="_Toc93874746"/>
+      <w:bookmarkStart w:id="17" w:name="_Toc93953613"/>
+      <w:bookmarkEnd w:id="13"/>
       <w:bookmarkEnd w:id="14"/>
       <w:bookmarkEnd w:id="15"/>
       <w:bookmarkEnd w:id="16"/>
+      <w:r>
+        <w:rPr>
+          <w:rFonts w:ascii="Times New Roman" w:hAnsi="Times New Roman" w:cs="Times New Roman"/>
+        </w:rPr>
+        <w:t>Dizajn sistema za prepoznavanje lica</w:t>
+      </w:r>
       <w:bookmarkEnd w:id="17"/>
-      <w:r>
-        <w:rPr>
-          <w:rFonts w:ascii="Times New Roman" w:hAnsi="Times New Roman" w:cs="Times New Roman"/>
-        </w:rPr>
-        <w:t>Dizajn sistema za prepoznavanje lica</w:t>
-      </w:r>
-      <w:bookmarkEnd w:id="18"/>
     </w:p>
     <w:p>
       <w:pPr>
@@ -8787,15 +8706,17 @@
           <w:szCs w:val="26"/>
         </w:rPr>
       </w:pPr>
-      <w:bookmarkStart w:id="19" w:name="_Toc93870932"/>
-      <w:bookmarkStart w:id="20" w:name="_Toc93874506"/>
-      <w:bookmarkStart w:id="21" w:name="_Toc93874700"/>
-      <w:bookmarkStart w:id="22" w:name="_Toc93874761"/>
-      <w:bookmarkStart w:id="23" w:name="_Toc93876068"/>
-      <w:bookmarkStart w:id="24" w:name="_Toc93876116"/>
-      <w:bookmarkStart w:id="25" w:name="_Toc93876163"/>
-      <w:bookmarkStart w:id="26" w:name="_Toc93884058"/>
-      <w:bookmarkStart w:id="27" w:name="_Toc93884109"/>
+      <w:bookmarkStart w:id="18" w:name="_Toc93870932"/>
+      <w:bookmarkStart w:id="19" w:name="_Toc93874506"/>
+      <w:bookmarkStart w:id="20" w:name="_Toc93874700"/>
+      <w:bookmarkStart w:id="21" w:name="_Toc93874761"/>
+      <w:bookmarkStart w:id="22" w:name="_Toc93876068"/>
+      <w:bookmarkStart w:id="23" w:name="_Toc93876116"/>
+      <w:bookmarkStart w:id="24" w:name="_Toc93876163"/>
+      <w:bookmarkStart w:id="25" w:name="_Toc93884058"/>
+      <w:bookmarkStart w:id="26" w:name="_Toc93884109"/>
+      <w:bookmarkStart w:id="27" w:name="_Toc93953614"/>
+      <w:bookmarkEnd w:id="18"/>
       <w:bookmarkEnd w:id="19"/>
       <w:bookmarkEnd w:id="20"/>
       <w:bookmarkEnd w:id="21"/>
@@ -8834,6 +8755,7 @@
       <w:bookmarkStart w:id="34" w:name="_Toc93876164"/>
       <w:bookmarkStart w:id="35" w:name="_Toc93884059"/>
       <w:bookmarkStart w:id="36" w:name="_Toc93884110"/>
+      <w:bookmarkStart w:id="37" w:name="_Toc93953615"/>
       <w:bookmarkEnd w:id="28"/>
       <w:bookmarkEnd w:id="29"/>
       <w:bookmarkEnd w:id="30"/>
@@ -8843,6 +8765,7 @@
       <w:bookmarkEnd w:id="34"/>
       <w:bookmarkEnd w:id="35"/>
       <w:bookmarkEnd w:id="36"/>
+      <w:bookmarkEnd w:id="37"/>
     </w:p>
     <w:p>
       <w:pPr>
@@ -8863,16 +8786,16 @@
           <w:szCs w:val="26"/>
         </w:rPr>
       </w:pPr>
-      <w:bookmarkStart w:id="37" w:name="_Toc93870934"/>
-      <w:bookmarkStart w:id="38" w:name="_Toc93874508"/>
-      <w:bookmarkStart w:id="39" w:name="_Toc93874702"/>
-      <w:bookmarkStart w:id="40" w:name="_Toc93874763"/>
-      <w:bookmarkStart w:id="41" w:name="_Toc93876070"/>
-      <w:bookmarkStart w:id="42" w:name="_Toc93876118"/>
-      <w:bookmarkStart w:id="43" w:name="_Toc93876165"/>
-      <w:bookmarkStart w:id="44" w:name="_Toc93884060"/>
-      <w:bookmarkStart w:id="45" w:name="_Toc93884111"/>
-      <w:bookmarkEnd w:id="37"/>
+      <w:bookmarkStart w:id="38" w:name="_Toc93870934"/>
+      <w:bookmarkStart w:id="39" w:name="_Toc93874508"/>
+      <w:bookmarkStart w:id="40" w:name="_Toc93874702"/>
+      <w:bookmarkStart w:id="41" w:name="_Toc93874763"/>
+      <w:bookmarkStart w:id="42" w:name="_Toc93876070"/>
+      <w:bookmarkStart w:id="43" w:name="_Toc93876118"/>
+      <w:bookmarkStart w:id="44" w:name="_Toc93876165"/>
+      <w:bookmarkStart w:id="45" w:name="_Toc93884060"/>
+      <w:bookmarkStart w:id="46" w:name="_Toc93884111"/>
+      <w:bookmarkStart w:id="47" w:name="_Toc93953616"/>
       <w:bookmarkEnd w:id="38"/>
       <w:bookmarkEnd w:id="39"/>
       <w:bookmarkEnd w:id="40"/>
@@ -8881,6 +8804,8 @@
       <w:bookmarkEnd w:id="43"/>
       <w:bookmarkEnd w:id="44"/>
       <w:bookmarkEnd w:id="45"/>
+      <w:bookmarkEnd w:id="46"/>
+      <w:bookmarkEnd w:id="47"/>
     </w:p>
     <w:p>
       <w:pPr>
@@ -8901,17 +8826,16 @@
           <w:szCs w:val="26"/>
         </w:rPr>
       </w:pPr>
-      <w:bookmarkStart w:id="46" w:name="_Toc93870935"/>
-      <w:bookmarkStart w:id="47" w:name="_Toc93874509"/>
-      <w:bookmarkStart w:id="48" w:name="_Toc93874703"/>
-      <w:bookmarkStart w:id="49" w:name="_Toc93874764"/>
-      <w:bookmarkStart w:id="50" w:name="_Toc93876071"/>
-      <w:bookmarkStart w:id="51" w:name="_Toc93876119"/>
-      <w:bookmarkStart w:id="52" w:name="_Toc93876166"/>
-      <w:bookmarkStart w:id="53" w:name="_Toc93884061"/>
-      <w:bookmarkStart w:id="54" w:name="_Toc93884112"/>
-      <w:bookmarkEnd w:id="46"/>
-      <w:bookmarkEnd w:id="47"/>
+      <w:bookmarkStart w:id="48" w:name="_Toc93870935"/>
+      <w:bookmarkStart w:id="49" w:name="_Toc93874509"/>
+      <w:bookmarkStart w:id="50" w:name="_Toc93874703"/>
+      <w:bookmarkStart w:id="51" w:name="_Toc93874764"/>
+      <w:bookmarkStart w:id="52" w:name="_Toc93876071"/>
+      <w:bookmarkStart w:id="53" w:name="_Toc93876119"/>
+      <w:bookmarkStart w:id="54" w:name="_Toc93876166"/>
+      <w:bookmarkStart w:id="55" w:name="_Toc93884061"/>
+      <w:bookmarkStart w:id="56" w:name="_Toc93884112"/>
+      <w:bookmarkStart w:id="57" w:name="_Toc93953617"/>
       <w:bookmarkEnd w:id="48"/>
       <w:bookmarkEnd w:id="49"/>
       <w:bookmarkEnd w:id="50"/>
@@ -8919,6 +8843,9 @@
       <w:bookmarkEnd w:id="52"/>
       <w:bookmarkEnd w:id="53"/>
       <w:bookmarkEnd w:id="54"/>
+      <w:bookmarkEnd w:id="55"/>
+      <w:bookmarkEnd w:id="56"/>
+      <w:bookmarkEnd w:id="57"/>
     </w:p>
     <w:p>
       <w:pPr>
@@ -8939,24 +8866,26 @@
           <w:szCs w:val="26"/>
         </w:rPr>
       </w:pPr>
-      <w:bookmarkStart w:id="55" w:name="_Toc93870936"/>
-      <w:bookmarkStart w:id="56" w:name="_Toc93874510"/>
-      <w:bookmarkStart w:id="57" w:name="_Toc93874704"/>
-      <w:bookmarkStart w:id="58" w:name="_Toc93874765"/>
-      <w:bookmarkStart w:id="59" w:name="_Toc93876072"/>
-      <w:bookmarkStart w:id="60" w:name="_Toc93876120"/>
-      <w:bookmarkStart w:id="61" w:name="_Toc93876167"/>
-      <w:bookmarkStart w:id="62" w:name="_Toc93884062"/>
-      <w:bookmarkStart w:id="63" w:name="_Toc93884113"/>
-      <w:bookmarkEnd w:id="55"/>
-      <w:bookmarkEnd w:id="56"/>
-      <w:bookmarkEnd w:id="57"/>
+      <w:bookmarkStart w:id="58" w:name="_Toc93870936"/>
+      <w:bookmarkStart w:id="59" w:name="_Toc93874510"/>
+      <w:bookmarkStart w:id="60" w:name="_Toc93874704"/>
+      <w:bookmarkStart w:id="61" w:name="_Toc93874765"/>
+      <w:bookmarkStart w:id="62" w:name="_Toc93876072"/>
+      <w:bookmarkStart w:id="63" w:name="_Toc93876120"/>
+      <w:bookmarkStart w:id="64" w:name="_Toc93876167"/>
+      <w:bookmarkStart w:id="65" w:name="_Toc93884062"/>
+      <w:bookmarkStart w:id="66" w:name="_Toc93884113"/>
+      <w:bookmarkStart w:id="67" w:name="_Toc93953618"/>
       <w:bookmarkEnd w:id="58"/>
       <w:bookmarkEnd w:id="59"/>
       <w:bookmarkEnd w:id="60"/>
       <w:bookmarkEnd w:id="61"/>
       <w:bookmarkEnd w:id="62"/>
       <w:bookmarkEnd w:id="63"/>
+      <w:bookmarkEnd w:id="64"/>
+      <w:bookmarkEnd w:id="65"/>
+      <w:bookmarkEnd w:id="66"/>
+      <w:bookmarkEnd w:id="67"/>
     </w:p>
     <w:p>
       <w:pPr>
@@ -8977,24 +8906,26 @@
           <w:szCs w:val="26"/>
         </w:rPr>
       </w:pPr>
-      <w:bookmarkStart w:id="64" w:name="_Toc93870937"/>
-      <w:bookmarkStart w:id="65" w:name="_Toc93874511"/>
-      <w:bookmarkStart w:id="66" w:name="_Toc93874705"/>
-      <w:bookmarkStart w:id="67" w:name="_Toc93874766"/>
-      <w:bookmarkStart w:id="68" w:name="_Toc93876073"/>
-      <w:bookmarkStart w:id="69" w:name="_Toc93876121"/>
-      <w:bookmarkStart w:id="70" w:name="_Toc93876168"/>
-      <w:bookmarkStart w:id="71" w:name="_Toc93884063"/>
-      <w:bookmarkStart w:id="72" w:name="_Toc93884114"/>
-      <w:bookmarkEnd w:id="64"/>
-      <w:bookmarkEnd w:id="65"/>
-      <w:bookmarkEnd w:id="66"/>
-      <w:bookmarkEnd w:id="67"/>
+      <w:bookmarkStart w:id="68" w:name="_Toc93870937"/>
+      <w:bookmarkStart w:id="69" w:name="_Toc93874511"/>
+      <w:bookmarkStart w:id="70" w:name="_Toc93874705"/>
+      <w:bookmarkStart w:id="71" w:name="_Toc93874766"/>
+      <w:bookmarkStart w:id="72" w:name="_Toc93876073"/>
+      <w:bookmarkStart w:id="73" w:name="_Toc93876121"/>
+      <w:bookmarkStart w:id="74" w:name="_Toc93876168"/>
+      <w:bookmarkStart w:id="75" w:name="_Toc93884063"/>
+      <w:bookmarkStart w:id="76" w:name="_Toc93884114"/>
+      <w:bookmarkStart w:id="77" w:name="_Toc93953619"/>
       <w:bookmarkEnd w:id="68"/>
       <w:bookmarkEnd w:id="69"/>
       <w:bookmarkEnd w:id="70"/>
       <w:bookmarkEnd w:id="71"/>
       <w:bookmarkEnd w:id="72"/>
+      <w:bookmarkEnd w:id="73"/>
+      <w:bookmarkEnd w:id="74"/>
+      <w:bookmarkEnd w:id="75"/>
+      <w:bookmarkEnd w:id="76"/>
+      <w:bookmarkEnd w:id="77"/>
     </w:p>
     <w:p>
       <w:pPr>
@@ -9015,24 +8946,26 @@
           <w:szCs w:val="26"/>
         </w:rPr>
       </w:pPr>
-      <w:bookmarkStart w:id="73" w:name="_Toc93870938"/>
-      <w:bookmarkStart w:id="74" w:name="_Toc93874512"/>
-      <w:bookmarkStart w:id="75" w:name="_Toc93874706"/>
-      <w:bookmarkStart w:id="76" w:name="_Toc93874767"/>
-      <w:bookmarkStart w:id="77" w:name="_Toc93876074"/>
-      <w:bookmarkStart w:id="78" w:name="_Toc93876122"/>
-      <w:bookmarkStart w:id="79" w:name="_Toc93876169"/>
-      <w:bookmarkStart w:id="80" w:name="_Toc93884064"/>
-      <w:bookmarkStart w:id="81" w:name="_Toc93884115"/>
-      <w:bookmarkEnd w:id="73"/>
-      <w:bookmarkEnd w:id="74"/>
-      <w:bookmarkEnd w:id="75"/>
-      <w:bookmarkEnd w:id="76"/>
-      <w:bookmarkEnd w:id="77"/>
+      <w:bookmarkStart w:id="78" w:name="_Toc93870938"/>
+      <w:bookmarkStart w:id="79" w:name="_Toc93874512"/>
+      <w:bookmarkStart w:id="80" w:name="_Toc93874706"/>
+      <w:bookmarkStart w:id="81" w:name="_Toc93874767"/>
+      <w:bookmarkStart w:id="82" w:name="_Toc93876074"/>
+      <w:bookmarkStart w:id="83" w:name="_Toc93876122"/>
+      <w:bookmarkStart w:id="84" w:name="_Toc93876169"/>
+      <w:bookmarkStart w:id="85" w:name="_Toc93884064"/>
+      <w:bookmarkStart w:id="86" w:name="_Toc93884115"/>
+      <w:bookmarkStart w:id="87" w:name="_Toc93953620"/>
       <w:bookmarkEnd w:id="78"/>
       <w:bookmarkEnd w:id="79"/>
       <w:bookmarkEnd w:id="80"/>
       <w:bookmarkEnd w:id="81"/>
+      <w:bookmarkEnd w:id="82"/>
+      <w:bookmarkEnd w:id="83"/>
+      <w:bookmarkEnd w:id="84"/>
+      <w:bookmarkEnd w:id="85"/>
+      <w:bookmarkEnd w:id="86"/>
+      <w:bookmarkEnd w:id="87"/>
     </w:p>
     <w:p>
       <w:pPr>
@@ -9053,24 +8986,26 @@
           <w:szCs w:val="26"/>
         </w:rPr>
       </w:pPr>
-      <w:bookmarkStart w:id="82" w:name="_Toc93870939"/>
-      <w:bookmarkStart w:id="83" w:name="_Toc93874513"/>
-      <w:bookmarkStart w:id="84" w:name="_Toc93874707"/>
-      <w:bookmarkStart w:id="85" w:name="_Toc93874768"/>
-      <w:bookmarkStart w:id="86" w:name="_Toc93876075"/>
-      <w:bookmarkStart w:id="87" w:name="_Toc93876123"/>
-      <w:bookmarkStart w:id="88" w:name="_Toc93876170"/>
-      <w:bookmarkStart w:id="89" w:name="_Toc93884065"/>
-      <w:bookmarkStart w:id="90" w:name="_Toc93884116"/>
-      <w:bookmarkEnd w:id="82"/>
-      <w:bookmarkEnd w:id="83"/>
-      <w:bookmarkEnd w:id="84"/>
-      <w:bookmarkEnd w:id="85"/>
-      <w:bookmarkEnd w:id="86"/>
-      <w:bookmarkEnd w:id="87"/>
+      <w:bookmarkStart w:id="88" w:name="_Toc93870939"/>
+      <w:bookmarkStart w:id="89" w:name="_Toc93874513"/>
+      <w:bookmarkStart w:id="90" w:name="_Toc93874707"/>
+      <w:bookmarkStart w:id="91" w:name="_Toc93874768"/>
+      <w:bookmarkStart w:id="92" w:name="_Toc93876075"/>
+      <w:bookmarkStart w:id="93" w:name="_Toc93876123"/>
+      <w:bookmarkStart w:id="94" w:name="_Toc93876170"/>
+      <w:bookmarkStart w:id="95" w:name="_Toc93884065"/>
+      <w:bookmarkStart w:id="96" w:name="_Toc93884116"/>
+      <w:bookmarkStart w:id="97" w:name="_Toc93953621"/>
       <w:bookmarkEnd w:id="88"/>
       <w:bookmarkEnd w:id="89"/>
       <w:bookmarkEnd w:id="90"/>
+      <w:bookmarkEnd w:id="91"/>
+      <w:bookmarkEnd w:id="92"/>
+      <w:bookmarkEnd w:id="93"/>
+      <w:bookmarkEnd w:id="94"/>
+      <w:bookmarkEnd w:id="95"/>
+      <w:bookmarkEnd w:id="96"/>
+      <w:bookmarkEnd w:id="97"/>
     </w:p>
     <w:p>
       <w:pPr>
@@ -9091,24 +9026,26 @@
           <w:szCs w:val="26"/>
         </w:rPr>
       </w:pPr>
-      <w:bookmarkStart w:id="91" w:name="_Toc93870940"/>
-      <w:bookmarkStart w:id="92" w:name="_Toc93874514"/>
-      <w:bookmarkStart w:id="93" w:name="_Toc93874708"/>
-      <w:bookmarkStart w:id="94" w:name="_Toc93874769"/>
-      <w:bookmarkStart w:id="95" w:name="_Toc93876076"/>
-      <w:bookmarkStart w:id="96" w:name="_Toc93876124"/>
-      <w:bookmarkStart w:id="97" w:name="_Toc93876171"/>
-      <w:bookmarkStart w:id="98" w:name="_Toc93884066"/>
-      <w:bookmarkStart w:id="99" w:name="_Toc93884117"/>
-      <w:bookmarkEnd w:id="91"/>
-      <w:bookmarkEnd w:id="92"/>
-      <w:bookmarkEnd w:id="93"/>
-      <w:bookmarkEnd w:id="94"/>
-      <w:bookmarkEnd w:id="95"/>
-      <w:bookmarkEnd w:id="96"/>
-      <w:bookmarkEnd w:id="97"/>
+      <w:bookmarkStart w:id="98" w:name="_Toc93870940"/>
+      <w:bookmarkStart w:id="99" w:name="_Toc93874514"/>
+      <w:bookmarkStart w:id="100" w:name="_Toc93874708"/>
+      <w:bookmarkStart w:id="101" w:name="_Toc93874769"/>
+      <w:bookmarkStart w:id="102" w:name="_Toc93876076"/>
+      <w:bookmarkStart w:id="103" w:name="_Toc93876124"/>
+      <w:bookmarkStart w:id="104" w:name="_Toc93876171"/>
+      <w:bookmarkStart w:id="105" w:name="_Toc93884066"/>
+      <w:bookmarkStart w:id="106" w:name="_Toc93884117"/>
+      <w:bookmarkStart w:id="107" w:name="_Toc93953622"/>
       <w:bookmarkEnd w:id="98"/>
       <w:bookmarkEnd w:id="99"/>
+      <w:bookmarkEnd w:id="100"/>
+      <w:bookmarkEnd w:id="101"/>
+      <w:bookmarkEnd w:id="102"/>
+      <w:bookmarkEnd w:id="103"/>
+      <w:bookmarkEnd w:id="104"/>
+      <w:bookmarkEnd w:id="105"/>
+      <w:bookmarkEnd w:id="106"/>
+      <w:bookmarkEnd w:id="107"/>
     </w:p>
     <w:p>
       <w:pPr>
@@ -9129,24 +9066,26 @@
           <w:szCs w:val="26"/>
         </w:rPr>
       </w:pPr>
-      <w:bookmarkStart w:id="100" w:name="_Toc93870941"/>
-      <w:bookmarkStart w:id="101" w:name="_Toc93874515"/>
-      <w:bookmarkStart w:id="102" w:name="_Toc93874709"/>
-      <w:bookmarkStart w:id="103" w:name="_Toc93874770"/>
-      <w:bookmarkStart w:id="104" w:name="_Toc93876077"/>
-      <w:bookmarkStart w:id="105" w:name="_Toc93876125"/>
-      <w:bookmarkStart w:id="106" w:name="_Toc93876172"/>
-      <w:bookmarkStart w:id="107" w:name="_Toc93884067"/>
-      <w:bookmarkStart w:id="108" w:name="_Toc93884118"/>
-      <w:bookmarkEnd w:id="100"/>
-      <w:bookmarkEnd w:id="101"/>
-      <w:bookmarkEnd w:id="102"/>
-      <w:bookmarkEnd w:id="103"/>
-      <w:bookmarkEnd w:id="104"/>
-      <w:bookmarkEnd w:id="105"/>
-      <w:bookmarkEnd w:id="106"/>
-      <w:bookmarkEnd w:id="107"/>
+      <w:bookmarkStart w:id="108" w:name="_Toc93870941"/>
+      <w:bookmarkStart w:id="109" w:name="_Toc93874515"/>
+      <w:bookmarkStart w:id="110" w:name="_Toc93874709"/>
+      <w:bookmarkStart w:id="111" w:name="_Toc93874770"/>
+      <w:bookmarkStart w:id="112" w:name="_Toc93876077"/>
+      <w:bookmarkStart w:id="113" w:name="_Toc93876125"/>
+      <w:bookmarkStart w:id="114" w:name="_Toc93876172"/>
+      <w:bookmarkStart w:id="115" w:name="_Toc93884067"/>
+      <w:bookmarkStart w:id="116" w:name="_Toc93884118"/>
+      <w:bookmarkStart w:id="117" w:name="_Toc93953623"/>
       <w:bookmarkEnd w:id="108"/>
+      <w:bookmarkEnd w:id="109"/>
+      <w:bookmarkEnd w:id="110"/>
+      <w:bookmarkEnd w:id="111"/>
+      <w:bookmarkEnd w:id="112"/>
+      <w:bookmarkEnd w:id="113"/>
+      <w:bookmarkEnd w:id="114"/>
+      <w:bookmarkEnd w:id="115"/>
+      <w:bookmarkEnd w:id="116"/>
+      <w:bookmarkEnd w:id="117"/>
     </w:p>
     <w:p>
       <w:pPr>
@@ -9167,24 +9106,26 @@
           <w:szCs w:val="26"/>
         </w:rPr>
       </w:pPr>
-      <w:bookmarkStart w:id="109" w:name="_Toc93870942"/>
-      <w:bookmarkStart w:id="110" w:name="_Toc93874516"/>
-      <w:bookmarkStart w:id="111" w:name="_Toc93874710"/>
-      <w:bookmarkStart w:id="112" w:name="_Toc93874771"/>
-      <w:bookmarkStart w:id="113" w:name="_Toc93876078"/>
-      <w:bookmarkStart w:id="114" w:name="_Toc93876126"/>
-      <w:bookmarkStart w:id="115" w:name="_Toc93876173"/>
-      <w:bookmarkStart w:id="116" w:name="_Toc93884068"/>
-      <w:bookmarkStart w:id="117" w:name="_Toc93884119"/>
-      <w:bookmarkEnd w:id="109"/>
-      <w:bookmarkEnd w:id="110"/>
-      <w:bookmarkEnd w:id="111"/>
-      <w:bookmarkEnd w:id="112"/>
-      <w:bookmarkEnd w:id="113"/>
-      <w:bookmarkEnd w:id="114"/>
-      <w:bookmarkEnd w:id="115"/>
-      <w:bookmarkEnd w:id="116"/>
-      <w:bookmarkEnd w:id="117"/>
+      <w:bookmarkStart w:id="118" w:name="_Toc93870942"/>
+      <w:bookmarkStart w:id="119" w:name="_Toc93874516"/>
+      <w:bookmarkStart w:id="120" w:name="_Toc93874710"/>
+      <w:bookmarkStart w:id="121" w:name="_Toc93874771"/>
+      <w:bookmarkStart w:id="122" w:name="_Toc93876078"/>
+      <w:bookmarkStart w:id="123" w:name="_Toc93876126"/>
+      <w:bookmarkStart w:id="124" w:name="_Toc93876173"/>
+      <w:bookmarkStart w:id="125" w:name="_Toc93884068"/>
+      <w:bookmarkStart w:id="126" w:name="_Toc93884119"/>
+      <w:bookmarkStart w:id="127" w:name="_Toc93953624"/>
+      <w:bookmarkEnd w:id="118"/>
+      <w:bookmarkEnd w:id="119"/>
+      <w:bookmarkEnd w:id="120"/>
+      <w:bookmarkEnd w:id="121"/>
+      <w:bookmarkEnd w:id="122"/>
+      <w:bookmarkEnd w:id="123"/>
+      <w:bookmarkEnd w:id="124"/>
+      <w:bookmarkEnd w:id="125"/>
+      <w:bookmarkEnd w:id="126"/>
+      <w:bookmarkEnd w:id="127"/>
     </w:p>
     <w:p>
       <w:pPr>
@@ -9205,24 +9146,26 @@
           <w:szCs w:val="26"/>
         </w:rPr>
       </w:pPr>
-      <w:bookmarkStart w:id="118" w:name="_Toc93870943"/>
-      <w:bookmarkStart w:id="119" w:name="_Toc93874517"/>
-      <w:bookmarkStart w:id="120" w:name="_Toc93874711"/>
-      <w:bookmarkStart w:id="121" w:name="_Toc93874772"/>
-      <w:bookmarkStart w:id="122" w:name="_Toc93876079"/>
-      <w:bookmarkStart w:id="123" w:name="_Toc93876127"/>
-      <w:bookmarkStart w:id="124" w:name="_Toc93876174"/>
-      <w:bookmarkStart w:id="125" w:name="_Toc93884069"/>
-      <w:bookmarkStart w:id="126" w:name="_Toc93884120"/>
-      <w:bookmarkEnd w:id="118"/>
-      <w:bookmarkEnd w:id="119"/>
-      <w:bookmarkEnd w:id="120"/>
-      <w:bookmarkEnd w:id="121"/>
-      <w:bookmarkEnd w:id="122"/>
-      <w:bookmarkEnd w:id="123"/>
-      <w:bookmarkEnd w:id="124"/>
-      <w:bookmarkEnd w:id="125"/>
-      <w:bookmarkEnd w:id="126"/>
+      <w:bookmarkStart w:id="128" w:name="_Toc93870943"/>
+      <w:bookmarkStart w:id="129" w:name="_Toc93874517"/>
+      <w:bookmarkStart w:id="130" w:name="_Toc93874711"/>
+      <w:bookmarkStart w:id="131" w:name="_Toc93874772"/>
+      <w:bookmarkStart w:id="132" w:name="_Toc93876079"/>
+      <w:bookmarkStart w:id="133" w:name="_Toc93876127"/>
+      <w:bookmarkStart w:id="134" w:name="_Toc93876174"/>
+      <w:bookmarkStart w:id="135" w:name="_Toc93884069"/>
+      <w:bookmarkStart w:id="136" w:name="_Toc93884120"/>
+      <w:bookmarkStart w:id="137" w:name="_Toc93953625"/>
+      <w:bookmarkEnd w:id="128"/>
+      <w:bookmarkEnd w:id="129"/>
+      <w:bookmarkEnd w:id="130"/>
+      <w:bookmarkEnd w:id="131"/>
+      <w:bookmarkEnd w:id="132"/>
+      <w:bookmarkEnd w:id="133"/>
+      <w:bookmarkEnd w:id="134"/>
+      <w:bookmarkEnd w:id="135"/>
+      <w:bookmarkEnd w:id="136"/>
+      <w:bookmarkEnd w:id="137"/>
     </w:p>
     <w:p>
       <w:pPr>
@@ -9242,14 +9185,14 @@
         </w:rPr>
         <w:t xml:space="preserve"> </w:t>
       </w:r>
-      <w:bookmarkStart w:id="127" w:name="_Toc93884121"/>
+      <w:bookmarkStart w:id="138" w:name="_Toc93953626"/>
       <w:r>
         <w:rPr>
           <w:rFonts w:ascii="Times New Roman" w:hAnsi="Times New Roman" w:cs="Times New Roman"/>
         </w:rPr>
         <w:t>2D Senzori</w:t>
       </w:r>
-      <w:bookmarkEnd w:id="127"/>
+      <w:bookmarkEnd w:id="138"/>
     </w:p>
     <w:p/>
     <w:p>
@@ -9612,15 +9555,6 @@
     </w:p>
     <w:p>
       <w:pPr>
-        <w:rPr>
-          <w:rFonts w:ascii="Times New Roman" w:hAnsi="Times New Roman" w:cs="Times New Roman"/>
-          <w:sz w:val="24"/>
-          <w:lang w:val="sr-Latn-RS"/>
-        </w:rPr>
-      </w:pPr>
-    </w:p>
-    <w:p>
-      <w:pPr>
         <w:pStyle w:val="Heading2"/>
         <w:numPr>
           <w:ilvl w:val="3"/>
@@ -9631,7 +9565,7 @@
           <w:rFonts w:ascii="Times New Roman" w:hAnsi="Times New Roman" w:cs="Times New Roman"/>
         </w:rPr>
       </w:pPr>
-      <w:bookmarkStart w:id="128" w:name="_Toc93884122"/>
+      <w:bookmarkStart w:id="139" w:name="_Toc93953627"/>
       <w:r>
         <w:rPr>
           <w:rFonts w:ascii="Times New Roman" w:hAnsi="Times New Roman" w:cs="Times New Roman"/>
@@ -9650,7 +9584,7 @@
         </w:rPr>
         <w:t>enzori</w:t>
       </w:r>
-      <w:bookmarkEnd w:id="128"/>
+      <w:bookmarkEnd w:id="139"/>
     </w:p>
     <w:p>
       <w:pPr>
@@ -9863,7 +9797,7 @@
           <w:sz w:val="24"/>
           <w:lang w:val="sr-Latn-RS"/>
         </w:rPr>
-        <w:t>Postoji značajna zainteresovanost za razvijanje sistema za prepoznavanje lica koji prihvataju video snimak kao ulaz.</w:t>
+        <w:t>Postoji značajna zainteresovanost za razvijanje sistema za prepoznavanje lica koji p</w:t>
       </w:r>
       <w:r>
         <w:rPr>
@@ -9871,7 +9805,15 @@
           <w:sz w:val="24"/>
           <w:lang w:val="sr-Latn-RS"/>
         </w:rPr>
-        <w:t xml:space="preserve"> Prepoznavanje lica u video snimku zainteresovalo je zbog široke rasprostranjenosti postavljanja nadzornih kamera. Mogućnost automatskog prepoznavanja lica u realnom vremenu sa video snimka je velika olakšica i između ostalog, z</w:t>
+        <w:t>rihvataju video snimak kao ulaz</w:t>
+      </w:r>
+      <w:r>
+        <w:rPr>
+          <w:rFonts w:ascii="Times New Roman" w:hAnsi="Times New Roman" w:cs="Times New Roman"/>
+          <w:sz w:val="24"/>
+          <w:lang w:val="sr-Latn-RS"/>
+        </w:rPr>
+        <w:t>. Mogućnost automatskog prepoznavanja lica u realnom vremenu sa video snimka je velika olakšica i između ostalog, z</w:t>
       </w:r>
       <w:r>
         <w:rPr>
@@ -9979,14 +9921,14 @@
           <w:rFonts w:ascii="Times New Roman" w:hAnsi="Times New Roman" w:cs="Times New Roman"/>
         </w:rPr>
       </w:pPr>
-      <w:bookmarkStart w:id="129" w:name="_Toc93884123"/>
+      <w:bookmarkStart w:id="140" w:name="_Toc93953628"/>
       <w:r>
         <w:rPr>
           <w:rFonts w:ascii="Times New Roman" w:hAnsi="Times New Roman" w:cs="Times New Roman"/>
         </w:rPr>
         <w:t>Ekstrakcija i usklađivanje karakteristika</w:t>
       </w:r>
-      <w:bookmarkEnd w:id="129"/>
+      <w:bookmarkEnd w:id="140"/>
     </w:p>
     <w:p>
       <w:pPr>
@@ -10130,7 +10072,7 @@
           <w:rFonts w:ascii="Times New Roman" w:hAnsi="Times New Roman" w:cs="Times New Roman"/>
         </w:rPr>
       </w:pPr>
-      <w:bookmarkStart w:id="130" w:name="_Toc93884124"/>
+      <w:bookmarkStart w:id="141" w:name="_Toc93953629"/>
       <w:r>
         <w:rPr>
           <w:rFonts w:ascii="Times New Roman" w:hAnsi="Times New Roman" w:cs="Times New Roman"/>
@@ -10138,7 +10080,7 @@
         <w:lastRenderedPageBreak/>
         <w:t>Prepoznavanje lica na osnovu izgleda</w:t>
       </w:r>
-      <w:bookmarkEnd w:id="130"/>
+      <w:bookmarkEnd w:id="141"/>
     </w:p>
     <w:p>
       <w:pPr>
@@ -10162,7 +10104,7 @@
           <w:rFonts w:ascii="Times New Roman" w:hAnsi="Times New Roman" w:cs="Times New Roman"/>
           <w:sz w:val="24"/>
         </w:rPr>
-        <w:t>Šeme na osnovu izgleda zasnivaju se na predstavljanju date slike lica kao funkcije dostupnih različitih slika lica ili kao funkcija nekoliko osnovnih lica. Na primer, vrednost piksela na lokaciji (</w:t>
+        <w:t>Šeme na osnovu izgleda zasnivaju se na predstavljanju date slike lica kao funkcije dostupnih različitih slika lica ili kao funkcija nekoliko osnovnih lica. Na primer, vrednost piksela na lokaciji (x</w:t>
       </w:r>
       <w:proofErr w:type="gramStart"/>
       <w:r>
@@ -10170,7 +10112,7 @@
           <w:rFonts w:ascii="Times New Roman" w:hAnsi="Times New Roman" w:cs="Times New Roman"/>
           <w:sz w:val="24"/>
         </w:rPr>
-        <w:t>x,y</w:t>
+        <w:t>,y</w:t>
       </w:r>
       <w:proofErr w:type="gramEnd"/>
       <w:r>
@@ -10210,14 +10152,14 @@
           <w:rFonts w:ascii="Times New Roman" w:hAnsi="Times New Roman" w:cs="Times New Roman"/>
         </w:rPr>
       </w:pPr>
-      <w:bookmarkStart w:id="131" w:name="_Toc93884125"/>
+      <w:bookmarkStart w:id="142" w:name="_Toc93953630"/>
       <w:r>
         <w:rPr>
           <w:rFonts w:ascii="Times New Roman" w:hAnsi="Times New Roman" w:cs="Times New Roman"/>
         </w:rPr>
         <w:t>Analiza glavnih komponenti</w:t>
       </w:r>
-      <w:bookmarkEnd w:id="131"/>
+      <w:bookmarkEnd w:id="142"/>
     </w:p>
     <w:p/>
     <w:p>
@@ -10296,33 +10238,33 @@
         </w:rPr>
         <w:t>x</w:t>
       </w:r>
+      <w:r>
+        <w:rPr>
+          <w:rFonts w:ascii="Times New Roman" w:hAnsi="Times New Roman" w:cs="Times New Roman"/>
+          <w:b/>
+          <w:sz w:val="24"/>
+          <w:vertAlign w:val="subscript"/>
+        </w:rPr>
+        <w:t>1</w:t>
+      </w:r>
+      <w:r>
+        <w:rPr>
+          <w:rFonts w:ascii="Times New Roman" w:hAnsi="Times New Roman" w:cs="Times New Roman"/>
+          <w:b/>
+          <w:sz w:val="24"/>
+        </w:rPr>
+        <w:t>,x</w:t>
+      </w:r>
+      <w:r>
+        <w:rPr>
+          <w:rFonts w:ascii="Times New Roman" w:hAnsi="Times New Roman" w:cs="Times New Roman"/>
+          <w:b/>
+          <w:sz w:val="24"/>
+          <w:vertAlign w:val="subscript"/>
+        </w:rPr>
+        <w:t>2</w:t>
+      </w:r>
       <w:proofErr w:type="gramEnd"/>
-      <w:r>
-        <w:rPr>
-          <w:rFonts w:ascii="Times New Roman" w:hAnsi="Times New Roman" w:cs="Times New Roman"/>
-          <w:b/>
-          <w:sz w:val="24"/>
-          <w:vertAlign w:val="subscript"/>
-        </w:rPr>
-        <w:t>1</w:t>
-      </w:r>
-      <w:r>
-        <w:rPr>
-          <w:rFonts w:ascii="Times New Roman" w:hAnsi="Times New Roman" w:cs="Times New Roman"/>
-          <w:b/>
-          <w:sz w:val="24"/>
-        </w:rPr>
-        <w:t>,x</w:t>
-      </w:r>
-      <w:r>
-        <w:rPr>
-          <w:rFonts w:ascii="Times New Roman" w:hAnsi="Times New Roman" w:cs="Times New Roman"/>
-          <w:b/>
-          <w:sz w:val="24"/>
-          <w:vertAlign w:val="subscript"/>
-        </w:rPr>
-        <w:t>2</w:t>
-      </w:r>
       <w:r>
         <w:rPr>
           <w:rFonts w:ascii="Times New Roman" w:hAnsi="Times New Roman" w:cs="Times New Roman"/>
@@ -10689,7 +10631,6 @@
         </w:rPr>
         <w:t xml:space="preserve">. Pošto je </w:t>
       </w:r>
-      <w:proofErr w:type="gramStart"/>
       <w:r>
         <w:rPr>
           <w:rFonts w:ascii="Times New Roman" w:hAnsi="Times New Roman" w:cs="Times New Roman"/>
@@ -10711,16 +10652,7 @@
           <w:i/>
           <w:sz w:val="24"/>
         </w:rPr>
-        <w:t>d</w:t>
-      </w:r>
-      <w:proofErr w:type="gramEnd"/>
-      <w:r>
-        <w:rPr>
-          <w:rFonts w:ascii="Times New Roman" w:hAnsi="Times New Roman" w:cs="Times New Roman"/>
-          <w:i/>
-          <w:sz w:val="24"/>
-        </w:rPr>
-        <w:t xml:space="preserve"> </w:t>
+        <w:t xml:space="preserve">d </w:t>
       </w:r>
       <w:r>
         <w:rPr>
@@ -10935,34 +10867,34 @@
         </w:rPr>
         <w:t>E = [e</w:t>
       </w:r>
+      <w:r>
+        <w:rPr>
+          <w:rFonts w:ascii="Times New Roman" w:hAnsi="Times New Roman" w:cs="Times New Roman"/>
+          <w:b/>
+          <w:sz w:val="24"/>
+          <w:vertAlign w:val="subscript"/>
+        </w:rPr>
+        <w:t>1</w:t>
+      </w:r>
       <w:proofErr w:type="gramStart"/>
       <w:r>
         <w:rPr>
           <w:rFonts w:ascii="Times New Roman" w:hAnsi="Times New Roman" w:cs="Times New Roman"/>
           <w:b/>
           <w:sz w:val="24"/>
+        </w:rPr>
+        <w:t>,e</w:t>
+      </w:r>
+      <w:r>
+        <w:rPr>
+          <w:rFonts w:ascii="Times New Roman" w:hAnsi="Times New Roman" w:cs="Times New Roman"/>
+          <w:b/>
+          <w:sz w:val="24"/>
           <w:vertAlign w:val="subscript"/>
         </w:rPr>
-        <w:t>1</w:t>
-      </w:r>
-      <w:r>
-        <w:rPr>
-          <w:rFonts w:ascii="Times New Roman" w:hAnsi="Times New Roman" w:cs="Times New Roman"/>
-          <w:b/>
-          <w:sz w:val="24"/>
-        </w:rPr>
-        <w:t>,e</w:t>
+        <w:t>2</w:t>
       </w:r>
       <w:proofErr w:type="gramEnd"/>
-      <w:r>
-        <w:rPr>
-          <w:rFonts w:ascii="Times New Roman" w:hAnsi="Times New Roman" w:cs="Times New Roman"/>
-          <w:b/>
-          <w:sz w:val="24"/>
-          <w:vertAlign w:val="subscript"/>
-        </w:rPr>
-        <w:t>2</w:t>
-      </w:r>
       <w:r>
         <w:rPr>
           <w:rFonts w:ascii="Times New Roman" w:hAnsi="Times New Roman" w:cs="Times New Roman"/>
@@ -11206,7 +11138,6 @@
         </w:rPr>
         <w:t>ω</w:t>
       </w:r>
-      <w:proofErr w:type="gramStart"/>
       <w:r>
         <w:rPr>
           <w:rFonts w:ascii="Times New Roman" w:hAnsi="Times New Roman" w:cs="Times New Roman"/>
@@ -11233,7 +11164,6 @@
         </w:rPr>
         <w:t>ω</w:t>
       </w:r>
-      <w:proofErr w:type="gramEnd"/>
       <w:r>
         <w:rPr>
           <w:rFonts w:ascii="Times New Roman" w:hAnsi="Times New Roman" w:cs="Times New Roman"/>
@@ -11404,14 +11334,14 @@
           <w:rFonts w:ascii="Times New Roman" w:hAnsi="Times New Roman" w:cs="Times New Roman"/>
         </w:rPr>
       </w:pPr>
-      <w:bookmarkStart w:id="132" w:name="_Toc93884126"/>
+      <w:bookmarkStart w:id="143" w:name="_Toc93953631"/>
       <w:r>
         <w:rPr>
           <w:rFonts w:ascii="Times New Roman" w:hAnsi="Times New Roman" w:cs="Times New Roman"/>
         </w:rPr>
         <w:t>Linearna diskriminatna analiza</w:t>
       </w:r>
-      <w:bookmarkEnd w:id="132"/>
+      <w:bookmarkEnd w:id="143"/>
     </w:p>
     <w:p>
       <w:pPr>
@@ -11464,7 +11394,51 @@
           <w:rFonts w:ascii="Times New Roman" w:hAnsi="Times New Roman" w:cs="Times New Roman"/>
           <w:sz w:val="24"/>
         </w:rPr>
-        <w:t xml:space="preserve"> Linearna diskriminantna analiza (LDA) eksplicitno koristi oznaku klase podataka o obuci i sprovodi analizu podprostora sa ciljem minimiziranja unutar klase varijacije i maksimi</w:t>
+        <w:t xml:space="preserve"> Linearna diskriminantna analiza (LDA) eksplicitno koristi oznaku klase podataka o obuci i sprovodi analizu podprostora </w:t>
+      </w:r>
+      <w:proofErr w:type="gramStart"/>
+      <w:r>
+        <w:rPr>
+          <w:rFonts w:ascii="Times New Roman" w:hAnsi="Times New Roman" w:cs="Times New Roman"/>
+          <w:sz w:val="24"/>
+        </w:rPr>
+        <w:t>sa</w:t>
+      </w:r>
+      <w:proofErr w:type="gramEnd"/>
+      <w:r>
+        <w:rPr>
+          <w:rFonts w:ascii="Times New Roman" w:hAnsi="Times New Roman" w:cs="Times New Roman"/>
+          <w:sz w:val="24"/>
+        </w:rPr>
+        <w:t xml:space="preserve"> ci</w:t>
+      </w:r>
+      <w:r>
+        <w:rPr>
+          <w:rFonts w:ascii="Times New Roman" w:hAnsi="Times New Roman" w:cs="Times New Roman"/>
+          <w:sz w:val="24"/>
+        </w:rPr>
+        <w:t xml:space="preserve">ljem minimiziranja unutar </w:t>
+      </w:r>
+      <w:r>
+        <w:rPr>
+          <w:rFonts w:ascii="Times New Roman" w:hAnsi="Times New Roman" w:cs="Times New Roman"/>
+          <w:sz w:val="24"/>
+        </w:rPr>
+        <w:t>varijacije</w:t>
+      </w:r>
+      <w:r>
+        <w:rPr>
+          <w:rFonts w:ascii="Times New Roman" w:hAnsi="Times New Roman" w:cs="Times New Roman"/>
+          <w:sz w:val="24"/>
+        </w:rPr>
+        <w:t xml:space="preserve"> klase </w:t>
+      </w:r>
+      <w:r>
+        <w:rPr>
+          <w:rFonts w:ascii="Times New Roman" w:hAnsi="Times New Roman" w:cs="Times New Roman"/>
+          <w:sz w:val="24"/>
+        </w:rPr>
+        <w:t>i maksimi</w:t>
       </w:r>
       <w:r>
         <w:rPr>
@@ -11509,7 +11483,6 @@
         </w:rPr>
         <w:t>(x</w:t>
       </w:r>
-      <w:proofErr w:type="gramStart"/>
       <w:r>
         <w:rPr>
           <w:rFonts w:ascii="Times New Roman" w:hAnsi="Times New Roman" w:cs="Times New Roman"/>
@@ -11525,7 +11498,6 @@
         </w:rPr>
         <w:t>,y</w:t>
       </w:r>
-      <w:proofErr w:type="gramEnd"/>
       <w:r>
         <w:rPr>
           <w:rFonts w:ascii="Times New Roman" w:hAnsi="Times New Roman" w:cs="Times New Roman"/>
@@ -11751,12 +11723,26 @@
           <w:sz w:val="24"/>
         </w:rPr>
         <w:tab/>
-        <w:t xml:space="preserve">gde je </w:t>
       </w:r>
       <w:proofErr w:type="gramStart"/>
       <w:r>
         <w:rPr>
           <w:rFonts w:ascii="Times New Roman" w:hAnsi="Times New Roman" w:cs="Times New Roman"/>
+          <w:sz w:val="24"/>
+        </w:rPr>
+        <w:t>gde</w:t>
+      </w:r>
+      <w:proofErr w:type="gramEnd"/>
+      <w:r>
+        <w:rPr>
+          <w:rFonts w:ascii="Times New Roman" w:hAnsi="Times New Roman" w:cs="Times New Roman"/>
+          <w:sz w:val="24"/>
+        </w:rPr>
+        <w:t xml:space="preserve"> je </w:t>
+      </w:r>
+      <w:r>
+        <w:rPr>
+          <w:rFonts w:ascii="Times New Roman" w:hAnsi="Times New Roman" w:cs="Times New Roman"/>
           <w:i/>
           <w:sz w:val="24"/>
         </w:rPr>
@@ -11776,15 +11762,7 @@
           <w:rFonts w:ascii="Times New Roman" w:hAnsi="Times New Roman" w:cs="Times New Roman"/>
           <w:sz w:val="24"/>
         </w:rPr>
-        <w:t xml:space="preserve"> broj</w:t>
-      </w:r>
-      <w:proofErr w:type="gramEnd"/>
-      <w:r>
-        <w:rPr>
-          <w:rFonts w:ascii="Times New Roman" w:hAnsi="Times New Roman" w:cs="Times New Roman"/>
-          <w:sz w:val="24"/>
-        </w:rPr>
-        <w:t xml:space="preserve"> uzoraka iz klase </w:t>
+        <w:t xml:space="preserve"> broj uzoraka iz klase </w:t>
       </w:r>
       <w:r>
         <w:rPr>
@@ -11975,20 +11953,21 @@
           <w:sz w:val="24"/>
         </w:rPr>
       </w:pPr>
-      <w:r>
-        <w:rPr>
-          <w:rFonts w:ascii="Times New Roman" w:hAnsi="Times New Roman" w:cs="Times New Roman"/>
-          <w:sz w:val="24"/>
-        </w:rPr>
-        <w:t xml:space="preserve">gde </w:t>
-      </w:r>
       <w:proofErr w:type="gramStart"/>
       <w:r>
         <w:rPr>
           <w:rFonts w:ascii="Times New Roman" w:hAnsi="Times New Roman" w:cs="Times New Roman"/>
           <w:sz w:val="24"/>
         </w:rPr>
-        <w:t xml:space="preserve">je  </w:t>
+        <w:t>gde</w:t>
+      </w:r>
+      <w:proofErr w:type="gramEnd"/>
+      <w:r>
+        <w:rPr>
+          <w:rFonts w:ascii="Times New Roman" w:hAnsi="Times New Roman" w:cs="Times New Roman"/>
+          <w:sz w:val="24"/>
+        </w:rPr>
+        <w:t xml:space="preserve"> je  </w:t>
       </w:r>
       <w:r>
         <w:rPr>
@@ -11997,7 +11976,6 @@
         </w:rPr>
         <w:tab/>
       </w:r>
-      <w:proofErr w:type="gramEnd"/>
       <w:r>
         <w:rPr>
           <w:rFonts w:ascii="Times New Roman" w:hAnsi="Times New Roman" w:cs="Times New Roman"/>
@@ -12568,14 +12546,14 @@
           <w:rFonts w:ascii="Times New Roman" w:hAnsi="Times New Roman" w:cs="Times New Roman"/>
         </w:rPr>
       </w:pPr>
-      <w:bookmarkStart w:id="133" w:name="_Toc93884127"/>
+      <w:bookmarkStart w:id="144" w:name="_Toc93953632"/>
       <w:r>
         <w:rPr>
           <w:rFonts w:ascii="Times New Roman" w:hAnsi="Times New Roman" w:cs="Times New Roman"/>
         </w:rPr>
         <w:t>Prepoznavanje lica na osnovu modela</w:t>
       </w:r>
-      <w:bookmarkEnd w:id="133"/>
+      <w:bookmarkEnd w:id="144"/>
     </w:p>
     <w:p>
       <w:pPr>
@@ -12629,14 +12607,14 @@
           <w:rFonts w:asciiTheme="minorHAnsi" w:hAnsiTheme="minorHAnsi" w:cstheme="minorBidi"/>
         </w:rPr>
       </w:pPr>
-      <w:bookmarkStart w:id="134" w:name="_Toc93884128"/>
+      <w:bookmarkStart w:id="145" w:name="_Toc93953633"/>
       <w:r>
         <w:rPr>
           <w:rFonts w:ascii="Times New Roman" w:hAnsi="Times New Roman" w:cs="Times New Roman"/>
         </w:rPr>
         <w:t>Podudaranje grafika elastične grupe</w:t>
       </w:r>
-      <w:bookmarkEnd w:id="134"/>
+      <w:bookmarkEnd w:id="145"/>
     </w:p>
     <w:p/>
     <w:p>
@@ -12998,14 +12976,14 @@
           <w:rFonts w:ascii="Times New Roman" w:hAnsi="Times New Roman" w:cs="Times New Roman"/>
         </w:rPr>
       </w:pPr>
-      <w:bookmarkStart w:id="135" w:name="_Toc93884129"/>
+      <w:bookmarkStart w:id="146" w:name="_Toc93953634"/>
       <w:r>
         <w:rPr>
           <w:rFonts w:ascii="Times New Roman" w:hAnsi="Times New Roman" w:cs="Times New Roman"/>
         </w:rPr>
         <w:t>Prepoznavanje lica zasnovano na teksturi</w:t>
       </w:r>
-      <w:bookmarkEnd w:id="135"/>
+      <w:bookmarkEnd w:id="146"/>
     </w:p>
     <w:p/>
     <w:p>
@@ -13056,14 +13034,14 @@
           <w:rFonts w:ascii="Times New Roman" w:hAnsi="Times New Roman" w:cs="Times New Roman"/>
         </w:rPr>
       </w:pPr>
-      <w:bookmarkStart w:id="136" w:name="_Toc93884130"/>
+      <w:bookmarkStart w:id="147" w:name="_Toc93953635"/>
       <w:r>
         <w:rPr>
           <w:rFonts w:ascii="Times New Roman" w:hAnsi="Times New Roman" w:cs="Times New Roman"/>
         </w:rPr>
         <w:t>Skalarna invarijantna transformacija obeležja</w:t>
       </w:r>
-      <w:bookmarkEnd w:id="136"/>
+      <w:bookmarkEnd w:id="147"/>
     </w:p>
     <w:p>
       <w:pPr>
@@ -13248,16 +13226,6 @@
     </w:p>
     <w:p>
       <w:pPr>
-        <w:spacing w:line="360" w:lineRule="auto"/>
-        <w:jc w:val="center"/>
-        <w:rPr>
-          <w:rFonts w:ascii="Times New Roman" w:hAnsi="Times New Roman" w:cs="Times New Roman"/>
-          <w:sz w:val="24"/>
-        </w:rPr>
-      </w:pPr>
-    </w:p>
-    <w:p>
-      <w:pPr>
         <w:pStyle w:val="Heading2"/>
         <w:numPr>
           <w:ilvl w:val="3"/>
@@ -13268,14 +13236,14 @@
           <w:rFonts w:ascii="Times New Roman" w:hAnsi="Times New Roman" w:cs="Times New Roman"/>
         </w:rPr>
       </w:pPr>
-      <w:bookmarkStart w:id="137" w:name="_Toc93884131"/>
+      <w:bookmarkStart w:id="148" w:name="_Toc93953636"/>
       <w:r>
         <w:rPr>
           <w:rFonts w:ascii="Times New Roman" w:hAnsi="Times New Roman" w:cs="Times New Roman"/>
         </w:rPr>
         <w:t>Lokalni binarni obrazac</w:t>
       </w:r>
-      <w:bookmarkEnd w:id="137"/>
+      <w:bookmarkEnd w:id="148"/>
     </w:p>
     <w:p>
       <w:pPr>
@@ -13483,7 +13451,37 @@
           <w:rFonts w:ascii="Times New Roman" w:hAnsi="Times New Roman" w:cs="Times New Roman"/>
           <w:sz w:val="24"/>
         </w:rPr>
-        <w:t xml:space="preserve"> Uglavnom, MLBP sa većom vrednošću za P obezbeđuje detaljnije informacije o lokalnom region.</w:t>
+        <w:t xml:space="preserve"> Uglavnom, MLBP </w:t>
+      </w:r>
+      <w:proofErr w:type="gramStart"/>
+      <w:r>
+        <w:rPr>
+          <w:rFonts w:ascii="Times New Roman" w:hAnsi="Times New Roman" w:cs="Times New Roman"/>
+          <w:sz w:val="24"/>
+        </w:rPr>
+        <w:t>sa</w:t>
+      </w:r>
+      <w:proofErr w:type="gramEnd"/>
+      <w:r>
+        <w:rPr>
+          <w:rFonts w:ascii="Times New Roman" w:hAnsi="Times New Roman" w:cs="Times New Roman"/>
+          <w:sz w:val="24"/>
+        </w:rPr>
+        <w:t xml:space="preserve"> većom vrednošću za P obezbeđuje detaljnije informacije o lokalnom region</w:t>
+      </w:r>
+      <w:r>
+        <w:rPr>
+          <w:rFonts w:ascii="Times New Roman" w:hAnsi="Times New Roman" w:cs="Times New Roman"/>
+          <w:sz w:val="24"/>
+        </w:rPr>
+        <w:t>u</w:t>
+      </w:r>
+      <w:r>
+        <w:rPr>
+          <w:rFonts w:ascii="Times New Roman" w:hAnsi="Times New Roman" w:cs="Times New Roman"/>
+          <w:sz w:val="24"/>
+        </w:rPr>
+        <w:t>.</w:t>
       </w:r>
       <w:r>
         <w:rPr>
@@ -13648,7 +13646,7 @@
           <w:color w:val="000000" w:themeColor="text1"/>
         </w:rPr>
       </w:pPr>
-      <w:bookmarkStart w:id="138" w:name="_Toc93884132"/>
+      <w:bookmarkStart w:id="149" w:name="_Toc93953637"/>
       <w:r>
         <w:rPr>
           <w:rFonts w:ascii="Times New Roman" w:hAnsi="Times New Roman" w:cs="Times New Roman"/>
@@ -13656,7 +13654,7 @@
         </w:rPr>
         <w:t>Biometrija ponašanja</w:t>
       </w:r>
-      <w:bookmarkEnd w:id="138"/>
+      <w:bookmarkEnd w:id="149"/>
     </w:p>
     <w:p/>
     <w:p>
@@ -13684,7 +13682,7 @@
           <w:sz w:val="24"/>
           <w:szCs w:val="24"/>
         </w:rPr>
-        <w:t>čovečjeg tela koje su d</w:t>
+        <w:t>čovekovog</w:t>
       </w:r>
       <w:r>
         <w:rPr>
@@ -13692,6 +13690,14 @@
           <w:sz w:val="24"/>
           <w:szCs w:val="24"/>
         </w:rPr>
+        <w:t xml:space="preserve"> tela koje su d</w:t>
+      </w:r>
+      <w:r>
+        <w:rPr>
+          <w:rFonts w:ascii="Times New Roman" w:eastAsiaTheme="minorHAnsi" w:hAnsi="Times New Roman" w:cs="Times New Roman"/>
+          <w:sz w:val="24"/>
+          <w:szCs w:val="24"/>
+        </w:rPr>
         <w:t>elom j</w:t>
       </w:r>
       <w:r>
@@ -13724,16 +13730,26 @@
           <w:sz w:val="24"/>
           <w:szCs w:val="24"/>
         </w:rPr>
-        <w:t xml:space="preserve"> različite ljude. Navedene tehnike se koriste u kombinaciji s</w:t>
-      </w:r>
+        <w:t xml:space="preserve"> različite ljude. Navedene tehnike se koriste u kombinaciji </w:t>
+      </w:r>
+      <w:proofErr w:type="gramStart"/>
       <w:r>
         <w:rPr>
           <w:rFonts w:ascii="Times New Roman" w:eastAsiaTheme="minorHAnsi" w:hAnsi="Times New Roman" w:cs="Times New Roman"/>
           <w:sz w:val="24"/>
           <w:szCs w:val="24"/>
         </w:rPr>
+        <w:t>s</w:t>
+      </w:r>
+      <w:r>
+        <w:rPr>
+          <w:rFonts w:ascii="Times New Roman" w:eastAsiaTheme="minorHAnsi" w:hAnsi="Times New Roman" w:cs="Times New Roman"/>
+          <w:sz w:val="24"/>
+          <w:szCs w:val="24"/>
+        </w:rPr>
         <w:t>a</w:t>
       </w:r>
+      <w:proofErr w:type="gramEnd"/>
       <w:r>
         <w:rPr>
           <w:rFonts w:ascii="Times New Roman" w:eastAsiaTheme="minorHAnsi" w:hAnsi="Times New Roman" w:cs="Times New Roman"/>
@@ -13751,8 +13767,6 @@
         <w:t xml:space="preserve"> </w:t>
       </w:r>
     </w:p>
-    <w:p/>
-    <w:p/>
     <w:p/>
     <w:p>
       <w:pPr>
@@ -13768,7 +13782,7 @@
           <w:color w:val="000000" w:themeColor="text1"/>
         </w:rPr>
       </w:pPr>
-      <w:bookmarkStart w:id="139" w:name="_Toc93884133"/>
+      <w:bookmarkStart w:id="150" w:name="_Toc93953638"/>
       <w:r>
         <w:rPr>
           <w:rFonts w:ascii="Times New Roman" w:hAnsi="Times New Roman" w:cs="Times New Roman"/>
@@ -13776,7 +13790,7 @@
         </w:rPr>
         <w:t>Prepoznavanje glasa</w:t>
       </w:r>
-      <w:bookmarkEnd w:id="139"/>
+      <w:bookmarkEnd w:id="150"/>
     </w:p>
     <w:p/>
     <w:p>
@@ -14004,16 +14018,7 @@
           <w:sz w:val="24"/>
           <w:szCs w:val="24"/>
         </w:rPr>
-        <w:t xml:space="preserve">nasumičan niz brojeva koji osoba treba da </w:t>
-      </w:r>
-      <w:r>
-        <w:rPr>
-          <w:rFonts w:ascii="Times New Roman" w:eastAsiaTheme="minorHAnsi" w:hAnsi="Times New Roman" w:cs="Times New Roman"/>
-          <w:sz w:val="24"/>
-          <w:szCs w:val="24"/>
-        </w:rPr>
-        <w:lastRenderedPageBreak/>
-        <w:t>izgovori. Prednost ove metode je što je potrebna</w:t>
+        <w:t>nasumičan niz brojeva koji osoba treba da izgovori. Prednost ove metode je što je potrebna</w:t>
       </w:r>
       <w:r>
         <w:rPr>
@@ -14065,6 +14070,7 @@
           <w:sz w:val="24"/>
           <w:szCs w:val="24"/>
         </w:rPr>
+        <w:lastRenderedPageBreak/>
         <w:t>Danas je ova metoda zasnovana na prepoznavanju glasa nalazi na većini raspoloživih mobilnih telefona u svrhu bržeg usp</w:t>
       </w:r>
       <w:r>
@@ -14083,6 +14089,18 @@
         </w:rPr>
         <w:t xml:space="preserve">Prepoznavanje glasa ima i druge namene kao što je preslikavanje glasa u tekstualne zapise. </w:t>
       </w:r>
+    </w:p>
+    <w:p>
+      <w:pPr>
+        <w:pStyle w:val="HTMLPreformatted"/>
+        <w:spacing w:line="360" w:lineRule="auto"/>
+        <w:jc w:val="both"/>
+        <w:rPr>
+          <w:rFonts w:ascii="Times New Roman" w:eastAsiaTheme="minorHAnsi" w:hAnsi="Times New Roman" w:cs="Times New Roman"/>
+          <w:sz w:val="24"/>
+          <w:szCs w:val="24"/>
+        </w:rPr>
+      </w:pPr>
     </w:p>
     <w:p>
       <w:pPr>
@@ -14125,7 +14143,7 @@
           <w:sz w:val="24"/>
           <w:szCs w:val="24"/>
         </w:rPr>
-        <w:t>Slika: Otisak glasa</w:t>
+        <w:t xml:space="preserve"> Otisak glasa</w:t>
       </w:r>
     </w:p>
     <w:p>
@@ -14147,7 +14165,7 @@
           <w:color w:val="000000" w:themeColor="text1"/>
         </w:rPr>
       </w:pPr>
-      <w:bookmarkStart w:id="140" w:name="_Toc93884134"/>
+      <w:bookmarkStart w:id="151" w:name="_Toc93953639"/>
       <w:r>
         <w:rPr>
           <w:rFonts w:ascii="Times New Roman" w:hAnsi="Times New Roman" w:cs="Times New Roman"/>
@@ -14155,7 +14173,7 @@
         </w:rPr>
         <w:t>Prepoznavanje rukopisa ili potpisa</w:t>
       </w:r>
-      <w:bookmarkEnd w:id="140"/>
+      <w:bookmarkEnd w:id="151"/>
     </w:p>
     <w:p/>
     <w:p>
@@ -14192,7 +14210,7 @@
       </w:pPr>
       <w:r>
         <w:pict>
-          <v:shape id="_x0000_i1032" type="#_x0000_t75" style="width:186.75pt;height:84pt">
+          <v:shape id="_x0000_i1032" type="#_x0000_t75" style="width:186.8pt;height:84.05pt">
             <v:imagedata r:id="rId33" o:title="potpis 2"/>
           </v:shape>
         </w:pict>
@@ -14213,7 +14231,7 @@
           <w:sz w:val="24"/>
           <w:szCs w:val="24"/>
         </w:rPr>
-        <w:t xml:space="preserve">Slika: Potpis opisan krivama i njihovim međusobnim odnosima </w:t>
+        <w:t xml:space="preserve">Potpis opisan krivama i njihovim međusobnim odnosima </w:t>
       </w:r>
     </w:p>
     <w:p>
@@ -14347,7 +14365,7 @@
           <w:color w:val="000000" w:themeColor="text1"/>
         </w:rPr>
       </w:pPr>
-      <w:bookmarkStart w:id="141" w:name="_Toc93884135"/>
+      <w:bookmarkStart w:id="152" w:name="_Toc93953640"/>
       <w:r>
         <w:rPr>
           <w:rFonts w:ascii="Times New Roman" w:hAnsi="Times New Roman" w:cs="Times New Roman"/>
@@ -14355,7 +14373,7 @@
         </w:rPr>
         <w:t>Prepoznavanje kucanja na tastaturi</w:t>
       </w:r>
-      <w:bookmarkEnd w:id="141"/>
+      <w:bookmarkEnd w:id="152"/>
     </w:p>
     <w:p/>
     <w:p>
@@ -14377,7 +14395,7 @@
           <w:szCs w:val="24"/>
           <w:lang w:val="it-IT"/>
         </w:rPr>
-        <w:t xml:space="preserve">Biometrija ponašanja dinamike kucanja na tastaturi koristi način i brzinu kucanja pojedinca po tastaturi kako bi ustanovila jedinstveni patern kojim korisnik kuca radi buduće autentifikacije. </w:t>
+        <w:t xml:space="preserve">Biometrija ponašanja dinamike kucanja na tastaturi koristi način i brzinu kucanja pojedinca po tastaturi kako bi ustanovila jedinstveni patern kojim korisnik kuca radi buduće autentifikacije. Pritisci tastature su podeljeni na statičko i dinamičko kucanje, koji se koriste u razlikovanju </w:t>
       </w:r>
       <w:r>
         <w:rPr>
@@ -14388,7 +14406,27 @@
           <w:lang w:val="it-IT"/>
         </w:rPr>
         <w:lastRenderedPageBreak/>
-        <w:t>Pritisci tastature su podeljeni na statičko i dinamičko kucanje, koji se koriste u razlikovanju autorizovanih i neautorizovanih korisnika. Informacije o vibracijama se mogu koristiti prilikom kreiranja šablona koji se koriste prilikom identifikacije i verifikacije. . Glavna karakteristika na kojoj se ova tehnika bazira je vremenski razmak između korisnikovog pritiskanja na dugme tastature.</w:t>
+        <w:t>autorizovanih i neautorizovanih korisnika. Informacije o vibracijama se mogu koristiti prilikom kreiranja šablona koji se koriste priliko</w:t>
+      </w:r>
+      <w:r>
+        <w:rPr>
+          <w:rFonts w:ascii="Times New Roman" w:hAnsi="Times New Roman" w:cs="Times New Roman"/>
+          <w:color w:val="000000"/>
+          <w:sz w:val="24"/>
+          <w:szCs w:val="24"/>
+          <w:lang w:val="it-IT"/>
+        </w:rPr>
+        <w:t>m identifikacije i verifikacije</w:t>
+      </w:r>
+      <w:r>
+        <w:rPr>
+          <w:rFonts w:ascii="Times New Roman" w:hAnsi="Times New Roman" w:cs="Times New Roman"/>
+          <w:color w:val="000000"/>
+          <w:sz w:val="24"/>
+          <w:szCs w:val="24"/>
+          <w:lang w:val="it-IT"/>
+        </w:rPr>
+        <w:t>. Glavna karakteristika na kojoj se ova tehnika bazira je vremenski razmak između korisnikovog pritiskanja na dugme tastature.</w:t>
       </w:r>
     </w:p>
     <w:p>
@@ -14414,10 +14452,10 @@
           <wp:anchor distT="0" distB="0" distL="114300" distR="114300" simplePos="0" relativeHeight="251662336" behindDoc="0" locked="0" layoutInCell="1" allowOverlap="1">
             <wp:simplePos x="0" y="0"/>
             <wp:positionH relativeFrom="margin">
-              <wp:posOffset>-243840</wp:posOffset>
+              <wp:posOffset>-274320</wp:posOffset>
             </wp:positionH>
             <wp:positionV relativeFrom="margin">
-              <wp:posOffset>1700530</wp:posOffset>
+              <wp:posOffset>1372870</wp:posOffset>
             </wp:positionV>
             <wp:extent cx="3016250" cy="2160905"/>
             <wp:effectExtent l="0" t="0" r="0" b="0"/>
@@ -14468,6 +14506,17 @@
           </wp:anchor>
         </w:drawing>
       </w:r>
+    </w:p>
+    <w:p>
+      <w:pPr>
+        <w:rPr>
+          <w:rFonts w:cs="OfficinaSansC-Book"/>
+          <w:color w:val="000000"/>
+          <w:sz w:val="24"/>
+          <w:szCs w:val="24"/>
+          <w:lang w:val="sv-SE"/>
+        </w:rPr>
+      </w:pPr>
       <w:r>
         <w:rPr>
           <w:rFonts w:cs="OfficinaSansC-Book"/>
@@ -14483,7 +14532,7 @@
               <wp:align>right</wp:align>
             </wp:positionH>
             <wp:positionV relativeFrom="margin">
-              <wp:posOffset>1703070</wp:posOffset>
+              <wp:posOffset>1367790</wp:posOffset>
             </wp:positionV>
             <wp:extent cx="3016250" cy="2160905"/>
             <wp:effectExtent l="0" t="0" r="0" b="0"/>
@@ -14537,17 +14586,6 @@
     </w:p>
     <w:p>
       <w:pPr>
-        <w:rPr>
-          <w:rFonts w:cs="OfficinaSansC-Book"/>
-          <w:color w:val="000000"/>
-          <w:sz w:val="24"/>
-          <w:szCs w:val="24"/>
-          <w:lang w:val="sv-SE"/>
-        </w:rPr>
-      </w:pPr>
-    </w:p>
-    <w:p>
-      <w:pPr>
         <w:autoSpaceDE w:val="0"/>
         <w:autoSpaceDN w:val="0"/>
         <w:adjustRightInd w:val="0"/>
@@ -14622,7 +14660,7 @@
           <w:color w:val="000000" w:themeColor="text1"/>
         </w:rPr>
       </w:pPr>
-      <w:bookmarkStart w:id="142" w:name="_Toc93884136"/>
+      <w:bookmarkStart w:id="153" w:name="_Toc93953641"/>
       <w:r>
         <w:rPr>
           <w:rFonts w:ascii="Times New Roman" w:hAnsi="Times New Roman" w:cs="Times New Roman"/>
@@ -14630,7 +14668,7 @@
         </w:rPr>
         <w:t>Prepoznavanje mirisa</w:t>
       </w:r>
-      <w:bookmarkEnd w:id="142"/>
+      <w:bookmarkEnd w:id="153"/>
     </w:p>
     <w:p/>
     <w:p>
@@ -14990,7 +15028,15 @@
           <w:sz w:val="24"/>
           <w:szCs w:val="24"/>
         </w:rPr>
-        <w:t>Slika: Krive koje opisuju dinamiku razli</w:t>
+        <w:t xml:space="preserve">    </w:t>
+      </w:r>
+      <w:r>
+        <w:rPr>
+          <w:rFonts w:ascii="Times New Roman" w:hAnsi="Times New Roman" w:cs="Times New Roman"/>
+          <w:sz w:val="24"/>
+          <w:szCs w:val="24"/>
+        </w:rPr>
+        <w:t>Krive koje opisuju dinamiku razli</w:t>
       </w:r>
       <w:r>
         <w:rPr>
@@ -15025,7 +15071,7 @@
           <w:color w:val="000000" w:themeColor="text1"/>
         </w:rPr>
       </w:pPr>
-      <w:bookmarkStart w:id="143" w:name="_Toc93884137"/>
+      <w:bookmarkStart w:id="154" w:name="_Toc93953642"/>
       <w:r>
         <w:rPr>
           <w:rFonts w:ascii="Times New Roman" w:hAnsi="Times New Roman" w:cs="Times New Roman"/>
@@ -15033,7 +15079,7 @@
         </w:rPr>
         <w:t>Poređenje biometrijskih tehnika</w:t>
       </w:r>
-      <w:bookmarkEnd w:id="143"/>
+      <w:bookmarkEnd w:id="154"/>
     </w:p>
     <w:p/>
     <w:p>
@@ -15174,7 +15220,27 @@
           <w:szCs w:val="24"/>
           <w:lang w:val="it-IT"/>
         </w:rPr>
-        <w:t>• jedinstvenost - opisuje u kojem postotku je navedena kategorija jedinstvena s obzirom na pojedinca,</w:t>
+        <w:t>• jedinstve</w:t>
+      </w:r>
+      <w:r>
+        <w:rPr>
+          <w:rFonts w:ascii="Times New Roman" w:hAnsi="Times New Roman" w:cs="Times New Roman"/>
+          <w:color w:val="000000"/>
+          <w:sz w:val="24"/>
+          <w:szCs w:val="24"/>
+          <w:lang w:val="it-IT"/>
+        </w:rPr>
+        <w:t>nost - opisuje u kojem procentu</w:t>
+      </w:r>
+      <w:r>
+        <w:rPr>
+          <w:rFonts w:ascii="Times New Roman" w:hAnsi="Times New Roman" w:cs="Times New Roman"/>
+          <w:color w:val="000000"/>
+          <w:sz w:val="24"/>
+          <w:szCs w:val="24"/>
+          <w:lang w:val="it-IT"/>
+        </w:rPr>
+        <w:t xml:space="preserve"> je navedena kategorija jedinstvena s obzirom na pojedinca,</w:t>
       </w:r>
     </w:p>
     <w:p>
@@ -18837,7 +18903,7 @@
           <w:lang w:val="hr-HR"/>
         </w:rPr>
       </w:pPr>
-      <w:bookmarkStart w:id="144" w:name="_Toc93884138"/>
+      <w:bookmarkStart w:id="155" w:name="_Toc93953643"/>
       <w:r>
         <w:rPr>
           <w:rFonts w:ascii="Times New Roman" w:hAnsi="Times New Roman" w:cs="Times New Roman"/>
@@ -18846,7 +18912,7 @@
         <w:lastRenderedPageBreak/>
         <w:t>Zaključak</w:t>
       </w:r>
-      <w:bookmarkEnd w:id="144"/>
+      <w:bookmarkEnd w:id="155"/>
     </w:p>
     <w:p>
       <w:pPr>
@@ -19169,7 +19235,7 @@
           <w:color w:val="000000" w:themeColor="text1"/>
         </w:rPr>
       </w:pPr>
-      <w:bookmarkStart w:id="145" w:name="_Toc93884139"/>
+      <w:bookmarkStart w:id="156" w:name="_Toc93953644"/>
       <w:r>
         <w:rPr>
           <w:rFonts w:ascii="Times New Roman" w:hAnsi="Times New Roman" w:cs="Times New Roman"/>
@@ -19178,7 +19244,7 @@
         <w:lastRenderedPageBreak/>
         <w:t>Literatura</w:t>
       </w:r>
-      <w:bookmarkEnd w:id="145"/>
+      <w:bookmarkEnd w:id="156"/>
     </w:p>
     <w:p>
       <w:pPr>
@@ -19219,17 +19285,31 @@
         <w:spacing w:after="0" w:line="360" w:lineRule="auto"/>
         <w:rPr>
           <w:rFonts w:ascii="Times New Roman" w:hAnsi="Times New Roman" w:cs="Times New Roman"/>
-          <w:sz w:val="24"/>
-          <w:szCs w:val="24"/>
-        </w:rPr>
-      </w:pPr>
-      <w:r>
-        <w:rPr>
-          <w:rFonts w:ascii="Times New Roman" w:hAnsi="Times New Roman" w:cs="Times New Roman"/>
-          <w:sz w:val="24"/>
-          <w:szCs w:val="24"/>
+          <w:color w:val="0070C0"/>
+          <w:sz w:val="24"/>
+          <w:szCs w:val="24"/>
+          <w:u w:val="single"/>
+        </w:rPr>
+      </w:pPr>
+      <w:r>
+        <w:rPr>
+          <w:rFonts w:ascii="Times New Roman" w:hAnsi="Times New Roman" w:cs="Times New Roman"/>
+          <w:color w:val="0070C0"/>
+          <w:sz w:val="24"/>
+          <w:szCs w:val="24"/>
+          <w:u w:val="single"/>
         </w:rPr>
         <w:t>https://en.wikipedia.org/wiki/Biometrics</w:t>
+      </w:r>
+      <w:r>
+        <w:rPr>
+          <w:rFonts w:ascii="Times New Roman" w:hAnsi="Times New Roman" w:cs="Times New Roman"/>
+          <w:color w:val="0070C0"/>
+          <w:sz w:val="24"/>
+          <w:szCs w:val="24"/>
+          <w:u w:val="single"/>
+        </w:rPr>
+        <w:t>/</w:t>
       </w:r>
     </w:p>
     <w:p>
@@ -19330,7 +19410,6 @@
           <w:rPr>
             <w:rStyle w:val="Hyperlink"/>
             <w:rFonts w:ascii="Times New Roman" w:hAnsi="Times New Roman" w:cs="Times New Roman"/>
-            <w:i/>
             <w:iCs/>
             <w:sz w:val="24"/>
             <w:szCs w:val="24"/>
@@ -19355,7 +19434,6 @@
           <w:szCs w:val="24"/>
         </w:rPr>
       </w:pPr>
-      <w:proofErr w:type="gramStart"/>
       <w:r>
         <w:rPr>
           <w:rStyle w:val="y2iqfc"/>
@@ -19363,9 +19441,8 @@
           <w:sz w:val="24"/>
           <w:szCs w:val="24"/>
         </w:rPr>
-        <w:t>R.Volner</w:t>
-      </w:r>
-      <w:proofErr w:type="gramEnd"/>
+        <w:t>R.Volner, P.Boreš. Multi-Biometrics Techniques, Standards Activities and Experimenting,</w:t>
+      </w:r>
       <w:r>
         <w:rPr>
           <w:rStyle w:val="y2iqfc"/>
@@ -19373,7 +19450,7 @@
           <w:sz w:val="24"/>
           <w:szCs w:val="24"/>
         </w:rPr>
-        <w:t>, P.Boreš. Multi-Biometrics Techniques, Standards Activities and Experimenting,</w:t>
+        <w:t xml:space="preserve"> </w:t>
       </w:r>
       <w:r>
         <w:rPr>
@@ -19382,8 +19459,10 @@
           <w:sz w:val="24"/>
           <w:szCs w:val="24"/>
         </w:rPr>
-        <w:t xml:space="preserve"> </w:t>
-      </w:r>
+        <w:t>Electronics and Electri</w:t>
+      </w:r>
+      <w:bookmarkStart w:id="157" w:name="_GoBack"/>
+      <w:bookmarkEnd w:id="157"/>
       <w:r>
         <w:rPr>
           <w:rStyle w:val="y2iqfc"/>
@@ -19391,7 +19470,7 @@
           <w:sz w:val="24"/>
           <w:szCs w:val="24"/>
         </w:rPr>
-        <w:t>Electronics and Electrical Engineering No 8., Czech Technical University in Prague, 2006</w:t>
+        <w:t>cal Engineering No 8., Czech Technical University in Prague, 2006</w:t>
       </w:r>
     </w:p>
     <w:p>
@@ -19547,7 +19626,7 @@
 </file>
 
 <file path=word/endnotes.xml><?xml version="1.0" encoding="utf-8"?>
-<w:endnotes xmlns:wpc="http://schemas.microsoft.com/office/word/2010/wordprocessingCanvas" xmlns:cx="http://schemas.microsoft.com/office/drawing/2014/chartex" xmlns:cx1="http://schemas.microsoft.com/office/drawing/2015/9/8/chartex" xmlns:cx2="http://schemas.microsoft.com/office/drawing/2015/10/21/chartex" xmlns:cx3="http://schemas.microsoft.com/office/drawing/2016/5/9/chartex" xmlns:cx4="http://schemas.microsoft.com/office/drawing/2016/5/10/chartex" xmlns:cx5="http://schemas.microsoft.com/office/drawing/2016/5/11/chartex" xmlns:cx6="http://schemas.microsoft.com/office/drawing/2016/5/12/chartex" xmlns:cx7="http://schemas.microsoft.com/office/drawing/2016/5/13/chartex" xmlns:cx8="http://schemas.microsoft.com/office/drawing/2016/5/14/chartex" xmlns:mc="http://schemas.openxmlformats.org/markup-compatibility/2006" xmlns:aink="http://schemas.microsoft.com/office/drawing/2016/ink" xmlns:am3d="http://schemas.microsoft.com/office/drawing/2017/model3d" xmlns:o="urn:schemas-microsoft-com:office:office" xmlns:r="http://schemas.openxmlformats.org/officeDocument/2006/relationships" xmlns:m="http://schemas.openxmlformats.org/officeDocument/2006/math" xmlns:v="urn:schemas-microsoft-com:vml" xmlns:wp14="http://schemas.microsoft.com/office/word/2010/wordprocessingDrawing" xmlns:wp="http://schemas.openxmlformats.org/drawingml/2006/wordprocessingDrawing" xmlns:w10="urn:schemas-microsoft-com:office:word" xmlns:w="http://schemas.openxmlformats.org/wordprocessingml/2006/main" xmlns:w14="http://schemas.microsoft.com/office/word/2010/wordml" xmlns:w15="http://schemas.microsoft.com/office/word/2012/wordml" xmlns:w16cid="http://schemas.microsoft.com/office/word/2016/wordml/cid" xmlns:w16se="http://schemas.microsoft.com/office/word/2015/wordml/symex" xmlns:wpg="http://schemas.microsoft.com/office/word/2010/wordprocessingGroup" xmlns:wpi="http://schemas.microsoft.com/office/word/2010/wordprocessingInk" xmlns:wne="http://schemas.microsoft.com/office/word/2006/wordml" xmlns:wps="http://schemas.microsoft.com/office/word/2010/wordprocessingShape" mc:Ignorable="w14 w15 w16se w16cid wp14">
+<w:endnotes xmlns:wpc="http://schemas.microsoft.com/office/word/2010/wordprocessingCanvas" xmlns:cx="http://schemas.microsoft.com/office/drawing/2014/chartex" xmlns:cx1="http://schemas.microsoft.com/office/drawing/2015/9/8/chartex" xmlns:mc="http://schemas.openxmlformats.org/markup-compatibility/2006" xmlns:o="urn:schemas-microsoft-com:office:office" xmlns:r="http://schemas.openxmlformats.org/officeDocument/2006/relationships" xmlns:m="http://schemas.openxmlformats.org/officeDocument/2006/math" xmlns:v="urn:schemas-microsoft-com:vml" xmlns:wp14="http://schemas.microsoft.com/office/word/2010/wordprocessingDrawing" xmlns:wp="http://schemas.openxmlformats.org/drawingml/2006/wordprocessingDrawing" xmlns:w10="urn:schemas-microsoft-com:office:word" xmlns:w="http://schemas.openxmlformats.org/wordprocessingml/2006/main" xmlns:w14="http://schemas.microsoft.com/office/word/2010/wordml" xmlns:w15="http://schemas.microsoft.com/office/word/2012/wordml" xmlns:w16se="http://schemas.microsoft.com/office/word/2015/wordml/symex" xmlns:wpg="http://schemas.microsoft.com/office/word/2010/wordprocessingGroup" xmlns:wpi="http://schemas.microsoft.com/office/word/2010/wordprocessingInk" xmlns:wne="http://schemas.microsoft.com/office/word/2006/wordml" xmlns:wps="http://schemas.microsoft.com/office/word/2010/wordprocessingShape" mc:Ignorable="w14 w15 w16se wp14">
   <w:endnote w:type="separator" w:id="-1">
     <w:p>
       <w:pPr>
@@ -19572,7 +19651,7 @@
 </file>
 
 <file path=word/footer1.xml><?xml version="1.0" encoding="utf-8"?>
-<w:ftr xmlns:wpc="http://schemas.microsoft.com/office/word/2010/wordprocessingCanvas" xmlns:cx="http://schemas.microsoft.com/office/drawing/2014/chartex" xmlns:cx1="http://schemas.microsoft.com/office/drawing/2015/9/8/chartex" xmlns:cx2="http://schemas.microsoft.com/office/drawing/2015/10/21/chartex" xmlns:cx3="http://schemas.microsoft.com/office/drawing/2016/5/9/chartex" xmlns:cx4="http://schemas.microsoft.com/office/drawing/2016/5/10/chartex" xmlns:cx5="http://schemas.microsoft.com/office/drawing/2016/5/11/chartex" xmlns:cx6="http://schemas.microsoft.com/office/drawing/2016/5/12/chartex" xmlns:cx7="http://schemas.microsoft.com/office/drawing/2016/5/13/chartex" xmlns:cx8="http://schemas.microsoft.com/office/drawing/2016/5/14/chartex" xmlns:mc="http://schemas.openxmlformats.org/markup-compatibility/2006" xmlns:aink="http://schemas.microsoft.com/office/drawing/2016/ink" xmlns:am3d="http://schemas.microsoft.com/office/drawing/2017/model3d" xmlns:o="urn:schemas-microsoft-com:office:office" xmlns:r="http://schemas.openxmlformats.org/officeDocument/2006/relationships" xmlns:m="http://schemas.openxmlformats.org/officeDocument/2006/math" xmlns:v="urn:schemas-microsoft-com:vml" xmlns:wp14="http://schemas.microsoft.com/office/word/2010/wordprocessingDrawing" xmlns:wp="http://schemas.openxmlformats.org/drawingml/2006/wordprocessingDrawing" xmlns:w10="urn:schemas-microsoft-com:office:word" xmlns:w="http://schemas.openxmlformats.org/wordprocessingml/2006/main" xmlns:w14="http://schemas.microsoft.com/office/word/2010/wordml" xmlns:w15="http://schemas.microsoft.com/office/word/2012/wordml" xmlns:w16cid="http://schemas.microsoft.com/office/word/2016/wordml/cid" xmlns:w16se="http://schemas.microsoft.com/office/word/2015/wordml/symex" xmlns:wpg="http://schemas.microsoft.com/office/word/2010/wordprocessingGroup" xmlns:wpi="http://schemas.microsoft.com/office/word/2010/wordprocessingInk" xmlns:wne="http://schemas.microsoft.com/office/word/2006/wordml" xmlns:wps="http://schemas.microsoft.com/office/word/2010/wordprocessingShape" mc:Ignorable="w14 w15 w16se w16cid wp14">
+<w:ftr xmlns:wpc="http://schemas.microsoft.com/office/word/2010/wordprocessingCanvas" xmlns:cx="http://schemas.microsoft.com/office/drawing/2014/chartex" xmlns:cx1="http://schemas.microsoft.com/office/drawing/2015/9/8/chartex" xmlns:mc="http://schemas.openxmlformats.org/markup-compatibility/2006" xmlns:o="urn:schemas-microsoft-com:office:office" xmlns:r="http://schemas.openxmlformats.org/officeDocument/2006/relationships" xmlns:m="http://schemas.openxmlformats.org/officeDocument/2006/math" xmlns:v="urn:schemas-microsoft-com:vml" xmlns:wp14="http://schemas.microsoft.com/office/word/2010/wordprocessingDrawing" xmlns:wp="http://schemas.openxmlformats.org/drawingml/2006/wordprocessingDrawing" xmlns:w10="urn:schemas-microsoft-com:office:word" xmlns:w="http://schemas.openxmlformats.org/wordprocessingml/2006/main" xmlns:w14="http://schemas.microsoft.com/office/word/2010/wordml" xmlns:w15="http://schemas.microsoft.com/office/word/2012/wordml" xmlns:w16se="http://schemas.microsoft.com/office/word/2015/wordml/symex" xmlns:wpg="http://schemas.microsoft.com/office/word/2010/wordprocessingGroup" xmlns:wpi="http://schemas.microsoft.com/office/word/2010/wordprocessingInk" xmlns:wne="http://schemas.microsoft.com/office/word/2006/wordml" xmlns:wps="http://schemas.microsoft.com/office/word/2010/wordprocessingShape" mc:Ignorable="w14 w15 w16se wp14">
   <w:sdt>
     <w:sdtPr>
       <w:id w:val="-1461105997"/>
@@ -19605,7 +19684,7 @@
           <w:rPr>
             <w:noProof/>
           </w:rPr>
-          <w:t>30</w:t>
+          <w:t>29</w:t>
         </w:r>
         <w:r>
           <w:rPr>
@@ -19625,7 +19704,7 @@
 </file>
 
 <file path=word/footnotes.xml><?xml version="1.0" encoding="utf-8"?>
-<w:footnotes xmlns:wpc="http://schemas.microsoft.com/office/word/2010/wordprocessingCanvas" xmlns:cx="http://schemas.microsoft.com/office/drawing/2014/chartex" xmlns:cx1="http://schemas.microsoft.com/office/drawing/2015/9/8/chartex" xmlns:cx2="http://schemas.microsoft.com/office/drawing/2015/10/21/chartex" xmlns:cx3="http://schemas.microsoft.com/office/drawing/2016/5/9/chartex" xmlns:cx4="http://schemas.microsoft.com/office/drawing/2016/5/10/chartex" xmlns:cx5="http://schemas.microsoft.com/office/drawing/2016/5/11/chartex" xmlns:cx6="http://schemas.microsoft.com/office/drawing/2016/5/12/chartex" xmlns:cx7="http://schemas.microsoft.com/office/drawing/2016/5/13/chartex" xmlns:cx8="http://schemas.microsoft.com/office/drawing/2016/5/14/chartex" xmlns:mc="http://schemas.openxmlformats.org/markup-compatibility/2006" xmlns:aink="http://schemas.microsoft.com/office/drawing/2016/ink" xmlns:am3d="http://schemas.microsoft.com/office/drawing/2017/model3d" xmlns:o="urn:schemas-microsoft-com:office:office" xmlns:r="http://schemas.openxmlformats.org/officeDocument/2006/relationships" xmlns:m="http://schemas.openxmlformats.org/officeDocument/2006/math" xmlns:v="urn:schemas-microsoft-com:vml" xmlns:wp14="http://schemas.microsoft.com/office/word/2010/wordprocessingDrawing" xmlns:wp="http://schemas.openxmlformats.org/drawingml/2006/wordprocessingDrawing" xmlns:w10="urn:schemas-microsoft-com:office:word" xmlns:w="http://schemas.openxmlformats.org/wordprocessingml/2006/main" xmlns:w14="http://schemas.microsoft.com/office/word/2010/wordml" xmlns:w15="http://schemas.microsoft.com/office/word/2012/wordml" xmlns:w16cid="http://schemas.microsoft.com/office/word/2016/wordml/cid" xmlns:w16se="http://schemas.microsoft.com/office/word/2015/wordml/symex" xmlns:wpg="http://schemas.microsoft.com/office/word/2010/wordprocessingGroup" xmlns:wpi="http://schemas.microsoft.com/office/word/2010/wordprocessingInk" xmlns:wne="http://schemas.microsoft.com/office/word/2006/wordml" xmlns:wps="http://schemas.microsoft.com/office/word/2010/wordprocessingShape" mc:Ignorable="w14 w15 w16se w16cid wp14">
+<w:footnotes xmlns:wpc="http://schemas.microsoft.com/office/word/2010/wordprocessingCanvas" xmlns:cx="http://schemas.microsoft.com/office/drawing/2014/chartex" xmlns:cx1="http://schemas.microsoft.com/office/drawing/2015/9/8/chartex" xmlns:mc="http://schemas.openxmlformats.org/markup-compatibility/2006" xmlns:o="urn:schemas-microsoft-com:office:office" xmlns:r="http://schemas.openxmlformats.org/officeDocument/2006/relationships" xmlns:m="http://schemas.openxmlformats.org/officeDocument/2006/math" xmlns:v="urn:schemas-microsoft-com:vml" xmlns:wp14="http://schemas.microsoft.com/office/word/2010/wordprocessingDrawing" xmlns:wp="http://schemas.openxmlformats.org/drawingml/2006/wordprocessingDrawing" xmlns:w10="urn:schemas-microsoft-com:office:word" xmlns:w="http://schemas.openxmlformats.org/wordprocessingml/2006/main" xmlns:w14="http://schemas.microsoft.com/office/word/2010/wordml" xmlns:w15="http://schemas.microsoft.com/office/word/2012/wordml" xmlns:w16se="http://schemas.microsoft.com/office/word/2015/wordml/symex" xmlns:wpg="http://schemas.microsoft.com/office/word/2010/wordprocessingGroup" xmlns:wpi="http://schemas.microsoft.com/office/word/2010/wordprocessingInk" xmlns:wne="http://schemas.microsoft.com/office/word/2006/wordml" xmlns:wps="http://schemas.microsoft.com/office/word/2010/wordprocessingShape" mc:Ignorable="w14 w15 w16se wp14">
   <w:footnote w:type="separator" w:id="-1">
     <w:p>
       <w:pPr>
@@ -19650,7 +19729,7 @@
 </file>
 
 <file path=word/header1.xml><?xml version="1.0" encoding="utf-8"?>
-<w:hdr xmlns:wpc="http://schemas.microsoft.com/office/word/2010/wordprocessingCanvas" xmlns:cx="http://schemas.microsoft.com/office/drawing/2014/chartex" xmlns:cx1="http://schemas.microsoft.com/office/drawing/2015/9/8/chartex" xmlns:cx2="http://schemas.microsoft.com/office/drawing/2015/10/21/chartex" xmlns:cx3="http://schemas.microsoft.com/office/drawing/2016/5/9/chartex" xmlns:cx4="http://schemas.microsoft.com/office/drawing/2016/5/10/chartex" xmlns:cx5="http://schemas.microsoft.com/office/drawing/2016/5/11/chartex" xmlns:cx6="http://schemas.microsoft.com/office/drawing/2016/5/12/chartex" xmlns:cx7="http://schemas.microsoft.com/office/drawing/2016/5/13/chartex" xmlns:cx8="http://schemas.microsoft.com/office/drawing/2016/5/14/chartex" xmlns:mc="http://schemas.openxmlformats.org/markup-compatibility/2006" xmlns:aink="http://schemas.microsoft.com/office/drawing/2016/ink" xmlns:am3d="http://schemas.microsoft.com/office/drawing/2017/model3d" xmlns:o="urn:schemas-microsoft-com:office:office" xmlns:r="http://schemas.openxmlformats.org/officeDocument/2006/relationships" xmlns:m="http://schemas.openxmlformats.org/officeDocument/2006/math" xmlns:v="urn:schemas-microsoft-com:vml" xmlns:wp14="http://schemas.microsoft.com/office/word/2010/wordprocessingDrawing" xmlns:wp="http://schemas.openxmlformats.org/drawingml/2006/wordprocessingDrawing" xmlns:w10="urn:schemas-microsoft-com:office:word" xmlns:w="http://schemas.openxmlformats.org/wordprocessingml/2006/main" xmlns:w14="http://schemas.microsoft.com/office/word/2010/wordml" xmlns:w15="http://schemas.microsoft.com/office/word/2012/wordml" xmlns:w16cid="http://schemas.microsoft.com/office/word/2016/wordml/cid" xmlns:w16se="http://schemas.microsoft.com/office/word/2015/wordml/symex" xmlns:wpg="http://schemas.microsoft.com/office/word/2010/wordprocessingGroup" xmlns:wpi="http://schemas.microsoft.com/office/word/2010/wordprocessingInk" xmlns:wne="http://schemas.microsoft.com/office/word/2006/wordml" xmlns:wps="http://schemas.microsoft.com/office/word/2010/wordprocessingShape" mc:Ignorable="w14 w15 w16se w16cid wp14">
+<w:hdr xmlns:wpc="http://schemas.microsoft.com/office/word/2010/wordprocessingCanvas" xmlns:cx="http://schemas.microsoft.com/office/drawing/2014/chartex" xmlns:cx1="http://schemas.microsoft.com/office/drawing/2015/9/8/chartex" xmlns:mc="http://schemas.openxmlformats.org/markup-compatibility/2006" xmlns:o="urn:schemas-microsoft-com:office:office" xmlns:r="http://schemas.openxmlformats.org/officeDocument/2006/relationships" xmlns:m="http://schemas.openxmlformats.org/officeDocument/2006/math" xmlns:v="urn:schemas-microsoft-com:vml" xmlns:wp14="http://schemas.microsoft.com/office/word/2010/wordprocessingDrawing" xmlns:wp="http://schemas.openxmlformats.org/drawingml/2006/wordprocessingDrawing" xmlns:w10="urn:schemas-microsoft-com:office:word" xmlns:w="http://schemas.openxmlformats.org/wordprocessingml/2006/main" xmlns:w14="http://schemas.microsoft.com/office/word/2010/wordml" xmlns:w15="http://schemas.microsoft.com/office/word/2012/wordml" xmlns:w16se="http://schemas.microsoft.com/office/word/2015/wordml/symex" xmlns:wpg="http://schemas.microsoft.com/office/word/2010/wordprocessingGroup" xmlns:wpi="http://schemas.microsoft.com/office/word/2010/wordprocessingInk" xmlns:wne="http://schemas.microsoft.com/office/word/2006/wordml" xmlns:wps="http://schemas.microsoft.com/office/word/2010/wordprocessingShape" mc:Ignorable="w14 w15 w16se wp14">
   <w:p>
     <w:pPr>
       <w:pStyle w:val="Header"/>
@@ -19669,7 +19748,7 @@
 </file>
 
 <file path=word/numbering.xml><?xml version="1.0" encoding="utf-8"?>
-<w:numbering xmlns:wpc="http://schemas.microsoft.com/office/word/2010/wordprocessingCanvas" xmlns:cx="http://schemas.microsoft.com/office/drawing/2014/chartex" xmlns:cx1="http://schemas.microsoft.com/office/drawing/2015/9/8/chartex" xmlns:cx2="http://schemas.microsoft.com/office/drawing/2015/10/21/chartex" xmlns:cx3="http://schemas.microsoft.com/office/drawing/2016/5/9/chartex" xmlns:cx4="http://schemas.microsoft.com/office/drawing/2016/5/10/chartex" xmlns:cx5="http://schemas.microsoft.com/office/drawing/2016/5/11/chartex" xmlns:cx6="http://schemas.microsoft.com/office/drawing/2016/5/12/chartex" xmlns:cx7="http://schemas.microsoft.com/office/drawing/2016/5/13/chartex" xmlns:cx8="http://schemas.microsoft.com/office/drawing/2016/5/14/chartex" xmlns:mc="http://schemas.openxmlformats.org/markup-compatibility/2006" xmlns:aink="http://schemas.microsoft.com/office/drawing/2016/ink" xmlns:am3d="http://schemas.microsoft.com/office/drawing/2017/model3d" xmlns:o="urn:schemas-microsoft-com:office:office" xmlns:r="http://schemas.openxmlformats.org/officeDocument/2006/relationships" xmlns:m="http://schemas.openxmlformats.org/officeDocument/2006/math" xmlns:v="urn:schemas-microsoft-com:vml" xmlns:wp14="http://schemas.microsoft.com/office/word/2010/wordprocessingDrawing" xmlns:wp="http://schemas.openxmlformats.org/drawingml/2006/wordprocessingDrawing" xmlns:w10="urn:schemas-microsoft-com:office:word" xmlns:w="http://schemas.openxmlformats.org/wordprocessingml/2006/main" xmlns:w14="http://schemas.microsoft.com/office/word/2010/wordml" xmlns:w15="http://schemas.microsoft.com/office/word/2012/wordml" xmlns:w16cid="http://schemas.microsoft.com/office/word/2016/wordml/cid" xmlns:w16se="http://schemas.microsoft.com/office/word/2015/wordml/symex" xmlns:wpg="http://schemas.microsoft.com/office/word/2010/wordprocessingGroup" xmlns:wpi="http://schemas.microsoft.com/office/word/2010/wordprocessingInk" xmlns:wne="http://schemas.microsoft.com/office/word/2006/wordml" xmlns:wps="http://schemas.microsoft.com/office/word/2010/wordprocessingShape" mc:Ignorable="w14 w15 w16se w16cid wp14">
+<w:numbering xmlns:wpc="http://schemas.microsoft.com/office/word/2010/wordprocessingCanvas" xmlns:cx="http://schemas.microsoft.com/office/drawing/2014/chartex" xmlns:cx1="http://schemas.microsoft.com/office/drawing/2015/9/8/chartex" xmlns:mc="http://schemas.openxmlformats.org/markup-compatibility/2006" xmlns:o="urn:schemas-microsoft-com:office:office" xmlns:r="http://schemas.openxmlformats.org/officeDocument/2006/relationships" xmlns:m="http://schemas.openxmlformats.org/officeDocument/2006/math" xmlns:v="urn:schemas-microsoft-com:vml" xmlns:wp14="http://schemas.microsoft.com/office/word/2010/wordprocessingDrawing" xmlns:wp="http://schemas.openxmlformats.org/drawingml/2006/wordprocessingDrawing" xmlns:w10="urn:schemas-microsoft-com:office:word" xmlns:w="http://schemas.openxmlformats.org/wordprocessingml/2006/main" xmlns:w14="http://schemas.microsoft.com/office/word/2010/wordml" xmlns:w15="http://schemas.microsoft.com/office/word/2012/wordml" xmlns:w16se="http://schemas.microsoft.com/office/word/2015/wordml/symex" xmlns:wpg="http://schemas.microsoft.com/office/word/2010/wordprocessingGroup" xmlns:wpi="http://schemas.microsoft.com/office/word/2010/wordprocessingInk" xmlns:wne="http://schemas.microsoft.com/office/word/2006/wordml" xmlns:wps="http://schemas.microsoft.com/office/word/2010/wordprocessingShape" mc:Ignorable="w14 w15 w16se wp14">
   <w:abstractNum w:abstractNumId="0" w15:restartNumberingAfterBreak="0">
     <w:nsid w:val="016F3E48"/>
     <w:multiLevelType w:val="hybridMultilevel"/>
@@ -24725,7 +24804,7 @@
 </file>
 
 <file path=word/styles.xml><?xml version="1.0" encoding="utf-8"?>
-<w:styles xmlns:mc="http://schemas.openxmlformats.org/markup-compatibility/2006" xmlns:r="http://schemas.openxmlformats.org/officeDocument/2006/relationships" xmlns:w="http://schemas.openxmlformats.org/wordprocessingml/2006/main" xmlns:w14="http://schemas.microsoft.com/office/word/2010/wordml" xmlns:w15="http://schemas.microsoft.com/office/word/2012/wordml" xmlns:w16cid="http://schemas.microsoft.com/office/word/2016/wordml/cid" xmlns:w16se="http://schemas.microsoft.com/office/word/2015/wordml/symex" mc:Ignorable="w14 w15 w16se w16cid">
+<w:styles xmlns:mc="http://schemas.openxmlformats.org/markup-compatibility/2006" xmlns:r="http://schemas.openxmlformats.org/officeDocument/2006/relationships" xmlns:w="http://schemas.openxmlformats.org/wordprocessingml/2006/main" xmlns:w14="http://schemas.microsoft.com/office/word/2010/wordml" xmlns:w15="http://schemas.microsoft.com/office/word/2012/wordml" xmlns:w16se="http://schemas.microsoft.com/office/word/2015/wordml/symex" mc:Ignorable="w14 w15 w16se">
   <w:docDefaults>
     <w:rPrDefault>
       <w:rPr>
@@ -24741,7 +24820,7 @@
       </w:pPr>
     </w:pPrDefault>
   </w:docDefaults>
-  <w:latentStyles w:defLockedState="0" w:defUIPriority="99" w:defSemiHidden="0" w:defUnhideWhenUsed="0" w:defQFormat="0" w:count="375">
+  <w:latentStyles w:defLockedState="0" w:defUIPriority="99" w:defSemiHidden="0" w:defUnhideWhenUsed="0" w:defQFormat="0" w:count="371">
     <w:lsdException w:name="Normal" w:uiPriority="0" w:qFormat="1"/>
     <w:lsdException w:name="heading 1" w:uiPriority="9" w:qFormat="1"/>
     <w:lsdException w:name="heading 2" w:semiHidden="1" w:uiPriority="9" w:unhideWhenUsed="1" w:qFormat="1"/>
@@ -25113,10 +25192,6 @@
     <w:lsdException w:name="List Table 5 Dark Accent 6" w:uiPriority="50"/>
     <w:lsdException w:name="List Table 6 Colorful Accent 6" w:uiPriority="51"/>
     <w:lsdException w:name="List Table 7 Colorful Accent 6" w:uiPriority="52"/>
-    <w:lsdException w:name="Mention" w:semiHidden="1" w:unhideWhenUsed="1"/>
-    <w:lsdException w:name="Smart Hyperlink" w:semiHidden="1" w:unhideWhenUsed="1"/>
-    <w:lsdException w:name="Hashtag" w:semiHidden="1" w:unhideWhenUsed="1"/>
-    <w:lsdException w:name="Unresolved Mention" w:semiHidden="1" w:unhideWhenUsed="1"/>
   </w:latentStyles>
   <w:style w:type="paragraph" w:default="1" w:styleId="Normal">
     <w:name w:val="Normal"/>
@@ -25854,7 +25929,7 @@
 </file>
 
 <file path=customXml/itemProps1.xml><?xml version="1.0" encoding="utf-8"?>
-<ds:datastoreItem xmlns:ds="http://schemas.openxmlformats.org/officeDocument/2006/customXml" ds:itemID="{1AA5BFBA-AF9A-48E4-B2E1-E05E03AE1D94}">
+<ds:datastoreItem xmlns:ds="http://schemas.openxmlformats.org/officeDocument/2006/customXml" ds:itemID="{F305F645-3966-462E-8742-7BD0739A37E4}">
   <ds:schemaRefs>
     <ds:schemaRef ds:uri="http://schemas.openxmlformats.org/officeDocument/2006/bibliography"/>
   </ds:schemaRefs>
